--- a/samples/input/E_2253_0015C.docx
+++ b/samples/input/E_2253_0015C.docx
@@ -20,21 +20,19 @@
     </w:p>
     <w:tbl>
       <w:tblPr>
-        <w:tblStyle w:val="a"/>
         <w:tblW w:w="9150" w:type="dxa"/>
         <w:jc w:val="left"/>
-        <w:tblInd w:w="0" w:type="dxa"/>
+        <w:tblInd w:w="108" w:type="dxa"/>
         <w:tblCellMar>
           <w:top w:w="0" w:type="dxa"/>
           <w:left w:w="108" w:type="dxa"/>
           <w:bottom w:w="0" w:type="dxa"/>
           <w:right w:w="108" w:type="dxa"/>
         </w:tblCellMar>
-        <w:tblLook w:val="0400" w:noHBand="0" w:noVBand="1" w:firstColumn="0" w:lastRow="0" w:lastColumn="0" w:firstRow="0"/>
       </w:tblPr>
       <w:tblGrid>
         <w:gridCol w:w="4348"/>
-        <w:gridCol w:w="4801"/>
+        <w:gridCol w:w="4802"/>
       </w:tblGrid>
       <w:tr>
         <w:trPr>
@@ -49,7 +47,7 @@
               <w:bottom w:val="single" w:sz="8" w:space="0" w:color="000000"/>
               <w:right w:val="single" w:sz="8" w:space="0" w:color="000000"/>
             </w:tcBorders>
-            <w:shd w:color="auto" w:fill="EEEEEE" w:val="clear"/>
+            <w:shd w:fill="EEEEEE" w:val="clear"/>
           </w:tcPr>
           <w:p>
             <w:pPr>
@@ -71,14 +69,14 @@
         </w:tc>
         <w:tc>
           <w:tcPr>
-            <w:tcW w:w="4801" w:type="dxa"/>
-            <w:tcBorders>
-              <w:top w:val="single" w:sz="8" w:space="0" w:color="000000"/>
-              <w:left w:val="single" w:sz="8" w:space="0" w:color="000000"/>
-              <w:bottom w:val="single" w:sz="8" w:space="0" w:color="000000"/>
-              <w:right w:val="single" w:sz="8" w:space="0" w:color="000000"/>
-            </w:tcBorders>
-            <w:shd w:color="auto" w:fill="EEEEEE" w:val="clear"/>
+            <w:tcW w:w="4802" w:type="dxa"/>
+            <w:tcBorders>
+              <w:top w:val="single" w:sz="8" w:space="0" w:color="000000"/>
+              <w:left w:val="single" w:sz="8" w:space="0" w:color="000000"/>
+              <w:bottom w:val="single" w:sz="8" w:space="0" w:color="000000"/>
+              <w:right w:val="single" w:sz="8" w:space="0" w:color="000000"/>
+            </w:tcBorders>
+            <w:shd w:fill="EEEEEE" w:val="clear"/>
           </w:tcPr>
           <w:p>
             <w:pPr>
@@ -112,7 +110,7 @@
               <w:bottom w:val="single" w:sz="8" w:space="0" w:color="000000"/>
               <w:right w:val="single" w:sz="8" w:space="0" w:color="000000"/>
             </w:tcBorders>
-            <w:shd w:color="auto" w:fill="EEEEEE" w:val="clear"/>
+            <w:shd w:fill="EEEEEE" w:val="clear"/>
           </w:tcPr>
           <w:p>
             <w:pPr>
@@ -134,14 +132,14 @@
         </w:tc>
         <w:tc>
           <w:tcPr>
-            <w:tcW w:w="4801" w:type="dxa"/>
-            <w:tcBorders>
-              <w:top w:val="single" w:sz="8" w:space="0" w:color="000000"/>
-              <w:left w:val="single" w:sz="8" w:space="0" w:color="000000"/>
-              <w:bottom w:val="single" w:sz="8" w:space="0" w:color="000000"/>
-              <w:right w:val="single" w:sz="8" w:space="0" w:color="000000"/>
-            </w:tcBorders>
-            <w:shd w:color="auto" w:fill="EEEEEE" w:val="clear"/>
+            <w:tcW w:w="4802" w:type="dxa"/>
+            <w:tcBorders>
+              <w:top w:val="single" w:sz="8" w:space="0" w:color="000000"/>
+              <w:left w:val="single" w:sz="8" w:space="0" w:color="000000"/>
+              <w:bottom w:val="single" w:sz="8" w:space="0" w:color="000000"/>
+              <w:right w:val="single" w:sz="8" w:space="0" w:color="000000"/>
+            </w:tcBorders>
+            <w:shd w:fill="EEEEEE" w:val="clear"/>
           </w:tcPr>
           <w:p>
             <w:pPr>
@@ -149,7 +147,6 @@
               <w:spacing w:before="0" w:after="200"/>
               <w:rPr>
                 <w:rFonts w:ascii="Arial" w:hAnsi="Arial" w:eastAsia="Arial" w:cs="Arial"/>
-                <w:color w:val="434343"/>
               </w:rPr>
             </w:pPr>
             <w:r>
@@ -174,7 +171,7 @@
               <w:bottom w:val="single" w:sz="8" w:space="0" w:color="000000"/>
               <w:right w:val="single" w:sz="8" w:space="0" w:color="000000"/>
             </w:tcBorders>
-            <w:shd w:color="auto" w:fill="EEEEEE" w:val="clear"/>
+            <w:shd w:fill="EEEEEE" w:val="clear"/>
           </w:tcPr>
           <w:p>
             <w:pPr>
@@ -196,14 +193,14 @@
         </w:tc>
         <w:tc>
           <w:tcPr>
-            <w:tcW w:w="4801" w:type="dxa"/>
-            <w:tcBorders>
-              <w:top w:val="single" w:sz="8" w:space="0" w:color="000000"/>
-              <w:left w:val="single" w:sz="8" w:space="0" w:color="000000"/>
-              <w:bottom w:val="single" w:sz="8" w:space="0" w:color="000000"/>
-              <w:right w:val="single" w:sz="8" w:space="0" w:color="000000"/>
-            </w:tcBorders>
-            <w:shd w:color="auto" w:fill="EEEEEE" w:val="clear"/>
+            <w:tcW w:w="4802" w:type="dxa"/>
+            <w:tcBorders>
+              <w:top w:val="single" w:sz="8" w:space="0" w:color="000000"/>
+              <w:left w:val="single" w:sz="8" w:space="0" w:color="000000"/>
+              <w:bottom w:val="single" w:sz="8" w:space="0" w:color="000000"/>
+              <w:right w:val="single" w:sz="8" w:space="0" w:color="000000"/>
+            </w:tcBorders>
+            <w:shd w:fill="EEEEEE" w:val="clear"/>
           </w:tcPr>
           <w:p>
             <w:pPr>
@@ -211,6 +208,7 @@
               <w:spacing w:before="0" w:after="200"/>
               <w:rPr>
                 <w:rFonts w:ascii="Arial" w:hAnsi="Arial" w:eastAsia="Arial" w:cs="Arial"/>
+                <w:color w:val="434343"/>
               </w:rPr>
             </w:pPr>
             <w:r>
@@ -236,7 +234,7 @@
               <w:bottom w:val="single" w:sz="8" w:space="0" w:color="000000"/>
               <w:right w:val="single" w:sz="8" w:space="0" w:color="000000"/>
             </w:tcBorders>
-            <w:shd w:color="auto" w:fill="EEEEEE" w:val="clear"/>
+            <w:shd w:fill="EEEEEE" w:val="clear"/>
           </w:tcPr>
           <w:p>
             <w:pPr>
@@ -258,14 +256,14 @@
         </w:tc>
         <w:tc>
           <w:tcPr>
-            <w:tcW w:w="4801" w:type="dxa"/>
-            <w:tcBorders>
-              <w:top w:val="single" w:sz="8" w:space="0" w:color="000000"/>
-              <w:left w:val="single" w:sz="8" w:space="0" w:color="000000"/>
-              <w:bottom w:val="single" w:sz="8" w:space="0" w:color="000000"/>
-              <w:right w:val="single" w:sz="8" w:space="0" w:color="000000"/>
-            </w:tcBorders>
-            <w:shd w:color="auto" w:fill="EEEEEE" w:val="clear"/>
+            <w:tcW w:w="4802" w:type="dxa"/>
+            <w:tcBorders>
+              <w:top w:val="single" w:sz="8" w:space="0" w:color="000000"/>
+              <w:left w:val="single" w:sz="8" w:space="0" w:color="000000"/>
+              <w:bottom w:val="single" w:sz="8" w:space="0" w:color="000000"/>
+              <w:right w:val="single" w:sz="8" w:space="0" w:color="000000"/>
+            </w:tcBorders>
+            <w:shd w:fill="EEEEEE" w:val="clear"/>
           </w:tcPr>
           <w:p>
             <w:pPr>
@@ -273,7 +271,6 @@
               <w:spacing w:before="0" w:after="200"/>
               <w:rPr>
                 <w:rFonts w:ascii="Arial" w:hAnsi="Arial" w:eastAsia="Arial" w:cs="Arial"/>
-                <w:color w:val="434343"/>
               </w:rPr>
             </w:pPr>
             <w:r>
@@ -298,7 +295,7 @@
               <w:bottom w:val="single" w:sz="8" w:space="0" w:color="000000"/>
               <w:right w:val="single" w:sz="8" w:space="0" w:color="000000"/>
             </w:tcBorders>
-            <w:shd w:color="auto" w:fill="EEEEEE" w:val="clear"/>
+            <w:shd w:fill="EEEEEE" w:val="clear"/>
           </w:tcPr>
           <w:p>
             <w:pPr>
@@ -320,14 +317,14 @@
         </w:tc>
         <w:tc>
           <w:tcPr>
-            <w:tcW w:w="4801" w:type="dxa"/>
-            <w:tcBorders>
-              <w:top w:val="single" w:sz="8" w:space="0" w:color="000000"/>
-              <w:left w:val="single" w:sz="8" w:space="0" w:color="000000"/>
-              <w:bottom w:val="single" w:sz="8" w:space="0" w:color="000000"/>
-              <w:right w:val="single" w:sz="8" w:space="0" w:color="000000"/>
-            </w:tcBorders>
-            <w:shd w:color="auto" w:fill="EEEEEE" w:val="clear"/>
+            <w:tcW w:w="4802" w:type="dxa"/>
+            <w:tcBorders>
+              <w:top w:val="single" w:sz="8" w:space="0" w:color="000000"/>
+              <w:left w:val="single" w:sz="8" w:space="0" w:color="000000"/>
+              <w:bottom w:val="single" w:sz="8" w:space="0" w:color="000000"/>
+              <w:right w:val="single" w:sz="8" w:space="0" w:color="000000"/>
+            </w:tcBorders>
+            <w:shd w:fill="EEEEEE" w:val="clear"/>
           </w:tcPr>
           <w:p>
             <w:pPr>
@@ -361,7 +358,7 @@
               <w:bottom w:val="single" w:sz="8" w:space="0" w:color="000000"/>
               <w:right w:val="single" w:sz="8" w:space="0" w:color="000000"/>
             </w:tcBorders>
-            <w:shd w:color="auto" w:fill="EEEEEE" w:val="clear"/>
+            <w:shd w:fill="EEEEEE" w:val="clear"/>
           </w:tcPr>
           <w:p>
             <w:pPr>
@@ -383,14 +380,14 @@
         </w:tc>
         <w:tc>
           <w:tcPr>
-            <w:tcW w:w="4801" w:type="dxa"/>
-            <w:tcBorders>
-              <w:top w:val="single" w:sz="8" w:space="0" w:color="000000"/>
-              <w:left w:val="single" w:sz="8" w:space="0" w:color="000000"/>
-              <w:bottom w:val="single" w:sz="8" w:space="0" w:color="000000"/>
-              <w:right w:val="single" w:sz="8" w:space="0" w:color="000000"/>
-            </w:tcBorders>
-            <w:shd w:color="auto" w:fill="EEEEEE" w:val="clear"/>
+            <w:tcW w:w="4802" w:type="dxa"/>
+            <w:tcBorders>
+              <w:top w:val="single" w:sz="8" w:space="0" w:color="000000"/>
+              <w:left w:val="single" w:sz="8" w:space="0" w:color="000000"/>
+              <w:bottom w:val="single" w:sz="8" w:space="0" w:color="000000"/>
+              <w:right w:val="single" w:sz="8" w:space="0" w:color="000000"/>
+            </w:tcBorders>
+            <w:shd w:fill="EEEEEE" w:val="clear"/>
           </w:tcPr>
           <w:p>
             <w:pPr>
@@ -424,7 +421,7 @@
               <w:bottom w:val="single" w:sz="8" w:space="0" w:color="000000"/>
               <w:right w:val="single" w:sz="8" w:space="0" w:color="000000"/>
             </w:tcBorders>
-            <w:shd w:color="auto" w:fill="EEEEEE" w:val="clear"/>
+            <w:shd w:fill="EEEEEE" w:val="clear"/>
           </w:tcPr>
           <w:p>
             <w:pPr>
@@ -446,14 +443,14 @@
         </w:tc>
         <w:tc>
           <w:tcPr>
-            <w:tcW w:w="4801" w:type="dxa"/>
-            <w:tcBorders>
-              <w:top w:val="single" w:sz="8" w:space="0" w:color="000000"/>
-              <w:left w:val="single" w:sz="8" w:space="0" w:color="000000"/>
-              <w:bottom w:val="single" w:sz="8" w:space="0" w:color="000000"/>
-              <w:right w:val="single" w:sz="8" w:space="0" w:color="000000"/>
-            </w:tcBorders>
-            <w:shd w:color="auto" w:fill="EEEEEE" w:val="clear"/>
+            <w:tcW w:w="4802" w:type="dxa"/>
+            <w:tcBorders>
+              <w:top w:val="single" w:sz="8" w:space="0" w:color="000000"/>
+              <w:left w:val="single" w:sz="8" w:space="0" w:color="000000"/>
+              <w:bottom w:val="single" w:sz="8" w:space="0" w:color="000000"/>
+              <w:right w:val="single" w:sz="8" w:space="0" w:color="000000"/>
+            </w:tcBorders>
+            <w:shd w:fill="EEEEEE" w:val="clear"/>
           </w:tcPr>
           <w:p>
             <w:pPr>
@@ -487,7 +484,7 @@
               <w:bottom w:val="single" w:sz="8" w:space="0" w:color="000000"/>
               <w:right w:val="single" w:sz="8" w:space="0" w:color="000000"/>
             </w:tcBorders>
-            <w:shd w:color="auto" w:fill="EEEEEE" w:val="clear"/>
+            <w:shd w:fill="EEEEEE" w:val="clear"/>
           </w:tcPr>
           <w:p>
             <w:pPr>
@@ -509,14 +506,14 @@
         </w:tc>
         <w:tc>
           <w:tcPr>
-            <w:tcW w:w="4801" w:type="dxa"/>
-            <w:tcBorders>
-              <w:top w:val="single" w:sz="8" w:space="0" w:color="000000"/>
-              <w:left w:val="single" w:sz="8" w:space="0" w:color="000000"/>
-              <w:bottom w:val="single" w:sz="8" w:space="0" w:color="000000"/>
-              <w:right w:val="single" w:sz="8" w:space="0" w:color="000000"/>
-            </w:tcBorders>
-            <w:shd w:color="auto" w:fill="EEEEEE" w:val="clear"/>
+            <w:tcW w:w="4802" w:type="dxa"/>
+            <w:tcBorders>
+              <w:top w:val="single" w:sz="8" w:space="0" w:color="000000"/>
+              <w:left w:val="single" w:sz="8" w:space="0" w:color="000000"/>
+              <w:bottom w:val="single" w:sz="8" w:space="0" w:color="000000"/>
+              <w:right w:val="single" w:sz="8" w:space="0" w:color="000000"/>
+            </w:tcBorders>
+            <w:shd w:fill="EEEEEE" w:val="clear"/>
           </w:tcPr>
           <w:p>
             <w:pPr>
@@ -550,7 +547,7 @@
               <w:bottom w:val="single" w:sz="8" w:space="0" w:color="000000"/>
               <w:right w:val="single" w:sz="8" w:space="0" w:color="000000"/>
             </w:tcBorders>
-            <w:shd w:color="auto" w:fill="EEEEEE" w:val="clear"/>
+            <w:shd w:fill="EEEEEE" w:val="clear"/>
           </w:tcPr>
           <w:p>
             <w:pPr>
@@ -572,14 +569,14 @@
         </w:tc>
         <w:tc>
           <w:tcPr>
-            <w:tcW w:w="4801" w:type="dxa"/>
-            <w:tcBorders>
-              <w:top w:val="single" w:sz="8" w:space="0" w:color="000000"/>
-              <w:left w:val="single" w:sz="8" w:space="0" w:color="000000"/>
-              <w:bottom w:val="single" w:sz="8" w:space="0" w:color="000000"/>
-              <w:right w:val="single" w:sz="8" w:space="0" w:color="000000"/>
-            </w:tcBorders>
-            <w:shd w:color="auto" w:fill="EEEEEE" w:val="clear"/>
+            <w:tcW w:w="4802" w:type="dxa"/>
+            <w:tcBorders>
+              <w:top w:val="single" w:sz="8" w:space="0" w:color="000000"/>
+              <w:left w:val="single" w:sz="8" w:space="0" w:color="000000"/>
+              <w:bottom w:val="single" w:sz="8" w:space="0" w:color="000000"/>
+              <w:right w:val="single" w:sz="8" w:space="0" w:color="000000"/>
+            </w:tcBorders>
+            <w:shd w:fill="EEEEEE" w:val="clear"/>
           </w:tcPr>
           <w:p>
             <w:pPr>
@@ -612,7 +609,7 @@
               <w:bottom w:val="single" w:sz="8" w:space="0" w:color="000000"/>
               <w:right w:val="single" w:sz="8" w:space="0" w:color="000000"/>
             </w:tcBorders>
-            <w:shd w:color="auto" w:fill="EEEEEE" w:val="clear"/>
+            <w:shd w:fill="EEEEEE" w:val="clear"/>
           </w:tcPr>
           <w:p>
             <w:pPr>
@@ -650,14 +647,14 @@
         </w:tc>
         <w:tc>
           <w:tcPr>
-            <w:tcW w:w="4801" w:type="dxa"/>
-            <w:tcBorders>
-              <w:top w:val="single" w:sz="8" w:space="0" w:color="000000"/>
-              <w:left w:val="single" w:sz="8" w:space="0" w:color="000000"/>
-              <w:bottom w:val="single" w:sz="8" w:space="0" w:color="000000"/>
-              <w:right w:val="single" w:sz="8" w:space="0" w:color="000000"/>
-            </w:tcBorders>
-            <w:shd w:color="auto" w:fill="EEEEEE" w:val="clear"/>
+            <w:tcW w:w="4802" w:type="dxa"/>
+            <w:tcBorders>
+              <w:top w:val="single" w:sz="8" w:space="0" w:color="000000"/>
+              <w:left w:val="single" w:sz="8" w:space="0" w:color="000000"/>
+              <w:bottom w:val="single" w:sz="8" w:space="0" w:color="000000"/>
+              <w:right w:val="single" w:sz="8" w:space="0" w:color="000000"/>
+            </w:tcBorders>
+            <w:shd w:fill="EEEEEE" w:val="clear"/>
           </w:tcPr>
           <w:p>
             <w:pPr>
@@ -691,7 +688,7 @@
               <w:bottom w:val="single" w:sz="8" w:space="0" w:color="000000"/>
               <w:right w:val="single" w:sz="8" w:space="0" w:color="000000"/>
             </w:tcBorders>
-            <w:shd w:color="auto" w:fill="EEEEEE" w:val="clear"/>
+            <w:shd w:fill="EEEEEE" w:val="clear"/>
           </w:tcPr>
           <w:p>
             <w:pPr>
@@ -713,14 +710,14 @@
         </w:tc>
         <w:tc>
           <w:tcPr>
-            <w:tcW w:w="4801" w:type="dxa"/>
-            <w:tcBorders>
-              <w:top w:val="single" w:sz="8" w:space="0" w:color="000000"/>
-              <w:left w:val="single" w:sz="8" w:space="0" w:color="000000"/>
-              <w:bottom w:val="single" w:sz="8" w:space="0" w:color="000000"/>
-              <w:right w:val="single" w:sz="8" w:space="0" w:color="000000"/>
-            </w:tcBorders>
-            <w:shd w:color="auto" w:fill="EEEEEE" w:val="clear"/>
+            <w:tcW w:w="4802" w:type="dxa"/>
+            <w:tcBorders>
+              <w:top w:val="single" w:sz="8" w:space="0" w:color="000000"/>
+              <w:left w:val="single" w:sz="8" w:space="0" w:color="000000"/>
+              <w:bottom w:val="single" w:sz="8" w:space="0" w:color="000000"/>
+              <w:right w:val="single" w:sz="8" w:space="0" w:color="000000"/>
+            </w:tcBorders>
+            <w:shd w:fill="EEEEEE" w:val="clear"/>
           </w:tcPr>
           <w:p>
             <w:pPr>
@@ -754,7 +751,7 @@
               <w:bottom w:val="single" w:sz="8" w:space="0" w:color="000000"/>
               <w:right w:val="single" w:sz="8" w:space="0" w:color="000000"/>
             </w:tcBorders>
-            <w:shd w:color="auto" w:fill="EEEEEE" w:val="clear"/>
+            <w:shd w:fill="EEEEEE" w:val="clear"/>
           </w:tcPr>
           <w:p>
             <w:pPr>
@@ -776,14 +773,14 @@
         </w:tc>
         <w:tc>
           <w:tcPr>
-            <w:tcW w:w="4801" w:type="dxa"/>
-            <w:tcBorders>
-              <w:top w:val="single" w:sz="8" w:space="0" w:color="000000"/>
-              <w:left w:val="single" w:sz="8" w:space="0" w:color="000000"/>
-              <w:bottom w:val="single" w:sz="8" w:space="0" w:color="000000"/>
-              <w:right w:val="single" w:sz="8" w:space="0" w:color="000000"/>
-            </w:tcBorders>
-            <w:shd w:color="auto" w:fill="EEEEEE" w:val="clear"/>
+            <w:tcW w:w="4802" w:type="dxa"/>
+            <w:tcBorders>
+              <w:top w:val="single" w:sz="8" w:space="0" w:color="000000"/>
+              <w:left w:val="single" w:sz="8" w:space="0" w:color="000000"/>
+              <w:bottom w:val="single" w:sz="8" w:space="0" w:color="000000"/>
+              <w:right w:val="single" w:sz="8" w:space="0" w:color="000000"/>
+            </w:tcBorders>
+            <w:shd w:fill="EEEEEE" w:val="clear"/>
           </w:tcPr>
           <w:p>
             <w:pPr>
@@ -817,7 +814,7 @@
               <w:bottom w:val="single" w:sz="8" w:space="0" w:color="000000"/>
               <w:right w:val="single" w:sz="8" w:space="0" w:color="000000"/>
             </w:tcBorders>
-            <w:shd w:color="auto" w:fill="EEEEEE" w:val="clear"/>
+            <w:shd w:fill="EEEEEE" w:val="clear"/>
           </w:tcPr>
           <w:p>
             <w:pPr>
@@ -839,14 +836,14 @@
         </w:tc>
         <w:tc>
           <w:tcPr>
-            <w:tcW w:w="4801" w:type="dxa"/>
-            <w:tcBorders>
-              <w:top w:val="single" w:sz="8" w:space="0" w:color="000000"/>
-              <w:left w:val="single" w:sz="8" w:space="0" w:color="000000"/>
-              <w:bottom w:val="single" w:sz="8" w:space="0" w:color="000000"/>
-              <w:right w:val="single" w:sz="8" w:space="0" w:color="000000"/>
-            </w:tcBorders>
-            <w:shd w:color="auto" w:fill="EEEEEE" w:val="clear"/>
+            <w:tcW w:w="4802" w:type="dxa"/>
+            <w:tcBorders>
+              <w:top w:val="single" w:sz="8" w:space="0" w:color="000000"/>
+              <w:left w:val="single" w:sz="8" w:space="0" w:color="000000"/>
+              <w:bottom w:val="single" w:sz="8" w:space="0" w:color="000000"/>
+              <w:right w:val="single" w:sz="8" w:space="0" w:color="000000"/>
+            </w:tcBorders>
+            <w:shd w:fill="EEEEEE" w:val="clear"/>
           </w:tcPr>
           <w:p>
             <w:pPr>
@@ -862,7 +859,7 @@
                 <w:rFonts w:eastAsia="Arial" w:cs="Arial" w:ascii="Arial" w:hAnsi="Arial"/>
                 <w:color w:val="434343"/>
               </w:rPr>
-              <w:t>NGMPP E 2253/15C</w:t>
+              <w:t>NGMPP E 2253/15</w:t>
             </w:r>
           </w:p>
         </w:tc>
@@ -880,7 +877,7 @@
               <w:bottom w:val="single" w:sz="8" w:space="0" w:color="000000"/>
               <w:right w:val="single" w:sz="8" w:space="0" w:color="000000"/>
             </w:tcBorders>
-            <w:shd w:color="auto" w:fill="EEEEEE" w:val="clear"/>
+            <w:shd w:fill="EEEEEE" w:val="clear"/>
           </w:tcPr>
           <w:p>
             <w:pPr>
@@ -902,14 +899,14 @@
         </w:tc>
         <w:tc>
           <w:tcPr>
-            <w:tcW w:w="4801" w:type="dxa"/>
-            <w:tcBorders>
-              <w:top w:val="single" w:sz="8" w:space="0" w:color="000000"/>
-              <w:left w:val="single" w:sz="8" w:space="0" w:color="000000"/>
-              <w:bottom w:val="single" w:sz="8" w:space="0" w:color="000000"/>
-              <w:right w:val="single" w:sz="8" w:space="0" w:color="000000"/>
-            </w:tcBorders>
-            <w:shd w:color="auto" w:fill="EEEEEE" w:val="clear"/>
+            <w:tcW w:w="4802" w:type="dxa"/>
+            <w:tcBorders>
+              <w:top w:val="single" w:sz="8" w:space="0" w:color="000000"/>
+              <w:left w:val="single" w:sz="8" w:space="0" w:color="000000"/>
+              <w:bottom w:val="single" w:sz="8" w:space="0" w:color="000000"/>
+              <w:right w:val="single" w:sz="8" w:space="0" w:color="000000"/>
+            </w:tcBorders>
+            <w:shd w:fill="EEEEEE" w:val="clear"/>
           </w:tcPr>
           <w:p>
             <w:pPr>
@@ -943,7 +940,7 @@
               <w:bottom w:val="single" w:sz="8" w:space="0" w:color="000000"/>
               <w:right w:val="single" w:sz="8" w:space="0" w:color="000000"/>
             </w:tcBorders>
-            <w:shd w:color="auto" w:fill="EEEEEE" w:val="clear"/>
+            <w:shd w:fill="EEEEEE" w:val="clear"/>
           </w:tcPr>
           <w:p>
             <w:pPr>
@@ -965,14 +962,14 @@
         </w:tc>
         <w:tc>
           <w:tcPr>
-            <w:tcW w:w="4801" w:type="dxa"/>
-            <w:tcBorders>
-              <w:top w:val="single" w:sz="8" w:space="0" w:color="000000"/>
-              <w:left w:val="single" w:sz="8" w:space="0" w:color="000000"/>
-              <w:bottom w:val="single" w:sz="8" w:space="0" w:color="000000"/>
-              <w:right w:val="single" w:sz="8" w:space="0" w:color="000000"/>
-            </w:tcBorders>
-            <w:shd w:color="auto" w:fill="EEEEEE" w:val="clear"/>
+            <w:tcW w:w="4802" w:type="dxa"/>
+            <w:tcBorders>
+              <w:top w:val="single" w:sz="8" w:space="0" w:color="000000"/>
+              <w:left w:val="single" w:sz="8" w:space="0" w:color="000000"/>
+              <w:bottom w:val="single" w:sz="8" w:space="0" w:color="000000"/>
+              <w:right w:val="single" w:sz="8" w:space="0" w:color="000000"/>
+            </w:tcBorders>
+            <w:shd w:fill="EEEEEE" w:val="clear"/>
           </w:tcPr>
           <w:p>
             <w:pPr>
@@ -1006,7 +1003,7 @@
               <w:bottom w:val="single" w:sz="8" w:space="0" w:color="000000"/>
               <w:right w:val="single" w:sz="8" w:space="0" w:color="000000"/>
             </w:tcBorders>
-            <w:shd w:color="auto" w:fill="EEEEEE" w:val="clear"/>
+            <w:shd w:fill="EEEEEE" w:val="clear"/>
           </w:tcPr>
           <w:p>
             <w:pPr>
@@ -1028,14 +1025,14 @@
         </w:tc>
         <w:tc>
           <w:tcPr>
-            <w:tcW w:w="4801" w:type="dxa"/>
-            <w:tcBorders>
-              <w:top w:val="single" w:sz="8" w:space="0" w:color="000000"/>
-              <w:left w:val="single" w:sz="8" w:space="0" w:color="000000"/>
-              <w:bottom w:val="single" w:sz="8" w:space="0" w:color="000000"/>
-              <w:right w:val="single" w:sz="8" w:space="0" w:color="000000"/>
-            </w:tcBorders>
-            <w:shd w:color="auto" w:fill="EEEEEE" w:val="clear"/>
+            <w:tcW w:w="4802" w:type="dxa"/>
+            <w:tcBorders>
+              <w:top w:val="single" w:sz="8" w:space="0" w:color="000000"/>
+              <w:left w:val="single" w:sz="8" w:space="0" w:color="000000"/>
+              <w:bottom w:val="single" w:sz="8" w:space="0" w:color="000000"/>
+              <w:right w:val="single" w:sz="8" w:space="0" w:color="000000"/>
+            </w:tcBorders>
+            <w:shd w:fill="EEEEEE" w:val="clear"/>
           </w:tcPr>
           <w:p>
             <w:pPr>
@@ -1069,7 +1066,7 @@
               <w:bottom w:val="single" w:sz="8" w:space="0" w:color="000000"/>
               <w:right w:val="single" w:sz="8" w:space="0" w:color="000000"/>
             </w:tcBorders>
-            <w:shd w:color="auto" w:fill="EEEEEE" w:val="clear"/>
+            <w:shd w:fill="EEEEEE" w:val="clear"/>
           </w:tcPr>
           <w:p>
             <w:pPr>
@@ -1091,14 +1088,14 @@
         </w:tc>
         <w:tc>
           <w:tcPr>
-            <w:tcW w:w="4801" w:type="dxa"/>
-            <w:tcBorders>
-              <w:top w:val="single" w:sz="8" w:space="0" w:color="000000"/>
-              <w:left w:val="single" w:sz="8" w:space="0" w:color="000000"/>
-              <w:bottom w:val="single" w:sz="8" w:space="0" w:color="000000"/>
-              <w:right w:val="single" w:sz="8" w:space="0" w:color="000000"/>
-            </w:tcBorders>
-            <w:shd w:color="auto" w:fill="EEEEEE" w:val="clear"/>
+            <w:tcW w:w="4802" w:type="dxa"/>
+            <w:tcBorders>
+              <w:top w:val="single" w:sz="8" w:space="0" w:color="000000"/>
+              <w:left w:val="single" w:sz="8" w:space="0" w:color="000000"/>
+              <w:bottom w:val="single" w:sz="8" w:space="0" w:color="000000"/>
+              <w:right w:val="single" w:sz="8" w:space="0" w:color="000000"/>
+            </w:tcBorders>
+            <w:shd w:fill="EEEEEE" w:val="clear"/>
           </w:tcPr>
           <w:p>
             <w:pPr>
@@ -1132,7 +1129,7 @@
               <w:bottom w:val="single" w:sz="8" w:space="0" w:color="000000"/>
               <w:right w:val="single" w:sz="8" w:space="0" w:color="000000"/>
             </w:tcBorders>
-            <w:shd w:color="auto" w:fill="EEEEEE" w:val="clear"/>
+            <w:shd w:fill="EEEEEE" w:val="clear"/>
           </w:tcPr>
           <w:p>
             <w:pPr>
@@ -1154,14 +1151,14 @@
         </w:tc>
         <w:tc>
           <w:tcPr>
-            <w:tcW w:w="4801" w:type="dxa"/>
-            <w:tcBorders>
-              <w:top w:val="single" w:sz="8" w:space="0" w:color="000000"/>
-              <w:left w:val="single" w:sz="8" w:space="0" w:color="000000"/>
-              <w:bottom w:val="single" w:sz="8" w:space="0" w:color="000000"/>
-              <w:right w:val="single" w:sz="8" w:space="0" w:color="000000"/>
-            </w:tcBorders>
-            <w:shd w:color="auto" w:fill="EEEEEE" w:val="clear"/>
+            <w:tcW w:w="4802" w:type="dxa"/>
+            <w:tcBorders>
+              <w:top w:val="single" w:sz="8" w:space="0" w:color="000000"/>
+              <w:left w:val="single" w:sz="8" w:space="0" w:color="000000"/>
+              <w:bottom w:val="single" w:sz="8" w:space="0" w:color="000000"/>
+              <w:right w:val="single" w:sz="8" w:space="0" w:color="000000"/>
+            </w:tcBorders>
+            <w:shd w:fill="EEEEEE" w:val="clear"/>
           </w:tcPr>
           <w:p>
             <w:pPr>
@@ -1227,18 +1224,23 @@
     <w:p>
       <w:pPr>
         <w:pStyle w:val="Heading2"/>
-        <w:rPr>
-          <w:rFonts w:ascii="Arial" w:hAnsi="Arial" w:eastAsia="Arial" w:cs="Arial"/>
-          <w:b w:val="false"/>
+        <w:rPr/>
+      </w:pPr>
+      <w:commentRangeStart w:id="0"/>
+      <w:r>
+        <w:rPr>
+          <w:rFonts w:eastAsia="Arial" w:cs="Arial" w:ascii="Arial" w:hAnsi="Arial"/>
           <w:b w:val="false"/>
           <w:color w:val="000000"/>
           <w:sz w:val="40"/>
           <w:szCs w:val="40"/>
         </w:rPr>
-      </w:pPr>
-      <w:bookmarkStart w:id="1" w:name="_tdzit1nutccs"/>
-      <w:bookmarkEnd w:id="1"/>
-      <w:commentRangeStart w:id="0"/>
+        <w:t>surface1:</w:t>
+      </w:r>
+      <w:r>
+        <w:rPr/>
+        <w:t xml:space="preserve"> </w:t>
+      </w:r>
       <w:r>
         <w:rPr>
           <w:rFonts w:eastAsia="Arial" w:cs="Arial" w:ascii="Arial" w:hAnsi="Arial"/>
@@ -1247,20 +1249,6 @@
           <w:sz w:val="40"/>
           <w:szCs w:val="40"/>
         </w:rPr>
-        <w:t>surface1:</w:t>
-      </w:r>
-      <w:r>
-        <w:rPr/>
-        <w:t xml:space="preserve"> </w:t>
-      </w:r>
-      <w:r>
-        <w:rPr>
-          <w:rFonts w:eastAsia="Arial" w:cs="Arial" w:ascii="Arial" w:hAnsi="Arial"/>
-          <w:b w:val="false"/>
-          <w:color w:val="000000"/>
-          <w:sz w:val="40"/>
-          <w:szCs w:val="40"/>
-        </w:rPr>
         <w:t>E_2253_0534.PNG:1r</w:t>
       </w:r>
       <w:commentRangeEnd w:id="0"/>
@@ -1268,13 +1256,7 @@
         <w:commentReference w:id="0"/>
       </w:r>
       <w:r>
-        <w:rPr>
-          <w:rFonts w:eastAsia="Arial" w:cs="Arial" w:ascii="Arial" w:hAnsi="Arial"/>
-          <w:b w:val="false"/>
-          <w:color w:val="000000"/>
-          <w:sz w:val="40"/>
-          <w:szCs w:val="40"/>
-        </w:rPr>
+        <w:rPr/>
       </w:r>
     </w:p>
     <w:p>
@@ -1290,8 +1272,8 @@
           <w:szCs w:val="46"/>
         </w:rPr>
       </w:pPr>
-      <w:bookmarkStart w:id="2" w:name="_rdifyynzwlgu"/>
-      <w:bookmarkEnd w:id="2"/>
+      <w:bookmarkStart w:id="1" w:name="_rdifyynzwlgu"/>
+      <w:bookmarkEnd w:id="1"/>
       <w:r>
         <w:rPr>
           <w:b w:val="false"/>
@@ -1337,16 +1319,21 @@
     <w:p>
       <w:pPr>
         <w:pStyle w:val="Heading1"/>
-        <w:rPr/>
-      </w:pPr>
-      <w:bookmarkStart w:id="3" w:name="_2q9tj211wfsd"/>
-      <w:bookmarkEnd w:id="3"/>
-      <w:r>
-        <w:rPr>
+        <w:rPr>
+          <w:b w:val="false"/>
           <w:b w:val="false"/>
           <w:sz w:val="46"/>
           <w:szCs w:val="46"/>
         </w:rPr>
+      </w:pPr>
+      <w:bookmarkStart w:id="2" w:name="_2q9tj211wfsd"/>
+      <w:bookmarkEnd w:id="2"/>
+      <w:r>
+        <w:rPr>
+          <w:b w:val="false"/>
+          <w:sz w:val="46"/>
+          <w:szCs w:val="46"/>
+        </w:rPr>
         <w:t>Edition (nep-san)</w:t>
       </w:r>
     </w:p>
@@ -1354,11 +1341,11 @@
       <w:pPr>
         <w:pStyle w:val="Heading2"/>
         <w:spacing w:lineRule="auto" w:line="240" w:before="280" w:after="280"/>
-        <w:ind w:left="90" w:hanging="0"/>
-        <w:rPr/>
-      </w:pPr>
-      <w:bookmarkStart w:id="4" w:name="_pn9xbu6k6tf0"/>
-      <w:bookmarkEnd w:id="4"/>
+        <w:ind w:left="90" w:right="0" w:hanging="0"/>
+        <w:rPr/>
+      </w:pPr>
+      <w:bookmarkStart w:id="3" w:name="_pn9xbu6k6tf0"/>
+      <w:bookmarkEnd w:id="3"/>
       <w:r>
         <w:rPr/>
         <w:t>pb@#surface1@1r</w:t>
@@ -1368,11 +1355,11 @@
       <w:pPr>
         <w:pStyle w:val="Heading2"/>
         <w:spacing w:lineRule="auto" w:line="240" w:before="280" w:after="280"/>
-        <w:ind w:left="90" w:hanging="0"/>
-        <w:rPr/>
-      </w:pPr>
-      <w:bookmarkStart w:id="5" w:name="_fu12v0foqj4i"/>
-      <w:bookmarkEnd w:id="5"/>
+        <w:ind w:left="90" w:right="0" w:hanging="0"/>
+        <w:rPr/>
+      </w:pPr>
+      <w:bookmarkStart w:id="4" w:name="_fu12v0foqj4i"/>
+      <w:bookmarkEnd w:id="4"/>
       <w:r>
         <w:rPr/>
         <w:t>ab</w:t>
@@ -1387,11 +1374,7 @@
     <w:p>
       <w:pPr>
         <w:pStyle w:val="Normal"/>
-        <w:rPr>
-          <w:rFonts w:ascii="Courier New" w:hAnsi="Courier New" w:eastAsia="Courier New" w:cs="Courier New"/>
-          <w:color w:val="080808"/>
-          <w:highlight w:val="white"/>
-        </w:rPr>
+        <w:rPr/>
       </w:pPr>
       <w:r>
         <w:rPr>
@@ -1433,11 +1416,11 @@
       <w:pPr>
         <w:pStyle w:val="Heading2"/>
         <w:spacing w:lineRule="auto" w:line="240" w:before="280" w:after="280"/>
-        <w:ind w:left="90" w:hanging="0"/>
-        <w:rPr/>
-      </w:pPr>
-      <w:bookmarkStart w:id="6" w:name="_r7swz7akyvp"/>
-      <w:bookmarkEnd w:id="6"/>
+        <w:ind w:left="90" w:right="0" w:hanging="0"/>
+        <w:rPr/>
+      </w:pPr>
+      <w:bookmarkStart w:id="5" w:name="_r7swz7akyvp"/>
+      <w:bookmarkEnd w:id="5"/>
       <w:r>
         <w:rPr/>
         <w:t>ab</w:t>
@@ -1457,12 +1440,8 @@
       <w:pPr>
         <w:pStyle w:val="Normal"/>
         <w:spacing w:lineRule="auto" w:line="240" w:before="280" w:after="280"/>
-        <w:ind w:left="90" w:hanging="0"/>
-        <w:rPr>
-          <w:rFonts w:ascii="Courier New" w:hAnsi="Courier New" w:eastAsia="Courier New" w:cs="Courier New"/>
-          <w:color w:val="080808"/>
-          <w:highlight w:val="white"/>
-        </w:rPr>
+        <w:ind w:left="90" w:right="0" w:hanging="0"/>
+        <w:rPr/>
       </w:pPr>
       <w:r>
         <w:rPr>
@@ -1525,13 +1504,13 @@
       <w:pPr>
         <w:pStyle w:val="Heading2"/>
         <w:spacing w:lineRule="auto" w:line="240" w:before="280" w:after="280"/>
-        <w:ind w:left="90" w:hanging="0"/>
-        <w:rPr/>
-      </w:pPr>
-      <w:bookmarkStart w:id="7" w:name="_ghwfu4k0wdru"/>
-      <w:bookmarkStart w:id="8" w:name="_dlzeesqam4xg"/>
+        <w:ind w:left="90" w:right="0" w:hanging="0"/>
+        <w:rPr/>
+      </w:pPr>
+      <w:bookmarkStart w:id="6" w:name="_ghwfu4k0wdru"/>
+      <w:bookmarkStart w:id="7" w:name="_dlzeesqam4xg"/>
+      <w:bookmarkEnd w:id="6"/>
       <w:bookmarkEnd w:id="7"/>
-      <w:bookmarkEnd w:id="8"/>
       <w:r>
         <w:rPr/>
         <w:t xml:space="preserve">ab </w:t>
@@ -1557,64 +1536,60 @@
       <w:pPr>
         <w:pStyle w:val="Normal"/>
         <w:spacing w:lineRule="auto" w:line="240" w:before="280" w:after="280"/>
-        <w:ind w:left="90" w:hanging="0"/>
+        <w:ind w:left="90" w:right="0" w:hanging="0"/>
+        <w:rPr/>
+      </w:pPr>
+      <w:r>
+        <w:rPr>
+          <w:rFonts w:eastAsia="Palanquin Dark" w:cs="Nirmala UI" w:ascii="Nirmala UI" w:hAnsi="Nirmala UI"/>
+        </w:rPr>
+        <w:t>#SB@san</w:t>
+      </w:r>
+      <w:r>
         <w:rPr>
           <w:rFonts w:ascii="Nirmala UI" w:hAnsi="Nirmala UI" w:eastAsia="Palanquin Dark" w:cs="Nirmala UI"/>
         </w:rPr>
-      </w:pPr>
+        <w:t>स्वस्ति</w:t>
+      </w:r>
       <w:r>
         <w:rPr>
           <w:rFonts w:eastAsia="Palanquin Dark" w:cs="Nirmala UI" w:ascii="Nirmala UI" w:hAnsi="Nirmala UI"/>
         </w:rPr>
-        <w:t>#SB@san</w:t>
+        <w:t>#SE#SB</w:t>
       </w:r>
       <w:r>
         <w:rPr>
           <w:rFonts w:ascii="Nirmala UI" w:hAnsi="Nirmala UI" w:eastAsia="Palanquin Dark" w:cs="Nirmala UI"/>
         </w:rPr>
-        <w:t>स्वस्ति</w:t>
+        <w:t>श्रीमन्महाराजाधिराजकस्य</w:t>
+      </w:r>
+      <w:r>
+        <w:rPr>
+          <w:rFonts w:ascii="Palanquin Dark" w:hAnsi="Palanquin Dark" w:eastAsia="Palanquin Dark" w:cs="Palanquin Dark"/>
+        </w:rPr>
+        <w:t xml:space="preserve"> </w:t>
+      </w:r>
+      <w:bookmarkStart w:id="8" w:name="__DdeLink__481_2636192520"/>
+      <w:r>
+        <w:rPr>
+          <w:rFonts w:ascii="Nirmala UI" w:hAnsi="Nirmala UI" w:eastAsia="Palanquin Dark" w:cs="Nirmala UI"/>
+        </w:rPr>
+        <w:t>रुक्का</w:t>
       </w:r>
       <w:r>
         <w:rPr>
           <w:rFonts w:eastAsia="Palanquin Dark" w:cs="Nirmala UI" w:ascii="Nirmala UI" w:hAnsi="Nirmala UI"/>
         </w:rPr>
-        <w:t>#SE#SB</w:t>
-      </w:r>
-      <w:r>
-        <w:rPr>
-          <w:rFonts w:ascii="Nirmala UI" w:hAnsi="Nirmala UI" w:eastAsia="Palanquin Dark" w:cs="Nirmala UI"/>
-        </w:rPr>
-        <w:t>श्रीमन्महाराजाधिराजकस्य</w:t>
-      </w:r>
-      <w:r>
-        <w:rPr>
-          <w:rFonts w:ascii="Palanquin Dark" w:hAnsi="Palanquin Dark" w:eastAsia="Palanquin Dark" w:cs="Palanquin Dark"/>
-        </w:rPr>
-        <w:t xml:space="preserve"> </w:t>
-      </w:r>
-      <w:bookmarkStart w:id="9" w:name="__DdeLink__481_2636192520"/>
-      <w:r>
-        <w:rPr>
-          <w:rFonts w:ascii="Nirmala UI" w:hAnsi="Nirmala UI" w:eastAsia="Palanquin Dark" w:cs="Nirmala UI"/>
-        </w:rPr>
-        <w:t>रुक्का</w:t>
-      </w:r>
-      <w:r>
-        <w:rPr>
-          <w:rFonts w:eastAsia="Palanquin Dark" w:cs="Nirmala UI" w:ascii="Nirmala UI" w:hAnsi="Nirmala UI"/>
-        </w:rPr>
         <w:t>-#SE</w:t>
       </w:r>
-      <w:bookmarkEnd w:id="9"/>
+      <w:bookmarkEnd w:id="8"/>
     </w:p>
     <w:p>
       <w:pPr>
         <w:pStyle w:val="Normal"/>
         <w:spacing w:lineRule="auto" w:line="240" w:before="280" w:after="280"/>
-        <w:ind w:left="90" w:hanging="0"/>
-        <w:rPr>
-          <w:rFonts w:ascii="Arial" w:hAnsi="Arial" w:eastAsia="Arial" w:cs="Arial"/>
-        </w:rPr>
+        <w:ind w:left="90" w:right="0" w:hanging="0"/>
+        <w:rPr/>
       </w:pPr>
       <w:r>
         <w:rPr>
@@ -1806,10 +1781,8 @@
       <w:pPr>
         <w:pStyle w:val="Normal"/>
         <w:spacing w:lineRule="auto" w:line="240" w:before="280" w:after="280"/>
-        <w:ind w:left="90" w:hanging="0"/>
-        <w:rPr>
-          <w:rFonts w:ascii="Arial" w:hAnsi="Arial" w:eastAsia="Arial" w:cs="Arial"/>
-        </w:rPr>
+        <w:ind w:left="90" w:right="0" w:hanging="0"/>
+        <w:rPr/>
       </w:pPr>
       <w:r>
         <w:rPr>
@@ -1966,7 +1939,7 @@
         </w:rPr>
         <w:t xml:space="preserve"> </w:t>
       </w:r>
-      <w:bookmarkStart w:id="10" w:name="__DdeLink__479_2636192520"/>
+      <w:bookmarkStart w:id="9" w:name="__DdeLink__479_2636192520"/>
       <w:r>
         <w:rPr>
           <w:rFonts w:ascii="Nirmala UI" w:hAnsi="Nirmala UI" w:eastAsia="Arial" w:cs="Nirmala UI"/>
@@ -1980,16 +1953,14 @@
         </w:rPr>
         <w:t>-</w:t>
       </w:r>
-      <w:bookmarkEnd w:id="10"/>
+      <w:bookmarkEnd w:id="9"/>
     </w:p>
     <w:p>
       <w:pPr>
         <w:pStyle w:val="Normal"/>
         <w:spacing w:lineRule="auto" w:line="240" w:before="280" w:after="280"/>
-        <w:ind w:left="90" w:hanging="0"/>
-        <w:rPr>
-          <w:rFonts w:ascii="Arial" w:hAnsi="Arial" w:eastAsia="Arial" w:cs="Arial"/>
-        </w:rPr>
+        <w:ind w:left="90" w:right="0" w:hanging="0"/>
+        <w:rPr/>
       </w:pPr>
       <w:r>
         <w:rPr>
@@ -2149,35 +2120,32 @@
     </w:p>
     <w:tbl>
       <w:tblPr>
-        <w:tblStyle w:val="a0"/>
         <w:tblW w:w="5000" w:type="pct"/>
         <w:jc w:val="left"/>
-        <w:tblInd w:w="0" w:type="dxa"/>
+        <w:tblInd w:w="100" w:type="dxa"/>
         <w:tblCellMar>
           <w:top w:w="100" w:type="dxa"/>
           <w:left w:w="100" w:type="dxa"/>
           <w:bottom w:w="100" w:type="dxa"/>
           <w:right w:w="100" w:type="dxa"/>
         </w:tblCellMar>
-        <w:tblLook w:val="0600" w:noHBand="1" w:noVBand="1" w:firstColumn="0" w:lastRow="0" w:lastColumn="0" w:firstRow="0"/>
       </w:tblPr>
       <w:tblGrid>
-        <w:gridCol w:w="4169"/>
+        <w:gridCol w:w="4168"/>
         <w:gridCol w:w="2276"/>
-        <w:gridCol w:w="2627"/>
+        <w:gridCol w:w="2628"/>
       </w:tblGrid>
       <w:tr>
         <w:trPr/>
         <w:tc>
           <w:tcPr>
-            <w:tcW w:w="4169" w:type="dxa"/>
-            <w:tcBorders>
-              <w:top w:val="single" w:sz="8" w:space="0" w:color="000000"/>
-              <w:left w:val="single" w:sz="8" w:space="0" w:color="000000"/>
-              <w:bottom w:val="single" w:sz="8" w:space="0" w:color="000000"/>
-              <w:right w:val="single" w:sz="8" w:space="0" w:color="000000"/>
-            </w:tcBorders>
-            <w:shd w:color="auto" w:fill="auto" w:val="clear"/>
+            <w:tcW w:w="4168" w:type="dxa"/>
+            <w:tcBorders>
+              <w:top w:val="single" w:sz="8" w:space="0" w:color="000000"/>
+              <w:left w:val="single" w:sz="8" w:space="0" w:color="000000"/>
+              <w:bottom w:val="single" w:sz="8" w:space="0" w:color="000000"/>
+              <w:right w:val="single" w:sz="8" w:space="0" w:color="000000"/>
+            </w:tcBorders>
           </w:tcPr>
           <w:p>
             <w:pPr>
@@ -2185,10 +2153,7 @@
               <w:widowControl w:val="false"/>
               <w:spacing w:lineRule="auto" w:line="240" w:before="0" w:after="0"/>
               <w:jc w:val="left"/>
-              <w:rPr>
-                <w:rFonts w:ascii="Arial" w:hAnsi="Arial" w:eastAsia="Arial" w:cs="Arial"/>
-                <w:lang w:val="de-DE"/>
-              </w:rPr>
+              <w:rPr/>
             </w:pPr>
             <w:r>
               <w:rPr>
@@ -2248,7 +2213,6 @@
               <w:bottom w:val="single" w:sz="8" w:space="0" w:color="000000"/>
               <w:right w:val="single" w:sz="8" w:space="0" w:color="000000"/>
             </w:tcBorders>
-            <w:shd w:color="auto" w:fill="auto" w:val="clear"/>
           </w:tcPr>
           <w:p>
             <w:pPr>
@@ -2256,70 +2220,67 @@
               <w:widowControl w:val="false"/>
               <w:spacing w:lineRule="auto" w:line="240" w:before="0" w:after="0"/>
               <w:jc w:val="left"/>
+              <w:rPr/>
+            </w:pPr>
+            <w:r>
+              <w:rPr>
+                <w:rFonts w:eastAsia="Arial" w:cs="Nirmala UI" w:ascii="Nirmala UI" w:hAnsi="Nirmala UI"/>
+              </w:rPr>
+              <w:t>#pln{</w:t>
+            </w:r>
+            <w:r>
+              <w:rPr>
+                <w:rFonts w:ascii="Nirmala UI" w:hAnsi="Nirmala UI" w:eastAsia="Arial" w:cs="Nirmala UI"/>
+              </w:rPr>
+              <w:t>भिलुपा</w:t>
+            </w:r>
+            <w:r>
+              <w:rPr>
+                <w:rFonts w:eastAsia="Arial" w:cs="Nirmala UI" w:ascii="Nirmala UI" w:hAnsi="Nirmala UI"/>
+              </w:rPr>
+              <w:t>}#</w:t>
+            </w:r>
+            <w:r>
+              <w:rPr>
+                <w:rFonts w:eastAsia="Arial" w:cs="Arial" w:ascii="Arial" w:hAnsi="Arial"/>
+              </w:rPr>
+              <w:t xml:space="preserve"> </w:t>
+            </w:r>
+            <w:r>
+              <w:rPr>
+                <w:rFonts w:ascii="Nirmala UI" w:hAnsi="Nirmala UI" w:eastAsia="Arial" w:cs="Nirmala UI"/>
+              </w:rPr>
+              <w:t>रोपनी</w:t>
+            </w:r>
+            <w:r>
               <w:rPr>
                 <w:rFonts w:ascii="Arial" w:hAnsi="Arial" w:eastAsia="Arial" w:cs="Arial"/>
               </w:rPr>
-            </w:pPr>
-            <w:r>
-              <w:rPr>
-                <w:rFonts w:eastAsia="Arial" w:cs="Nirmala UI" w:ascii="Nirmala UI" w:hAnsi="Nirmala UI"/>
-              </w:rPr>
-              <w:t>#pln{</w:t>
+              <w:t xml:space="preserve"> </w:t>
+            </w:r>
+            <w:r>
+              <w:rPr>
+                <w:rFonts w:eastAsia="Arial" w:cs="Arial" w:ascii="Arial" w:hAnsi="Arial"/>
+              </w:rPr>
+              <w:t xml:space="preserve">--- </w:t>
             </w:r>
             <w:r>
               <w:rPr>
                 <w:rFonts w:ascii="Nirmala UI" w:hAnsi="Nirmala UI" w:eastAsia="Arial" w:cs="Nirmala UI"/>
               </w:rPr>
-              <w:t>भिलुपा</w:t>
-            </w:r>
-            <w:r>
-              <w:rPr>
-                <w:rFonts w:eastAsia="Arial" w:cs="Nirmala UI" w:ascii="Nirmala UI" w:hAnsi="Nirmala UI"/>
-              </w:rPr>
-              <w:t>}#</w:t>
-            </w:r>
-            <w:r>
-              <w:rPr>
-                <w:rFonts w:eastAsia="Arial" w:cs="Arial" w:ascii="Arial" w:hAnsi="Arial"/>
-              </w:rPr>
-              <w:t xml:space="preserve"> </w:t>
-            </w:r>
-            <w:r>
-              <w:rPr>
-                <w:rFonts w:ascii="Nirmala UI" w:hAnsi="Nirmala UI" w:eastAsia="Arial" w:cs="Nirmala UI"/>
-              </w:rPr>
-              <w:t>रोपनी</w:t>
-            </w:r>
-            <w:r>
-              <w:rPr>
-                <w:rFonts w:ascii="Arial" w:hAnsi="Arial" w:eastAsia="Arial" w:cs="Arial"/>
-              </w:rPr>
-              <w:t xml:space="preserve"> </w:t>
-            </w:r>
-            <w:r>
-              <w:rPr>
-                <w:rFonts w:eastAsia="Arial" w:cs="Arial" w:ascii="Arial" w:hAnsi="Arial"/>
-              </w:rPr>
-              <w:t xml:space="preserve">--- </w:t>
-            </w:r>
-            <w:r>
-              <w:rPr>
-                <w:rFonts w:ascii="Nirmala UI" w:hAnsi="Nirmala UI" w:eastAsia="Arial" w:cs="Nirmala UI"/>
-              </w:rPr>
               <w:t>६</w:t>
             </w:r>
           </w:p>
         </w:tc>
         <w:tc>
           <w:tcPr>
-            <w:tcW w:w="2627" w:type="dxa"/>
-            <w:tcBorders>
-              <w:top w:val="single" w:sz="8" w:space="0" w:color="000000"/>
-              <w:left w:val="single" w:sz="8" w:space="0" w:color="000000"/>
-              <w:bottom w:val="single" w:sz="8" w:space="0" w:color="000000"/>
-              <w:right w:val="single" w:sz="8" w:space="0" w:color="000000"/>
-            </w:tcBorders>
-            <w:shd w:color="auto" w:fill="auto" w:val="clear"/>
+            <w:tcW w:w="2628" w:type="dxa"/>
+            <w:tcBorders>
+              <w:top w:val="single" w:sz="8" w:space="0" w:color="000000"/>
+              <w:left w:val="single" w:sz="8" w:space="0" w:color="000000"/>
+              <w:bottom w:val="single" w:sz="8" w:space="0" w:color="000000"/>
+              <w:right w:val="single" w:sz="8" w:space="0" w:color="000000"/>
+            </w:tcBorders>
           </w:tcPr>
           <w:p>
             <w:pPr>
@@ -2327,9 +2288,7 @@
               <w:widowControl w:val="false"/>
               <w:spacing w:lineRule="auto" w:line="240" w:before="0" w:after="0"/>
               <w:jc w:val="left"/>
-              <w:rPr>
-                <w:rFonts w:ascii="Arial" w:hAnsi="Arial" w:eastAsia="Arial" w:cs="Arial"/>
-              </w:rPr>
+              <w:rPr/>
             </w:pPr>
             <w:r>
               <w:rPr>
@@ -2374,23 +2333,20 @@
         <w:trPr/>
         <w:tc>
           <w:tcPr>
-            <w:tcW w:w="4169" w:type="dxa"/>
-            <w:tcBorders>
-              <w:top w:val="single" w:sz="8" w:space="0" w:color="000000"/>
-              <w:left w:val="single" w:sz="8" w:space="0" w:color="000000"/>
-              <w:bottom w:val="single" w:sz="8" w:space="0" w:color="000000"/>
-              <w:right w:val="single" w:sz="8" w:space="0" w:color="000000"/>
-            </w:tcBorders>
-            <w:shd w:color="auto" w:fill="auto" w:val="clear"/>
+            <w:tcW w:w="4168" w:type="dxa"/>
+            <w:tcBorders>
+              <w:top w:val="single" w:sz="8" w:space="0" w:color="000000"/>
+              <w:left w:val="single" w:sz="8" w:space="0" w:color="000000"/>
+              <w:bottom w:val="single" w:sz="8" w:space="0" w:color="000000"/>
+              <w:right w:val="single" w:sz="8" w:space="0" w:color="000000"/>
+            </w:tcBorders>
           </w:tcPr>
           <w:p>
             <w:pPr>
               <w:pStyle w:val="Normal"/>
               <w:spacing w:lineRule="auto" w:line="240" w:before="280" w:after="280"/>
-              <w:ind w:left="90" w:hanging="0"/>
-              <w:rPr>
-                <w:rFonts w:ascii="Arial" w:hAnsi="Arial" w:eastAsia="Arial" w:cs="Arial"/>
-              </w:rPr>
+              <w:ind w:left="90" w:right="0" w:hanging="0"/>
+              <w:rPr/>
             </w:pPr>
             <w:r>
               <w:rPr/>
@@ -2441,16 +2397,13 @@
               <w:bottom w:val="single" w:sz="8" w:space="0" w:color="000000"/>
               <w:right w:val="single" w:sz="8" w:space="0" w:color="000000"/>
             </w:tcBorders>
-            <w:shd w:color="auto" w:fill="auto" w:val="clear"/>
           </w:tcPr>
           <w:p>
             <w:pPr>
               <w:pStyle w:val="Normal"/>
               <w:spacing w:lineRule="auto" w:line="240" w:before="280" w:after="280"/>
-              <w:ind w:left="90" w:hanging="0"/>
-              <w:rPr>
-                <w:rFonts w:ascii="Arial" w:hAnsi="Arial" w:eastAsia="Arial" w:cs="Arial"/>
-              </w:rPr>
+              <w:ind w:left="90" w:right="0" w:hanging="0"/>
+              <w:rPr/>
             </w:pPr>
             <w:r>
               <w:rPr>
@@ -2490,23 +2443,20 @@
         </w:tc>
         <w:tc>
           <w:tcPr>
-            <w:tcW w:w="2627" w:type="dxa"/>
-            <w:tcBorders>
-              <w:top w:val="single" w:sz="8" w:space="0" w:color="000000"/>
-              <w:left w:val="single" w:sz="8" w:space="0" w:color="000000"/>
-              <w:bottom w:val="single" w:sz="8" w:space="0" w:color="000000"/>
-              <w:right w:val="single" w:sz="8" w:space="0" w:color="000000"/>
-            </w:tcBorders>
-            <w:shd w:color="auto" w:fill="auto" w:val="clear"/>
+            <w:tcW w:w="2628" w:type="dxa"/>
+            <w:tcBorders>
+              <w:top w:val="single" w:sz="8" w:space="0" w:color="000000"/>
+              <w:left w:val="single" w:sz="8" w:space="0" w:color="000000"/>
+              <w:bottom w:val="single" w:sz="8" w:space="0" w:color="000000"/>
+              <w:right w:val="single" w:sz="8" w:space="0" w:color="000000"/>
+            </w:tcBorders>
           </w:tcPr>
           <w:p>
             <w:pPr>
               <w:pStyle w:val="Normal"/>
               <w:spacing w:lineRule="auto" w:line="240" w:before="280" w:after="280"/>
-              <w:ind w:left="90" w:hanging="0"/>
-              <w:rPr>
-                <w:rFonts w:ascii="Arial" w:hAnsi="Arial" w:eastAsia="Arial" w:cs="Arial"/>
-              </w:rPr>
+              <w:ind w:left="90" w:right="0" w:hanging="0"/>
+              <w:rPr/>
             </w:pPr>
             <w:r>
               <w:rPr>
@@ -2550,9 +2500,9 @@
       <w:r>
         <w:rPr/>
       </w:r>
+      <w:bookmarkStart w:id="10" w:name="_a4k321qy8pcy"/>
       <w:bookmarkStart w:id="11" w:name="_a4k321qy8pcy"/>
-      <w:bookmarkStart w:id="12" w:name="_a4k321qy8pcy"/>
-      <w:bookmarkEnd w:id="12"/>
+      <w:bookmarkEnd w:id="11"/>
     </w:p>
     <w:p>
       <w:pPr>
@@ -2589,7 +2539,19 @@
         <w:rPr>
           <w:rFonts w:cs="Nirmala UI" w:ascii="Nirmala UI" w:hAnsi="Nirmala UI"/>
         </w:rPr>
-        <w:t xml:space="preserve">#......@characters# </w:t>
+        <w:t>#......</w:t>
+      </w:r>
+      <w:r>
+        <w:rPr>
+          <w:rFonts w:cs="Nirmala UI" w:ascii="Nirmala UI" w:hAnsi="Nirmala UI"/>
+        </w:rPr>
+        <w:t>@chars</w:t>
+      </w:r>
+      <w:r>
+        <w:rPr>
+          <w:rFonts w:cs="Nirmala UI" w:ascii="Nirmala UI" w:hAnsi="Nirmala UI"/>
+        </w:rPr>
+        <w:t xml:space="preserve"># </w:t>
       </w:r>
       <w:r>
         <w:rPr>
@@ -2975,9 +2937,7 @@
     <w:p>
       <w:pPr>
         <w:pStyle w:val="Normal"/>
-        <w:rPr>
-          <w:rFonts w:ascii="Arial" w:hAnsi="Arial" w:eastAsia="Arial" w:cs="Arial"/>
-        </w:rPr>
+        <w:rPr/>
       </w:pPr>
       <w:r>
         <w:rPr>
@@ -3002,9 +2962,7 @@
     <w:p>
       <w:pPr>
         <w:pStyle w:val="Normal"/>
-        <w:rPr>
-          <w:rFonts w:ascii="Arial" w:hAnsi="Arial" w:eastAsia="Arial" w:cs="Arial"/>
-        </w:rPr>
+        <w:rPr/>
       </w:pPr>
       <w:r>
         <w:rPr>
@@ -3213,10 +3171,10 @@
           <w:szCs w:val="46"/>
         </w:rPr>
       </w:pPr>
+      <w:bookmarkStart w:id="12" w:name="_wob5lbahqu0g"/>
       <w:bookmarkStart w:id="13" w:name="_de5sby1d4000"/>
-      <w:bookmarkStart w:id="14" w:name="_wob5lbahqu0g"/>
+      <w:bookmarkEnd w:id="12"/>
       <w:bookmarkEnd w:id="13"/>
-      <w:bookmarkEnd w:id="14"/>
       <w:r>
         <w:rPr>
           <w:b w:val="false"/>
@@ -3245,10 +3203,7 @@
     <w:p>
       <w:pPr>
         <w:pStyle w:val="Normal"/>
-        <w:rPr>
-          <w:rFonts w:ascii="Arial" w:hAnsi="Arial" w:eastAsia="Arial" w:cs="Arial"/>
-          <w:bCs/>
-        </w:rPr>
+        <w:rPr/>
       </w:pPr>
       <w:r>
         <w:rPr>
@@ -3323,10 +3278,7 @@
     <w:p>
       <w:pPr>
         <w:pStyle w:val="Normal"/>
-        <w:rPr>
-          <w:rFonts w:ascii="Arial" w:hAnsi="Arial" w:eastAsia="Arial" w:cs="Arial"/>
-          <w:bCs/>
-        </w:rPr>
+        <w:rPr/>
       </w:pPr>
       <w:r>
         <w:rPr>
@@ -3370,10 +3322,7 @@
     <w:p>
       <w:pPr>
         <w:pStyle w:val="Normal"/>
-        <w:rPr>
-          <w:rFonts w:ascii="Arial" w:hAnsi="Arial" w:eastAsia="Arial" w:cs="Arial"/>
-          <w:bCs/>
-        </w:rPr>
+        <w:rPr/>
       </w:pPr>
       <w:r>
         <w:rPr>
@@ -3434,11 +3383,7 @@
       <w:pPr>
         <w:pStyle w:val="Normal"/>
         <w:spacing w:before="0" w:after="200"/>
-        <w:rPr>
-          <w:rFonts w:ascii="Arial" w:hAnsi="Arial" w:eastAsia="Arial" w:cs="Arial"/>
-          <w:b/>
-          <w:b/>
-        </w:rPr>
+        <w:rPr/>
       </w:pPr>
       <w:r>
         <w:rPr>
@@ -3562,7 +3507,7 @@
         <w:rPr/>
         <w:t xml:space="preserve"> </w:t>
       </w:r>
-      <w:bookmarkStart w:id="15" w:name="note--2"/>
+      <w:bookmarkStart w:id="14" w:name="note--2"/>
       <w:r>
         <w:rPr>
           <w:color w:val="000000"/>
@@ -3574,19 +3519,35 @@
           <w:rStyle w:val="Bkgpersname"/>
           <w:color w:val="000000"/>
         </w:rPr>
-        <w:t>Gīrvāṇayuddha Vikrama Śāha}#</w:t>
-      </w:r>
-      <w:r>
-        <w:rPr>
-          <w:color w:val="000000"/>
-        </w:rPr>
-        <w:t xml:space="preserve"> (r. 1799-1816). He ruled under the regency of Queen #pen{</w:t>
-      </w:r>
+        <w:t xml:space="preserve">Gīrvāṇayuddha </w:t>
+      </w:r>
+      <w:bookmarkStart w:id="15" w:name="__DdeLink__730_3251051018"/>
       <w:r>
         <w:rPr>
           <w:rStyle w:val="Bkgpersname"/>
           <w:color w:val="000000"/>
         </w:rPr>
+        <w:t>Vikrama</w:t>
+      </w:r>
+      <w:bookmarkEnd w:id="15"/>
+      <w:r>
+        <w:rPr>
+          <w:rStyle w:val="Bkgpersname"/>
+          <w:color w:val="000000"/>
+        </w:rPr>
+        <w:t xml:space="preserve"> Śāha}#</w:t>
+      </w:r>
+      <w:r>
+        <w:rPr>
+          <w:color w:val="000000"/>
+        </w:rPr>
+        <w:t xml:space="preserve"> (r. 1799-1816). He ruled under the regency of Queen #pen{</w:t>
+      </w:r>
+      <w:r>
+        <w:rPr>
+          <w:rStyle w:val="Bkgpersname"/>
+          <w:color w:val="000000"/>
+        </w:rPr>
         <w:t>Lalita Tripura Sundarī}#</w:t>
       </w:r>
       <w:r>
@@ -3595,7 +3556,7 @@
         </w:rPr>
         <w:t>.</w:t>
       </w:r>
-      <w:bookmarkEnd w:id="15"/>
+      <w:bookmarkEnd w:id="14"/>
     </w:p>
   </w:footnote>
   <w:footnote w:id="4">
@@ -3616,7 +3577,17 @@
       </w:r>
       <w:r>
         <w:rPr/>
-        <w:t xml:space="preserve">Footnote commentary: interesting very </w:t>
+        <w:t xml:space="preserve">Footnote commentary: </w:t>
+      </w:r>
+      <w:bookmarkStart w:id="16" w:name="__DdeLink__725_3251051018"/>
+      <w:r>
+        <w:rPr/>
+        <w:t>interesting</w:t>
+      </w:r>
+      <w:bookmarkEnd w:id="16"/>
+      <w:r>
+        <w:rPr/>
+        <w:t xml:space="preserve"> very </w:t>
       </w:r>
       <w:r>
         <w:rPr>
@@ -3635,9 +3606,7 @@
     <w:p>
       <w:pPr>
         <w:pStyle w:val="Footnote"/>
-        <w:rPr>
-          <w:lang w:val="en-GB"/>
-        </w:rPr>
+        <w:rPr/>
       </w:pPr>
       <w:r>
         <w:rPr>
@@ -3684,390 +3653,15 @@
       </w:pPr>
     </w:pPrDefault>
   </w:docDefaults>
-  <w:latentStyles w:defLockedState="0" w:defUIPriority="99" w:defSemiHidden="0" w:defUnhideWhenUsed="0" w:defQFormat="0" w:count="376">
-    <w:lsdException w:name="Normal" w:uiPriority="0" w:qFormat="1"/>
-    <w:lsdException w:name="heading 1" w:uiPriority="9" w:qFormat="1"/>
-    <w:lsdException w:name="heading 2" w:uiPriority="9" w:semiHidden="1" w:unhideWhenUsed="1" w:qFormat="1"/>
-    <w:lsdException w:name="heading 3" w:uiPriority="9" w:semiHidden="1" w:unhideWhenUsed="1" w:qFormat="1"/>
-    <w:lsdException w:name="heading 4" w:uiPriority="9" w:semiHidden="1" w:unhideWhenUsed="1" w:qFormat="1"/>
-    <w:lsdException w:name="heading 5" w:uiPriority="9" w:semiHidden="1" w:unhideWhenUsed="1" w:qFormat="1"/>
-    <w:lsdException w:name="heading 6" w:uiPriority="9" w:semiHidden="1" w:unhideWhenUsed="1" w:qFormat="1"/>
-    <w:lsdException w:name="heading 7" w:uiPriority="9" w:semiHidden="1" w:unhideWhenUsed="1" w:qFormat="1"/>
-    <w:lsdException w:name="heading 8" w:uiPriority="9" w:semiHidden="1" w:unhideWhenUsed="1" w:qFormat="1"/>
-    <w:lsdException w:name="heading 9" w:uiPriority="9" w:semiHidden="1" w:unhideWhenUsed="1" w:qFormat="1"/>
-    <w:lsdException w:name="index 1" w:semiHidden="1" w:unhideWhenUsed="1"/>
-    <w:lsdException w:name="index 2" w:semiHidden="1" w:unhideWhenUsed="1"/>
-    <w:lsdException w:name="index 3" w:semiHidden="1" w:unhideWhenUsed="1"/>
-    <w:lsdException w:name="index 4" w:semiHidden="1" w:unhideWhenUsed="1"/>
-    <w:lsdException w:name="index 5" w:semiHidden="1" w:unhideWhenUsed="1"/>
-    <w:lsdException w:name="index 6" w:semiHidden="1" w:unhideWhenUsed="1"/>
-    <w:lsdException w:name="index 7" w:semiHidden="1" w:unhideWhenUsed="1"/>
-    <w:lsdException w:name="index 8" w:semiHidden="1" w:unhideWhenUsed="1"/>
-    <w:lsdException w:name="index 9" w:semiHidden="1" w:unhideWhenUsed="1"/>
-    <w:lsdException w:name="toc 1" w:uiPriority="39" w:semiHidden="1" w:unhideWhenUsed="1"/>
-    <w:lsdException w:name="toc 2" w:uiPriority="39" w:semiHidden="1" w:unhideWhenUsed="1"/>
-    <w:lsdException w:name="toc 3" w:uiPriority="39" w:semiHidden="1" w:unhideWhenUsed="1"/>
-    <w:lsdException w:name="toc 4" w:uiPriority="39" w:semiHidden="1" w:unhideWhenUsed="1"/>
-    <w:lsdException w:name="toc 5" w:uiPriority="39" w:semiHidden="1" w:unhideWhenUsed="1"/>
-    <w:lsdException w:name="toc 6" w:uiPriority="39" w:semiHidden="1" w:unhideWhenUsed="1"/>
-    <w:lsdException w:name="toc 7" w:uiPriority="39" w:semiHidden="1" w:unhideWhenUsed="1"/>
-    <w:lsdException w:name="toc 8" w:uiPriority="39" w:semiHidden="1" w:unhideWhenUsed="1"/>
-    <w:lsdException w:name="toc 9" w:uiPriority="39" w:semiHidden="1" w:unhideWhenUsed="1"/>
-    <w:lsdException w:name="Normal Indent" w:semiHidden="1" w:unhideWhenUsed="1"/>
-    <w:lsdException w:name="footnote text" w:semiHidden="1" w:unhideWhenUsed="1"/>
-    <w:lsdException w:name="annotation text" w:semiHidden="1" w:unhideWhenUsed="1"/>
-    <w:lsdException w:name="header" w:semiHidden="1" w:unhideWhenUsed="1"/>
-    <w:lsdException w:name="footer" w:semiHidden="1" w:unhideWhenUsed="1"/>
-    <w:lsdException w:name="index heading" w:semiHidden="1" w:unhideWhenUsed="1"/>
-    <w:lsdException w:name="caption" w:uiPriority="35" w:semiHidden="1" w:unhideWhenUsed="1" w:qFormat="1"/>
-    <w:lsdException w:name="table of figures" w:semiHidden="1" w:unhideWhenUsed="1"/>
-    <w:lsdException w:name="envelope address" w:semiHidden="1" w:unhideWhenUsed="1"/>
-    <w:lsdException w:name="envelope return" w:semiHidden="1" w:unhideWhenUsed="1"/>
-    <w:lsdException w:name="footnote reference" w:semiHidden="1" w:unhideWhenUsed="1"/>
-    <w:lsdException w:name="annotation reference" w:semiHidden="1" w:unhideWhenUsed="1"/>
-    <w:lsdException w:name="line number" w:semiHidden="1" w:unhideWhenUsed="1"/>
-    <w:lsdException w:name="page number" w:semiHidden="1" w:unhideWhenUsed="1"/>
-    <w:lsdException w:name="endnote reference" w:semiHidden="1" w:unhideWhenUsed="1"/>
-    <w:lsdException w:name="endnote text" w:semiHidden="1" w:unhideWhenUsed="1"/>
-    <w:lsdException w:name="table of authorities" w:semiHidden="1" w:unhideWhenUsed="1"/>
-    <w:lsdException w:name="macro" w:semiHidden="1" w:unhideWhenUsed="1"/>
-    <w:lsdException w:name="toa heading" w:semiHidden="1" w:unhideWhenUsed="1"/>
-    <w:lsdException w:name="List" w:semiHidden="1" w:unhideWhenUsed="1"/>
-    <w:lsdException w:name="List Bullet" w:semiHidden="1" w:unhideWhenUsed="1"/>
-    <w:lsdException w:name="List Number" w:semiHidden="1" w:unhideWhenUsed="1"/>
-    <w:lsdException w:name="List 2" w:semiHidden="1" w:unhideWhenUsed="1"/>
-    <w:lsdException w:name="List 3" w:semiHidden="1" w:unhideWhenUsed="1"/>
-    <w:lsdException w:name="List 4" w:semiHidden="1" w:unhideWhenUsed="1"/>
-    <w:lsdException w:name="List 5" w:semiHidden="1" w:unhideWhenUsed="1"/>
-    <w:lsdException w:name="List Bullet 2" w:semiHidden="1" w:unhideWhenUsed="1"/>
-    <w:lsdException w:name="List Bullet 3" w:semiHidden="1" w:unhideWhenUsed="1"/>
-    <w:lsdException w:name="List Bullet 4" w:semiHidden="1" w:unhideWhenUsed="1"/>
-    <w:lsdException w:name="List Bullet 5" w:semiHidden="1" w:unhideWhenUsed="1"/>
-    <w:lsdException w:name="List Number 2" w:semiHidden="1" w:unhideWhenUsed="1"/>
-    <w:lsdException w:name="List Number 3" w:semiHidden="1" w:unhideWhenUsed="1"/>
-    <w:lsdException w:name="List Number 4" w:semiHidden="1" w:unhideWhenUsed="1"/>
-    <w:lsdException w:name="List Number 5" w:semiHidden="1" w:unhideWhenUsed="1"/>
-    <w:lsdException w:name="Title" w:uiPriority="10" w:qFormat="1"/>
-    <w:lsdException w:name="Closing" w:semiHidden="1" w:unhideWhenUsed="1"/>
-    <w:lsdException w:name="Signature" w:semiHidden="1" w:unhideWhenUsed="1"/>
-    <w:lsdException w:name="Default Paragraph Font" w:uiPriority="1" w:semiHidden="1" w:unhideWhenUsed="1"/>
-    <w:lsdException w:name="Body Text" w:semiHidden="1" w:unhideWhenUsed="1"/>
-    <w:lsdException w:name="Body Text Indent" w:semiHidden="1" w:unhideWhenUsed="1"/>
-    <w:lsdException w:name="List Continue" w:semiHidden="1" w:unhideWhenUsed="1"/>
-    <w:lsdException w:name="List Continue 2" w:semiHidden="1" w:unhideWhenUsed="1"/>
-    <w:lsdException w:name="List Continue 3" w:semiHidden="1" w:unhideWhenUsed="1"/>
-    <w:lsdException w:name="List Continue 4" w:semiHidden="1" w:unhideWhenUsed="1"/>
-    <w:lsdException w:name="List Continue 5" w:semiHidden="1" w:unhideWhenUsed="1"/>
-    <w:lsdException w:name="Message Header" w:semiHidden="1" w:unhideWhenUsed="1"/>
-    <w:lsdException w:name="Subtitle" w:uiPriority="11" w:qFormat="1"/>
-    <w:lsdException w:name="Salutation" w:semiHidden="1" w:unhideWhenUsed="1"/>
-    <w:lsdException w:name="Date" w:semiHidden="1" w:unhideWhenUsed="1"/>
-    <w:lsdException w:name="Body Text First Indent" w:semiHidden="1" w:unhideWhenUsed="1"/>
-    <w:lsdException w:name="Body Text First Indent 2" w:semiHidden="1" w:unhideWhenUsed="1"/>
-    <w:lsdException w:name="Note Heading" w:semiHidden="1" w:unhideWhenUsed="1"/>
-    <w:lsdException w:name="Body Text 2" w:semiHidden="1" w:unhideWhenUsed="1"/>
-    <w:lsdException w:name="Body Text 3" w:semiHidden="1" w:unhideWhenUsed="1"/>
-    <w:lsdException w:name="Body Text Indent 2" w:semiHidden="1" w:unhideWhenUsed="1"/>
-    <w:lsdException w:name="Body Text Indent 3" w:semiHidden="1" w:unhideWhenUsed="1"/>
-    <w:lsdException w:name="Block Text" w:semiHidden="1" w:unhideWhenUsed="1"/>
-    <w:lsdException w:name="Hyperlink" w:semiHidden="1" w:unhideWhenUsed="1"/>
-    <w:lsdException w:name="FollowedHyperlink" w:semiHidden="1" w:unhideWhenUsed="1"/>
-    <w:lsdException w:name="Strong" w:uiPriority="22" w:qFormat="1"/>
-    <w:lsdException w:name="Emphasis" w:uiPriority="20" w:qFormat="1"/>
-    <w:lsdException w:name="Document Map" w:semiHidden="1" w:unhideWhenUsed="1"/>
-    <w:lsdException w:name="Plain Text" w:semiHidden="1" w:unhideWhenUsed="1"/>
-    <w:lsdException w:name="E-mail Signature" w:semiHidden="1" w:unhideWhenUsed="1"/>
-    <w:lsdException w:name="HTML Top of Form" w:semiHidden="1" w:unhideWhenUsed="1"/>
-    <w:lsdException w:name="HTML Bottom of Form" w:semiHidden="1" w:unhideWhenUsed="1"/>
-    <w:lsdException w:name="Normal (Web)" w:semiHidden="1" w:unhideWhenUsed="1"/>
-    <w:lsdException w:name="HTML Acronym" w:semiHidden="1" w:unhideWhenUsed="1"/>
-    <w:lsdException w:name="HTML Address" w:semiHidden="1" w:unhideWhenUsed="1"/>
-    <w:lsdException w:name="HTML Cite" w:semiHidden="1" w:unhideWhenUsed="1"/>
-    <w:lsdException w:name="HTML Code" w:semiHidden="1" w:unhideWhenUsed="1"/>
-    <w:lsdException w:name="HTML Definition" w:semiHidden="1" w:unhideWhenUsed="1"/>
-    <w:lsdException w:name="HTML Keyboard" w:semiHidden="1" w:unhideWhenUsed="1"/>
-    <w:lsdException w:name="HTML Preformatted" w:semiHidden="1" w:unhideWhenUsed="1"/>
-    <w:lsdException w:name="HTML Sample" w:semiHidden="1" w:unhideWhenUsed="1"/>
-    <w:lsdException w:name="HTML Typewriter" w:semiHidden="1" w:unhideWhenUsed="1"/>
-    <w:lsdException w:name="HTML Variable" w:semiHidden="1" w:unhideWhenUsed="1"/>
-    <w:lsdException w:name="Normal Table" w:semiHidden="1" w:unhideWhenUsed="1"/>
-    <w:lsdException w:name="annotation subject" w:semiHidden="1" w:unhideWhenUsed="1"/>
-    <w:lsdException w:name="No List" w:semiHidden="1" w:unhideWhenUsed="1"/>
-    <w:lsdException w:name="Outline List 1" w:semiHidden="1" w:unhideWhenUsed="1"/>
-    <w:lsdException w:name="Outline List 2" w:semiHidden="1" w:unhideWhenUsed="1"/>
-    <w:lsdException w:name="Outline List 3" w:semiHidden="1" w:unhideWhenUsed="1"/>
-    <w:lsdException w:name="Table Simple 1" w:semiHidden="1" w:unhideWhenUsed="1"/>
-    <w:lsdException w:name="Table Simple 2" w:semiHidden="1" w:unhideWhenUsed="1"/>
-    <w:lsdException w:name="Table Simple 3" w:semiHidden="1" w:unhideWhenUsed="1"/>
-    <w:lsdException w:name="Table Classic 1" w:semiHidden="1" w:unhideWhenUsed="1"/>
-    <w:lsdException w:name="Table Classic 2" w:semiHidden="1" w:unhideWhenUsed="1"/>
-    <w:lsdException w:name="Table Classic 3" w:semiHidden="1" w:unhideWhenUsed="1"/>
-    <w:lsdException w:name="Table Classic 4" w:semiHidden="1" w:unhideWhenUsed="1"/>
-    <w:lsdException w:name="Table Colorful 1" w:semiHidden="1" w:unhideWhenUsed="1"/>
-    <w:lsdException w:name="Table Colorful 2" w:semiHidden="1" w:unhideWhenUsed="1"/>
-    <w:lsdException w:name="Table Colorful 3" w:semiHidden="1" w:unhideWhenUsed="1"/>
-    <w:lsdException w:name="Table Columns 1" w:semiHidden="1" w:unhideWhenUsed="1"/>
-    <w:lsdException w:name="Table Columns 2" w:semiHidden="1" w:unhideWhenUsed="1"/>
-    <w:lsdException w:name="Table Columns 3" w:semiHidden="1" w:unhideWhenUsed="1"/>
-    <w:lsdException w:name="Table Columns 4" w:semiHidden="1" w:unhideWhenUsed="1"/>
-    <w:lsdException w:name="Table Columns 5" w:semiHidden="1" w:unhideWhenUsed="1"/>
-    <w:lsdException w:name="Table Grid 1" w:semiHidden="1" w:unhideWhenUsed="1"/>
-    <w:lsdException w:name="Table Grid 2" w:semiHidden="1" w:unhideWhenUsed="1"/>
-    <w:lsdException w:name="Table Grid 3" w:semiHidden="1" w:unhideWhenUsed="1"/>
-    <w:lsdException w:name="Table Grid 4" w:semiHidden="1" w:unhideWhenUsed="1"/>
-    <w:lsdException w:name="Table Grid 5" w:semiHidden="1" w:unhideWhenUsed="1"/>
-    <w:lsdException w:name="Table Grid 6" w:semiHidden="1" w:unhideWhenUsed="1"/>
-    <w:lsdException w:name="Table Grid 7" w:semiHidden="1" w:unhideWhenUsed="1"/>
-    <w:lsdException w:name="Table Grid 8" w:semiHidden="1" w:unhideWhenUsed="1"/>
-    <w:lsdException w:name="Table List 1" w:semiHidden="1" w:unhideWhenUsed="1"/>
-    <w:lsdException w:name="Table List 2" w:semiHidden="1" w:unhideWhenUsed="1"/>
-    <w:lsdException w:name="Table List 3" w:semiHidden="1" w:unhideWhenUsed="1"/>
-    <w:lsdException w:name="Table List 4" w:semiHidden="1" w:unhideWhenUsed="1"/>
-    <w:lsdException w:name="Table List 5" w:semiHidden="1" w:unhideWhenUsed="1"/>
-    <w:lsdException w:name="Table List 6" w:semiHidden="1" w:unhideWhenUsed="1"/>
-    <w:lsdException w:name="Table List 7" w:semiHidden="1" w:unhideWhenUsed="1"/>
-    <w:lsdException w:name="Table List 8" w:semiHidden="1" w:unhideWhenUsed="1"/>
-    <w:lsdException w:name="Table 3D effects 1" w:semiHidden="1" w:unhideWhenUsed="1"/>
-    <w:lsdException w:name="Table 3D effects 2" w:semiHidden="1" w:unhideWhenUsed="1"/>
-    <w:lsdException w:name="Table 3D effects 3" w:semiHidden="1" w:unhideWhenUsed="1"/>
-    <w:lsdException w:name="Table Contemporary" w:semiHidden="1" w:unhideWhenUsed="1"/>
-    <w:lsdException w:name="Table Elegant" w:semiHidden="1" w:unhideWhenUsed="1"/>
-    <w:lsdException w:name="Table Professional" w:semiHidden="1" w:unhideWhenUsed="1"/>
-    <w:lsdException w:name="Table Subtle 1" w:semiHidden="1" w:unhideWhenUsed="1"/>
-    <w:lsdException w:name="Table Subtle 2" w:semiHidden="1" w:unhideWhenUsed="1"/>
-    <w:lsdException w:name="Table Web 1" w:semiHidden="1" w:unhideWhenUsed="1"/>
-    <w:lsdException w:name="Table Web 2" w:semiHidden="1" w:unhideWhenUsed="1"/>
-    <w:lsdException w:name="Table Web 3" w:semiHidden="1" w:unhideWhenUsed="1"/>
-    <w:lsdException w:name="Balloon Text" w:semiHidden="1" w:unhideWhenUsed="1"/>
-    <w:lsdException w:name="Table Grid" w:uiPriority="39"/>
-    <w:lsdException w:name="Table Theme" w:semiHidden="1" w:unhideWhenUsed="1"/>
-    <w:lsdException w:name="Placeholder Text" w:semiHidden="1"/>
-    <w:lsdException w:name="No Spacing" w:uiPriority="1" w:qFormat="1"/>
-    <w:lsdException w:name="Light Shading" w:uiPriority="60"/>
-    <w:lsdException w:name="Light List" w:uiPriority="61"/>
-    <w:lsdException w:name="Light Grid" w:uiPriority="62"/>
-    <w:lsdException w:name="Medium Shading 1" w:uiPriority="63"/>
-    <w:lsdException w:name="Medium Shading 2" w:uiPriority="64"/>
-    <w:lsdException w:name="Medium List 1" w:uiPriority="65"/>
-    <w:lsdException w:name="Medium List 2" w:uiPriority="66"/>
-    <w:lsdException w:name="Medium Grid 1" w:uiPriority="67"/>
-    <w:lsdException w:name="Medium Grid 2" w:uiPriority="68"/>
-    <w:lsdException w:name="Medium Grid 3" w:uiPriority="69"/>
-    <w:lsdException w:name="Dark List" w:uiPriority="70"/>
-    <w:lsdException w:name="Colorful Shading" w:uiPriority="71"/>
-    <w:lsdException w:name="Colorful List" w:uiPriority="72"/>
-    <w:lsdException w:name="Colorful Grid" w:uiPriority="73"/>
-    <w:lsdException w:name="Light Shading Accent 1" w:uiPriority="60"/>
-    <w:lsdException w:name="Light List Accent 1" w:uiPriority="61"/>
-    <w:lsdException w:name="Light Grid Accent 1" w:uiPriority="62"/>
-    <w:lsdException w:name="Medium Shading 1 Accent 1" w:uiPriority="63"/>
-    <w:lsdException w:name="Medium Shading 2 Accent 1" w:uiPriority="64"/>
-    <w:lsdException w:name="Medium List 1 Accent 1" w:uiPriority="65"/>
-    <w:lsdException w:name="Revision" w:semiHidden="1"/>
-    <w:lsdException w:name="List Paragraph" w:uiPriority="34" w:qFormat="1"/>
-    <w:lsdException w:name="Quote" w:uiPriority="29" w:qFormat="1"/>
-    <w:lsdException w:name="Intense Quote" w:uiPriority="30" w:qFormat="1"/>
-    <w:lsdException w:name="Medium List 2 Accent 1" w:uiPriority="66"/>
-    <w:lsdException w:name="Medium Grid 1 Accent 1" w:uiPriority="67"/>
-    <w:lsdException w:name="Medium Grid 2 Accent 1" w:uiPriority="68"/>
-    <w:lsdException w:name="Medium Grid 3 Accent 1" w:uiPriority="69"/>
-    <w:lsdException w:name="Dark List Accent 1" w:uiPriority="70"/>
-    <w:lsdException w:name="Colorful Shading Accent 1" w:uiPriority="71"/>
-    <w:lsdException w:name="Colorful List Accent 1" w:uiPriority="72"/>
-    <w:lsdException w:name="Colorful Grid Accent 1" w:uiPriority="73"/>
-    <w:lsdException w:name="Light Shading Accent 2" w:uiPriority="60"/>
-    <w:lsdException w:name="Light List Accent 2" w:uiPriority="61"/>
-    <w:lsdException w:name="Light Grid Accent 2" w:uiPriority="62"/>
-    <w:lsdException w:name="Medium Shading 1 Accent 2" w:uiPriority="63"/>
-    <w:lsdException w:name="Medium Shading 2 Accent 2" w:uiPriority="64"/>
-    <w:lsdException w:name="Medium List 1 Accent 2" w:uiPriority="65"/>
-    <w:lsdException w:name="Medium List 2 Accent 2" w:uiPriority="66"/>
-    <w:lsdException w:name="Medium Grid 1 Accent 2" w:uiPriority="67"/>
-    <w:lsdException w:name="Medium Grid 2 Accent 2" w:uiPriority="68"/>
-    <w:lsdException w:name="Medium Grid 3 Accent 2" w:uiPriority="69"/>
-    <w:lsdException w:name="Dark List Accent 2" w:uiPriority="70"/>
-    <w:lsdException w:name="Colorful Shading Accent 2" w:uiPriority="71"/>
-    <w:lsdException w:name="Colorful List Accent 2" w:uiPriority="72"/>
-    <w:lsdException w:name="Colorful Grid Accent 2" w:uiPriority="73"/>
-    <w:lsdException w:name="Light Shading Accent 3" w:uiPriority="60"/>
-    <w:lsdException w:name="Light List Accent 3" w:uiPriority="61"/>
-    <w:lsdException w:name="Light Grid Accent 3" w:uiPriority="62"/>
-    <w:lsdException w:name="Medium Shading 1 Accent 3" w:uiPriority="63"/>
-    <w:lsdException w:name="Medium Shading 2 Accent 3" w:uiPriority="64"/>
-    <w:lsdException w:name="Medium List 1 Accent 3" w:uiPriority="65"/>
-    <w:lsdException w:name="Medium List 2 Accent 3" w:uiPriority="66"/>
-    <w:lsdException w:name="Medium Grid 1 Accent 3" w:uiPriority="67"/>
-    <w:lsdException w:name="Medium Grid 2 Accent 3" w:uiPriority="68"/>
-    <w:lsdException w:name="Medium Grid 3 Accent 3" w:uiPriority="69"/>
-    <w:lsdException w:name="Dark List Accent 3" w:uiPriority="70"/>
-    <w:lsdException w:name="Colorful Shading Accent 3" w:uiPriority="71"/>
-    <w:lsdException w:name="Colorful List Accent 3" w:uiPriority="72"/>
-    <w:lsdException w:name="Colorful Grid Accent 3" w:uiPriority="73"/>
-    <w:lsdException w:name="Light Shading Accent 4" w:uiPriority="60"/>
-    <w:lsdException w:name="Light List Accent 4" w:uiPriority="61"/>
-    <w:lsdException w:name="Light Grid Accent 4" w:uiPriority="62"/>
-    <w:lsdException w:name="Medium Shading 1 Accent 4" w:uiPriority="63"/>
-    <w:lsdException w:name="Medium Shading 2 Accent 4" w:uiPriority="64"/>
-    <w:lsdException w:name="Medium List 1 Accent 4" w:uiPriority="65"/>
-    <w:lsdException w:name="Medium List 2 Accent 4" w:uiPriority="66"/>
-    <w:lsdException w:name="Medium Grid 1 Accent 4" w:uiPriority="67"/>
-    <w:lsdException w:name="Medium Grid 2 Accent 4" w:uiPriority="68"/>
-    <w:lsdException w:name="Medium Grid 3 Accent 4" w:uiPriority="69"/>
-    <w:lsdException w:name="Dark List Accent 4" w:uiPriority="70"/>
-    <w:lsdException w:name="Colorful Shading Accent 4" w:uiPriority="71"/>
-    <w:lsdException w:name="Colorful List Accent 4" w:uiPriority="72"/>
-    <w:lsdException w:name="Colorful Grid Accent 4" w:uiPriority="73"/>
-    <w:lsdException w:name="Light Shading Accent 5" w:uiPriority="60"/>
-    <w:lsdException w:name="Light List Accent 5" w:uiPriority="61"/>
-    <w:lsdException w:name="Light Grid Accent 5" w:uiPriority="62"/>
-    <w:lsdException w:name="Medium Shading 1 Accent 5" w:uiPriority="63"/>
-    <w:lsdException w:name="Medium Shading 2 Accent 5" w:uiPriority="64"/>
-    <w:lsdException w:name="Medium List 1 Accent 5" w:uiPriority="65"/>
-    <w:lsdException w:name="Medium List 2 Accent 5" w:uiPriority="66"/>
-    <w:lsdException w:name="Medium Grid 1 Accent 5" w:uiPriority="67"/>
-    <w:lsdException w:name="Medium Grid 2 Accent 5" w:uiPriority="68"/>
-    <w:lsdException w:name="Medium Grid 3 Accent 5" w:uiPriority="69"/>
-    <w:lsdException w:name="Dark List Accent 5" w:uiPriority="70"/>
-    <w:lsdException w:name="Colorful Shading Accent 5" w:uiPriority="71"/>
-    <w:lsdException w:name="Colorful List Accent 5" w:uiPriority="72"/>
-    <w:lsdException w:name="Colorful Grid Accent 5" w:uiPriority="73"/>
-    <w:lsdException w:name="Light Shading Accent 6" w:uiPriority="60"/>
-    <w:lsdException w:name="Light List Accent 6" w:uiPriority="61"/>
-    <w:lsdException w:name="Light Grid Accent 6" w:uiPriority="62"/>
-    <w:lsdException w:name="Medium Shading 1 Accent 6" w:uiPriority="63"/>
-    <w:lsdException w:name="Medium Shading 2 Accent 6" w:uiPriority="64"/>
-    <w:lsdException w:name="Medium List 1 Accent 6" w:uiPriority="65"/>
-    <w:lsdException w:name="Medium List 2 Accent 6" w:uiPriority="66"/>
-    <w:lsdException w:name="Medium Grid 1 Accent 6" w:uiPriority="67"/>
-    <w:lsdException w:name="Medium Grid 2 Accent 6" w:uiPriority="68"/>
-    <w:lsdException w:name="Medium Grid 3 Accent 6" w:uiPriority="69"/>
-    <w:lsdException w:name="Dark List Accent 6" w:uiPriority="70"/>
-    <w:lsdException w:name="Colorful Shading Accent 6" w:uiPriority="71"/>
-    <w:lsdException w:name="Colorful List Accent 6" w:uiPriority="72"/>
-    <w:lsdException w:name="Colorful Grid Accent 6" w:uiPriority="73"/>
-    <w:lsdException w:name="Subtle Emphasis" w:uiPriority="19" w:qFormat="1"/>
-    <w:lsdException w:name="Intense Emphasis" w:uiPriority="21" w:qFormat="1"/>
-    <w:lsdException w:name="Subtle Reference" w:uiPriority="31" w:qFormat="1"/>
-    <w:lsdException w:name="Intense Reference" w:uiPriority="32" w:qFormat="1"/>
-    <w:lsdException w:name="Book Title" w:uiPriority="33" w:qFormat="1"/>
-    <w:lsdException w:name="Bibliography" w:uiPriority="37" w:semiHidden="1" w:unhideWhenUsed="1"/>
-    <w:lsdException w:name="TOC Heading" w:uiPriority="39" w:semiHidden="1" w:unhideWhenUsed="1" w:qFormat="1"/>
-    <w:lsdException w:name="Plain Table 1" w:uiPriority="41"/>
-    <w:lsdException w:name="Plain Table 2" w:uiPriority="42"/>
-    <w:lsdException w:name="Plain Table 3" w:uiPriority="43"/>
-    <w:lsdException w:name="Plain Table 4" w:uiPriority="44"/>
-    <w:lsdException w:name="Plain Table 5" w:uiPriority="45"/>
-    <w:lsdException w:name="Grid Table Light" w:uiPriority="40"/>
-    <w:lsdException w:name="Grid Table 1 Light" w:uiPriority="46"/>
-    <w:lsdException w:name="Grid Table 2" w:uiPriority="47"/>
-    <w:lsdException w:name="Grid Table 3" w:uiPriority="48"/>
-    <w:lsdException w:name="Grid Table 4" w:uiPriority="49"/>
-    <w:lsdException w:name="Grid Table 5 Dark" w:uiPriority="50"/>
-    <w:lsdException w:name="Grid Table 6 Colorful" w:uiPriority="51"/>
-    <w:lsdException w:name="Grid Table 7 Colorful" w:uiPriority="52"/>
-    <w:lsdException w:name="Grid Table 1 Light Accent 1" w:uiPriority="46"/>
-    <w:lsdException w:name="Grid Table 2 Accent 1" w:uiPriority="47"/>
-    <w:lsdException w:name="Grid Table 3 Accent 1" w:uiPriority="48"/>
-    <w:lsdException w:name="Grid Table 4 Accent 1" w:uiPriority="49"/>
-    <w:lsdException w:name="Grid Table 5 Dark Accent 1" w:uiPriority="50"/>
-    <w:lsdException w:name="Grid Table 6 Colorful Accent 1" w:uiPriority="51"/>
-    <w:lsdException w:name="Grid Table 7 Colorful Accent 1" w:uiPriority="52"/>
-    <w:lsdException w:name="Grid Table 1 Light Accent 2" w:uiPriority="46"/>
-    <w:lsdException w:name="Grid Table 2 Accent 2" w:uiPriority="47"/>
-    <w:lsdException w:name="Grid Table 3 Accent 2" w:uiPriority="48"/>
-    <w:lsdException w:name="Grid Table 4 Accent 2" w:uiPriority="49"/>
-    <w:lsdException w:name="Grid Table 5 Dark Accent 2" w:uiPriority="50"/>
-    <w:lsdException w:name="Grid Table 6 Colorful Accent 2" w:uiPriority="51"/>
-    <w:lsdException w:name="Grid Table 7 Colorful Accent 2" w:uiPriority="52"/>
-    <w:lsdException w:name="Grid Table 1 Light Accent 3" w:uiPriority="46"/>
-    <w:lsdException w:name="Grid Table 2 Accent 3" w:uiPriority="47"/>
-    <w:lsdException w:name="Grid Table 3 Accent 3" w:uiPriority="48"/>
-    <w:lsdException w:name="Grid Table 4 Accent 3" w:uiPriority="49"/>
-    <w:lsdException w:name="Grid Table 5 Dark Accent 3" w:uiPriority="50"/>
-    <w:lsdException w:name="Grid Table 6 Colorful Accent 3" w:uiPriority="51"/>
-    <w:lsdException w:name="Grid Table 7 Colorful Accent 3" w:uiPriority="52"/>
-    <w:lsdException w:name="Grid Table 1 Light Accent 4" w:uiPriority="46"/>
-    <w:lsdException w:name="Grid Table 2 Accent 4" w:uiPriority="47"/>
-    <w:lsdException w:name="Grid Table 3 Accent 4" w:uiPriority="48"/>
-    <w:lsdException w:name="Grid Table 4 Accent 4" w:uiPriority="49"/>
-    <w:lsdException w:name="Grid Table 5 Dark Accent 4" w:uiPriority="50"/>
-    <w:lsdException w:name="Grid Table 6 Colorful Accent 4" w:uiPriority="51"/>
-    <w:lsdException w:name="Grid Table 7 Colorful Accent 4" w:uiPriority="52"/>
-    <w:lsdException w:name="Grid Table 1 Light Accent 5" w:uiPriority="46"/>
-    <w:lsdException w:name="Grid Table 2 Accent 5" w:uiPriority="47"/>
-    <w:lsdException w:name="Grid Table 3 Accent 5" w:uiPriority="48"/>
-    <w:lsdException w:name="Grid Table 4 Accent 5" w:uiPriority="49"/>
-    <w:lsdException w:name="Grid Table 5 Dark Accent 5" w:uiPriority="50"/>
-    <w:lsdException w:name="Grid Table 6 Colorful Accent 5" w:uiPriority="51"/>
-    <w:lsdException w:name="Grid Table 7 Colorful Accent 5" w:uiPriority="52"/>
-    <w:lsdException w:name="Grid Table 1 Light Accent 6" w:uiPriority="46"/>
-    <w:lsdException w:name="Grid Table 2 Accent 6" w:uiPriority="47"/>
-    <w:lsdException w:name="Grid Table 3 Accent 6" w:uiPriority="48"/>
-    <w:lsdException w:name="Grid Table 4 Accent 6" w:uiPriority="49"/>
-    <w:lsdException w:name="Grid Table 5 Dark Accent 6" w:uiPriority="50"/>
-    <w:lsdException w:name="Grid Table 6 Colorful Accent 6" w:uiPriority="51"/>
-    <w:lsdException w:name="Grid Table 7 Colorful Accent 6" w:uiPriority="52"/>
-    <w:lsdException w:name="List Table 1 Light" w:uiPriority="46"/>
-    <w:lsdException w:name="List Table 2" w:uiPriority="47"/>
-    <w:lsdException w:name="List Table 3" w:uiPriority="48"/>
-    <w:lsdException w:name="List Table 4" w:uiPriority="49"/>
-    <w:lsdException w:name="List Table 5 Dark" w:uiPriority="50"/>
-    <w:lsdException w:name="List Table 6 Colorful" w:uiPriority="51"/>
-    <w:lsdException w:name="List Table 7 Colorful" w:uiPriority="52"/>
-    <w:lsdException w:name="List Table 1 Light Accent 1" w:uiPriority="46"/>
-    <w:lsdException w:name="List Table 2 Accent 1" w:uiPriority="47"/>
-    <w:lsdException w:name="List Table 3 Accent 1" w:uiPriority="48"/>
-    <w:lsdException w:name="List Table 4 Accent 1" w:uiPriority="49"/>
-    <w:lsdException w:name="List Table 5 Dark Accent 1" w:uiPriority="50"/>
-    <w:lsdException w:name="List Table 6 Colorful Accent 1" w:uiPriority="51"/>
-    <w:lsdException w:name="List Table 7 Colorful Accent 1" w:uiPriority="52"/>
-    <w:lsdException w:name="List Table 1 Light Accent 2" w:uiPriority="46"/>
-    <w:lsdException w:name="List Table 2 Accent 2" w:uiPriority="47"/>
-    <w:lsdException w:name="List Table 3 Accent 2" w:uiPriority="48"/>
-    <w:lsdException w:name="List Table 4 Accent 2" w:uiPriority="49"/>
-    <w:lsdException w:name="List Table 5 Dark Accent 2" w:uiPriority="50"/>
-    <w:lsdException w:name="List Table 6 Colorful Accent 2" w:uiPriority="51"/>
-    <w:lsdException w:name="List Table 7 Colorful Accent 2" w:uiPriority="52"/>
-    <w:lsdException w:name="List Table 1 Light Accent 3" w:uiPriority="46"/>
-    <w:lsdException w:name="List Table 2 Accent 3" w:uiPriority="47"/>
-    <w:lsdException w:name="List Table 3 Accent 3" w:uiPriority="48"/>
-    <w:lsdException w:name="List Table 4 Accent 3" w:uiPriority="49"/>
-    <w:lsdException w:name="List Table 5 Dark Accent 3" w:uiPriority="50"/>
-    <w:lsdException w:name="List Table 6 Colorful Accent 3" w:uiPriority="51"/>
-    <w:lsdException w:name="List Table 7 Colorful Accent 3" w:uiPriority="52"/>
-    <w:lsdException w:name="List Table 1 Light Accent 4" w:uiPriority="46"/>
-    <w:lsdException w:name="List Table 2 Accent 4" w:uiPriority="47"/>
-    <w:lsdException w:name="List Table 3 Accent 4" w:uiPriority="48"/>
-    <w:lsdException w:name="List Table 4 Accent 4" w:uiPriority="49"/>
-    <w:lsdException w:name="List Table 5 Dark Accent 4" w:uiPriority="50"/>
-    <w:lsdException w:name="List Table 6 Colorful Accent 4" w:uiPriority="51"/>
-    <w:lsdException w:name="List Table 7 Colorful Accent 4" w:uiPriority="52"/>
-    <w:lsdException w:name="List Table 1 Light Accent 5" w:uiPriority="46"/>
-    <w:lsdException w:name="List Table 2 Accent 5" w:uiPriority="47"/>
-    <w:lsdException w:name="List Table 3 Accent 5" w:uiPriority="48"/>
-    <w:lsdException w:name="List Table 4 Accent 5" w:uiPriority="49"/>
-    <w:lsdException w:name="List Table 5 Dark Accent 5" w:uiPriority="50"/>
-    <w:lsdException w:name="List Table 6 Colorful Accent 5" w:uiPriority="51"/>
-    <w:lsdException w:name="List Table 7 Colorful Accent 5" w:uiPriority="52"/>
-    <w:lsdException w:name="List Table 1 Light Accent 6" w:uiPriority="46"/>
-    <w:lsdException w:name="List Table 2 Accent 6" w:uiPriority="47"/>
-    <w:lsdException w:name="List Table 3 Accent 6" w:uiPriority="48"/>
-    <w:lsdException w:name="List Table 4 Accent 6" w:uiPriority="49"/>
-    <w:lsdException w:name="List Table 5 Dark Accent 6" w:uiPriority="50"/>
-    <w:lsdException w:name="List Table 6 Colorful Accent 6" w:uiPriority="51"/>
-    <w:lsdException w:name="List Table 7 Colorful Accent 6" w:uiPriority="52"/>
-    <w:lsdException w:name="Mention" w:semiHidden="1" w:unhideWhenUsed="1"/>
-    <w:lsdException w:name="Smart Hyperlink" w:semiHidden="1" w:unhideWhenUsed="1"/>
-    <w:lsdException w:name="Hashtag" w:semiHidden="1" w:unhideWhenUsed="1"/>
-    <w:lsdException w:name="Unresolved Mention" w:semiHidden="1" w:unhideWhenUsed="1"/>
-    <w:lsdException w:name="Smart Link" w:semiHidden="1" w:unhideWhenUsed="1"/>
-  </w:latentStyles>
-  <w:style w:type="paragraph" w:styleId="Normal" w:default="1">
+  <w:style w:type="paragraph" w:styleId="Normal">
     <w:name w:val="Normal"/>
     <w:qFormat/>
     <w:pPr>
       <w:widowControl/>
       <w:suppressAutoHyphens w:val="true"/>
+      <w:kinsoku w:val="true"/>
+      <w:overflowPunct w:val="true"/>
+      <w:autoSpaceDE w:val="true"/>
       <w:bidi w:val="0"/>
       <w:spacing w:lineRule="auto" w:line="360" w:before="0" w:after="200"/>
       <w:jc w:val="both"/>
@@ -4085,11 +3679,14 @@
     <w:name w:val="Heading 1"/>
     <w:basedOn w:val="Normal"/>
     <w:next w:val="Normal"/>
-    <w:uiPriority w:val="9"/>
     <w:qFormat/>
     <w:pPr>
       <w:keepNext w:val="true"/>
       <w:keepLines/>
+      <w:numPr>
+        <w:ilvl w:val="0"/>
+        <w:numId w:val="0"/>
+      </w:numPr>
       <w:spacing w:before="480" w:after="120"/>
       <w:outlineLvl w:val="0"/>
     </w:pPr>
@@ -4104,12 +3701,14 @@
     <w:name w:val="Heading 2"/>
     <w:basedOn w:val="Normal"/>
     <w:next w:val="Normal"/>
-    <w:uiPriority w:val="9"/>
-    <w:unhideWhenUsed/>
     <w:qFormat/>
     <w:pPr>
       <w:keepNext w:val="true"/>
       <w:keepLines/>
+      <w:numPr>
+        <w:ilvl w:val="0"/>
+        <w:numId w:val="0"/>
+      </w:numPr>
       <w:spacing w:before="200" w:after="0"/>
       <w:outlineLvl w:val="1"/>
     </w:pPr>
@@ -4125,13 +3724,14 @@
     <w:name w:val="Heading 3"/>
     <w:basedOn w:val="Normal"/>
     <w:next w:val="Normal"/>
-    <w:uiPriority w:val="9"/>
-    <w:semiHidden/>
-    <w:unhideWhenUsed/>
     <w:qFormat/>
     <w:pPr>
       <w:keepNext w:val="true"/>
       <w:keepLines/>
+      <w:numPr>
+        <w:ilvl w:val="0"/>
+        <w:numId w:val="0"/>
+      </w:numPr>
       <w:spacing w:before="200" w:after="0"/>
       <w:outlineLvl w:val="2"/>
     </w:pPr>
@@ -4145,13 +3745,14 @@
     <w:name w:val="Heading 4"/>
     <w:basedOn w:val="Normal"/>
     <w:next w:val="Normal"/>
-    <w:uiPriority w:val="9"/>
-    <w:semiHidden/>
-    <w:unhideWhenUsed/>
     <w:qFormat/>
     <w:pPr>
       <w:keepNext w:val="true"/>
       <w:keepLines/>
+      <w:numPr>
+        <w:ilvl w:val="0"/>
+        <w:numId w:val="0"/>
+      </w:numPr>
       <w:spacing w:before="200" w:after="0"/>
       <w:outlineLvl w:val="3"/>
     </w:pPr>
@@ -4166,13 +3767,14 @@
     <w:name w:val="Heading 5"/>
     <w:basedOn w:val="Normal"/>
     <w:next w:val="Normal"/>
-    <w:uiPriority w:val="9"/>
-    <w:semiHidden/>
-    <w:unhideWhenUsed/>
     <w:qFormat/>
     <w:pPr>
       <w:keepNext w:val="true"/>
       <w:keepLines/>
+      <w:numPr>
+        <w:ilvl w:val="0"/>
+        <w:numId w:val="0"/>
+      </w:numPr>
       <w:spacing w:before="200" w:after="0"/>
       <w:outlineLvl w:val="4"/>
     </w:pPr>
@@ -4185,13 +3787,14 @@
     <w:name w:val="Heading 6"/>
     <w:basedOn w:val="Normal"/>
     <w:next w:val="Normal"/>
-    <w:uiPriority w:val="9"/>
-    <w:semiHidden/>
-    <w:unhideWhenUsed/>
     <w:qFormat/>
     <w:pPr>
       <w:keepNext w:val="true"/>
       <w:keepLines/>
+      <w:numPr>
+        <w:ilvl w:val="0"/>
+        <w:numId w:val="0"/>
+      </w:numPr>
       <w:spacing w:before="200" w:after="40"/>
       <w:outlineLvl w:val="5"/>
     </w:pPr>
@@ -4201,20 +3804,14 @@
       <w:szCs w:val="20"/>
     </w:rPr>
   </w:style>
-  <w:style w:type="character" w:styleId="DefaultParagraphFont" w:default="1">
+  <w:style w:type="character" w:styleId="DefaultParagraphFont">
     <w:name w:val="Default Paragraph Font"/>
-    <w:uiPriority w:val="1"/>
-    <w:semiHidden/>
-    <w:unhideWhenUsed/>
     <w:qFormat/>
     <w:rPr/>
   </w:style>
-  <w:style w:type="character" w:styleId="CommentTextChar" w:customStyle="1">
+  <w:style w:type="character" w:styleId="CommentTextChar">
     <w:name w:val="Comment Text Char"/>
     <w:basedOn w:val="DefaultParagraphFont"/>
-    <w:link w:val="CommentText"/>
-    <w:uiPriority w:val="99"/>
-    <w:semiHidden/>
     <w:qFormat/>
     <w:rPr>
       <w:sz w:val="20"/>
@@ -4224,37 +3821,26 @@
   <w:style w:type="character" w:styleId="Annotationreference">
     <w:name w:val="annotation reference"/>
     <w:basedOn w:val="DefaultParagraphFont"/>
-    <w:uiPriority w:val="99"/>
-    <w:semiHidden/>
-    <w:unhideWhenUsed/>
     <w:qFormat/>
     <w:rPr>
       <w:sz w:val="16"/>
       <w:szCs w:val="16"/>
     </w:rPr>
   </w:style>
-  <w:style w:type="character" w:styleId="BalloonTextChar" w:customStyle="1">
+  <w:style w:type="character" w:styleId="BalloonTextChar">
     <w:name w:val="Balloon Text Char"/>
     <w:basedOn w:val="DefaultParagraphFont"/>
-    <w:link w:val="BalloonText"/>
-    <w:uiPriority w:val="99"/>
-    <w:semiHidden/>
     <w:qFormat/>
-    <w:rsid w:val="00291fe2"/>
     <w:rPr>
       <w:rFonts w:ascii="Segoe UI" w:hAnsi="Segoe UI" w:cs="Segoe UI"/>
       <w:sz w:val="18"/>
       <w:szCs w:val="18"/>
     </w:rPr>
   </w:style>
-  <w:style w:type="character" w:styleId="FootnoteTextChar" w:customStyle="1">
+  <w:style w:type="character" w:styleId="FootnoteTextChar">
     <w:name w:val="Footnote Text Char"/>
     <w:basedOn w:val="DefaultParagraphFont"/>
-    <w:link w:val="FootnoteText"/>
-    <w:uiPriority w:val="99"/>
-    <w:semiHidden/>
     <w:qFormat/>
-    <w:rsid w:val="007c7590"/>
     <w:rPr>
       <w:sz w:val="20"/>
       <w:szCs w:val="20"/>
@@ -4263,11 +3849,7 @@
   <w:style w:type="character" w:styleId="FootnoteCharacters">
     <w:name w:val="Footnote Characters"/>
     <w:basedOn w:val="DefaultParagraphFont"/>
-    <w:uiPriority w:val="99"/>
-    <w:semiHidden/>
-    <w:unhideWhenUsed/>
     <w:qFormat/>
-    <w:rsid w:val="007c7590"/>
     <w:rPr>
       <w:vertAlign w:val="superscript"/>
     </w:rPr>
@@ -4278,42 +3860,33 @@
       <w:vertAlign w:val="superscript"/>
     </w:rPr>
   </w:style>
-  <w:style w:type="character" w:styleId="Bkgplacename" w:customStyle="1">
+  <w:style w:type="character" w:styleId="Bkgplacename">
     <w:name w:val="bkgplacename"/>
     <w:basedOn w:val="DefaultParagraphFont"/>
     <w:qFormat/>
-    <w:rsid w:val="00734356"/>
     <w:rPr/>
   </w:style>
-  <w:style w:type="character" w:styleId="Bkgpersname" w:customStyle="1">
+  <w:style w:type="character" w:styleId="Bkgpersname">
     <w:name w:val="bkgpersname"/>
     <w:basedOn w:val="DefaultParagraphFont"/>
     <w:qFormat/>
-    <w:rsid w:val="00fa503b"/>
     <w:rPr/>
   </w:style>
   <w:style w:type="character" w:styleId="InternetLink">
     <w:name w:val="Hyperlink"/>
     <w:basedOn w:val="DefaultParagraphFont"/>
-    <w:uiPriority w:val="99"/>
-    <w:unhideWhenUsed/>
-    <w:rsid w:val="00e13db5"/>
     <w:rPr>
-      <w:color w:val="0000FF" w:themeColor="hyperlink"/>
+      <w:color w:val="0000FF"/>
       <w:u w:val="single"/>
     </w:rPr>
   </w:style>
   <w:style w:type="character" w:styleId="UnresolvedMention">
     <w:name w:val="Unresolved Mention"/>
     <w:basedOn w:val="DefaultParagraphFont"/>
-    <w:uiPriority w:val="99"/>
-    <w:semiHidden/>
-    <w:unhideWhenUsed/>
     <w:qFormat/>
-    <w:rsid w:val="00e13db5"/>
     <w:rPr>
       <w:color w:val="605E5C"/>
-      <w:shd w:fill="E1DFDD" w:val="clear"/>
+      <w:highlight w:val="lightGray"/>
     </w:rPr>
   </w:style>
   <w:style w:type="character" w:styleId="EndnoteAnchor">
@@ -4389,7 +3962,6 @@
     <w:name w:val="Title"/>
     <w:basedOn w:val="Normal"/>
     <w:next w:val="Normal"/>
-    <w:uiPriority w:val="10"/>
     <w:qFormat/>
     <w:pPr>
       <w:keepNext w:val="true"/>
@@ -4406,7 +3978,6 @@
     <w:name w:val="Subtitle"/>
     <w:basedOn w:val="Normal"/>
     <w:next w:val="Normal"/>
-    <w:uiPriority w:val="11"/>
     <w:qFormat/>
     <w:pPr>
       <w:keepNext w:val="true"/>
@@ -4424,10 +3995,6 @@
   <w:style w:type="paragraph" w:styleId="Annotationtext">
     <w:name w:val="annotation text"/>
     <w:basedOn w:val="Normal"/>
-    <w:link w:val="CommentTextChar"/>
-    <w:uiPriority w:val="99"/>
-    <w:semiHidden/>
-    <w:unhideWhenUsed/>
     <w:qFormat/>
     <w:pPr>
       <w:spacing w:lineRule="auto" w:line="240"/>
@@ -4440,12 +4007,7 @@
   <w:style w:type="paragraph" w:styleId="BalloonText">
     <w:name w:val="Balloon Text"/>
     <w:basedOn w:val="Normal"/>
-    <w:link w:val="BalloonTextChar"/>
-    <w:uiPriority w:val="99"/>
-    <w:semiHidden/>
-    <w:unhideWhenUsed/>
     <w:qFormat/>
-    <w:rsid w:val="00291fe2"/>
     <w:pPr>
       <w:spacing w:lineRule="auto" w:line="240" w:before="0" w:after="0"/>
     </w:pPr>
@@ -4458,11 +4020,6 @@
   <w:style w:type="paragraph" w:styleId="Footnote">
     <w:name w:val="Footnote Text"/>
     <w:basedOn w:val="Normal"/>
-    <w:link w:val="FootnoteTextChar"/>
-    <w:uiPriority w:val="99"/>
-    <w:semiHidden/>
-    <w:unhideWhenUsed/>
-    <w:rsid w:val="007c7590"/>
     <w:pPr>
       <w:spacing w:lineRule="auto" w:line="240" w:before="0" w:after="0"/>
     </w:pPr>
@@ -4471,358 +4028,18 @@
       <w:szCs w:val="20"/>
     </w:rPr>
   </w:style>
-  <w:style w:type="numbering" w:styleId="NoList" w:default="1">
+  <w:style w:type="paragraph" w:styleId="TableContents">
+    <w:name w:val="Table Contents"/>
+    <w:basedOn w:val="Normal"/>
+    <w:qFormat/>
+    <w:pPr>
+      <w:suppressLineNumbers/>
+    </w:pPr>
+    <w:rPr/>
+  </w:style>
+  <w:style w:type="numbering" w:styleId="NoList">
     <w:name w:val="No List"/>
-    <w:uiPriority w:val="99"/>
-    <w:semiHidden/>
-    <w:unhideWhenUsed/>
     <w:qFormat/>
   </w:style>
-  <w:style w:type="table" w:default="1" w:styleId="TableNormal">
-    <w:name w:val="Normal Table"/>
-    <w:uiPriority w:val="99"/>
-    <w:semiHidden/>
-    <w:unhideWhenUsed/>
-    <w:tblPr>
-      <w:tblInd w:w="0" w:type="dxa"/>
-      <w:tblCellMar>
-        <w:top w:w="0" w:type="dxa"/>
-        <w:left w:w="108" w:type="dxa"/>
-        <w:bottom w:w="0" w:type="dxa"/>
-        <w:right w:w="108" w:type="dxa"/>
-      </w:tblCellMar>
-    </w:tblPr>
-  </w:style>
-  <w:style w:type="table" w:customStyle="1" w:styleId="TableNormal1">
-    <w:name w:val="Table Normal1"/>
-    <w:tblPr>
-      <w:tblCellMar>
-        <w:top w:w="0" w:type="dxa"/>
-        <w:left w:w="0" w:type="dxa"/>
-        <w:bottom w:w="0" w:type="dxa"/>
-        <w:right w:w="0" w:type="dxa"/>
-      </w:tblCellMar>
-    </w:tblPr>
-  </w:style>
 </w:styles>
-</file>
-
-<file path=word/theme/theme1.xml><?xml version="1.0" encoding="utf-8"?>
-<a:theme xmlns:a="http://schemas.openxmlformats.org/drawingml/2006/main" name="Office Theme">
-  <a:themeElements>
-    <a:clrScheme name="Office">
-      <a:dk1>
-        <a:sysClr val="windowText" lastClr="000000"/>
-      </a:dk1>
-      <a:lt1>
-        <a:sysClr val="window" lastClr="FFFFFF"/>
-      </a:lt1>
-      <a:dk2>
-        <a:srgbClr val="1F497D"/>
-      </a:dk2>
-      <a:lt2>
-        <a:srgbClr val="EEECE1"/>
-      </a:lt2>
-      <a:accent1>
-        <a:srgbClr val="4F81BD"/>
-      </a:accent1>
-      <a:accent2>
-        <a:srgbClr val="C0504D"/>
-      </a:accent2>
-      <a:accent3>
-        <a:srgbClr val="9BBB59"/>
-      </a:accent3>
-      <a:accent4>
-        <a:srgbClr val="8064A2"/>
-      </a:accent4>
-      <a:accent5>
-        <a:srgbClr val="4BACC6"/>
-      </a:accent5>
-      <a:accent6>
-        <a:srgbClr val="F79646"/>
-      </a:accent6>
-      <a:hlink>
-        <a:srgbClr val="0000FF"/>
-      </a:hlink>
-      <a:folHlink>
-        <a:srgbClr val="800080"/>
-      </a:folHlink>
-    </a:clrScheme>
-    <a:fontScheme name="Office">
-      <a:majorFont>
-        <a:latin typeface="Calibri"/>
-        <a:ea typeface=""/>
-        <a:cs typeface=""/>
-        <a:font script="Jpan" typeface="ＭＳ ゴシック"/>
-        <a:font script="Hang" typeface="맑은 고딕"/>
-        <a:font script="Hans" typeface="宋体"/>
-        <a:font script="Hant" typeface="新細明體"/>
-        <a:font script="Arab" typeface="Times New Roman"/>
-        <a:font script="Hebr" typeface="Times New Roman"/>
-        <a:font script="Thai" typeface="Angsana New"/>
-        <a:font script="Ethi" typeface="Nyala"/>
-        <a:font script="Beng" typeface="Vrinda"/>
-        <a:font script="Gujr" typeface="Shruti"/>
-        <a:font script="Khmr" typeface="MoolBoran"/>
-        <a:font script="Knda" typeface="Tunga"/>
-        <a:font script="Guru" typeface="Raavi"/>
-        <a:font script="Cans" typeface="Euphemia"/>
-        <a:font script="Cher" typeface="Plantagenet Cherokee"/>
-        <a:font script="Yiii" typeface="Microsoft Yi Baiti"/>
-        <a:font script="Tibt" typeface="Microsoft Himalaya"/>
-        <a:font script="Thaa" typeface="MV Boli"/>
-        <a:font script="Deva" typeface="Mangal"/>
-        <a:font script="Telu" typeface="Gautami"/>
-        <a:font script="Taml" typeface="Latha"/>
-        <a:font script="Syrc" typeface="Estrangelo Edessa"/>
-        <a:font script="Orya" typeface="Kalinga"/>
-        <a:font script="Mlym" typeface="Kartika"/>
-        <a:font script="Laoo" typeface="DokChampa"/>
-        <a:font script="Sinh" typeface="Iskoola Pota"/>
-        <a:font script="Mong" typeface="Mongolian Baiti"/>
-        <a:font script="Viet" typeface="Times New Roman"/>
-        <a:font script="Uigh" typeface="Microsoft Uighur"/>
-        <a:font script="Geor" typeface="Sylfaen"/>
-      </a:majorFont>
-      <a:minorFont>
-        <a:latin typeface="Cambria"/>
-        <a:ea typeface=""/>
-        <a:cs typeface=""/>
-        <a:font script="Jpan" typeface="ＭＳ 明朝"/>
-        <a:font script="Hang" typeface="맑은 고딕"/>
-        <a:font script="Hans" typeface="宋体"/>
-        <a:font script="Hant" typeface="新細明體"/>
-        <a:font script="Arab" typeface="Arial"/>
-        <a:font script="Hebr" typeface="Arial"/>
-        <a:font script="Thai" typeface="Cordia New"/>
-        <a:font script="Ethi" typeface="Nyala"/>
-        <a:font script="Beng" typeface="Vrinda"/>
-        <a:font script="Gujr" typeface="Shruti"/>
-        <a:font script="Khmr" typeface="DaunPenh"/>
-        <a:font script="Knda" typeface="Tunga"/>
-        <a:font script="Guru" typeface="Raavi"/>
-        <a:font script="Cans" typeface="Euphemia"/>
-        <a:font script="Cher" typeface="Plantagenet Cherokee"/>
-        <a:font script="Yiii" typeface="Microsoft Yi Baiti"/>
-        <a:font script="Tibt" typeface="Microsoft Himalaya"/>
-        <a:font script="Thaa" typeface="MV Boli"/>
-        <a:font script="Deva" typeface="Mangal"/>
-        <a:font script="Telu" typeface="Gautami"/>
-        <a:font script="Taml" typeface="Latha"/>
-        <a:font script="Syrc" typeface="Estrangelo Edessa"/>
-        <a:font script="Orya" typeface="Kalinga"/>
-        <a:font script="Mlym" typeface="Kartika"/>
-        <a:font script="Laoo" typeface="DokChampa"/>
-        <a:font script="Sinh" typeface="Iskoola Pota"/>
-        <a:font script="Mong" typeface="Mongolian Baiti"/>
-        <a:font script="Viet" typeface="Arial"/>
-        <a:font script="Uigh" typeface="Microsoft Uighur"/>
-        <a:font script="Geor" typeface="Sylfaen"/>
-      </a:minorFont>
-    </a:fontScheme>
-    <a:fmtScheme name="Office">
-      <a:fillStyleLst>
-        <a:solidFill>
-          <a:schemeClr val="phClr"/>
-        </a:solidFill>
-        <a:gradFill rotWithShape="1">
-          <a:gsLst>
-            <a:gs pos="0">
-              <a:schemeClr val="phClr">
-                <a:tint val="50000"/>
-                <a:satMod val="300000"/>
-              </a:schemeClr>
-            </a:gs>
-            <a:gs pos="35000">
-              <a:schemeClr val="phClr">
-                <a:tint val="37000"/>
-                <a:satMod val="300000"/>
-              </a:schemeClr>
-            </a:gs>
-            <a:gs pos="100000">
-              <a:schemeClr val="phClr">
-                <a:tint val="15000"/>
-                <a:satMod val="350000"/>
-              </a:schemeClr>
-            </a:gs>
-          </a:gsLst>
-          <a:lin ang="16200000" scaled="1"/>
-        </a:gradFill>
-        <a:gradFill rotWithShape="1">
-          <a:gsLst>
-            <a:gs pos="0">
-              <a:schemeClr val="phClr">
-                <a:tint val="100000"/>
-                <a:shade val="100000"/>
-                <a:satMod val="130000"/>
-              </a:schemeClr>
-            </a:gs>
-            <a:gs pos="100000">
-              <a:schemeClr val="phClr">
-                <a:tint val="50000"/>
-                <a:shade val="100000"/>
-                <a:satMod val="350000"/>
-              </a:schemeClr>
-            </a:gs>
-          </a:gsLst>
-          <a:lin ang="16200000" scaled="0"/>
-        </a:gradFill>
-      </a:fillStyleLst>
-      <a:lnStyleLst>
-        <a:ln w="9525" cap="flat" cmpd="sng" algn="ctr">
-          <a:solidFill>
-            <a:schemeClr val="phClr">
-              <a:shade val="95000"/>
-              <a:satMod val="105000"/>
-            </a:schemeClr>
-          </a:solidFill>
-          <a:prstDash val="solid"/>
-        </a:ln>
-        <a:ln w="25400" cap="flat" cmpd="sng" algn="ctr">
-          <a:solidFill>
-            <a:schemeClr val="phClr"/>
-          </a:solidFill>
-          <a:prstDash val="solid"/>
-        </a:ln>
-        <a:ln w="38100" cap="flat" cmpd="sng" algn="ctr">
-          <a:solidFill>
-            <a:schemeClr val="phClr"/>
-          </a:solidFill>
-          <a:prstDash val="solid"/>
-        </a:ln>
-      </a:lnStyleLst>
-      <a:effectStyleLst>
-        <a:effectStyle>
-          <a:effectLst>
-            <a:outerShdw blurRad="40000" dist="20000" dir="5400000" rotWithShape="0">
-              <a:srgbClr val="000000">
-                <a:alpha val="38000"/>
-              </a:srgbClr>
-            </a:outerShdw>
-          </a:effectLst>
-        </a:effectStyle>
-        <a:effectStyle>
-          <a:effectLst>
-            <a:outerShdw blurRad="40000" dist="23000" dir="5400000" rotWithShape="0">
-              <a:srgbClr val="000000">
-                <a:alpha val="35000"/>
-              </a:srgbClr>
-            </a:outerShdw>
-          </a:effectLst>
-        </a:effectStyle>
-        <a:effectStyle>
-          <a:effectLst>
-            <a:outerShdw blurRad="40000" dist="23000" dir="5400000" rotWithShape="0">
-              <a:srgbClr val="000000">
-                <a:alpha val="35000"/>
-              </a:srgbClr>
-            </a:outerShdw>
-          </a:effectLst>
-          <a:scene3d>
-            <a:camera prst="orthographicFront">
-              <a:rot lat="0" lon="0" rev="0"/>
-            </a:camera>
-            <a:lightRig rig="threePt" dir="t">
-              <a:rot lat="0" lon="0" rev="1200000"/>
-            </a:lightRig>
-          </a:scene3d>
-          <a:sp3d>
-            <a:bevelT w="63500" h="25400"/>
-          </a:sp3d>
-        </a:effectStyle>
-      </a:effectStyleLst>
-      <a:bgFillStyleLst>
-        <a:solidFill>
-          <a:schemeClr val="phClr"/>
-        </a:solidFill>
-        <a:gradFill rotWithShape="1">
-          <a:gsLst>
-            <a:gs pos="0">
-              <a:schemeClr val="phClr">
-                <a:tint val="40000"/>
-                <a:satMod val="350000"/>
-              </a:schemeClr>
-            </a:gs>
-            <a:gs pos="40000">
-              <a:schemeClr val="phClr">
-                <a:tint val="45000"/>
-                <a:shade val="99000"/>
-                <a:satMod val="350000"/>
-              </a:schemeClr>
-            </a:gs>
-            <a:gs pos="100000">
-              <a:schemeClr val="phClr">
-                <a:shade val="20000"/>
-                <a:satMod val="255000"/>
-              </a:schemeClr>
-            </a:gs>
-          </a:gsLst>
-          <a:path path="circle">
-            <a:fillToRect l="50000" t="-80000" r="50000" b="180000"/>
-          </a:path>
-        </a:gradFill>
-        <a:gradFill rotWithShape="1">
-          <a:gsLst>
-            <a:gs pos="0">
-              <a:schemeClr val="phClr">
-                <a:tint val="80000"/>
-                <a:satMod val="300000"/>
-              </a:schemeClr>
-            </a:gs>
-            <a:gs pos="100000">
-              <a:schemeClr val="phClr">
-                <a:shade val="30000"/>
-                <a:satMod val="200000"/>
-              </a:schemeClr>
-            </a:gs>
-          </a:gsLst>
-          <a:path path="circle">
-            <a:fillToRect l="50000" t="50000" r="50000" b="50000"/>
-          </a:path>
-        </a:gradFill>
-      </a:bgFillStyleLst>
-    </a:fmtScheme>
-  </a:themeElements>
-  <a:objectDefaults>
-    <a:spDef>
-      <a:spPr/>
-      <a:bodyPr/>
-      <a:lstStyle/>
-      <a:style>
-        <a:lnRef idx="1">
-          <a:schemeClr val="accent1"/>
-        </a:lnRef>
-        <a:fillRef idx="3">
-          <a:schemeClr val="accent1"/>
-        </a:fillRef>
-        <a:effectRef idx="2">
-          <a:schemeClr val="accent1"/>
-        </a:effectRef>
-        <a:fontRef idx="minor">
-          <a:schemeClr val="lt1"/>
-        </a:fontRef>
-      </a:style>
-    </a:spDef>
-    <a:lnDef>
-      <a:spPr/>
-      <a:bodyPr/>
-      <a:lstStyle/>
-      <a:style>
-        <a:lnRef idx="2">
-          <a:schemeClr val="accent1"/>
-        </a:lnRef>
-        <a:fillRef idx="0">
-          <a:schemeClr val="accent1"/>
-        </a:fillRef>
-        <a:effectRef idx="1">
-          <a:schemeClr val="accent1"/>
-        </a:effectRef>
-        <a:fontRef idx="minor">
-          <a:schemeClr val="tx1"/>
-        </a:fontRef>
-      </a:style>
-    </a:lnDef>
-  </a:objectDefaults>
-  <a:extraClrSchemeLst/>
-</a:theme>
 </file>
--- a/samples/input/E_2253_0015C.docx
+++ b/samples/input/E_2253_0015C.docx
@@ -20,19 +20,21 @@
     </w:p>
     <w:tbl>
       <w:tblPr>
+        <w:tblStyle w:val="a"/>
         <w:tblW w:w="9150" w:type="dxa"/>
         <w:jc w:val="left"/>
-        <w:tblInd w:w="108" w:type="dxa"/>
+        <w:tblInd w:w="0" w:type="dxa"/>
         <w:tblCellMar>
           <w:top w:w="0" w:type="dxa"/>
           <w:left w:w="108" w:type="dxa"/>
           <w:bottom w:w="0" w:type="dxa"/>
           <w:right w:w="108" w:type="dxa"/>
         </w:tblCellMar>
+        <w:tblLook w:val="0400" w:noHBand="0" w:noVBand="1" w:firstColumn="0" w:lastRow="0" w:lastColumn="0" w:firstRow="0"/>
       </w:tblPr>
       <w:tblGrid>
-        <w:gridCol w:w="4348"/>
-        <w:gridCol w:w="4802"/>
+        <w:gridCol w:w="4349"/>
+        <w:gridCol w:w="4800"/>
       </w:tblGrid>
       <w:tr>
         <w:trPr>
@@ -40,14 +42,14 @@
         </w:trPr>
         <w:tc>
           <w:tcPr>
-            <w:tcW w:w="4348" w:type="dxa"/>
+            <w:tcW w:w="4349" w:type="dxa"/>
             <w:tcBorders>
               <w:top w:val="single" w:sz="8" w:space="0" w:color="000000"/>
               <w:left w:val="single" w:sz="8" w:space="0" w:color="000000"/>
               <w:bottom w:val="single" w:sz="8" w:space="0" w:color="000000"/>
               <w:right w:val="single" w:sz="8" w:space="0" w:color="000000"/>
             </w:tcBorders>
-            <w:shd w:fill="EEEEEE" w:val="clear"/>
+            <w:shd w:color="auto" w:fill="EEEEEE" w:val="clear"/>
           </w:tcPr>
           <w:p>
             <w:pPr>
@@ -69,14 +71,14 @@
         </w:tc>
         <w:tc>
           <w:tcPr>
-            <w:tcW w:w="4802" w:type="dxa"/>
+            <w:tcW w:w="4800" w:type="dxa"/>
             <w:tcBorders>
               <w:top w:val="single" w:sz="8" w:space="0" w:color="000000"/>
               <w:left w:val="single" w:sz="8" w:space="0" w:color="000000"/>
               <w:bottom w:val="single" w:sz="8" w:space="0" w:color="000000"/>
               <w:right w:val="single" w:sz="8" w:space="0" w:color="000000"/>
             </w:tcBorders>
-            <w:shd w:fill="EEEEEE" w:val="clear"/>
+            <w:shd w:color="auto" w:fill="EEEEEE" w:val="clear"/>
           </w:tcPr>
           <w:p>
             <w:pPr>
@@ -103,14 +105,14 @@
         </w:trPr>
         <w:tc>
           <w:tcPr>
-            <w:tcW w:w="4348" w:type="dxa"/>
+            <w:tcW w:w="4349" w:type="dxa"/>
             <w:tcBorders>
               <w:top w:val="single" w:sz="8" w:space="0" w:color="000000"/>
               <w:left w:val="single" w:sz="8" w:space="0" w:color="000000"/>
               <w:bottom w:val="single" w:sz="8" w:space="0" w:color="000000"/>
               <w:right w:val="single" w:sz="8" w:space="0" w:color="000000"/>
             </w:tcBorders>
-            <w:shd w:fill="EEEEEE" w:val="clear"/>
+            <w:shd w:color="auto" w:fill="EEEEEE" w:val="clear"/>
           </w:tcPr>
           <w:p>
             <w:pPr>
@@ -132,14 +134,14 @@
         </w:tc>
         <w:tc>
           <w:tcPr>
-            <w:tcW w:w="4802" w:type="dxa"/>
+            <w:tcW w:w="4800" w:type="dxa"/>
             <w:tcBorders>
               <w:top w:val="single" w:sz="8" w:space="0" w:color="000000"/>
               <w:left w:val="single" w:sz="8" w:space="0" w:color="000000"/>
               <w:bottom w:val="single" w:sz="8" w:space="0" w:color="000000"/>
               <w:right w:val="single" w:sz="8" w:space="0" w:color="000000"/>
             </w:tcBorders>
-            <w:shd w:fill="EEEEEE" w:val="clear"/>
+            <w:shd w:color="auto" w:fill="EEEEEE" w:val="clear"/>
           </w:tcPr>
           <w:p>
             <w:pPr>
@@ -147,6 +149,7 @@
               <w:spacing w:before="0" w:after="200"/>
               <w:rPr>
                 <w:rFonts w:ascii="Arial" w:hAnsi="Arial" w:eastAsia="Arial" w:cs="Arial"/>
+                <w:color w:val="434343"/>
               </w:rPr>
             </w:pPr>
             <w:r>
@@ -164,14 +167,14 @@
         </w:trPr>
         <w:tc>
           <w:tcPr>
-            <w:tcW w:w="4348" w:type="dxa"/>
+            <w:tcW w:w="4349" w:type="dxa"/>
             <w:tcBorders>
               <w:top w:val="single" w:sz="8" w:space="0" w:color="000000"/>
               <w:left w:val="single" w:sz="8" w:space="0" w:color="000000"/>
               <w:bottom w:val="single" w:sz="8" w:space="0" w:color="000000"/>
               <w:right w:val="single" w:sz="8" w:space="0" w:color="000000"/>
             </w:tcBorders>
-            <w:shd w:fill="EEEEEE" w:val="clear"/>
+            <w:shd w:color="auto" w:fill="EEEEEE" w:val="clear"/>
           </w:tcPr>
           <w:p>
             <w:pPr>
@@ -193,14 +196,14 @@
         </w:tc>
         <w:tc>
           <w:tcPr>
-            <w:tcW w:w="4802" w:type="dxa"/>
+            <w:tcW w:w="4800" w:type="dxa"/>
             <w:tcBorders>
               <w:top w:val="single" w:sz="8" w:space="0" w:color="000000"/>
               <w:left w:val="single" w:sz="8" w:space="0" w:color="000000"/>
               <w:bottom w:val="single" w:sz="8" w:space="0" w:color="000000"/>
               <w:right w:val="single" w:sz="8" w:space="0" w:color="000000"/>
             </w:tcBorders>
-            <w:shd w:fill="EEEEEE" w:val="clear"/>
+            <w:shd w:color="auto" w:fill="EEEEEE" w:val="clear"/>
           </w:tcPr>
           <w:p>
             <w:pPr>
@@ -208,7 +211,6 @@
               <w:spacing w:before="0" w:after="200"/>
               <w:rPr>
                 <w:rFonts w:ascii="Arial" w:hAnsi="Arial" w:eastAsia="Arial" w:cs="Arial"/>
-                <w:color w:val="434343"/>
               </w:rPr>
             </w:pPr>
             <w:r>
@@ -227,14 +229,14 @@
         </w:trPr>
         <w:tc>
           <w:tcPr>
-            <w:tcW w:w="4348" w:type="dxa"/>
+            <w:tcW w:w="4349" w:type="dxa"/>
             <w:tcBorders>
               <w:top w:val="single" w:sz="8" w:space="0" w:color="000000"/>
               <w:left w:val="single" w:sz="8" w:space="0" w:color="000000"/>
               <w:bottom w:val="single" w:sz="8" w:space="0" w:color="000000"/>
               <w:right w:val="single" w:sz="8" w:space="0" w:color="000000"/>
             </w:tcBorders>
-            <w:shd w:fill="EEEEEE" w:val="clear"/>
+            <w:shd w:color="auto" w:fill="EEEEEE" w:val="clear"/>
           </w:tcPr>
           <w:p>
             <w:pPr>
@@ -256,14 +258,14 @@
         </w:tc>
         <w:tc>
           <w:tcPr>
-            <w:tcW w:w="4802" w:type="dxa"/>
+            <w:tcW w:w="4800" w:type="dxa"/>
             <w:tcBorders>
               <w:top w:val="single" w:sz="8" w:space="0" w:color="000000"/>
               <w:left w:val="single" w:sz="8" w:space="0" w:color="000000"/>
               <w:bottom w:val="single" w:sz="8" w:space="0" w:color="000000"/>
               <w:right w:val="single" w:sz="8" w:space="0" w:color="000000"/>
             </w:tcBorders>
-            <w:shd w:fill="EEEEEE" w:val="clear"/>
+            <w:shd w:color="auto" w:fill="EEEEEE" w:val="clear"/>
           </w:tcPr>
           <w:p>
             <w:pPr>
@@ -271,6 +273,7 @@
               <w:spacing w:before="0" w:after="200"/>
               <w:rPr>
                 <w:rFonts w:ascii="Arial" w:hAnsi="Arial" w:eastAsia="Arial" w:cs="Arial"/>
+                <w:color w:val="434343"/>
               </w:rPr>
             </w:pPr>
             <w:r>
@@ -288,14 +291,14 @@
         </w:trPr>
         <w:tc>
           <w:tcPr>
-            <w:tcW w:w="4348" w:type="dxa"/>
+            <w:tcW w:w="4349" w:type="dxa"/>
             <w:tcBorders>
               <w:top w:val="single" w:sz="8" w:space="0" w:color="000000"/>
               <w:left w:val="single" w:sz="8" w:space="0" w:color="000000"/>
               <w:bottom w:val="single" w:sz="8" w:space="0" w:color="000000"/>
               <w:right w:val="single" w:sz="8" w:space="0" w:color="000000"/>
             </w:tcBorders>
-            <w:shd w:fill="EEEEEE" w:val="clear"/>
+            <w:shd w:color="auto" w:fill="EEEEEE" w:val="clear"/>
           </w:tcPr>
           <w:p>
             <w:pPr>
@@ -317,14 +320,14 @@
         </w:tc>
         <w:tc>
           <w:tcPr>
-            <w:tcW w:w="4802" w:type="dxa"/>
+            <w:tcW w:w="4800" w:type="dxa"/>
             <w:tcBorders>
               <w:top w:val="single" w:sz="8" w:space="0" w:color="000000"/>
               <w:left w:val="single" w:sz="8" w:space="0" w:color="000000"/>
               <w:bottom w:val="single" w:sz="8" w:space="0" w:color="000000"/>
               <w:right w:val="single" w:sz="8" w:space="0" w:color="000000"/>
             </w:tcBorders>
-            <w:shd w:fill="EEEEEE" w:val="clear"/>
+            <w:shd w:color="auto" w:fill="EEEEEE" w:val="clear"/>
           </w:tcPr>
           <w:p>
             <w:pPr>
@@ -351,14 +354,14 @@
         </w:trPr>
         <w:tc>
           <w:tcPr>
-            <w:tcW w:w="4348" w:type="dxa"/>
+            <w:tcW w:w="4349" w:type="dxa"/>
             <w:tcBorders>
               <w:top w:val="single" w:sz="8" w:space="0" w:color="000000"/>
               <w:left w:val="single" w:sz="8" w:space="0" w:color="000000"/>
               <w:bottom w:val="single" w:sz="8" w:space="0" w:color="000000"/>
               <w:right w:val="single" w:sz="8" w:space="0" w:color="000000"/>
             </w:tcBorders>
-            <w:shd w:fill="EEEEEE" w:val="clear"/>
+            <w:shd w:color="auto" w:fill="EEEEEE" w:val="clear"/>
           </w:tcPr>
           <w:p>
             <w:pPr>
@@ -380,14 +383,14 @@
         </w:tc>
         <w:tc>
           <w:tcPr>
-            <w:tcW w:w="4802" w:type="dxa"/>
+            <w:tcW w:w="4800" w:type="dxa"/>
             <w:tcBorders>
               <w:top w:val="single" w:sz="8" w:space="0" w:color="000000"/>
               <w:left w:val="single" w:sz="8" w:space="0" w:color="000000"/>
               <w:bottom w:val="single" w:sz="8" w:space="0" w:color="000000"/>
               <w:right w:val="single" w:sz="8" w:space="0" w:color="000000"/>
             </w:tcBorders>
-            <w:shd w:fill="EEEEEE" w:val="clear"/>
+            <w:shd w:color="auto" w:fill="EEEEEE" w:val="clear"/>
           </w:tcPr>
           <w:p>
             <w:pPr>
@@ -414,14 +417,14 @@
         </w:trPr>
         <w:tc>
           <w:tcPr>
-            <w:tcW w:w="4348" w:type="dxa"/>
+            <w:tcW w:w="4349" w:type="dxa"/>
             <w:tcBorders>
               <w:top w:val="single" w:sz="8" w:space="0" w:color="000000"/>
               <w:left w:val="single" w:sz="8" w:space="0" w:color="000000"/>
               <w:bottom w:val="single" w:sz="8" w:space="0" w:color="000000"/>
               <w:right w:val="single" w:sz="8" w:space="0" w:color="000000"/>
             </w:tcBorders>
-            <w:shd w:fill="EEEEEE" w:val="clear"/>
+            <w:shd w:color="auto" w:fill="EEEEEE" w:val="clear"/>
           </w:tcPr>
           <w:p>
             <w:pPr>
@@ -443,14 +446,14 @@
         </w:tc>
         <w:tc>
           <w:tcPr>
-            <w:tcW w:w="4802" w:type="dxa"/>
+            <w:tcW w:w="4800" w:type="dxa"/>
             <w:tcBorders>
               <w:top w:val="single" w:sz="8" w:space="0" w:color="000000"/>
               <w:left w:val="single" w:sz="8" w:space="0" w:color="000000"/>
               <w:bottom w:val="single" w:sz="8" w:space="0" w:color="000000"/>
               <w:right w:val="single" w:sz="8" w:space="0" w:color="000000"/>
             </w:tcBorders>
-            <w:shd w:fill="EEEEEE" w:val="clear"/>
+            <w:shd w:color="auto" w:fill="EEEEEE" w:val="clear"/>
           </w:tcPr>
           <w:p>
             <w:pPr>
@@ -477,14 +480,14 @@
         </w:trPr>
         <w:tc>
           <w:tcPr>
-            <w:tcW w:w="4348" w:type="dxa"/>
+            <w:tcW w:w="4349" w:type="dxa"/>
             <w:tcBorders>
               <w:top w:val="single" w:sz="8" w:space="0" w:color="000000"/>
               <w:left w:val="single" w:sz="8" w:space="0" w:color="000000"/>
               <w:bottom w:val="single" w:sz="8" w:space="0" w:color="000000"/>
               <w:right w:val="single" w:sz="8" w:space="0" w:color="000000"/>
             </w:tcBorders>
-            <w:shd w:fill="EEEEEE" w:val="clear"/>
+            <w:shd w:color="auto" w:fill="EEEEEE" w:val="clear"/>
           </w:tcPr>
           <w:p>
             <w:pPr>
@@ -506,14 +509,14 @@
         </w:tc>
         <w:tc>
           <w:tcPr>
-            <w:tcW w:w="4802" w:type="dxa"/>
+            <w:tcW w:w="4800" w:type="dxa"/>
             <w:tcBorders>
               <w:top w:val="single" w:sz="8" w:space="0" w:color="000000"/>
               <w:left w:val="single" w:sz="8" w:space="0" w:color="000000"/>
               <w:bottom w:val="single" w:sz="8" w:space="0" w:color="000000"/>
               <w:right w:val="single" w:sz="8" w:space="0" w:color="000000"/>
             </w:tcBorders>
-            <w:shd w:fill="EEEEEE" w:val="clear"/>
+            <w:shd w:color="auto" w:fill="EEEEEE" w:val="clear"/>
           </w:tcPr>
           <w:p>
             <w:pPr>
@@ -540,14 +543,14 @@
         </w:trPr>
         <w:tc>
           <w:tcPr>
-            <w:tcW w:w="4348" w:type="dxa"/>
+            <w:tcW w:w="4349" w:type="dxa"/>
             <w:tcBorders>
               <w:top w:val="single" w:sz="8" w:space="0" w:color="000000"/>
               <w:left w:val="single" w:sz="8" w:space="0" w:color="000000"/>
               <w:bottom w:val="single" w:sz="8" w:space="0" w:color="000000"/>
               <w:right w:val="single" w:sz="8" w:space="0" w:color="000000"/>
             </w:tcBorders>
-            <w:shd w:fill="EEEEEE" w:val="clear"/>
+            <w:shd w:color="auto" w:fill="EEEEEE" w:val="clear"/>
           </w:tcPr>
           <w:p>
             <w:pPr>
@@ -569,14 +572,14 @@
         </w:tc>
         <w:tc>
           <w:tcPr>
-            <w:tcW w:w="4802" w:type="dxa"/>
+            <w:tcW w:w="4800" w:type="dxa"/>
             <w:tcBorders>
               <w:top w:val="single" w:sz="8" w:space="0" w:color="000000"/>
               <w:left w:val="single" w:sz="8" w:space="0" w:color="000000"/>
               <w:bottom w:val="single" w:sz="8" w:space="0" w:color="000000"/>
               <w:right w:val="single" w:sz="8" w:space="0" w:color="000000"/>
             </w:tcBorders>
-            <w:shd w:fill="EEEEEE" w:val="clear"/>
+            <w:shd w:color="auto" w:fill="EEEEEE" w:val="clear"/>
           </w:tcPr>
           <w:p>
             <w:pPr>
@@ -602,14 +605,14 @@
         </w:trPr>
         <w:tc>
           <w:tcPr>
-            <w:tcW w:w="4348" w:type="dxa"/>
+            <w:tcW w:w="4349" w:type="dxa"/>
             <w:tcBorders>
               <w:top w:val="single" w:sz="8" w:space="0" w:color="000000"/>
               <w:left w:val="single" w:sz="8" w:space="0" w:color="000000"/>
               <w:bottom w:val="single" w:sz="8" w:space="0" w:color="000000"/>
               <w:right w:val="single" w:sz="8" w:space="0" w:color="000000"/>
             </w:tcBorders>
-            <w:shd w:fill="EEEEEE" w:val="clear"/>
+            <w:shd w:color="auto" w:fill="EEEEEE" w:val="clear"/>
           </w:tcPr>
           <w:p>
             <w:pPr>
@@ -647,14 +650,14 @@
         </w:tc>
         <w:tc>
           <w:tcPr>
-            <w:tcW w:w="4802" w:type="dxa"/>
+            <w:tcW w:w="4800" w:type="dxa"/>
             <w:tcBorders>
               <w:top w:val="single" w:sz="8" w:space="0" w:color="000000"/>
               <w:left w:val="single" w:sz="8" w:space="0" w:color="000000"/>
               <w:bottom w:val="single" w:sz="8" w:space="0" w:color="000000"/>
               <w:right w:val="single" w:sz="8" w:space="0" w:color="000000"/>
             </w:tcBorders>
-            <w:shd w:fill="EEEEEE" w:val="clear"/>
+            <w:shd w:color="auto" w:fill="EEEEEE" w:val="clear"/>
           </w:tcPr>
           <w:p>
             <w:pPr>
@@ -681,14 +684,14 @@
         </w:trPr>
         <w:tc>
           <w:tcPr>
-            <w:tcW w:w="4348" w:type="dxa"/>
+            <w:tcW w:w="4349" w:type="dxa"/>
             <w:tcBorders>
               <w:top w:val="single" w:sz="8" w:space="0" w:color="000000"/>
               <w:left w:val="single" w:sz="8" w:space="0" w:color="000000"/>
               <w:bottom w:val="single" w:sz="8" w:space="0" w:color="000000"/>
               <w:right w:val="single" w:sz="8" w:space="0" w:color="000000"/>
             </w:tcBorders>
-            <w:shd w:fill="EEEEEE" w:val="clear"/>
+            <w:shd w:color="auto" w:fill="EEEEEE" w:val="clear"/>
           </w:tcPr>
           <w:p>
             <w:pPr>
@@ -710,14 +713,14 @@
         </w:tc>
         <w:tc>
           <w:tcPr>
-            <w:tcW w:w="4802" w:type="dxa"/>
+            <w:tcW w:w="4800" w:type="dxa"/>
             <w:tcBorders>
               <w:top w:val="single" w:sz="8" w:space="0" w:color="000000"/>
               <w:left w:val="single" w:sz="8" w:space="0" w:color="000000"/>
               <w:bottom w:val="single" w:sz="8" w:space="0" w:color="000000"/>
               <w:right w:val="single" w:sz="8" w:space="0" w:color="000000"/>
             </w:tcBorders>
-            <w:shd w:fill="EEEEEE" w:val="clear"/>
+            <w:shd w:color="auto" w:fill="EEEEEE" w:val="clear"/>
           </w:tcPr>
           <w:p>
             <w:pPr>
@@ -744,14 +747,14 @@
         </w:trPr>
         <w:tc>
           <w:tcPr>
-            <w:tcW w:w="4348" w:type="dxa"/>
+            <w:tcW w:w="4349" w:type="dxa"/>
             <w:tcBorders>
               <w:top w:val="single" w:sz="8" w:space="0" w:color="000000"/>
               <w:left w:val="single" w:sz="8" w:space="0" w:color="000000"/>
               <w:bottom w:val="single" w:sz="8" w:space="0" w:color="000000"/>
               <w:right w:val="single" w:sz="8" w:space="0" w:color="000000"/>
             </w:tcBorders>
-            <w:shd w:fill="EEEEEE" w:val="clear"/>
+            <w:shd w:color="auto" w:fill="EEEEEE" w:val="clear"/>
           </w:tcPr>
           <w:p>
             <w:pPr>
@@ -773,14 +776,14 @@
         </w:tc>
         <w:tc>
           <w:tcPr>
-            <w:tcW w:w="4802" w:type="dxa"/>
+            <w:tcW w:w="4800" w:type="dxa"/>
             <w:tcBorders>
               <w:top w:val="single" w:sz="8" w:space="0" w:color="000000"/>
               <w:left w:val="single" w:sz="8" w:space="0" w:color="000000"/>
               <w:bottom w:val="single" w:sz="8" w:space="0" w:color="000000"/>
               <w:right w:val="single" w:sz="8" w:space="0" w:color="000000"/>
             </w:tcBorders>
-            <w:shd w:fill="EEEEEE" w:val="clear"/>
+            <w:shd w:color="auto" w:fill="EEEEEE" w:val="clear"/>
           </w:tcPr>
           <w:p>
             <w:pPr>
@@ -807,14 +810,14 @@
         </w:trPr>
         <w:tc>
           <w:tcPr>
-            <w:tcW w:w="4348" w:type="dxa"/>
+            <w:tcW w:w="4349" w:type="dxa"/>
             <w:tcBorders>
               <w:top w:val="single" w:sz="8" w:space="0" w:color="000000"/>
               <w:left w:val="single" w:sz="8" w:space="0" w:color="000000"/>
               <w:bottom w:val="single" w:sz="8" w:space="0" w:color="000000"/>
               <w:right w:val="single" w:sz="8" w:space="0" w:color="000000"/>
             </w:tcBorders>
-            <w:shd w:fill="EEEEEE" w:val="clear"/>
+            <w:shd w:color="auto" w:fill="EEEEEE" w:val="clear"/>
           </w:tcPr>
           <w:p>
             <w:pPr>
@@ -836,14 +839,14 @@
         </w:tc>
         <w:tc>
           <w:tcPr>
-            <w:tcW w:w="4802" w:type="dxa"/>
+            <w:tcW w:w="4800" w:type="dxa"/>
             <w:tcBorders>
               <w:top w:val="single" w:sz="8" w:space="0" w:color="000000"/>
               <w:left w:val="single" w:sz="8" w:space="0" w:color="000000"/>
               <w:bottom w:val="single" w:sz="8" w:space="0" w:color="000000"/>
               <w:right w:val="single" w:sz="8" w:space="0" w:color="000000"/>
             </w:tcBorders>
-            <w:shd w:fill="EEEEEE" w:val="clear"/>
+            <w:shd w:color="auto" w:fill="EEEEEE" w:val="clear"/>
           </w:tcPr>
           <w:p>
             <w:pPr>
@@ -859,7 +862,7 @@
                 <w:rFonts w:eastAsia="Arial" w:cs="Arial" w:ascii="Arial" w:hAnsi="Arial"/>
                 <w:color w:val="434343"/>
               </w:rPr>
-              <w:t>NGMPP E 2253/15</w:t>
+              <w:t>NGMPP E 2253/15C</w:t>
             </w:r>
           </w:p>
         </w:tc>
@@ -870,14 +873,14 @@
         </w:trPr>
         <w:tc>
           <w:tcPr>
-            <w:tcW w:w="4348" w:type="dxa"/>
+            <w:tcW w:w="4349" w:type="dxa"/>
             <w:tcBorders>
               <w:top w:val="single" w:sz="8" w:space="0" w:color="000000"/>
               <w:left w:val="single" w:sz="8" w:space="0" w:color="000000"/>
               <w:bottom w:val="single" w:sz="8" w:space="0" w:color="000000"/>
               <w:right w:val="single" w:sz="8" w:space="0" w:color="000000"/>
             </w:tcBorders>
-            <w:shd w:fill="EEEEEE" w:val="clear"/>
+            <w:shd w:color="auto" w:fill="EEEEEE" w:val="clear"/>
           </w:tcPr>
           <w:p>
             <w:pPr>
@@ -899,14 +902,14 @@
         </w:tc>
         <w:tc>
           <w:tcPr>
-            <w:tcW w:w="4802" w:type="dxa"/>
+            <w:tcW w:w="4800" w:type="dxa"/>
             <w:tcBorders>
               <w:top w:val="single" w:sz="8" w:space="0" w:color="000000"/>
               <w:left w:val="single" w:sz="8" w:space="0" w:color="000000"/>
               <w:bottom w:val="single" w:sz="8" w:space="0" w:color="000000"/>
               <w:right w:val="single" w:sz="8" w:space="0" w:color="000000"/>
             </w:tcBorders>
-            <w:shd w:fill="EEEEEE" w:val="clear"/>
+            <w:shd w:color="auto" w:fill="EEEEEE" w:val="clear"/>
           </w:tcPr>
           <w:p>
             <w:pPr>
@@ -933,14 +936,14 @@
         </w:trPr>
         <w:tc>
           <w:tcPr>
-            <w:tcW w:w="4348" w:type="dxa"/>
+            <w:tcW w:w="4349" w:type="dxa"/>
             <w:tcBorders>
               <w:top w:val="single" w:sz="8" w:space="0" w:color="000000"/>
               <w:left w:val="single" w:sz="8" w:space="0" w:color="000000"/>
               <w:bottom w:val="single" w:sz="8" w:space="0" w:color="000000"/>
               <w:right w:val="single" w:sz="8" w:space="0" w:color="000000"/>
             </w:tcBorders>
-            <w:shd w:fill="EEEEEE" w:val="clear"/>
+            <w:shd w:color="auto" w:fill="EEEEEE" w:val="clear"/>
           </w:tcPr>
           <w:p>
             <w:pPr>
@@ -962,14 +965,14 @@
         </w:tc>
         <w:tc>
           <w:tcPr>
-            <w:tcW w:w="4802" w:type="dxa"/>
+            <w:tcW w:w="4800" w:type="dxa"/>
             <w:tcBorders>
               <w:top w:val="single" w:sz="8" w:space="0" w:color="000000"/>
               <w:left w:val="single" w:sz="8" w:space="0" w:color="000000"/>
               <w:bottom w:val="single" w:sz="8" w:space="0" w:color="000000"/>
               <w:right w:val="single" w:sz="8" w:space="0" w:color="000000"/>
             </w:tcBorders>
-            <w:shd w:fill="EEEEEE" w:val="clear"/>
+            <w:shd w:color="auto" w:fill="EEEEEE" w:val="clear"/>
           </w:tcPr>
           <w:p>
             <w:pPr>
@@ -996,14 +999,14 @@
         </w:trPr>
         <w:tc>
           <w:tcPr>
-            <w:tcW w:w="4348" w:type="dxa"/>
+            <w:tcW w:w="4349" w:type="dxa"/>
             <w:tcBorders>
               <w:top w:val="single" w:sz="8" w:space="0" w:color="000000"/>
               <w:left w:val="single" w:sz="8" w:space="0" w:color="000000"/>
               <w:bottom w:val="single" w:sz="8" w:space="0" w:color="000000"/>
               <w:right w:val="single" w:sz="8" w:space="0" w:color="000000"/>
             </w:tcBorders>
-            <w:shd w:fill="EEEEEE" w:val="clear"/>
+            <w:shd w:color="auto" w:fill="EEEEEE" w:val="clear"/>
           </w:tcPr>
           <w:p>
             <w:pPr>
@@ -1025,14 +1028,14 @@
         </w:tc>
         <w:tc>
           <w:tcPr>
-            <w:tcW w:w="4802" w:type="dxa"/>
+            <w:tcW w:w="4800" w:type="dxa"/>
             <w:tcBorders>
               <w:top w:val="single" w:sz="8" w:space="0" w:color="000000"/>
               <w:left w:val="single" w:sz="8" w:space="0" w:color="000000"/>
               <w:bottom w:val="single" w:sz="8" w:space="0" w:color="000000"/>
               <w:right w:val="single" w:sz="8" w:space="0" w:color="000000"/>
             </w:tcBorders>
-            <w:shd w:fill="EEEEEE" w:val="clear"/>
+            <w:shd w:color="auto" w:fill="EEEEEE" w:val="clear"/>
           </w:tcPr>
           <w:p>
             <w:pPr>
@@ -1059,14 +1062,14 @@
         </w:trPr>
         <w:tc>
           <w:tcPr>
-            <w:tcW w:w="4348" w:type="dxa"/>
+            <w:tcW w:w="4349" w:type="dxa"/>
             <w:tcBorders>
               <w:top w:val="single" w:sz="8" w:space="0" w:color="000000"/>
               <w:left w:val="single" w:sz="8" w:space="0" w:color="000000"/>
               <w:bottom w:val="single" w:sz="8" w:space="0" w:color="000000"/>
               <w:right w:val="single" w:sz="8" w:space="0" w:color="000000"/>
             </w:tcBorders>
-            <w:shd w:fill="EEEEEE" w:val="clear"/>
+            <w:shd w:color="auto" w:fill="EEEEEE" w:val="clear"/>
           </w:tcPr>
           <w:p>
             <w:pPr>
@@ -1088,14 +1091,14 @@
         </w:tc>
         <w:tc>
           <w:tcPr>
-            <w:tcW w:w="4802" w:type="dxa"/>
+            <w:tcW w:w="4800" w:type="dxa"/>
             <w:tcBorders>
               <w:top w:val="single" w:sz="8" w:space="0" w:color="000000"/>
               <w:left w:val="single" w:sz="8" w:space="0" w:color="000000"/>
               <w:bottom w:val="single" w:sz="8" w:space="0" w:color="000000"/>
               <w:right w:val="single" w:sz="8" w:space="0" w:color="000000"/>
             </w:tcBorders>
-            <w:shd w:fill="EEEEEE" w:val="clear"/>
+            <w:shd w:color="auto" w:fill="EEEEEE" w:val="clear"/>
           </w:tcPr>
           <w:p>
             <w:pPr>
@@ -1122,14 +1125,14 @@
         </w:trPr>
         <w:tc>
           <w:tcPr>
-            <w:tcW w:w="4348" w:type="dxa"/>
+            <w:tcW w:w="4349" w:type="dxa"/>
             <w:tcBorders>
               <w:top w:val="single" w:sz="8" w:space="0" w:color="000000"/>
               <w:left w:val="single" w:sz="8" w:space="0" w:color="000000"/>
               <w:bottom w:val="single" w:sz="8" w:space="0" w:color="000000"/>
               <w:right w:val="single" w:sz="8" w:space="0" w:color="000000"/>
             </w:tcBorders>
-            <w:shd w:fill="EEEEEE" w:val="clear"/>
+            <w:shd w:color="auto" w:fill="EEEEEE" w:val="clear"/>
           </w:tcPr>
           <w:p>
             <w:pPr>
@@ -1151,14 +1154,14 @@
         </w:tc>
         <w:tc>
           <w:tcPr>
-            <w:tcW w:w="4802" w:type="dxa"/>
+            <w:tcW w:w="4800" w:type="dxa"/>
             <w:tcBorders>
               <w:top w:val="single" w:sz="8" w:space="0" w:color="000000"/>
               <w:left w:val="single" w:sz="8" w:space="0" w:color="000000"/>
               <w:bottom w:val="single" w:sz="8" w:space="0" w:color="000000"/>
               <w:right w:val="single" w:sz="8" w:space="0" w:color="000000"/>
             </w:tcBorders>
-            <w:shd w:fill="EEEEEE" w:val="clear"/>
+            <w:shd w:color="auto" w:fill="EEEEEE" w:val="clear"/>
           </w:tcPr>
           <w:p>
             <w:pPr>
@@ -1224,23 +1227,18 @@
     <w:p>
       <w:pPr>
         <w:pStyle w:val="Heading2"/>
-        <w:rPr/>
-      </w:pPr>
-      <w:commentRangeStart w:id="0"/>
-      <w:r>
-        <w:rPr>
-          <w:rFonts w:eastAsia="Arial" w:cs="Arial" w:ascii="Arial" w:hAnsi="Arial"/>
+        <w:rPr>
+          <w:rFonts w:ascii="Arial" w:hAnsi="Arial" w:eastAsia="Arial" w:cs="Arial"/>
+          <w:b w:val="false"/>
           <w:b w:val="false"/>
           <w:color w:val="000000"/>
           <w:sz w:val="40"/>
           <w:szCs w:val="40"/>
         </w:rPr>
-        <w:t>surface1:</w:t>
-      </w:r>
-      <w:r>
-        <w:rPr/>
-        <w:t xml:space="preserve"> </w:t>
-      </w:r>
+      </w:pPr>
+      <w:bookmarkStart w:id="1" w:name="_tdzit1nutccs"/>
+      <w:bookmarkEnd w:id="1"/>
+      <w:commentRangeStart w:id="0"/>
       <w:r>
         <w:rPr>
           <w:rFonts w:eastAsia="Arial" w:cs="Arial" w:ascii="Arial" w:hAnsi="Arial"/>
@@ -1249,6 +1247,20 @@
           <w:sz w:val="40"/>
           <w:szCs w:val="40"/>
         </w:rPr>
+        <w:t>surface1:</w:t>
+      </w:r>
+      <w:r>
+        <w:rPr/>
+        <w:t xml:space="preserve"> </w:t>
+      </w:r>
+      <w:r>
+        <w:rPr>
+          <w:rFonts w:eastAsia="Arial" w:cs="Arial" w:ascii="Arial" w:hAnsi="Arial"/>
+          <w:b w:val="false"/>
+          <w:color w:val="000000"/>
+          <w:sz w:val="40"/>
+          <w:szCs w:val="40"/>
+        </w:rPr>
         <w:t>E_2253_0534.PNG:1r</w:t>
       </w:r>
       <w:commentRangeEnd w:id="0"/>
@@ -1256,7 +1268,13 @@
         <w:commentReference w:id="0"/>
       </w:r>
       <w:r>
-        <w:rPr/>
+        <w:rPr>
+          <w:rFonts w:eastAsia="Arial" w:cs="Arial" w:ascii="Arial" w:hAnsi="Arial"/>
+          <w:b w:val="false"/>
+          <w:color w:val="000000"/>
+          <w:sz w:val="40"/>
+          <w:szCs w:val="40"/>
+        </w:rPr>
       </w:r>
     </w:p>
     <w:p>
@@ -1272,8 +1290,8 @@
           <w:szCs w:val="46"/>
         </w:rPr>
       </w:pPr>
-      <w:bookmarkStart w:id="1" w:name="_rdifyynzwlgu"/>
-      <w:bookmarkEnd w:id="1"/>
+      <w:bookmarkStart w:id="2" w:name="_rdifyynzwlgu"/>
+      <w:bookmarkEnd w:id="2"/>
       <w:r>
         <w:rPr>
           <w:b w:val="false"/>
@@ -1319,15 +1337,10 @@
     <w:p>
       <w:pPr>
         <w:pStyle w:val="Heading1"/>
-        <w:rPr>
-          <w:b w:val="false"/>
-          <w:b w:val="false"/>
-          <w:sz w:val="46"/>
-          <w:szCs w:val="46"/>
-        </w:rPr>
+        <w:rPr/>
       </w:pPr>
-      <w:bookmarkStart w:id="2" w:name="_2q9tj211wfsd"/>
-      <w:bookmarkEnd w:id="2"/>
+      <w:bookmarkStart w:id="3" w:name="_2q9tj211wfsd"/>
+      <w:bookmarkEnd w:id="3"/>
       <w:r>
         <w:rPr>
           <w:b w:val="false"/>
@@ -1341,11 +1354,11 @@
       <w:pPr>
         <w:pStyle w:val="Heading2"/>
         <w:spacing w:lineRule="auto" w:line="240" w:before="280" w:after="280"/>
-        <w:ind w:left="90" w:right="0" w:hanging="0"/>
+        <w:ind w:left="90" w:hanging="0"/>
         <w:rPr/>
       </w:pPr>
-      <w:bookmarkStart w:id="3" w:name="_pn9xbu6k6tf0"/>
-      <w:bookmarkEnd w:id="3"/>
+      <w:bookmarkStart w:id="4" w:name="_pn9xbu6k6tf0"/>
+      <w:bookmarkEnd w:id="4"/>
       <w:r>
         <w:rPr/>
         <w:t>pb@#surface1@1r</w:t>
@@ -1355,11 +1368,11 @@
       <w:pPr>
         <w:pStyle w:val="Heading2"/>
         <w:spacing w:lineRule="auto" w:line="240" w:before="280" w:after="280"/>
-        <w:ind w:left="90" w:right="0" w:hanging="0"/>
+        <w:ind w:left="90" w:hanging="0"/>
         <w:rPr/>
       </w:pPr>
-      <w:bookmarkStart w:id="4" w:name="_fu12v0foqj4i"/>
-      <w:bookmarkEnd w:id="4"/>
+      <w:bookmarkStart w:id="5" w:name="_fu12v0foqj4i"/>
+      <w:bookmarkEnd w:id="5"/>
       <w:r>
         <w:rPr/>
         <w:t>ab</w:t>
@@ -1374,7 +1387,11 @@
     <w:p>
       <w:pPr>
         <w:pStyle w:val="Normal"/>
-        <w:rPr/>
+        <w:rPr>
+          <w:rFonts w:ascii="Courier New" w:hAnsi="Courier New" w:eastAsia="Courier New" w:cs="Courier New"/>
+          <w:color w:val="080808"/>
+          <w:highlight w:val="white"/>
+        </w:rPr>
       </w:pPr>
       <w:r>
         <w:rPr>
@@ -1416,11 +1433,11 @@
       <w:pPr>
         <w:pStyle w:val="Heading2"/>
         <w:spacing w:lineRule="auto" w:line="240" w:before="280" w:after="280"/>
-        <w:ind w:left="90" w:right="0" w:hanging="0"/>
+        <w:ind w:left="90" w:hanging="0"/>
         <w:rPr/>
       </w:pPr>
-      <w:bookmarkStart w:id="5" w:name="_r7swz7akyvp"/>
-      <w:bookmarkEnd w:id="5"/>
+      <w:bookmarkStart w:id="6" w:name="_r7swz7akyvp"/>
+      <w:bookmarkEnd w:id="6"/>
       <w:r>
         <w:rPr/>
         <w:t>ab</w:t>
@@ -1440,8 +1457,12 @@
       <w:pPr>
         <w:pStyle w:val="Normal"/>
         <w:spacing w:lineRule="auto" w:line="240" w:before="280" w:after="280"/>
-        <w:ind w:left="90" w:right="0" w:hanging="0"/>
-        <w:rPr/>
+        <w:ind w:left="90" w:hanging="0"/>
+        <w:rPr>
+          <w:rFonts w:ascii="Courier New" w:hAnsi="Courier New" w:eastAsia="Courier New" w:cs="Courier New"/>
+          <w:color w:val="080808"/>
+          <w:highlight w:val="white"/>
+        </w:rPr>
       </w:pPr>
       <w:r>
         <w:rPr>
@@ -1462,7 +1483,21 @@
           <w:rFonts w:eastAsia="Baloo" w:cs="Nirmala UI" w:ascii="Nirmala UI" w:hAnsi="Nirmala UI"/>
           <w:color w:val="080808"/>
         </w:rPr>
-        <w:t>}# #///////////////</w:t>
+        <w:t>}# #/</w:t>
+      </w:r>
+      <w:r>
+        <w:rPr>
+          <w:rFonts w:eastAsia="Baloo" w:cs="Nirmala UI" w:ascii="Nirmala UI" w:hAnsi="Nirmala UI"/>
+          <w:color w:val="080808"/>
+        </w:rPr>
+        <w:t>#</w:t>
+      </w:r>
+      <w:r>
+        <w:rPr>
+          <w:rFonts w:eastAsia="Baloo" w:cs="Nirmala UI" w:ascii="Nirmala UI" w:hAnsi="Nirmala UI"/>
+          <w:color w:val="080808"/>
+        </w:rPr>
+        <w:t>#///////////////</w:t>
       </w:r>
       <w:r>
         <w:rPr>
@@ -1504,13 +1539,13 @@
       <w:pPr>
         <w:pStyle w:val="Heading2"/>
         <w:spacing w:lineRule="auto" w:line="240" w:before="280" w:after="280"/>
-        <w:ind w:left="90" w:right="0" w:hanging="0"/>
+        <w:ind w:left="90" w:hanging="0"/>
         <w:rPr/>
       </w:pPr>
-      <w:bookmarkStart w:id="6" w:name="_ghwfu4k0wdru"/>
-      <w:bookmarkStart w:id="7" w:name="_dlzeesqam4xg"/>
-      <w:bookmarkEnd w:id="6"/>
+      <w:bookmarkStart w:id="7" w:name="_ghwfu4k0wdru"/>
+      <w:bookmarkStart w:id="8" w:name="_dlzeesqam4xg"/>
       <w:bookmarkEnd w:id="7"/>
+      <w:bookmarkEnd w:id="8"/>
       <w:r>
         <w:rPr/>
         <w:t xml:space="preserve">ab </w:t>
@@ -1536,8 +1571,10 @@
       <w:pPr>
         <w:pStyle w:val="Normal"/>
         <w:spacing w:lineRule="auto" w:line="240" w:before="280" w:after="280"/>
-        <w:ind w:left="90" w:right="0" w:hanging="0"/>
-        <w:rPr/>
+        <w:ind w:left="90" w:hanging="0"/>
+        <w:rPr>
+          <w:rFonts w:ascii="Nirmala UI" w:hAnsi="Nirmala UI" w:eastAsia="Palanquin Dark" w:cs="Nirmala UI"/>
+        </w:rPr>
       </w:pPr>
       <w:r>
         <w:rPr>
@@ -1569,7 +1606,6 @@
         </w:rPr>
         <w:t xml:space="preserve"> </w:t>
       </w:r>
-      <w:bookmarkStart w:id="8" w:name="__DdeLink__481_2636192520"/>
       <w:r>
         <w:rPr>
           <w:rFonts w:ascii="Nirmala UI" w:hAnsi="Nirmala UI" w:eastAsia="Palanquin Dark" w:cs="Nirmala UI"/>
@@ -1580,16 +1616,17 @@
         <w:rPr>
           <w:rFonts w:eastAsia="Palanquin Dark" w:cs="Nirmala UI" w:ascii="Nirmala UI" w:hAnsi="Nirmala UI"/>
         </w:rPr>
-        <w:t>-#SE</w:t>
-      </w:r>
-      <w:bookmarkEnd w:id="8"/>
+        <w:t>#SE</w:t>
+      </w:r>
     </w:p>
     <w:p>
       <w:pPr>
         <w:pStyle w:val="Normal"/>
         <w:spacing w:lineRule="auto" w:line="240" w:before="280" w:after="280"/>
-        <w:ind w:left="90" w:right="0" w:hanging="0"/>
-        <w:rPr/>
+        <w:ind w:left="90" w:hanging="0"/>
+        <w:rPr>
+          <w:rFonts w:ascii="Arial" w:hAnsi="Arial" w:eastAsia="Arial" w:cs="Arial"/>
+        </w:rPr>
       </w:pPr>
       <w:r>
         <w:rPr>
@@ -1621,7 +1658,33 @@
           <w:rFonts w:ascii="Nirmala UI" w:hAnsi="Nirmala UI" w:eastAsia="Arial" w:cs="Nirmala UI"/>
           <w:lang w:val="de-DE"/>
         </w:rPr>
-        <w:t>पाटनका</w:t>
+        <w:t>ओकु</w:t>
+      </w:r>
+      <w:r>
+        <w:rPr>
+          <w:rFonts w:ascii="Arial" w:hAnsi="Arial" w:eastAsia="Arial" w:cs="Arial"/>
+        </w:rPr>
+        <w:t xml:space="preserve"> </w:t>
+      </w:r>
+      <w:r>
+        <w:rPr>
+          <w:rFonts w:ascii="Nirmala UI" w:hAnsi="Nirmala UI" w:eastAsia="Arial" w:cs="Nirmala UI"/>
+          <w:lang w:val="de-DE"/>
+        </w:rPr>
+        <w:t>वाहाल</w:t>
+      </w:r>
+      <w:r>
+        <w:rPr>
+          <w:rFonts w:ascii="Arial" w:hAnsi="Arial" w:eastAsia="Arial" w:cs="Arial"/>
+        </w:rPr>
+        <w:t xml:space="preserve"> </w:t>
+      </w:r>
+      <w:r>
+        <w:rPr>
+          <w:rFonts w:ascii="Nirmala UI" w:hAnsi="Nirmala UI" w:eastAsia="Arial" w:cs="Nirmala UI"/>
+          <w:lang w:val="de-DE"/>
+        </w:rPr>
+        <w:t>टोलको</w:t>
       </w:r>
       <w:r>
         <w:rPr>
@@ -1781,8 +1844,10 @@
       <w:pPr>
         <w:pStyle w:val="Normal"/>
         <w:spacing w:lineRule="auto" w:line="240" w:before="280" w:after="280"/>
-        <w:ind w:left="90" w:right="0" w:hanging="0"/>
-        <w:rPr/>
+        <w:ind w:left="90" w:hanging="0"/>
+        <w:rPr>
+          <w:rFonts w:ascii="Arial" w:hAnsi="Arial" w:eastAsia="Arial" w:cs="Arial"/>
+        </w:rPr>
       </w:pPr>
       <w:r>
         <w:rPr>
@@ -1939,7 +2004,6 @@
         </w:rPr>
         <w:t xml:space="preserve"> </w:t>
       </w:r>
-      <w:bookmarkStart w:id="9" w:name="__DdeLink__479_2636192520"/>
       <w:r>
         <w:rPr>
           <w:rFonts w:ascii="Nirmala UI" w:hAnsi="Nirmala UI" w:eastAsia="Arial" w:cs="Nirmala UI"/>
@@ -1953,14 +2017,15 @@
         </w:rPr>
         <w:t>-</w:t>
       </w:r>
-      <w:bookmarkEnd w:id="9"/>
     </w:p>
     <w:p>
       <w:pPr>
         <w:pStyle w:val="Normal"/>
         <w:spacing w:lineRule="auto" w:line="240" w:before="280" w:after="280"/>
-        <w:ind w:left="90" w:right="0" w:hanging="0"/>
-        <w:rPr/>
+        <w:ind w:left="90" w:hanging="0"/>
+        <w:rPr>
+          <w:rFonts w:ascii="Arial" w:hAnsi="Arial" w:eastAsia="Arial" w:cs="Arial"/>
+        </w:rPr>
       </w:pPr>
       <w:r>
         <w:rPr>
@@ -2120,32 +2185,107 @@
     </w:p>
     <w:tbl>
       <w:tblPr>
+        <w:tblStyle w:val="a0"/>
         <w:tblW w:w="5000" w:type="pct"/>
         <w:jc w:val="left"/>
-        <w:tblInd w:w="100" w:type="dxa"/>
+        <w:tblInd w:w="0" w:type="dxa"/>
         <w:tblCellMar>
           <w:top w:w="100" w:type="dxa"/>
           <w:left w:w="100" w:type="dxa"/>
           <w:bottom w:w="100" w:type="dxa"/>
           <w:right w:w="100" w:type="dxa"/>
         </w:tblCellMar>
+        <w:tblLook w:val="0600" w:noHBand="1" w:noVBand="1" w:firstColumn="0" w:lastRow="0" w:lastColumn="0" w:firstRow="0"/>
       </w:tblPr>
       <w:tblGrid>
-        <w:gridCol w:w="4168"/>
-        <w:gridCol w:w="2276"/>
-        <w:gridCol w:w="2628"/>
+        <w:gridCol w:w="4169"/>
+        <w:gridCol w:w="2277"/>
+        <w:gridCol w:w="2626"/>
       </w:tblGrid>
       <w:tr>
         <w:trPr/>
         <w:tc>
           <w:tcPr>
-            <w:tcW w:w="4168" w:type="dxa"/>
+            <w:tcW w:w="4169" w:type="dxa"/>
             <w:tcBorders>
               <w:top w:val="single" w:sz="8" w:space="0" w:color="000000"/>
               <w:left w:val="single" w:sz="8" w:space="0" w:color="000000"/>
               <w:bottom w:val="single" w:sz="8" w:space="0" w:color="000000"/>
               <w:right w:val="single" w:sz="8" w:space="0" w:color="000000"/>
             </w:tcBorders>
+            <w:shd w:color="auto" w:fill="auto" w:val="clear"/>
+          </w:tcPr>
+          <w:p>
+            <w:pPr>
+              <w:pStyle w:val="Normal"/>
+              <w:widowControl w:val="false"/>
+              <w:pBdr/>
+              <w:spacing w:lineRule="auto" w:line="240" w:before="0" w:after="0"/>
+              <w:jc w:val="left"/>
+              <w:rPr>
+                <w:rFonts w:ascii="Arial" w:hAnsi="Arial" w:eastAsia="Arial" w:cs="Arial"/>
+                <w:lang w:val="de-DE"/>
+              </w:rPr>
+            </w:pPr>
+            <w:r>
+              <w:rPr>
+                <w:rStyle w:val="Bkgplacename"/>
+                <w:rFonts w:cs="Nirmala UI" w:ascii="Nirmala UI" w:hAnsi="Nirmala UI"/>
+              </w:rPr>
+              <w:t>#pln{</w:t>
+            </w:r>
+            <w:r>
+              <w:rPr>
+                <w:rStyle w:val="Bkgplacename"/>
+                <w:rFonts w:ascii="Nirmala UI" w:hAnsi="Nirmala UI" w:cs="Nirmala UI"/>
+              </w:rPr>
+              <w:t>ङखु</w:t>
+            </w:r>
+            <w:r>
+              <w:rPr>
+                <w:rStyle w:val="Bkgplacename"/>
+                <w:rFonts w:cs="Nirmala UI" w:ascii="Nirmala UI" w:hAnsi="Nirmala UI"/>
+              </w:rPr>
+              <w:t>}#</w:t>
+            </w:r>
+            <w:r>
+              <w:rPr>
+                <w:rStyle w:val="Bkgplacename"/>
+              </w:rPr>
+              <w:t xml:space="preserve"> </w:t>
+            </w:r>
+            <w:r>
+              <w:rPr>
+                <w:rFonts w:ascii="Nirmala UI" w:hAnsi="Nirmala UI" w:cs="Nirmala UI"/>
+              </w:rPr>
+              <w:t>रोपनी</w:t>
+            </w:r>
+            <w:r>
+              <w:rPr/>
+              <w:t xml:space="preserve"> </w:t>
+            </w:r>
+            <w:r>
+              <w:rPr/>
+              <w:t xml:space="preserve">--- </w:t>
+            </w:r>
+            <w:r>
+              <w:rPr>
+                <w:rFonts w:ascii="Nirmala UI" w:hAnsi="Nirmala UI" w:cs="Nirmala UI"/>
+              </w:rPr>
+              <w:t>६</w:t>
+            </w:r>
+          </w:p>
+        </w:tc>
+        <w:tc>
+          <w:tcPr>
+            <w:tcW w:w="2277" w:type="dxa"/>
+            <w:tcBorders>
+              <w:top w:val="single" w:sz="8" w:space="0" w:color="000000"/>
+              <w:left w:val="single" w:sz="8" w:space="0" w:color="000000"/>
+              <w:bottom w:val="single" w:sz="8" w:space="0" w:color="000000"/>
+              <w:right w:val="single" w:sz="8" w:space="0" w:color="000000"/>
+            </w:tcBorders>
+            <w:shd w:color="auto" w:fill="auto" w:val="clear"/>
           </w:tcPr>
           <w:p>
             <w:pPr>
@@ -2153,52 +2293,55 @@
               <w:widowControl w:val="false"/>
               <w:spacing w:lineRule="auto" w:line="240" w:before="0" w:after="0"/>
               <w:jc w:val="left"/>
-              <w:rPr/>
+              <w:rPr>
+                <w:rFonts w:ascii="Arial" w:hAnsi="Arial" w:eastAsia="Arial" w:cs="Arial"/>
+              </w:rPr>
             </w:pPr>
             <w:r>
               <w:rPr>
-                <w:rStyle w:val="Bkgplacename"/>
-                <w:rFonts w:cs="Nirmala UI" w:ascii="Nirmala UI" w:hAnsi="Nirmala UI"/>
+                <w:rFonts w:eastAsia="Arial" w:cs="Nirmala UI" w:ascii="Nirmala UI" w:hAnsi="Nirmala UI"/>
               </w:rPr>
               <w:t>#pln{</w:t>
             </w:r>
             <w:r>
               <w:rPr>
-                <w:rStyle w:val="Bkgplacename"/>
-                <w:rFonts w:ascii="Nirmala UI" w:hAnsi="Nirmala UI" w:cs="Nirmala UI"/>
-              </w:rPr>
-              <w:t>ङखु</w:t>
-            </w:r>
-            <w:r>
-              <w:rPr>
-                <w:rStyle w:val="Bkgplacename"/>
-                <w:rFonts w:cs="Nirmala UI" w:ascii="Nirmala UI" w:hAnsi="Nirmala UI"/>
+                <w:rFonts w:ascii="Nirmala UI" w:hAnsi="Nirmala UI" w:eastAsia="Arial" w:cs="Nirmala UI"/>
+              </w:rPr>
+              <w:t>भिलुपा</w:t>
+            </w:r>
+            <w:r>
+              <w:rPr>
+                <w:rFonts w:eastAsia="Arial" w:cs="Nirmala UI" w:ascii="Nirmala UI" w:hAnsi="Nirmala UI"/>
               </w:rPr>
               <w:t>}#</w:t>
             </w:r>
             <w:r>
               <w:rPr>
-                <w:rStyle w:val="Bkgplacename"/>
+                <w:rFonts w:eastAsia="Arial" w:cs="Arial" w:ascii="Arial" w:hAnsi="Arial"/>
               </w:rPr>
               <w:t xml:space="preserve"> </w:t>
             </w:r>
             <w:r>
               <w:rPr>
-                <w:rFonts w:ascii="Nirmala UI" w:hAnsi="Nirmala UI" w:cs="Nirmala UI"/>
+                <w:rFonts w:ascii="Nirmala UI" w:hAnsi="Nirmala UI" w:eastAsia="Arial" w:cs="Nirmala UI"/>
               </w:rPr>
               <w:t>रोपनी</w:t>
             </w:r>
             <w:r>
-              <w:rPr/>
+              <w:rPr>
+                <w:rFonts w:ascii="Arial" w:hAnsi="Arial" w:eastAsia="Arial" w:cs="Arial"/>
+              </w:rPr>
               <w:t xml:space="preserve"> </w:t>
             </w:r>
             <w:r>
-              <w:rPr/>
+              <w:rPr>
+                <w:rFonts w:eastAsia="Arial" w:cs="Arial" w:ascii="Arial" w:hAnsi="Arial"/>
+              </w:rPr>
               <w:t xml:space="preserve">--- </w:t>
             </w:r>
             <w:r>
               <w:rPr>
-                <w:rFonts w:ascii="Nirmala UI" w:hAnsi="Nirmala UI" w:cs="Nirmala UI"/>
+                <w:rFonts w:ascii="Nirmala UI" w:hAnsi="Nirmala UI" w:eastAsia="Arial" w:cs="Nirmala UI"/>
               </w:rPr>
               <w:t>६</w:t>
             </w:r>
@@ -2206,13 +2349,14 @@
         </w:tc>
         <w:tc>
           <w:tcPr>
-            <w:tcW w:w="2276" w:type="dxa"/>
+            <w:tcW w:w="2626" w:type="dxa"/>
             <w:tcBorders>
               <w:top w:val="single" w:sz="8" w:space="0" w:color="000000"/>
               <w:left w:val="single" w:sz="8" w:space="0" w:color="000000"/>
               <w:bottom w:val="single" w:sz="8" w:space="0" w:color="000000"/>
               <w:right w:val="single" w:sz="8" w:space="0" w:color="000000"/>
             </w:tcBorders>
+            <w:shd w:color="auto" w:fill="auto" w:val="clear"/>
           </w:tcPr>
           <w:p>
             <w:pPr>
@@ -2220,75 +2364,9 @@
               <w:widowControl w:val="false"/>
               <w:spacing w:lineRule="auto" w:line="240" w:before="0" w:after="0"/>
               <w:jc w:val="left"/>
-              <w:rPr/>
-            </w:pPr>
-            <w:r>
-              <w:rPr>
-                <w:rFonts w:eastAsia="Arial" w:cs="Nirmala UI" w:ascii="Nirmala UI" w:hAnsi="Nirmala UI"/>
-              </w:rPr>
-              <w:t>#pln{</w:t>
-            </w:r>
-            <w:r>
-              <w:rPr>
-                <w:rFonts w:ascii="Nirmala UI" w:hAnsi="Nirmala UI" w:eastAsia="Arial" w:cs="Nirmala UI"/>
-              </w:rPr>
-              <w:t>भिलुपा</w:t>
-            </w:r>
-            <w:r>
-              <w:rPr>
-                <w:rFonts w:eastAsia="Arial" w:cs="Nirmala UI" w:ascii="Nirmala UI" w:hAnsi="Nirmala UI"/>
-              </w:rPr>
-              <w:t>}#</w:t>
-            </w:r>
-            <w:r>
-              <w:rPr>
-                <w:rFonts w:eastAsia="Arial" w:cs="Arial" w:ascii="Arial" w:hAnsi="Arial"/>
-              </w:rPr>
-              <w:t xml:space="preserve"> </w:t>
-            </w:r>
-            <w:r>
-              <w:rPr>
-                <w:rFonts w:ascii="Nirmala UI" w:hAnsi="Nirmala UI" w:eastAsia="Arial" w:cs="Nirmala UI"/>
-              </w:rPr>
-              <w:t>रोपनी</w:t>
-            </w:r>
-            <w:r>
               <w:rPr>
                 <w:rFonts w:ascii="Arial" w:hAnsi="Arial" w:eastAsia="Arial" w:cs="Arial"/>
               </w:rPr>
-              <w:t xml:space="preserve"> </w:t>
-            </w:r>
-            <w:r>
-              <w:rPr>
-                <w:rFonts w:eastAsia="Arial" w:cs="Arial" w:ascii="Arial" w:hAnsi="Arial"/>
-              </w:rPr>
-              <w:t xml:space="preserve">--- </w:t>
-            </w:r>
-            <w:r>
-              <w:rPr>
-                <w:rFonts w:ascii="Nirmala UI" w:hAnsi="Nirmala UI" w:eastAsia="Arial" w:cs="Nirmala UI"/>
-              </w:rPr>
-              <w:t>६</w:t>
-            </w:r>
-          </w:p>
-        </w:tc>
-        <w:tc>
-          <w:tcPr>
-            <w:tcW w:w="2628" w:type="dxa"/>
-            <w:tcBorders>
-              <w:top w:val="single" w:sz="8" w:space="0" w:color="000000"/>
-              <w:left w:val="single" w:sz="8" w:space="0" w:color="000000"/>
-              <w:bottom w:val="single" w:sz="8" w:space="0" w:color="000000"/>
-              <w:right w:val="single" w:sz="8" w:space="0" w:color="000000"/>
-            </w:tcBorders>
-          </w:tcPr>
-          <w:p>
-            <w:pPr>
-              <w:pStyle w:val="Normal"/>
-              <w:widowControl w:val="false"/>
-              <w:spacing w:lineRule="auto" w:line="240" w:before="0" w:after="0"/>
-              <w:jc w:val="left"/>
-              <w:rPr/>
             </w:pPr>
             <w:r>
               <w:rPr>
@@ -2333,20 +2411,23 @@
         <w:trPr/>
         <w:tc>
           <w:tcPr>
-            <w:tcW w:w="4168" w:type="dxa"/>
+            <w:tcW w:w="4169" w:type="dxa"/>
             <w:tcBorders>
               <w:top w:val="single" w:sz="8" w:space="0" w:color="000000"/>
               <w:left w:val="single" w:sz="8" w:space="0" w:color="000000"/>
               <w:bottom w:val="single" w:sz="8" w:space="0" w:color="000000"/>
               <w:right w:val="single" w:sz="8" w:space="0" w:color="000000"/>
             </w:tcBorders>
+            <w:shd w:color="auto" w:fill="auto" w:val="clear"/>
           </w:tcPr>
           <w:p>
             <w:pPr>
               <w:pStyle w:val="Normal"/>
               <w:spacing w:lineRule="auto" w:line="240" w:before="280" w:after="280"/>
-              <w:ind w:left="90" w:right="0" w:hanging="0"/>
-              <w:rPr/>
+              <w:ind w:left="90" w:hanging="0"/>
+              <w:rPr>
+                <w:rFonts w:ascii="Arial" w:hAnsi="Arial" w:eastAsia="Arial" w:cs="Arial"/>
+              </w:rPr>
             </w:pPr>
             <w:r>
               <w:rPr/>
@@ -2390,20 +2471,23 @@
         </w:tc>
         <w:tc>
           <w:tcPr>
-            <w:tcW w:w="2276" w:type="dxa"/>
+            <w:tcW w:w="2277" w:type="dxa"/>
             <w:tcBorders>
               <w:top w:val="single" w:sz="8" w:space="0" w:color="000000"/>
               <w:left w:val="single" w:sz="8" w:space="0" w:color="000000"/>
               <w:bottom w:val="single" w:sz="8" w:space="0" w:color="000000"/>
               <w:right w:val="single" w:sz="8" w:space="0" w:color="000000"/>
             </w:tcBorders>
+            <w:shd w:color="auto" w:fill="auto" w:val="clear"/>
           </w:tcPr>
           <w:p>
             <w:pPr>
               <w:pStyle w:val="Normal"/>
               <w:spacing w:lineRule="auto" w:line="240" w:before="280" w:after="280"/>
-              <w:ind w:left="90" w:right="0" w:hanging="0"/>
-              <w:rPr/>
+              <w:ind w:left="90" w:hanging="0"/>
+              <w:rPr>
+                <w:rFonts w:ascii="Arial" w:hAnsi="Arial" w:eastAsia="Arial" w:cs="Arial"/>
+              </w:rPr>
             </w:pPr>
             <w:r>
               <w:rPr>
@@ -2443,20 +2527,23 @@
         </w:tc>
         <w:tc>
           <w:tcPr>
-            <w:tcW w:w="2628" w:type="dxa"/>
+            <w:tcW w:w="2626" w:type="dxa"/>
             <w:tcBorders>
               <w:top w:val="single" w:sz="8" w:space="0" w:color="000000"/>
               <w:left w:val="single" w:sz="8" w:space="0" w:color="000000"/>
               <w:bottom w:val="single" w:sz="8" w:space="0" w:color="000000"/>
               <w:right w:val="single" w:sz="8" w:space="0" w:color="000000"/>
             </w:tcBorders>
+            <w:shd w:color="auto" w:fill="auto" w:val="clear"/>
           </w:tcPr>
           <w:p>
             <w:pPr>
               <w:pStyle w:val="Normal"/>
               <w:spacing w:lineRule="auto" w:line="240" w:before="280" w:after="280"/>
-              <w:ind w:left="90" w:right="0" w:hanging="0"/>
-              <w:rPr/>
+              <w:ind w:left="90" w:hanging="0"/>
+              <w:rPr>
+                <w:rFonts w:ascii="Arial" w:hAnsi="Arial" w:eastAsia="Arial" w:cs="Arial"/>
+              </w:rPr>
             </w:pPr>
             <w:r>
               <w:rPr>
@@ -2500,9 +2587,9 @@
       <w:r>
         <w:rPr/>
       </w:r>
+      <w:bookmarkStart w:id="9" w:name="_a4k321qy8pcy"/>
       <w:bookmarkStart w:id="10" w:name="_a4k321qy8pcy"/>
-      <w:bookmarkStart w:id="11" w:name="_a4k321qy8pcy"/>
-      <w:bookmarkEnd w:id="11"/>
+      <w:bookmarkEnd w:id="10"/>
     </w:p>
     <w:p>
       <w:pPr>
@@ -2533,25 +2620,25 @@
         <w:rPr>
           <w:rFonts w:ascii="Nirmala UI" w:hAnsi="Nirmala UI" w:cs="Nirmala UI"/>
         </w:rPr>
-        <w:t>नाम विष्णु हो तर</w:t>
+        <w:t>नाम विष्णु हो</w:t>
       </w:r>
       <w:r>
         <w:rPr>
           <w:rFonts w:cs="Nirmala UI" w:ascii="Nirmala UI" w:hAnsi="Nirmala UI"/>
         </w:rPr>
-        <w:t>#......</w:t>
+        <w:t xml:space="preserve">#...# </w:t>
+      </w:r>
+      <w:r>
+        <w:rPr>
+          <w:rFonts w:ascii="Nirmala UI" w:hAnsi="Nirmala UI" w:cs="Nirmala UI"/>
+        </w:rPr>
+        <w:t>तर</w:t>
       </w:r>
       <w:r>
         <w:rPr>
           <w:rFonts w:cs="Nirmala UI" w:ascii="Nirmala UI" w:hAnsi="Nirmala UI"/>
         </w:rPr>
-        <w:t>@chars</w:t>
-      </w:r>
-      <w:r>
-        <w:rPr>
-          <w:rFonts w:cs="Nirmala UI" w:ascii="Nirmala UI" w:hAnsi="Nirmala UI"/>
-        </w:rPr>
-        <w:t xml:space="preserve"># </w:t>
+        <w:t xml:space="preserve">#.@characters# </w:t>
       </w:r>
       <w:r>
         <w:rPr>
@@ -2937,7 +3024,9 @@
     <w:p>
       <w:pPr>
         <w:pStyle w:val="Normal"/>
-        <w:rPr/>
+        <w:rPr>
+          <w:rFonts w:ascii="Arial" w:hAnsi="Arial" w:eastAsia="Arial" w:cs="Arial"/>
+        </w:rPr>
       </w:pPr>
       <w:r>
         <w:rPr>
@@ -2957,6 +3046,27 @@
           <w:rFonts w:eastAsia="Arial" w:cs="Arial" w:ascii="Arial" w:hAnsi="Arial"/>
         </w:rPr>
         <w:t xml:space="preserve"> written letter.</w:t>
+      </w:r>
+    </w:p>
+    <w:p>
+      <w:pPr>
+        <w:pStyle w:val="Normal"/>
+        <w:rPr>
+          <w:rFonts w:ascii="Arial" w:hAnsi="Arial" w:eastAsia="Arial" w:cs="Arial"/>
+        </w:rPr>
+      </w:pPr>
+      <w:r>
+        <w:rPr>
+          <w:rFonts w:eastAsia="Arial" w:cs="Arial" w:ascii="Arial" w:hAnsi="Arial"/>
+        </w:rPr>
+        <w:t>Hail! A rukkā of the venerable supreme king of great kings</w:t>
+      </w:r>
+      <w:r>
+        <w:rPr>
+          <w:rStyle w:val="FootnoteAnchor"/>
+          <w:rFonts w:eastAsia="Arial" w:cs="Arial" w:ascii="Arial" w:hAnsi="Arial"/>
+        </w:rPr>
+        <w:footnoteReference w:id="3"/>
       </w:r>
     </w:p>
     <w:p>
@@ -2968,25 +3078,6 @@
         <w:rPr>
           <w:rFonts w:eastAsia="Arial" w:cs="Arial" w:ascii="Arial" w:hAnsi="Arial"/>
         </w:rPr>
-        <w:t>Hail! A rukkā of the venerable supreme king of great kings</w:t>
-      </w:r>
-      <w:r>
-        <w:rPr>
-          <w:rStyle w:val="FootnoteAnchor"/>
-          <w:rFonts w:eastAsia="Arial" w:cs="Arial" w:ascii="Arial" w:hAnsi="Arial"/>
-        </w:rPr>
-        <w:footnoteReference w:id="3"/>
-      </w:r>
-    </w:p>
-    <w:p>
-      <w:pPr>
-        <w:pStyle w:val="Normal"/>
-        <w:rPr/>
-      </w:pPr>
-      <w:r>
-        <w:rPr>
-          <w:rFonts w:eastAsia="Arial" w:cs="Arial" w:ascii="Arial" w:hAnsi="Arial"/>
-        </w:rPr>
         <w:t xml:space="preserve">Āge: To #pen{Rāmānaṃda Bā̃ḍā}#, a resident of #pln{Mahābuddha}# at Oku Bāhāla Ṭola in #pln{Patan}#. To the guṭha 3 established by your ancestor Jīvarāja Bā̃ḍā when he offered a golden </w:t>
       </w:r>
       <w:r>
@@ -3171,10 +3262,10 @@
           <w:szCs w:val="46"/>
         </w:rPr>
       </w:pPr>
-      <w:bookmarkStart w:id="12" w:name="_wob5lbahqu0g"/>
-      <w:bookmarkStart w:id="13" w:name="_de5sby1d4000"/>
+      <w:bookmarkStart w:id="11" w:name="_wob5lbahqu0g"/>
+      <w:bookmarkStart w:id="12" w:name="_de5sby1d4000"/>
+      <w:bookmarkEnd w:id="11"/>
       <w:bookmarkEnd w:id="12"/>
-      <w:bookmarkEnd w:id="13"/>
       <w:r>
         <w:rPr>
           <w:b w:val="false"/>
@@ -3203,7 +3294,10 @@
     <w:p>
       <w:pPr>
         <w:pStyle w:val="Normal"/>
-        <w:rPr/>
+        <w:rPr>
+          <w:rFonts w:ascii="Arial" w:hAnsi="Arial" w:eastAsia="Arial" w:cs="Arial"/>
+          <w:bCs/>
+        </w:rPr>
       </w:pPr>
       <w:r>
         <w:rPr>
@@ -3278,7 +3372,10 @@
     <w:p>
       <w:pPr>
         <w:pStyle w:val="Normal"/>
-        <w:rPr/>
+        <w:rPr>
+          <w:rFonts w:ascii="Arial" w:hAnsi="Arial" w:eastAsia="Arial" w:cs="Arial"/>
+          <w:bCs/>
+        </w:rPr>
       </w:pPr>
       <w:r>
         <w:rPr>
@@ -3322,7 +3419,10 @@
     <w:p>
       <w:pPr>
         <w:pStyle w:val="Normal"/>
-        <w:rPr/>
+        <w:rPr>
+          <w:rFonts w:ascii="Arial" w:hAnsi="Arial" w:eastAsia="Arial" w:cs="Arial"/>
+          <w:bCs/>
+        </w:rPr>
       </w:pPr>
       <w:r>
         <w:rPr>
@@ -3383,7 +3483,11 @@
       <w:pPr>
         <w:pStyle w:val="Normal"/>
         <w:spacing w:before="0" w:after="200"/>
-        <w:rPr/>
+        <w:rPr>
+          <w:rFonts w:ascii="Arial" w:hAnsi="Arial" w:eastAsia="Arial" w:cs="Arial"/>
+          <w:b/>
+          <w:b/>
+        </w:rPr>
       </w:pPr>
       <w:r>
         <w:rPr>
@@ -3507,7 +3611,7 @@
         <w:rPr/>
         <w:t xml:space="preserve"> </w:t>
       </w:r>
-      <w:bookmarkStart w:id="14" w:name="note--2"/>
+      <w:bookmarkStart w:id="13" w:name="note--2"/>
       <w:r>
         <w:rPr>
           <w:color w:val="000000"/>
@@ -3519,44 +3623,28 @@
           <w:rStyle w:val="Bkgpersname"/>
           <w:color w:val="000000"/>
         </w:rPr>
-        <w:t xml:space="preserve">Gīrvāṇayuddha </w:t>
-      </w:r>
-      <w:bookmarkStart w:id="15" w:name="__DdeLink__730_3251051018"/>
+        <w:t>Gīrvāṇayuddha Vikrama Śāha}#</w:t>
+      </w:r>
+      <w:r>
+        <w:rPr>
+          <w:color w:val="000000"/>
+        </w:rPr>
+        <w:t xml:space="preserve"> (r. 1799-1816). He ruled under the regency of Queen #pen{</w:t>
+      </w:r>
       <w:r>
         <w:rPr>
           <w:rStyle w:val="Bkgpersname"/>
           <w:color w:val="000000"/>
         </w:rPr>
-        <w:t>Vikrama</w:t>
-      </w:r>
-      <w:bookmarkEnd w:id="15"/>
-      <w:r>
-        <w:rPr>
-          <w:rStyle w:val="Bkgpersname"/>
+        <w:t>Lalita Tripura Sundarī}#</w:t>
+      </w:r>
+      <w:r>
+        <w:rPr>
           <w:color w:val="000000"/>
         </w:rPr>
-        <w:t xml:space="preserve"> Śāha}#</w:t>
-      </w:r>
-      <w:r>
-        <w:rPr>
-          <w:color w:val="000000"/>
-        </w:rPr>
-        <w:t xml:space="preserve"> (r. 1799-1816). He ruled under the regency of Queen #pen{</w:t>
-      </w:r>
-      <w:r>
-        <w:rPr>
-          <w:rStyle w:val="Bkgpersname"/>
-          <w:color w:val="000000"/>
-        </w:rPr>
-        <w:t>Lalita Tripura Sundarī}#</w:t>
-      </w:r>
-      <w:r>
-        <w:rPr>
-          <w:color w:val="000000"/>
-        </w:rPr>
         <w:t>.</w:t>
       </w:r>
-      <w:bookmarkEnd w:id="14"/>
+      <w:bookmarkEnd w:id="13"/>
     </w:p>
   </w:footnote>
   <w:footnote w:id="4">
@@ -3577,17 +3665,7 @@
       </w:r>
       <w:r>
         <w:rPr/>
-        <w:t xml:space="preserve">Footnote commentary: </w:t>
-      </w:r>
-      <w:bookmarkStart w:id="16" w:name="__DdeLink__725_3251051018"/>
-      <w:r>
-        <w:rPr/>
-        <w:t>interesting</w:t>
-      </w:r>
-      <w:bookmarkEnd w:id="16"/>
-      <w:r>
-        <w:rPr/>
-        <w:t xml:space="preserve"> very </w:t>
+        <w:t xml:space="preserve">Footnote commentary: interesting very </w:t>
       </w:r>
       <w:r>
         <w:rPr>
@@ -3606,7 +3684,9 @@
     <w:p>
       <w:pPr>
         <w:pStyle w:val="Footnote"/>
-        <w:rPr/>
+        <w:rPr>
+          <w:lang w:val="en-GB"/>
+        </w:rPr>
       </w:pPr>
       <w:r>
         <w:rPr>
@@ -3643,6 +3723,7 @@
     <w:rPrDefault>
       <w:rPr>
         <w:rFonts w:ascii="Times New Roman" w:hAnsi="Times New Roman" w:eastAsia="Times New Roman" w:cs="Times New Roman"/>
+        <w:sz w:val="24"/>
         <w:szCs w:val="24"/>
         <w:lang w:val="en-US" w:eastAsia="en-GB" w:bidi="ar-SA"/>
       </w:rPr>
@@ -3653,15 +3734,389 @@
       </w:pPr>
     </w:pPrDefault>
   </w:docDefaults>
-  <w:style w:type="paragraph" w:styleId="Normal">
+  <w:latentStyles w:defLockedState="0" w:defUIPriority="99" w:defSemiHidden="0" w:defUnhideWhenUsed="0" w:defQFormat="0" w:count="376">
+    <w:lsdException w:name="Normal" w:uiPriority="0" w:qFormat="1"/>
+    <w:lsdException w:name="heading 1" w:uiPriority="9" w:qFormat="1"/>
+    <w:lsdException w:name="heading 2" w:uiPriority="9" w:semiHidden="1" w:unhideWhenUsed="1" w:qFormat="1"/>
+    <w:lsdException w:name="heading 3" w:uiPriority="9" w:semiHidden="1" w:unhideWhenUsed="1" w:qFormat="1"/>
+    <w:lsdException w:name="heading 4" w:uiPriority="9" w:semiHidden="1" w:unhideWhenUsed="1" w:qFormat="1"/>
+    <w:lsdException w:name="heading 5" w:uiPriority="9" w:semiHidden="1" w:unhideWhenUsed="1" w:qFormat="1"/>
+    <w:lsdException w:name="heading 6" w:uiPriority="9" w:semiHidden="1" w:unhideWhenUsed="1" w:qFormat="1"/>
+    <w:lsdException w:name="heading 7" w:uiPriority="9" w:semiHidden="1" w:unhideWhenUsed="1" w:qFormat="1"/>
+    <w:lsdException w:name="heading 8" w:uiPriority="9" w:semiHidden="1" w:unhideWhenUsed="1" w:qFormat="1"/>
+    <w:lsdException w:name="heading 9" w:uiPriority="9" w:semiHidden="1" w:unhideWhenUsed="1" w:qFormat="1"/>
+    <w:lsdException w:name="index 1" w:semiHidden="1" w:unhideWhenUsed="1"/>
+    <w:lsdException w:name="index 2" w:semiHidden="1" w:unhideWhenUsed="1"/>
+    <w:lsdException w:name="index 3" w:semiHidden="1" w:unhideWhenUsed="1"/>
+    <w:lsdException w:name="index 4" w:semiHidden="1" w:unhideWhenUsed="1"/>
+    <w:lsdException w:name="index 5" w:semiHidden="1" w:unhideWhenUsed="1"/>
+    <w:lsdException w:name="index 6" w:semiHidden="1" w:unhideWhenUsed="1"/>
+    <w:lsdException w:name="index 7" w:semiHidden="1" w:unhideWhenUsed="1"/>
+    <w:lsdException w:name="index 8" w:semiHidden="1" w:unhideWhenUsed="1"/>
+    <w:lsdException w:name="index 9" w:semiHidden="1" w:unhideWhenUsed="1"/>
+    <w:lsdException w:name="toc 1" w:uiPriority="39" w:semiHidden="1" w:unhideWhenUsed="1"/>
+    <w:lsdException w:name="toc 2" w:uiPriority="39" w:semiHidden="1" w:unhideWhenUsed="1"/>
+    <w:lsdException w:name="toc 3" w:uiPriority="39" w:semiHidden="1" w:unhideWhenUsed="1"/>
+    <w:lsdException w:name="toc 4" w:uiPriority="39" w:semiHidden="1" w:unhideWhenUsed="1"/>
+    <w:lsdException w:name="toc 5" w:uiPriority="39" w:semiHidden="1" w:unhideWhenUsed="1"/>
+    <w:lsdException w:name="toc 6" w:uiPriority="39" w:semiHidden="1" w:unhideWhenUsed="1"/>
+    <w:lsdException w:name="toc 7" w:uiPriority="39" w:semiHidden="1" w:unhideWhenUsed="1"/>
+    <w:lsdException w:name="toc 8" w:uiPriority="39" w:semiHidden="1" w:unhideWhenUsed="1"/>
+    <w:lsdException w:name="toc 9" w:uiPriority="39" w:semiHidden="1" w:unhideWhenUsed="1"/>
+    <w:lsdException w:name="Normal Indent" w:semiHidden="1" w:unhideWhenUsed="1"/>
+    <w:lsdException w:name="footnote text" w:semiHidden="1" w:unhideWhenUsed="1"/>
+    <w:lsdException w:name="annotation text" w:semiHidden="1" w:unhideWhenUsed="1"/>
+    <w:lsdException w:name="header" w:semiHidden="1" w:unhideWhenUsed="1"/>
+    <w:lsdException w:name="footer" w:semiHidden="1" w:unhideWhenUsed="1"/>
+    <w:lsdException w:name="index heading" w:semiHidden="1" w:unhideWhenUsed="1"/>
+    <w:lsdException w:name="caption" w:uiPriority="35" w:semiHidden="1" w:unhideWhenUsed="1" w:qFormat="1"/>
+    <w:lsdException w:name="table of figures" w:semiHidden="1" w:unhideWhenUsed="1"/>
+    <w:lsdException w:name="envelope address" w:semiHidden="1" w:unhideWhenUsed="1"/>
+    <w:lsdException w:name="envelope return" w:semiHidden="1" w:unhideWhenUsed="1"/>
+    <w:lsdException w:name="footnote reference" w:semiHidden="1" w:unhideWhenUsed="1"/>
+    <w:lsdException w:name="annotation reference" w:semiHidden="1" w:unhideWhenUsed="1"/>
+    <w:lsdException w:name="line number" w:semiHidden="1" w:unhideWhenUsed="1"/>
+    <w:lsdException w:name="page number" w:semiHidden="1" w:unhideWhenUsed="1"/>
+    <w:lsdException w:name="endnote reference" w:semiHidden="1" w:unhideWhenUsed="1"/>
+    <w:lsdException w:name="endnote text" w:semiHidden="1" w:unhideWhenUsed="1"/>
+    <w:lsdException w:name="table of authorities" w:semiHidden="1" w:unhideWhenUsed="1"/>
+    <w:lsdException w:name="macro" w:semiHidden="1" w:unhideWhenUsed="1"/>
+    <w:lsdException w:name="toa heading" w:semiHidden="1" w:unhideWhenUsed="1"/>
+    <w:lsdException w:name="List" w:semiHidden="1" w:unhideWhenUsed="1"/>
+    <w:lsdException w:name="List Bullet" w:semiHidden="1" w:unhideWhenUsed="1"/>
+    <w:lsdException w:name="List Number" w:semiHidden="1" w:unhideWhenUsed="1"/>
+    <w:lsdException w:name="List 2" w:semiHidden="1" w:unhideWhenUsed="1"/>
+    <w:lsdException w:name="List 3" w:semiHidden="1" w:unhideWhenUsed="1"/>
+    <w:lsdException w:name="List 4" w:semiHidden="1" w:unhideWhenUsed="1"/>
+    <w:lsdException w:name="List 5" w:semiHidden="1" w:unhideWhenUsed="1"/>
+    <w:lsdException w:name="List Bullet 2" w:semiHidden="1" w:unhideWhenUsed="1"/>
+    <w:lsdException w:name="List Bullet 3" w:semiHidden="1" w:unhideWhenUsed="1"/>
+    <w:lsdException w:name="List Bullet 4" w:semiHidden="1" w:unhideWhenUsed="1"/>
+    <w:lsdException w:name="List Bullet 5" w:semiHidden="1" w:unhideWhenUsed="1"/>
+    <w:lsdException w:name="List Number 2" w:semiHidden="1" w:unhideWhenUsed="1"/>
+    <w:lsdException w:name="List Number 3" w:semiHidden="1" w:unhideWhenUsed="1"/>
+    <w:lsdException w:name="List Number 4" w:semiHidden="1" w:unhideWhenUsed="1"/>
+    <w:lsdException w:name="List Number 5" w:semiHidden="1" w:unhideWhenUsed="1"/>
+    <w:lsdException w:name="Title" w:uiPriority="10" w:qFormat="1"/>
+    <w:lsdException w:name="Closing" w:semiHidden="1" w:unhideWhenUsed="1"/>
+    <w:lsdException w:name="Signature" w:semiHidden="1" w:unhideWhenUsed="1"/>
+    <w:lsdException w:name="Default Paragraph Font" w:uiPriority="1" w:semiHidden="1" w:unhideWhenUsed="1"/>
+    <w:lsdException w:name="Body Text" w:semiHidden="1" w:unhideWhenUsed="1"/>
+    <w:lsdException w:name="Body Text Indent" w:semiHidden="1" w:unhideWhenUsed="1"/>
+    <w:lsdException w:name="List Continue" w:semiHidden="1" w:unhideWhenUsed="1"/>
+    <w:lsdException w:name="List Continue 2" w:semiHidden="1" w:unhideWhenUsed="1"/>
+    <w:lsdException w:name="List Continue 3" w:semiHidden="1" w:unhideWhenUsed="1"/>
+    <w:lsdException w:name="List Continue 4" w:semiHidden="1" w:unhideWhenUsed="1"/>
+    <w:lsdException w:name="List Continue 5" w:semiHidden="1" w:unhideWhenUsed="1"/>
+    <w:lsdException w:name="Message Header" w:semiHidden="1" w:unhideWhenUsed="1"/>
+    <w:lsdException w:name="Subtitle" w:uiPriority="11" w:qFormat="1"/>
+    <w:lsdException w:name="Salutation" w:semiHidden="1" w:unhideWhenUsed="1"/>
+    <w:lsdException w:name="Date" w:semiHidden="1" w:unhideWhenUsed="1"/>
+    <w:lsdException w:name="Body Text First Indent" w:semiHidden="1" w:unhideWhenUsed="1"/>
+    <w:lsdException w:name="Body Text First Indent 2" w:semiHidden="1" w:unhideWhenUsed="1"/>
+    <w:lsdException w:name="Note Heading" w:semiHidden="1" w:unhideWhenUsed="1"/>
+    <w:lsdException w:name="Body Text 2" w:semiHidden="1" w:unhideWhenUsed="1"/>
+    <w:lsdException w:name="Body Text 3" w:semiHidden="1" w:unhideWhenUsed="1"/>
+    <w:lsdException w:name="Body Text Indent 2" w:semiHidden="1" w:unhideWhenUsed="1"/>
+    <w:lsdException w:name="Body Text Indent 3" w:semiHidden="1" w:unhideWhenUsed="1"/>
+    <w:lsdException w:name="Block Text" w:semiHidden="1" w:unhideWhenUsed="1"/>
+    <w:lsdException w:name="Hyperlink" w:semiHidden="1" w:unhideWhenUsed="1"/>
+    <w:lsdException w:name="FollowedHyperlink" w:semiHidden="1" w:unhideWhenUsed="1"/>
+    <w:lsdException w:name="Strong" w:uiPriority="22" w:qFormat="1"/>
+    <w:lsdException w:name="Emphasis" w:uiPriority="20" w:qFormat="1"/>
+    <w:lsdException w:name="Document Map" w:semiHidden="1" w:unhideWhenUsed="1"/>
+    <w:lsdException w:name="Plain Text" w:semiHidden="1" w:unhideWhenUsed="1"/>
+    <w:lsdException w:name="E-mail Signature" w:semiHidden="1" w:unhideWhenUsed="1"/>
+    <w:lsdException w:name="HTML Top of Form" w:semiHidden="1" w:unhideWhenUsed="1"/>
+    <w:lsdException w:name="HTML Bottom of Form" w:semiHidden="1" w:unhideWhenUsed="1"/>
+    <w:lsdException w:name="Normal (Web)" w:semiHidden="1" w:unhideWhenUsed="1"/>
+    <w:lsdException w:name="HTML Acronym" w:semiHidden="1" w:unhideWhenUsed="1"/>
+    <w:lsdException w:name="HTML Address" w:semiHidden="1" w:unhideWhenUsed="1"/>
+    <w:lsdException w:name="HTML Cite" w:semiHidden="1" w:unhideWhenUsed="1"/>
+    <w:lsdException w:name="HTML Code" w:semiHidden="1" w:unhideWhenUsed="1"/>
+    <w:lsdException w:name="HTML Definition" w:semiHidden="1" w:unhideWhenUsed="1"/>
+    <w:lsdException w:name="HTML Keyboard" w:semiHidden="1" w:unhideWhenUsed="1"/>
+    <w:lsdException w:name="HTML Preformatted" w:semiHidden="1" w:unhideWhenUsed="1"/>
+    <w:lsdException w:name="HTML Sample" w:semiHidden="1" w:unhideWhenUsed="1"/>
+    <w:lsdException w:name="HTML Typewriter" w:semiHidden="1" w:unhideWhenUsed="1"/>
+    <w:lsdException w:name="HTML Variable" w:semiHidden="1" w:unhideWhenUsed="1"/>
+    <w:lsdException w:name="Normal Table" w:semiHidden="1" w:unhideWhenUsed="1"/>
+    <w:lsdException w:name="annotation subject" w:semiHidden="1" w:unhideWhenUsed="1"/>
+    <w:lsdException w:name="No List" w:semiHidden="1" w:unhideWhenUsed="1"/>
+    <w:lsdException w:name="Outline List 1" w:semiHidden="1" w:unhideWhenUsed="1"/>
+    <w:lsdException w:name="Outline List 2" w:semiHidden="1" w:unhideWhenUsed="1"/>
+    <w:lsdException w:name="Outline List 3" w:semiHidden="1" w:unhideWhenUsed="1"/>
+    <w:lsdException w:name="Table Simple 1" w:semiHidden="1" w:unhideWhenUsed="1"/>
+    <w:lsdException w:name="Table Simple 2" w:semiHidden="1" w:unhideWhenUsed="1"/>
+    <w:lsdException w:name="Table Simple 3" w:semiHidden="1" w:unhideWhenUsed="1"/>
+    <w:lsdException w:name="Table Classic 1" w:semiHidden="1" w:unhideWhenUsed="1"/>
+    <w:lsdException w:name="Table Classic 2" w:semiHidden="1" w:unhideWhenUsed="1"/>
+    <w:lsdException w:name="Table Classic 3" w:semiHidden="1" w:unhideWhenUsed="1"/>
+    <w:lsdException w:name="Table Classic 4" w:semiHidden="1" w:unhideWhenUsed="1"/>
+    <w:lsdException w:name="Table Colorful 1" w:semiHidden="1" w:unhideWhenUsed="1"/>
+    <w:lsdException w:name="Table Colorful 2" w:semiHidden="1" w:unhideWhenUsed="1"/>
+    <w:lsdException w:name="Table Colorful 3" w:semiHidden="1" w:unhideWhenUsed="1"/>
+    <w:lsdException w:name="Table Columns 1" w:semiHidden="1" w:unhideWhenUsed="1"/>
+    <w:lsdException w:name="Table Columns 2" w:semiHidden="1" w:unhideWhenUsed="1"/>
+    <w:lsdException w:name="Table Columns 3" w:semiHidden="1" w:unhideWhenUsed="1"/>
+    <w:lsdException w:name="Table Columns 4" w:semiHidden="1" w:unhideWhenUsed="1"/>
+    <w:lsdException w:name="Table Columns 5" w:semiHidden="1" w:unhideWhenUsed="1"/>
+    <w:lsdException w:name="Table Grid 1" w:semiHidden="1" w:unhideWhenUsed="1"/>
+    <w:lsdException w:name="Table Grid 2" w:semiHidden="1" w:unhideWhenUsed="1"/>
+    <w:lsdException w:name="Table Grid 3" w:semiHidden="1" w:unhideWhenUsed="1"/>
+    <w:lsdException w:name="Table Grid 4" w:semiHidden="1" w:unhideWhenUsed="1"/>
+    <w:lsdException w:name="Table Grid 5" w:semiHidden="1" w:unhideWhenUsed="1"/>
+    <w:lsdException w:name="Table Grid 6" w:semiHidden="1" w:unhideWhenUsed="1"/>
+    <w:lsdException w:name="Table Grid 7" w:semiHidden="1" w:unhideWhenUsed="1"/>
+    <w:lsdException w:name="Table Grid 8" w:semiHidden="1" w:unhideWhenUsed="1"/>
+    <w:lsdException w:name="Table List 1" w:semiHidden="1" w:unhideWhenUsed="1"/>
+    <w:lsdException w:name="Table List 2" w:semiHidden="1" w:unhideWhenUsed="1"/>
+    <w:lsdException w:name="Table List 3" w:semiHidden="1" w:unhideWhenUsed="1"/>
+    <w:lsdException w:name="Table List 4" w:semiHidden="1" w:unhideWhenUsed="1"/>
+    <w:lsdException w:name="Table List 5" w:semiHidden="1" w:unhideWhenUsed="1"/>
+    <w:lsdException w:name="Table List 6" w:semiHidden="1" w:unhideWhenUsed="1"/>
+    <w:lsdException w:name="Table List 7" w:semiHidden="1" w:unhideWhenUsed="1"/>
+    <w:lsdException w:name="Table List 8" w:semiHidden="1" w:unhideWhenUsed="1"/>
+    <w:lsdException w:name="Table 3D effects 1" w:semiHidden="1" w:unhideWhenUsed="1"/>
+    <w:lsdException w:name="Table 3D effects 2" w:semiHidden="1" w:unhideWhenUsed="1"/>
+    <w:lsdException w:name="Table 3D effects 3" w:semiHidden="1" w:unhideWhenUsed="1"/>
+    <w:lsdException w:name="Table Contemporary" w:semiHidden="1" w:unhideWhenUsed="1"/>
+    <w:lsdException w:name="Table Elegant" w:semiHidden="1" w:unhideWhenUsed="1"/>
+    <w:lsdException w:name="Table Professional" w:semiHidden="1" w:unhideWhenUsed="1"/>
+    <w:lsdException w:name="Table Subtle 1" w:semiHidden="1" w:unhideWhenUsed="1"/>
+    <w:lsdException w:name="Table Subtle 2" w:semiHidden="1" w:unhideWhenUsed="1"/>
+    <w:lsdException w:name="Table Web 1" w:semiHidden="1" w:unhideWhenUsed="1"/>
+    <w:lsdException w:name="Table Web 2" w:semiHidden="1" w:unhideWhenUsed="1"/>
+    <w:lsdException w:name="Table Web 3" w:semiHidden="1" w:unhideWhenUsed="1"/>
+    <w:lsdException w:name="Balloon Text" w:semiHidden="1" w:unhideWhenUsed="1"/>
+    <w:lsdException w:name="Table Grid" w:uiPriority="39"/>
+    <w:lsdException w:name="Table Theme" w:semiHidden="1" w:unhideWhenUsed="1"/>
+    <w:lsdException w:name="Placeholder Text" w:semiHidden="1"/>
+    <w:lsdException w:name="No Spacing" w:uiPriority="1" w:qFormat="1"/>
+    <w:lsdException w:name="Light Shading" w:uiPriority="60"/>
+    <w:lsdException w:name="Light List" w:uiPriority="61"/>
+    <w:lsdException w:name="Light Grid" w:uiPriority="62"/>
+    <w:lsdException w:name="Medium Shading 1" w:uiPriority="63"/>
+    <w:lsdException w:name="Medium Shading 2" w:uiPriority="64"/>
+    <w:lsdException w:name="Medium List 1" w:uiPriority="65"/>
+    <w:lsdException w:name="Medium List 2" w:uiPriority="66"/>
+    <w:lsdException w:name="Medium Grid 1" w:uiPriority="67"/>
+    <w:lsdException w:name="Medium Grid 2" w:uiPriority="68"/>
+    <w:lsdException w:name="Medium Grid 3" w:uiPriority="69"/>
+    <w:lsdException w:name="Dark List" w:uiPriority="70"/>
+    <w:lsdException w:name="Colorful Shading" w:uiPriority="71"/>
+    <w:lsdException w:name="Colorful List" w:uiPriority="72"/>
+    <w:lsdException w:name="Colorful Grid" w:uiPriority="73"/>
+    <w:lsdException w:name="Light Shading Accent 1" w:uiPriority="60"/>
+    <w:lsdException w:name="Light List Accent 1" w:uiPriority="61"/>
+    <w:lsdException w:name="Light Grid Accent 1" w:uiPriority="62"/>
+    <w:lsdException w:name="Medium Shading 1 Accent 1" w:uiPriority="63"/>
+    <w:lsdException w:name="Medium Shading 2 Accent 1" w:uiPriority="64"/>
+    <w:lsdException w:name="Medium List 1 Accent 1" w:uiPriority="65"/>
+    <w:lsdException w:name="Revision" w:semiHidden="1"/>
+    <w:lsdException w:name="List Paragraph" w:uiPriority="34" w:qFormat="1"/>
+    <w:lsdException w:name="Quote" w:uiPriority="29" w:qFormat="1"/>
+    <w:lsdException w:name="Intense Quote" w:uiPriority="30" w:qFormat="1"/>
+    <w:lsdException w:name="Medium List 2 Accent 1" w:uiPriority="66"/>
+    <w:lsdException w:name="Medium Grid 1 Accent 1" w:uiPriority="67"/>
+    <w:lsdException w:name="Medium Grid 2 Accent 1" w:uiPriority="68"/>
+    <w:lsdException w:name="Medium Grid 3 Accent 1" w:uiPriority="69"/>
+    <w:lsdException w:name="Dark List Accent 1" w:uiPriority="70"/>
+    <w:lsdException w:name="Colorful Shading Accent 1" w:uiPriority="71"/>
+    <w:lsdException w:name="Colorful List Accent 1" w:uiPriority="72"/>
+    <w:lsdException w:name="Colorful Grid Accent 1" w:uiPriority="73"/>
+    <w:lsdException w:name="Light Shading Accent 2" w:uiPriority="60"/>
+    <w:lsdException w:name="Light List Accent 2" w:uiPriority="61"/>
+    <w:lsdException w:name="Light Grid Accent 2" w:uiPriority="62"/>
+    <w:lsdException w:name="Medium Shading 1 Accent 2" w:uiPriority="63"/>
+    <w:lsdException w:name="Medium Shading 2 Accent 2" w:uiPriority="64"/>
+    <w:lsdException w:name="Medium List 1 Accent 2" w:uiPriority="65"/>
+    <w:lsdException w:name="Medium List 2 Accent 2" w:uiPriority="66"/>
+    <w:lsdException w:name="Medium Grid 1 Accent 2" w:uiPriority="67"/>
+    <w:lsdException w:name="Medium Grid 2 Accent 2" w:uiPriority="68"/>
+    <w:lsdException w:name="Medium Grid 3 Accent 2" w:uiPriority="69"/>
+    <w:lsdException w:name="Dark List Accent 2" w:uiPriority="70"/>
+    <w:lsdException w:name="Colorful Shading Accent 2" w:uiPriority="71"/>
+    <w:lsdException w:name="Colorful List Accent 2" w:uiPriority="72"/>
+    <w:lsdException w:name="Colorful Grid Accent 2" w:uiPriority="73"/>
+    <w:lsdException w:name="Light Shading Accent 3" w:uiPriority="60"/>
+    <w:lsdException w:name="Light List Accent 3" w:uiPriority="61"/>
+    <w:lsdException w:name="Light Grid Accent 3" w:uiPriority="62"/>
+    <w:lsdException w:name="Medium Shading 1 Accent 3" w:uiPriority="63"/>
+    <w:lsdException w:name="Medium Shading 2 Accent 3" w:uiPriority="64"/>
+    <w:lsdException w:name="Medium List 1 Accent 3" w:uiPriority="65"/>
+    <w:lsdException w:name="Medium List 2 Accent 3" w:uiPriority="66"/>
+    <w:lsdException w:name="Medium Grid 1 Accent 3" w:uiPriority="67"/>
+    <w:lsdException w:name="Medium Grid 2 Accent 3" w:uiPriority="68"/>
+    <w:lsdException w:name="Medium Grid 3 Accent 3" w:uiPriority="69"/>
+    <w:lsdException w:name="Dark List Accent 3" w:uiPriority="70"/>
+    <w:lsdException w:name="Colorful Shading Accent 3" w:uiPriority="71"/>
+    <w:lsdException w:name="Colorful List Accent 3" w:uiPriority="72"/>
+    <w:lsdException w:name="Colorful Grid Accent 3" w:uiPriority="73"/>
+    <w:lsdException w:name="Light Shading Accent 4" w:uiPriority="60"/>
+    <w:lsdException w:name="Light List Accent 4" w:uiPriority="61"/>
+    <w:lsdException w:name="Light Grid Accent 4" w:uiPriority="62"/>
+    <w:lsdException w:name="Medium Shading 1 Accent 4" w:uiPriority="63"/>
+    <w:lsdException w:name="Medium Shading 2 Accent 4" w:uiPriority="64"/>
+    <w:lsdException w:name="Medium List 1 Accent 4" w:uiPriority="65"/>
+    <w:lsdException w:name="Medium List 2 Accent 4" w:uiPriority="66"/>
+    <w:lsdException w:name="Medium Grid 1 Accent 4" w:uiPriority="67"/>
+    <w:lsdException w:name="Medium Grid 2 Accent 4" w:uiPriority="68"/>
+    <w:lsdException w:name="Medium Grid 3 Accent 4" w:uiPriority="69"/>
+    <w:lsdException w:name="Dark List Accent 4" w:uiPriority="70"/>
+    <w:lsdException w:name="Colorful Shading Accent 4" w:uiPriority="71"/>
+    <w:lsdException w:name="Colorful List Accent 4" w:uiPriority="72"/>
+    <w:lsdException w:name="Colorful Grid Accent 4" w:uiPriority="73"/>
+    <w:lsdException w:name="Light Shading Accent 5" w:uiPriority="60"/>
+    <w:lsdException w:name="Light List Accent 5" w:uiPriority="61"/>
+    <w:lsdException w:name="Light Grid Accent 5" w:uiPriority="62"/>
+    <w:lsdException w:name="Medium Shading 1 Accent 5" w:uiPriority="63"/>
+    <w:lsdException w:name="Medium Shading 2 Accent 5" w:uiPriority="64"/>
+    <w:lsdException w:name="Medium List 1 Accent 5" w:uiPriority="65"/>
+    <w:lsdException w:name="Medium List 2 Accent 5" w:uiPriority="66"/>
+    <w:lsdException w:name="Medium Grid 1 Accent 5" w:uiPriority="67"/>
+    <w:lsdException w:name="Medium Grid 2 Accent 5" w:uiPriority="68"/>
+    <w:lsdException w:name="Medium Grid 3 Accent 5" w:uiPriority="69"/>
+    <w:lsdException w:name="Dark List Accent 5" w:uiPriority="70"/>
+    <w:lsdException w:name="Colorful Shading Accent 5" w:uiPriority="71"/>
+    <w:lsdException w:name="Colorful List Accent 5" w:uiPriority="72"/>
+    <w:lsdException w:name="Colorful Grid Accent 5" w:uiPriority="73"/>
+    <w:lsdException w:name="Light Shading Accent 6" w:uiPriority="60"/>
+    <w:lsdException w:name="Light List Accent 6" w:uiPriority="61"/>
+    <w:lsdException w:name="Light Grid Accent 6" w:uiPriority="62"/>
+    <w:lsdException w:name="Medium Shading 1 Accent 6" w:uiPriority="63"/>
+    <w:lsdException w:name="Medium Shading 2 Accent 6" w:uiPriority="64"/>
+    <w:lsdException w:name="Medium List 1 Accent 6" w:uiPriority="65"/>
+    <w:lsdException w:name="Medium List 2 Accent 6" w:uiPriority="66"/>
+    <w:lsdException w:name="Medium Grid 1 Accent 6" w:uiPriority="67"/>
+    <w:lsdException w:name="Medium Grid 2 Accent 6" w:uiPriority="68"/>
+    <w:lsdException w:name="Medium Grid 3 Accent 6" w:uiPriority="69"/>
+    <w:lsdException w:name="Dark List Accent 6" w:uiPriority="70"/>
+    <w:lsdException w:name="Colorful Shading Accent 6" w:uiPriority="71"/>
+    <w:lsdException w:name="Colorful List Accent 6" w:uiPriority="72"/>
+    <w:lsdException w:name="Colorful Grid Accent 6" w:uiPriority="73"/>
+    <w:lsdException w:name="Subtle Emphasis" w:uiPriority="19" w:qFormat="1"/>
+    <w:lsdException w:name="Intense Emphasis" w:uiPriority="21" w:qFormat="1"/>
+    <w:lsdException w:name="Subtle Reference" w:uiPriority="31" w:qFormat="1"/>
+    <w:lsdException w:name="Intense Reference" w:uiPriority="32" w:qFormat="1"/>
+    <w:lsdException w:name="Book Title" w:uiPriority="33" w:qFormat="1"/>
+    <w:lsdException w:name="Bibliography" w:uiPriority="37" w:semiHidden="1" w:unhideWhenUsed="1"/>
+    <w:lsdException w:name="TOC Heading" w:uiPriority="39" w:semiHidden="1" w:unhideWhenUsed="1" w:qFormat="1"/>
+    <w:lsdException w:name="Plain Table 1" w:uiPriority="41"/>
+    <w:lsdException w:name="Plain Table 2" w:uiPriority="42"/>
+    <w:lsdException w:name="Plain Table 3" w:uiPriority="43"/>
+    <w:lsdException w:name="Plain Table 4" w:uiPriority="44"/>
+    <w:lsdException w:name="Plain Table 5" w:uiPriority="45"/>
+    <w:lsdException w:name="Grid Table Light" w:uiPriority="40"/>
+    <w:lsdException w:name="Grid Table 1 Light" w:uiPriority="46"/>
+    <w:lsdException w:name="Grid Table 2" w:uiPriority="47"/>
+    <w:lsdException w:name="Grid Table 3" w:uiPriority="48"/>
+    <w:lsdException w:name="Grid Table 4" w:uiPriority="49"/>
+    <w:lsdException w:name="Grid Table 5 Dark" w:uiPriority="50"/>
+    <w:lsdException w:name="Grid Table 6 Colorful" w:uiPriority="51"/>
+    <w:lsdException w:name="Grid Table 7 Colorful" w:uiPriority="52"/>
+    <w:lsdException w:name="Grid Table 1 Light Accent 1" w:uiPriority="46"/>
+    <w:lsdException w:name="Grid Table 2 Accent 1" w:uiPriority="47"/>
+    <w:lsdException w:name="Grid Table 3 Accent 1" w:uiPriority="48"/>
+    <w:lsdException w:name="Grid Table 4 Accent 1" w:uiPriority="49"/>
+    <w:lsdException w:name="Grid Table 5 Dark Accent 1" w:uiPriority="50"/>
+    <w:lsdException w:name="Grid Table 6 Colorful Accent 1" w:uiPriority="51"/>
+    <w:lsdException w:name="Grid Table 7 Colorful Accent 1" w:uiPriority="52"/>
+    <w:lsdException w:name="Grid Table 1 Light Accent 2" w:uiPriority="46"/>
+    <w:lsdException w:name="Grid Table 2 Accent 2" w:uiPriority="47"/>
+    <w:lsdException w:name="Grid Table 3 Accent 2" w:uiPriority="48"/>
+    <w:lsdException w:name="Grid Table 4 Accent 2" w:uiPriority="49"/>
+    <w:lsdException w:name="Grid Table 5 Dark Accent 2" w:uiPriority="50"/>
+    <w:lsdException w:name="Grid Table 6 Colorful Accent 2" w:uiPriority="51"/>
+    <w:lsdException w:name="Grid Table 7 Colorful Accent 2" w:uiPriority="52"/>
+    <w:lsdException w:name="Grid Table 1 Light Accent 3" w:uiPriority="46"/>
+    <w:lsdException w:name="Grid Table 2 Accent 3" w:uiPriority="47"/>
+    <w:lsdException w:name="Grid Table 3 Accent 3" w:uiPriority="48"/>
+    <w:lsdException w:name="Grid Table 4 Accent 3" w:uiPriority="49"/>
+    <w:lsdException w:name="Grid Table 5 Dark Accent 3" w:uiPriority="50"/>
+    <w:lsdException w:name="Grid Table 6 Colorful Accent 3" w:uiPriority="51"/>
+    <w:lsdException w:name="Grid Table 7 Colorful Accent 3" w:uiPriority="52"/>
+    <w:lsdException w:name="Grid Table 1 Light Accent 4" w:uiPriority="46"/>
+    <w:lsdException w:name="Grid Table 2 Accent 4" w:uiPriority="47"/>
+    <w:lsdException w:name="Grid Table 3 Accent 4" w:uiPriority="48"/>
+    <w:lsdException w:name="Grid Table 4 Accent 4" w:uiPriority="49"/>
+    <w:lsdException w:name="Grid Table 5 Dark Accent 4" w:uiPriority="50"/>
+    <w:lsdException w:name="Grid Table 6 Colorful Accent 4" w:uiPriority="51"/>
+    <w:lsdException w:name="Grid Table 7 Colorful Accent 4" w:uiPriority="52"/>
+    <w:lsdException w:name="Grid Table 1 Light Accent 5" w:uiPriority="46"/>
+    <w:lsdException w:name="Grid Table 2 Accent 5" w:uiPriority="47"/>
+    <w:lsdException w:name="Grid Table 3 Accent 5" w:uiPriority="48"/>
+    <w:lsdException w:name="Grid Table 4 Accent 5" w:uiPriority="49"/>
+    <w:lsdException w:name="Grid Table 5 Dark Accent 5" w:uiPriority="50"/>
+    <w:lsdException w:name="Grid Table 6 Colorful Accent 5" w:uiPriority="51"/>
+    <w:lsdException w:name="Grid Table 7 Colorful Accent 5" w:uiPriority="52"/>
+    <w:lsdException w:name="Grid Table 1 Light Accent 6" w:uiPriority="46"/>
+    <w:lsdException w:name="Grid Table 2 Accent 6" w:uiPriority="47"/>
+    <w:lsdException w:name="Grid Table 3 Accent 6" w:uiPriority="48"/>
+    <w:lsdException w:name="Grid Table 4 Accent 6" w:uiPriority="49"/>
+    <w:lsdException w:name="Grid Table 5 Dark Accent 6" w:uiPriority="50"/>
+    <w:lsdException w:name="Grid Table 6 Colorful Accent 6" w:uiPriority="51"/>
+    <w:lsdException w:name="Grid Table 7 Colorful Accent 6" w:uiPriority="52"/>
+    <w:lsdException w:name="List Table 1 Light" w:uiPriority="46"/>
+    <w:lsdException w:name="List Table 2" w:uiPriority="47"/>
+    <w:lsdException w:name="List Table 3" w:uiPriority="48"/>
+    <w:lsdException w:name="List Table 4" w:uiPriority="49"/>
+    <w:lsdException w:name="List Table 5 Dark" w:uiPriority="50"/>
+    <w:lsdException w:name="List Table 6 Colorful" w:uiPriority="51"/>
+    <w:lsdException w:name="List Table 7 Colorful" w:uiPriority="52"/>
+    <w:lsdException w:name="List Table 1 Light Accent 1" w:uiPriority="46"/>
+    <w:lsdException w:name="List Table 2 Accent 1" w:uiPriority="47"/>
+    <w:lsdException w:name="List Table 3 Accent 1" w:uiPriority="48"/>
+    <w:lsdException w:name="List Table 4 Accent 1" w:uiPriority="49"/>
+    <w:lsdException w:name="List Table 5 Dark Accent 1" w:uiPriority="50"/>
+    <w:lsdException w:name="List Table 6 Colorful Accent 1" w:uiPriority="51"/>
+    <w:lsdException w:name="List Table 7 Colorful Accent 1" w:uiPriority="52"/>
+    <w:lsdException w:name="List Table 1 Light Accent 2" w:uiPriority="46"/>
+    <w:lsdException w:name="List Table 2 Accent 2" w:uiPriority="47"/>
+    <w:lsdException w:name="List Table 3 Accent 2" w:uiPriority="48"/>
+    <w:lsdException w:name="List Table 4 Accent 2" w:uiPriority="49"/>
+    <w:lsdException w:name="List Table 5 Dark Accent 2" w:uiPriority="50"/>
+    <w:lsdException w:name="List Table 6 Colorful Accent 2" w:uiPriority="51"/>
+    <w:lsdException w:name="List Table 7 Colorful Accent 2" w:uiPriority="52"/>
+    <w:lsdException w:name="List Table 1 Light Accent 3" w:uiPriority="46"/>
+    <w:lsdException w:name="List Table 2 Accent 3" w:uiPriority="47"/>
+    <w:lsdException w:name="List Table 3 Accent 3" w:uiPriority="48"/>
+    <w:lsdException w:name="List Table 4 Accent 3" w:uiPriority="49"/>
+    <w:lsdException w:name="List Table 5 Dark Accent 3" w:uiPriority="50"/>
+    <w:lsdException w:name="List Table 6 Colorful Accent 3" w:uiPriority="51"/>
+    <w:lsdException w:name="List Table 7 Colorful Accent 3" w:uiPriority="52"/>
+    <w:lsdException w:name="List Table 1 Light Accent 4" w:uiPriority="46"/>
+    <w:lsdException w:name="List Table 2 Accent 4" w:uiPriority="47"/>
+    <w:lsdException w:name="List Table 3 Accent 4" w:uiPriority="48"/>
+    <w:lsdException w:name="List Table 4 Accent 4" w:uiPriority="49"/>
+    <w:lsdException w:name="List Table 5 Dark Accent 4" w:uiPriority="50"/>
+    <w:lsdException w:name="List Table 6 Colorful Accent 4" w:uiPriority="51"/>
+    <w:lsdException w:name="List Table 7 Colorful Accent 4" w:uiPriority="52"/>
+    <w:lsdException w:name="List Table 1 Light Accent 5" w:uiPriority="46"/>
+    <w:lsdException w:name="List Table 2 Accent 5" w:uiPriority="47"/>
+    <w:lsdException w:name="List Table 3 Accent 5" w:uiPriority="48"/>
+    <w:lsdException w:name="List Table 4 Accent 5" w:uiPriority="49"/>
+    <w:lsdException w:name="List Table 5 Dark Accent 5" w:uiPriority="50"/>
+    <w:lsdException w:name="List Table 6 Colorful Accent 5" w:uiPriority="51"/>
+    <w:lsdException w:name="List Table 7 Colorful Accent 5" w:uiPriority="52"/>
+    <w:lsdException w:name="List Table 1 Light Accent 6" w:uiPriority="46"/>
+    <w:lsdException w:name="List Table 2 Accent 6" w:uiPriority="47"/>
+    <w:lsdException w:name="List Table 3 Accent 6" w:uiPriority="48"/>
+    <w:lsdException w:name="List Table 4 Accent 6" w:uiPriority="49"/>
+    <w:lsdException w:name="List Table 5 Dark Accent 6" w:uiPriority="50"/>
+    <w:lsdException w:name="List Table 6 Colorful Accent 6" w:uiPriority="51"/>
+    <w:lsdException w:name="List Table 7 Colorful Accent 6" w:uiPriority="52"/>
+    <w:lsdException w:name="Mention" w:semiHidden="1" w:unhideWhenUsed="1"/>
+    <w:lsdException w:name="Smart Hyperlink" w:semiHidden="1" w:unhideWhenUsed="1"/>
+    <w:lsdException w:name="Hashtag" w:semiHidden="1" w:unhideWhenUsed="1"/>
+    <w:lsdException w:name="Unresolved Mention" w:semiHidden="1" w:unhideWhenUsed="1"/>
+    <w:lsdException w:name="Smart Link" w:semiHidden="1" w:unhideWhenUsed="1"/>
+  </w:latentStyles>
+  <w:style w:type="paragraph" w:styleId="Normal" w:default="1">
     <w:name w:val="Normal"/>
     <w:qFormat/>
     <w:pPr>
       <w:widowControl/>
-      <w:suppressAutoHyphens w:val="true"/>
-      <w:kinsoku w:val="true"/>
-      <w:overflowPunct w:val="true"/>
-      <w:autoSpaceDE w:val="true"/>
       <w:bidi w:val="0"/>
       <w:spacing w:lineRule="auto" w:line="360" w:before="0" w:after="200"/>
       <w:jc w:val="both"/>
@@ -3679,14 +4134,11 @@
     <w:name w:val="Heading 1"/>
     <w:basedOn w:val="Normal"/>
     <w:next w:val="Normal"/>
+    <w:uiPriority w:val="9"/>
     <w:qFormat/>
     <w:pPr>
       <w:keepNext w:val="true"/>
       <w:keepLines/>
-      <w:numPr>
-        <w:ilvl w:val="0"/>
-        <w:numId w:val="0"/>
-      </w:numPr>
       <w:spacing w:before="480" w:after="120"/>
       <w:outlineLvl w:val="0"/>
     </w:pPr>
@@ -3701,14 +4153,12 @@
     <w:name w:val="Heading 2"/>
     <w:basedOn w:val="Normal"/>
     <w:next w:val="Normal"/>
+    <w:uiPriority w:val="9"/>
+    <w:unhideWhenUsed/>
     <w:qFormat/>
     <w:pPr>
       <w:keepNext w:val="true"/>
       <w:keepLines/>
-      <w:numPr>
-        <w:ilvl w:val="0"/>
-        <w:numId w:val="0"/>
-      </w:numPr>
       <w:spacing w:before="200" w:after="0"/>
       <w:outlineLvl w:val="1"/>
     </w:pPr>
@@ -3724,14 +4174,13 @@
     <w:name w:val="Heading 3"/>
     <w:basedOn w:val="Normal"/>
     <w:next w:val="Normal"/>
+    <w:uiPriority w:val="9"/>
+    <w:semiHidden/>
+    <w:unhideWhenUsed/>
     <w:qFormat/>
     <w:pPr>
       <w:keepNext w:val="true"/>
       <w:keepLines/>
-      <w:numPr>
-        <w:ilvl w:val="0"/>
-        <w:numId w:val="0"/>
-      </w:numPr>
       <w:spacing w:before="200" w:after="0"/>
       <w:outlineLvl w:val="2"/>
     </w:pPr>
@@ -3745,14 +4194,13 @@
     <w:name w:val="Heading 4"/>
     <w:basedOn w:val="Normal"/>
     <w:next w:val="Normal"/>
+    <w:uiPriority w:val="9"/>
+    <w:semiHidden/>
+    <w:unhideWhenUsed/>
     <w:qFormat/>
     <w:pPr>
       <w:keepNext w:val="true"/>
       <w:keepLines/>
-      <w:numPr>
-        <w:ilvl w:val="0"/>
-        <w:numId w:val="0"/>
-      </w:numPr>
       <w:spacing w:before="200" w:after="0"/>
       <w:outlineLvl w:val="3"/>
     </w:pPr>
@@ -3767,14 +4215,13 @@
     <w:name w:val="Heading 5"/>
     <w:basedOn w:val="Normal"/>
     <w:next w:val="Normal"/>
+    <w:uiPriority w:val="9"/>
+    <w:semiHidden/>
+    <w:unhideWhenUsed/>
     <w:qFormat/>
     <w:pPr>
       <w:keepNext w:val="true"/>
       <w:keepLines/>
-      <w:numPr>
-        <w:ilvl w:val="0"/>
-        <w:numId w:val="0"/>
-      </w:numPr>
       <w:spacing w:before="200" w:after="0"/>
       <w:outlineLvl w:val="4"/>
     </w:pPr>
@@ -3787,14 +4234,13 @@
     <w:name w:val="Heading 6"/>
     <w:basedOn w:val="Normal"/>
     <w:next w:val="Normal"/>
+    <w:uiPriority w:val="9"/>
+    <w:semiHidden/>
+    <w:unhideWhenUsed/>
     <w:qFormat/>
     <w:pPr>
       <w:keepNext w:val="true"/>
       <w:keepLines/>
-      <w:numPr>
-        <w:ilvl w:val="0"/>
-        <w:numId w:val="0"/>
-      </w:numPr>
       <w:spacing w:before="200" w:after="40"/>
       <w:outlineLvl w:val="5"/>
     </w:pPr>
@@ -3804,14 +4250,20 @@
       <w:szCs w:val="20"/>
     </w:rPr>
   </w:style>
-  <w:style w:type="character" w:styleId="DefaultParagraphFont">
+  <w:style w:type="character" w:styleId="DefaultParagraphFont" w:default="1">
     <w:name w:val="Default Paragraph Font"/>
+    <w:uiPriority w:val="1"/>
+    <w:semiHidden/>
+    <w:unhideWhenUsed/>
     <w:qFormat/>
     <w:rPr/>
   </w:style>
-  <w:style w:type="character" w:styleId="CommentTextChar">
+  <w:style w:type="character" w:styleId="CommentTextChar" w:customStyle="1">
     <w:name w:val="Comment Text Char"/>
     <w:basedOn w:val="DefaultParagraphFont"/>
+    <w:link w:val="CommentText"/>
+    <w:uiPriority w:val="99"/>
+    <w:semiHidden/>
     <w:qFormat/>
     <w:rPr>
       <w:sz w:val="20"/>
@@ -3821,26 +4273,37 @@
   <w:style w:type="character" w:styleId="Annotationreference">
     <w:name w:val="annotation reference"/>
     <w:basedOn w:val="DefaultParagraphFont"/>
+    <w:uiPriority w:val="99"/>
+    <w:semiHidden/>
+    <w:unhideWhenUsed/>
     <w:qFormat/>
     <w:rPr>
       <w:sz w:val="16"/>
       <w:szCs w:val="16"/>
     </w:rPr>
   </w:style>
-  <w:style w:type="character" w:styleId="BalloonTextChar">
+  <w:style w:type="character" w:styleId="BalloonTextChar" w:customStyle="1">
     <w:name w:val="Balloon Text Char"/>
     <w:basedOn w:val="DefaultParagraphFont"/>
+    <w:link w:val="BalloonText"/>
+    <w:uiPriority w:val="99"/>
+    <w:semiHidden/>
     <w:qFormat/>
+    <w:rsid w:val="00291fe2"/>
     <w:rPr>
       <w:rFonts w:ascii="Segoe UI" w:hAnsi="Segoe UI" w:cs="Segoe UI"/>
       <w:sz w:val="18"/>
       <w:szCs w:val="18"/>
     </w:rPr>
   </w:style>
-  <w:style w:type="character" w:styleId="FootnoteTextChar">
+  <w:style w:type="character" w:styleId="FootnoteTextChar" w:customStyle="1">
     <w:name w:val="Footnote Text Char"/>
     <w:basedOn w:val="DefaultParagraphFont"/>
+    <w:link w:val="FootnoteText"/>
+    <w:uiPriority w:val="99"/>
+    <w:semiHidden/>
     <w:qFormat/>
+    <w:rsid w:val="007c7590"/>
     <w:rPr>
       <w:sz w:val="20"/>
       <w:szCs w:val="20"/>
@@ -3849,7 +4312,11 @@
   <w:style w:type="character" w:styleId="FootnoteCharacters">
     <w:name w:val="Footnote Characters"/>
     <w:basedOn w:val="DefaultParagraphFont"/>
+    <w:uiPriority w:val="99"/>
+    <w:semiHidden/>
+    <w:unhideWhenUsed/>
     <w:qFormat/>
+    <w:rsid w:val="007c7590"/>
     <w:rPr>
       <w:vertAlign w:val="superscript"/>
     </w:rPr>
@@ -3860,33 +4327,42 @@
       <w:vertAlign w:val="superscript"/>
     </w:rPr>
   </w:style>
-  <w:style w:type="character" w:styleId="Bkgplacename">
+  <w:style w:type="character" w:styleId="Bkgplacename" w:customStyle="1">
     <w:name w:val="bkgplacename"/>
     <w:basedOn w:val="DefaultParagraphFont"/>
     <w:qFormat/>
+    <w:rsid w:val="00734356"/>
     <w:rPr/>
   </w:style>
-  <w:style w:type="character" w:styleId="Bkgpersname">
+  <w:style w:type="character" w:styleId="Bkgpersname" w:customStyle="1">
     <w:name w:val="bkgpersname"/>
     <w:basedOn w:val="DefaultParagraphFont"/>
     <w:qFormat/>
+    <w:rsid w:val="00fa503b"/>
     <w:rPr/>
   </w:style>
   <w:style w:type="character" w:styleId="InternetLink">
     <w:name w:val="Hyperlink"/>
     <w:basedOn w:val="DefaultParagraphFont"/>
+    <w:uiPriority w:val="99"/>
+    <w:unhideWhenUsed/>
+    <w:rsid w:val="00e13db5"/>
     <w:rPr>
-      <w:color w:val="0000FF"/>
+      <w:color w:val="0000FF" w:themeColor="hyperlink"/>
       <w:u w:val="single"/>
     </w:rPr>
   </w:style>
   <w:style w:type="character" w:styleId="UnresolvedMention">
     <w:name w:val="Unresolved Mention"/>
     <w:basedOn w:val="DefaultParagraphFont"/>
+    <w:uiPriority w:val="99"/>
+    <w:semiHidden/>
+    <w:unhideWhenUsed/>
     <w:qFormat/>
+    <w:rsid w:val="00e13db5"/>
     <w:rPr>
       <w:color w:val="605E5C"/>
-      <w:highlight w:val="lightGray"/>
+      <w:shd w:fill="E1DFDD" w:val="clear"/>
     </w:rPr>
   </w:style>
   <w:style w:type="character" w:styleId="EndnoteAnchor">
@@ -3962,6 +4438,7 @@
     <w:name w:val="Title"/>
     <w:basedOn w:val="Normal"/>
     <w:next w:val="Normal"/>
+    <w:uiPriority w:val="10"/>
     <w:qFormat/>
     <w:pPr>
       <w:keepNext w:val="true"/>
@@ -3978,6 +4455,7 @@
     <w:name w:val="Subtitle"/>
     <w:basedOn w:val="Normal"/>
     <w:next w:val="Normal"/>
+    <w:uiPriority w:val="11"/>
     <w:qFormat/>
     <w:pPr>
       <w:keepNext w:val="true"/>
@@ -3995,6 +4473,10 @@
   <w:style w:type="paragraph" w:styleId="Annotationtext">
     <w:name w:val="annotation text"/>
     <w:basedOn w:val="Normal"/>
+    <w:link w:val="CommentTextChar"/>
+    <w:uiPriority w:val="99"/>
+    <w:semiHidden/>
+    <w:unhideWhenUsed/>
     <w:qFormat/>
     <w:pPr>
       <w:spacing w:lineRule="auto" w:line="240"/>
@@ -4007,7 +4489,12 @@
   <w:style w:type="paragraph" w:styleId="BalloonText">
     <w:name w:val="Balloon Text"/>
     <w:basedOn w:val="Normal"/>
+    <w:link w:val="BalloonTextChar"/>
+    <w:uiPriority w:val="99"/>
+    <w:semiHidden/>
+    <w:unhideWhenUsed/>
     <w:qFormat/>
+    <w:rsid w:val="00291fe2"/>
     <w:pPr>
       <w:spacing w:lineRule="auto" w:line="240" w:before="0" w:after="0"/>
     </w:pPr>
@@ -4020,6 +4507,11 @@
   <w:style w:type="paragraph" w:styleId="Footnote">
     <w:name w:val="Footnote Text"/>
     <w:basedOn w:val="Normal"/>
+    <w:link w:val="FootnoteTextChar"/>
+    <w:uiPriority w:val="99"/>
+    <w:semiHidden/>
+    <w:unhideWhenUsed/>
+    <w:rsid w:val="007c7590"/>
     <w:pPr>
       <w:spacing w:lineRule="auto" w:line="240" w:before="0" w:after="0"/>
     </w:pPr>
@@ -4028,18 +4520,358 @@
       <w:szCs w:val="20"/>
     </w:rPr>
   </w:style>
-  <w:style w:type="paragraph" w:styleId="TableContents">
-    <w:name w:val="Table Contents"/>
-    <w:basedOn w:val="Normal"/>
-    <w:qFormat/>
-    <w:pPr>
-      <w:suppressLineNumbers/>
-    </w:pPr>
-    <w:rPr/>
-  </w:style>
-  <w:style w:type="numbering" w:styleId="NoList">
+  <w:style w:type="numbering" w:styleId="NoList" w:default="1">
     <w:name w:val="No List"/>
+    <w:uiPriority w:val="99"/>
+    <w:semiHidden/>
+    <w:unhideWhenUsed/>
     <w:qFormat/>
   </w:style>
+  <w:style w:type="table" w:default="1" w:styleId="TableNormal">
+    <w:name w:val="Normal Table"/>
+    <w:uiPriority w:val="99"/>
+    <w:semiHidden/>
+    <w:unhideWhenUsed/>
+    <w:tblPr>
+      <w:tblInd w:w="0" w:type="dxa"/>
+      <w:tblCellMar>
+        <w:top w:w="0" w:type="dxa"/>
+        <w:left w:w="108" w:type="dxa"/>
+        <w:bottom w:w="0" w:type="dxa"/>
+        <w:right w:w="108" w:type="dxa"/>
+      </w:tblCellMar>
+    </w:tblPr>
+  </w:style>
+  <w:style w:type="table" w:customStyle="1" w:styleId="TableNormal1">
+    <w:name w:val="Table Normal1"/>
+    <w:tblPr>
+      <w:tblCellMar>
+        <w:top w:w="0" w:type="dxa"/>
+        <w:left w:w="0" w:type="dxa"/>
+        <w:bottom w:w="0" w:type="dxa"/>
+        <w:right w:w="0" w:type="dxa"/>
+      </w:tblCellMar>
+    </w:tblPr>
+  </w:style>
 </w:styles>
+</file>
+
+<file path=word/theme/theme1.xml><?xml version="1.0" encoding="utf-8"?>
+<a:theme xmlns:a="http://schemas.openxmlformats.org/drawingml/2006/main" name="Office Theme">
+  <a:themeElements>
+    <a:clrScheme name="Office">
+      <a:dk1>
+        <a:sysClr val="windowText" lastClr="000000"/>
+      </a:dk1>
+      <a:lt1>
+        <a:sysClr val="window" lastClr="FFFFFF"/>
+      </a:lt1>
+      <a:dk2>
+        <a:srgbClr val="1F497D"/>
+      </a:dk2>
+      <a:lt2>
+        <a:srgbClr val="EEECE1"/>
+      </a:lt2>
+      <a:accent1>
+        <a:srgbClr val="4F81BD"/>
+      </a:accent1>
+      <a:accent2>
+        <a:srgbClr val="C0504D"/>
+      </a:accent2>
+      <a:accent3>
+        <a:srgbClr val="9BBB59"/>
+      </a:accent3>
+      <a:accent4>
+        <a:srgbClr val="8064A2"/>
+      </a:accent4>
+      <a:accent5>
+        <a:srgbClr val="4BACC6"/>
+      </a:accent5>
+      <a:accent6>
+        <a:srgbClr val="F79646"/>
+      </a:accent6>
+      <a:hlink>
+        <a:srgbClr val="0000FF"/>
+      </a:hlink>
+      <a:folHlink>
+        <a:srgbClr val="800080"/>
+      </a:folHlink>
+    </a:clrScheme>
+    <a:fontScheme name="Office">
+      <a:majorFont>
+        <a:latin typeface="Calibri"/>
+        <a:ea typeface=""/>
+        <a:cs typeface=""/>
+        <a:font script="Jpan" typeface="ＭＳ ゴシック"/>
+        <a:font script="Hang" typeface="맑은 고딕"/>
+        <a:font script="Hans" typeface="宋体"/>
+        <a:font script="Hant" typeface="新細明體"/>
+        <a:font script="Arab" typeface="Times New Roman"/>
+        <a:font script="Hebr" typeface="Times New Roman"/>
+        <a:font script="Thai" typeface="Angsana New"/>
+        <a:font script="Ethi" typeface="Nyala"/>
+        <a:font script="Beng" typeface="Vrinda"/>
+        <a:font script="Gujr" typeface="Shruti"/>
+        <a:font script="Khmr" typeface="MoolBoran"/>
+        <a:font script="Knda" typeface="Tunga"/>
+        <a:font script="Guru" typeface="Raavi"/>
+        <a:font script="Cans" typeface="Euphemia"/>
+        <a:font script="Cher" typeface="Plantagenet Cherokee"/>
+        <a:font script="Yiii" typeface="Microsoft Yi Baiti"/>
+        <a:font script="Tibt" typeface="Microsoft Himalaya"/>
+        <a:font script="Thaa" typeface="MV Boli"/>
+        <a:font script="Deva" typeface="Mangal"/>
+        <a:font script="Telu" typeface="Gautami"/>
+        <a:font script="Taml" typeface="Latha"/>
+        <a:font script="Syrc" typeface="Estrangelo Edessa"/>
+        <a:font script="Orya" typeface="Kalinga"/>
+        <a:font script="Mlym" typeface="Kartika"/>
+        <a:font script="Laoo" typeface="DokChampa"/>
+        <a:font script="Sinh" typeface="Iskoola Pota"/>
+        <a:font script="Mong" typeface="Mongolian Baiti"/>
+        <a:font script="Viet" typeface="Times New Roman"/>
+        <a:font script="Uigh" typeface="Microsoft Uighur"/>
+        <a:font script="Geor" typeface="Sylfaen"/>
+      </a:majorFont>
+      <a:minorFont>
+        <a:latin typeface="Cambria"/>
+        <a:ea typeface=""/>
+        <a:cs typeface=""/>
+        <a:font script="Jpan" typeface="ＭＳ 明朝"/>
+        <a:font script="Hang" typeface="맑은 고딕"/>
+        <a:font script="Hans" typeface="宋体"/>
+        <a:font script="Hant" typeface="新細明體"/>
+        <a:font script="Arab" typeface="Arial"/>
+        <a:font script="Hebr" typeface="Arial"/>
+        <a:font script="Thai" typeface="Cordia New"/>
+        <a:font script="Ethi" typeface="Nyala"/>
+        <a:font script="Beng" typeface="Vrinda"/>
+        <a:font script="Gujr" typeface="Shruti"/>
+        <a:font script="Khmr" typeface="DaunPenh"/>
+        <a:font script="Knda" typeface="Tunga"/>
+        <a:font script="Guru" typeface="Raavi"/>
+        <a:font script="Cans" typeface="Euphemia"/>
+        <a:font script="Cher" typeface="Plantagenet Cherokee"/>
+        <a:font script="Yiii" typeface="Microsoft Yi Baiti"/>
+        <a:font script="Tibt" typeface="Microsoft Himalaya"/>
+        <a:font script="Thaa" typeface="MV Boli"/>
+        <a:font script="Deva" typeface="Mangal"/>
+        <a:font script="Telu" typeface="Gautami"/>
+        <a:font script="Taml" typeface="Latha"/>
+        <a:font script="Syrc" typeface="Estrangelo Edessa"/>
+        <a:font script="Orya" typeface="Kalinga"/>
+        <a:font script="Mlym" typeface="Kartika"/>
+        <a:font script="Laoo" typeface="DokChampa"/>
+        <a:font script="Sinh" typeface="Iskoola Pota"/>
+        <a:font script="Mong" typeface="Mongolian Baiti"/>
+        <a:font script="Viet" typeface="Arial"/>
+        <a:font script="Uigh" typeface="Microsoft Uighur"/>
+        <a:font script="Geor" typeface="Sylfaen"/>
+      </a:minorFont>
+    </a:fontScheme>
+    <a:fmtScheme name="Office">
+      <a:fillStyleLst>
+        <a:solidFill>
+          <a:schemeClr val="phClr"/>
+        </a:solidFill>
+        <a:gradFill rotWithShape="1">
+          <a:gsLst>
+            <a:gs pos="0">
+              <a:schemeClr val="phClr">
+                <a:tint val="50000"/>
+                <a:satMod val="300000"/>
+              </a:schemeClr>
+            </a:gs>
+            <a:gs pos="35000">
+              <a:schemeClr val="phClr">
+                <a:tint val="37000"/>
+                <a:satMod val="300000"/>
+              </a:schemeClr>
+            </a:gs>
+            <a:gs pos="100000">
+              <a:schemeClr val="phClr">
+                <a:tint val="15000"/>
+                <a:satMod val="350000"/>
+              </a:schemeClr>
+            </a:gs>
+          </a:gsLst>
+          <a:lin ang="16200000" scaled="1"/>
+        </a:gradFill>
+        <a:gradFill rotWithShape="1">
+          <a:gsLst>
+            <a:gs pos="0">
+              <a:schemeClr val="phClr">
+                <a:tint val="100000"/>
+                <a:shade val="100000"/>
+                <a:satMod val="130000"/>
+              </a:schemeClr>
+            </a:gs>
+            <a:gs pos="100000">
+              <a:schemeClr val="phClr">
+                <a:tint val="50000"/>
+                <a:shade val="100000"/>
+                <a:satMod val="350000"/>
+              </a:schemeClr>
+            </a:gs>
+          </a:gsLst>
+          <a:lin ang="16200000" scaled="0"/>
+        </a:gradFill>
+      </a:fillStyleLst>
+      <a:lnStyleLst>
+        <a:ln w="9525" cap="flat" cmpd="sng" algn="ctr">
+          <a:solidFill>
+            <a:schemeClr val="phClr">
+              <a:shade val="95000"/>
+              <a:satMod val="105000"/>
+            </a:schemeClr>
+          </a:solidFill>
+          <a:prstDash val="solid"/>
+        </a:ln>
+        <a:ln w="25400" cap="flat" cmpd="sng" algn="ctr">
+          <a:solidFill>
+            <a:schemeClr val="phClr"/>
+          </a:solidFill>
+          <a:prstDash val="solid"/>
+        </a:ln>
+        <a:ln w="38100" cap="flat" cmpd="sng" algn="ctr">
+          <a:solidFill>
+            <a:schemeClr val="phClr"/>
+          </a:solidFill>
+          <a:prstDash val="solid"/>
+        </a:ln>
+      </a:lnStyleLst>
+      <a:effectStyleLst>
+        <a:effectStyle>
+          <a:effectLst>
+            <a:outerShdw blurRad="40000" dist="20000" dir="5400000" rotWithShape="0">
+              <a:srgbClr val="000000">
+                <a:alpha val="38000"/>
+              </a:srgbClr>
+            </a:outerShdw>
+          </a:effectLst>
+        </a:effectStyle>
+        <a:effectStyle>
+          <a:effectLst>
+            <a:outerShdw blurRad="40000" dist="23000" dir="5400000" rotWithShape="0">
+              <a:srgbClr val="000000">
+                <a:alpha val="35000"/>
+              </a:srgbClr>
+            </a:outerShdw>
+          </a:effectLst>
+        </a:effectStyle>
+        <a:effectStyle>
+          <a:effectLst>
+            <a:outerShdw blurRad="40000" dist="23000" dir="5400000" rotWithShape="0">
+              <a:srgbClr val="000000">
+                <a:alpha val="35000"/>
+              </a:srgbClr>
+            </a:outerShdw>
+          </a:effectLst>
+          <a:scene3d>
+            <a:camera prst="orthographicFront">
+              <a:rot lat="0" lon="0" rev="0"/>
+            </a:camera>
+            <a:lightRig rig="threePt" dir="t">
+              <a:rot lat="0" lon="0" rev="1200000"/>
+            </a:lightRig>
+          </a:scene3d>
+          <a:sp3d>
+            <a:bevelT w="63500" h="25400"/>
+          </a:sp3d>
+        </a:effectStyle>
+      </a:effectStyleLst>
+      <a:bgFillStyleLst>
+        <a:solidFill>
+          <a:schemeClr val="phClr"/>
+        </a:solidFill>
+        <a:gradFill rotWithShape="1">
+          <a:gsLst>
+            <a:gs pos="0">
+              <a:schemeClr val="phClr">
+                <a:tint val="40000"/>
+                <a:satMod val="350000"/>
+              </a:schemeClr>
+            </a:gs>
+            <a:gs pos="40000">
+              <a:schemeClr val="phClr">
+                <a:tint val="45000"/>
+                <a:shade val="99000"/>
+                <a:satMod val="350000"/>
+              </a:schemeClr>
+            </a:gs>
+            <a:gs pos="100000">
+              <a:schemeClr val="phClr">
+                <a:shade val="20000"/>
+                <a:satMod val="255000"/>
+              </a:schemeClr>
+            </a:gs>
+          </a:gsLst>
+          <a:path path="circle">
+            <a:fillToRect l="50000" t="-80000" r="50000" b="180000"/>
+          </a:path>
+        </a:gradFill>
+        <a:gradFill rotWithShape="1">
+          <a:gsLst>
+            <a:gs pos="0">
+              <a:schemeClr val="phClr">
+                <a:tint val="80000"/>
+                <a:satMod val="300000"/>
+              </a:schemeClr>
+            </a:gs>
+            <a:gs pos="100000">
+              <a:schemeClr val="phClr">
+                <a:shade val="30000"/>
+                <a:satMod val="200000"/>
+              </a:schemeClr>
+            </a:gs>
+          </a:gsLst>
+          <a:path path="circle">
+            <a:fillToRect l="50000" t="50000" r="50000" b="50000"/>
+          </a:path>
+        </a:gradFill>
+      </a:bgFillStyleLst>
+    </a:fmtScheme>
+  </a:themeElements>
+  <a:objectDefaults>
+    <a:spDef>
+      <a:spPr/>
+      <a:bodyPr/>
+      <a:lstStyle/>
+      <a:style>
+        <a:lnRef idx="1">
+          <a:schemeClr val="accent1"/>
+        </a:lnRef>
+        <a:fillRef idx="3">
+          <a:schemeClr val="accent1"/>
+        </a:fillRef>
+        <a:effectRef idx="2">
+          <a:schemeClr val="accent1"/>
+        </a:effectRef>
+        <a:fontRef idx="minor">
+          <a:schemeClr val="lt1"/>
+        </a:fontRef>
+      </a:style>
+    </a:spDef>
+    <a:lnDef>
+      <a:spPr/>
+      <a:bodyPr/>
+      <a:lstStyle/>
+      <a:style>
+        <a:lnRef idx="2">
+          <a:schemeClr val="accent1"/>
+        </a:lnRef>
+        <a:fillRef idx="0">
+          <a:schemeClr val="accent1"/>
+        </a:fillRef>
+        <a:effectRef idx="1">
+          <a:schemeClr val="accent1"/>
+        </a:effectRef>
+        <a:fontRef idx="minor">
+          <a:schemeClr val="tx1"/>
+        </a:fontRef>
+      </a:style>
+    </a:lnDef>
+  </a:objectDefaults>
+  <a:extraClrSchemeLst/>
+</a:theme>
 </file>
--- a/samples/input/E_2253_0015C.docx
+++ b/samples/input/E_2253_0015C.docx
@@ -1838,6 +1838,32 @@
           <w:rFonts w:eastAsia="Arial" w:cs="Arial" w:ascii="Arial" w:hAnsi="Arial"/>
         </w:rPr>
         <w:t>-</w:t>
+      </w:r>
+    </w:p>
+    <w:p>
+      <w:pPr>
+        <w:pStyle w:val="Normal"/>
+        <w:spacing w:lineRule="auto" w:line="240" w:before="280" w:after="280"/>
+        <w:ind w:left="90" w:hanging="0"/>
+        <w:rPr>
+          <w:rFonts w:ascii="Arial" w:hAnsi="Arial" w:eastAsia="Arial" w:cs="Arial"/>
+        </w:rPr>
+      </w:pPr>
+      <w:r>
+        <w:rPr/>
+      </w:r>
+    </w:p>
+    <w:p>
+      <w:pPr>
+        <w:pStyle w:val="Normal"/>
+        <w:spacing w:lineRule="auto" w:line="240" w:before="280" w:after="280"/>
+        <w:ind w:left="90" w:hanging="0"/>
+        <w:rPr>
+          <w:rFonts w:ascii="Arial" w:hAnsi="Arial" w:eastAsia="Arial" w:cs="Arial"/>
+        </w:rPr>
+      </w:pPr>
+      <w:r>
+        <w:rPr/>
       </w:r>
     </w:p>
     <w:p>
@@ -2734,7 +2760,19 @@
         <w:rPr>
           <w:rFonts w:cs="Nirmala UI" w:ascii="Nirmala UI" w:hAnsi="Nirmala UI"/>
         </w:rPr>
-        <w:t>#?@middle{</w:t>
+        <w:t>#?@</w:t>
+      </w:r>
+      <w:r>
+        <w:rPr>
+          <w:rFonts w:cs="Nirmala UI" w:ascii="Nirmala UI" w:hAnsi="Nirmala UI"/>
+        </w:rPr>
+        <w:t>medium</w:t>
+      </w:r>
+      <w:r>
+        <w:rPr>
+          <w:rFonts w:cs="Nirmala UI" w:ascii="Nirmala UI" w:hAnsi="Nirmala UI"/>
+        </w:rPr>
+        <w:t>{</w:t>
       </w:r>
       <w:r>
         <w:rPr>

--- a/samples/input/E_2253_0015C.docx
+++ b/samples/input/E_2253_0015C.docx
@@ -33,8 +33,8 @@
         <w:tblLook w:val="0400" w:noHBand="0" w:noVBand="1" w:firstColumn="0" w:lastRow="0" w:lastColumn="0" w:firstRow="0"/>
       </w:tblPr>
       <w:tblGrid>
-        <w:gridCol w:w="4349"/>
-        <w:gridCol w:w="4800"/>
+        <w:gridCol w:w="4348"/>
+        <w:gridCol w:w="4801"/>
       </w:tblGrid>
       <w:tr>
         <w:trPr>
@@ -42,7 +42,7 @@
         </w:trPr>
         <w:tc>
           <w:tcPr>
-            <w:tcW w:w="4349" w:type="dxa"/>
+            <w:tcW w:w="4348" w:type="dxa"/>
             <w:tcBorders>
               <w:top w:val="single" w:sz="8" w:space="0" w:color="000000"/>
               <w:left w:val="single" w:sz="8" w:space="0" w:color="000000"/>
@@ -71,7 +71,7 @@
         </w:tc>
         <w:tc>
           <w:tcPr>
-            <w:tcW w:w="4800" w:type="dxa"/>
+            <w:tcW w:w="4801" w:type="dxa"/>
             <w:tcBorders>
               <w:top w:val="single" w:sz="8" w:space="0" w:color="000000"/>
               <w:left w:val="single" w:sz="8" w:space="0" w:color="000000"/>
@@ -105,7 +105,7 @@
         </w:trPr>
         <w:tc>
           <w:tcPr>
-            <w:tcW w:w="4349" w:type="dxa"/>
+            <w:tcW w:w="4348" w:type="dxa"/>
             <w:tcBorders>
               <w:top w:val="single" w:sz="8" w:space="0" w:color="000000"/>
               <w:left w:val="single" w:sz="8" w:space="0" w:color="000000"/>
@@ -134,7 +134,7 @@
         </w:tc>
         <w:tc>
           <w:tcPr>
-            <w:tcW w:w="4800" w:type="dxa"/>
+            <w:tcW w:w="4801" w:type="dxa"/>
             <w:tcBorders>
               <w:top w:val="single" w:sz="8" w:space="0" w:color="000000"/>
               <w:left w:val="single" w:sz="8" w:space="0" w:color="000000"/>
@@ -167,7 +167,7 @@
         </w:trPr>
         <w:tc>
           <w:tcPr>
-            <w:tcW w:w="4349" w:type="dxa"/>
+            <w:tcW w:w="4348" w:type="dxa"/>
             <w:tcBorders>
               <w:top w:val="single" w:sz="8" w:space="0" w:color="000000"/>
               <w:left w:val="single" w:sz="8" w:space="0" w:color="000000"/>
@@ -196,7 +196,7 @@
         </w:tc>
         <w:tc>
           <w:tcPr>
-            <w:tcW w:w="4800" w:type="dxa"/>
+            <w:tcW w:w="4801" w:type="dxa"/>
             <w:tcBorders>
               <w:top w:val="single" w:sz="8" w:space="0" w:color="000000"/>
               <w:left w:val="single" w:sz="8" w:space="0" w:color="000000"/>
@@ -229,7 +229,7 @@
         </w:trPr>
         <w:tc>
           <w:tcPr>
-            <w:tcW w:w="4349" w:type="dxa"/>
+            <w:tcW w:w="4348" w:type="dxa"/>
             <w:tcBorders>
               <w:top w:val="single" w:sz="8" w:space="0" w:color="000000"/>
               <w:left w:val="single" w:sz="8" w:space="0" w:color="000000"/>
@@ -258,7 +258,7 @@
         </w:tc>
         <w:tc>
           <w:tcPr>
-            <w:tcW w:w="4800" w:type="dxa"/>
+            <w:tcW w:w="4801" w:type="dxa"/>
             <w:tcBorders>
               <w:top w:val="single" w:sz="8" w:space="0" w:color="000000"/>
               <w:left w:val="single" w:sz="8" w:space="0" w:color="000000"/>
@@ -291,7 +291,7 @@
         </w:trPr>
         <w:tc>
           <w:tcPr>
-            <w:tcW w:w="4349" w:type="dxa"/>
+            <w:tcW w:w="4348" w:type="dxa"/>
             <w:tcBorders>
               <w:top w:val="single" w:sz="8" w:space="0" w:color="000000"/>
               <w:left w:val="single" w:sz="8" w:space="0" w:color="000000"/>
@@ -320,7 +320,7 @@
         </w:tc>
         <w:tc>
           <w:tcPr>
-            <w:tcW w:w="4800" w:type="dxa"/>
+            <w:tcW w:w="4801" w:type="dxa"/>
             <w:tcBorders>
               <w:top w:val="single" w:sz="8" w:space="0" w:color="000000"/>
               <w:left w:val="single" w:sz="8" w:space="0" w:color="000000"/>
@@ -354,7 +354,7 @@
         </w:trPr>
         <w:tc>
           <w:tcPr>
-            <w:tcW w:w="4349" w:type="dxa"/>
+            <w:tcW w:w="4348" w:type="dxa"/>
             <w:tcBorders>
               <w:top w:val="single" w:sz="8" w:space="0" w:color="000000"/>
               <w:left w:val="single" w:sz="8" w:space="0" w:color="000000"/>
@@ -383,7 +383,7 @@
         </w:tc>
         <w:tc>
           <w:tcPr>
-            <w:tcW w:w="4800" w:type="dxa"/>
+            <w:tcW w:w="4801" w:type="dxa"/>
             <w:tcBorders>
               <w:top w:val="single" w:sz="8" w:space="0" w:color="000000"/>
               <w:left w:val="single" w:sz="8" w:space="0" w:color="000000"/>
@@ -417,7 +417,7 @@
         </w:trPr>
         <w:tc>
           <w:tcPr>
-            <w:tcW w:w="4349" w:type="dxa"/>
+            <w:tcW w:w="4348" w:type="dxa"/>
             <w:tcBorders>
               <w:top w:val="single" w:sz="8" w:space="0" w:color="000000"/>
               <w:left w:val="single" w:sz="8" w:space="0" w:color="000000"/>
@@ -446,7 +446,7 @@
         </w:tc>
         <w:tc>
           <w:tcPr>
-            <w:tcW w:w="4800" w:type="dxa"/>
+            <w:tcW w:w="4801" w:type="dxa"/>
             <w:tcBorders>
               <w:top w:val="single" w:sz="8" w:space="0" w:color="000000"/>
               <w:left w:val="single" w:sz="8" w:space="0" w:color="000000"/>
@@ -480,7 +480,7 @@
         </w:trPr>
         <w:tc>
           <w:tcPr>
-            <w:tcW w:w="4349" w:type="dxa"/>
+            <w:tcW w:w="4348" w:type="dxa"/>
             <w:tcBorders>
               <w:top w:val="single" w:sz="8" w:space="0" w:color="000000"/>
               <w:left w:val="single" w:sz="8" w:space="0" w:color="000000"/>
@@ -509,7 +509,7 @@
         </w:tc>
         <w:tc>
           <w:tcPr>
-            <w:tcW w:w="4800" w:type="dxa"/>
+            <w:tcW w:w="4801" w:type="dxa"/>
             <w:tcBorders>
               <w:top w:val="single" w:sz="8" w:space="0" w:color="000000"/>
               <w:left w:val="single" w:sz="8" w:space="0" w:color="000000"/>
@@ -543,7 +543,7 @@
         </w:trPr>
         <w:tc>
           <w:tcPr>
-            <w:tcW w:w="4349" w:type="dxa"/>
+            <w:tcW w:w="4348" w:type="dxa"/>
             <w:tcBorders>
               <w:top w:val="single" w:sz="8" w:space="0" w:color="000000"/>
               <w:left w:val="single" w:sz="8" w:space="0" w:color="000000"/>
@@ -572,7 +572,7 @@
         </w:tc>
         <w:tc>
           <w:tcPr>
-            <w:tcW w:w="4800" w:type="dxa"/>
+            <w:tcW w:w="4801" w:type="dxa"/>
             <w:tcBorders>
               <w:top w:val="single" w:sz="8" w:space="0" w:color="000000"/>
               <w:left w:val="single" w:sz="8" w:space="0" w:color="000000"/>
@@ -605,7 +605,7 @@
         </w:trPr>
         <w:tc>
           <w:tcPr>
-            <w:tcW w:w="4349" w:type="dxa"/>
+            <w:tcW w:w="4348" w:type="dxa"/>
             <w:tcBorders>
               <w:top w:val="single" w:sz="8" w:space="0" w:color="000000"/>
               <w:left w:val="single" w:sz="8" w:space="0" w:color="000000"/>
@@ -650,7 +650,7 @@
         </w:tc>
         <w:tc>
           <w:tcPr>
-            <w:tcW w:w="4800" w:type="dxa"/>
+            <w:tcW w:w="4801" w:type="dxa"/>
             <w:tcBorders>
               <w:top w:val="single" w:sz="8" w:space="0" w:color="000000"/>
               <w:left w:val="single" w:sz="8" w:space="0" w:color="000000"/>
@@ -684,7 +684,7 @@
         </w:trPr>
         <w:tc>
           <w:tcPr>
-            <w:tcW w:w="4349" w:type="dxa"/>
+            <w:tcW w:w="4348" w:type="dxa"/>
             <w:tcBorders>
               <w:top w:val="single" w:sz="8" w:space="0" w:color="000000"/>
               <w:left w:val="single" w:sz="8" w:space="0" w:color="000000"/>
@@ -713,7 +713,7 @@
         </w:tc>
         <w:tc>
           <w:tcPr>
-            <w:tcW w:w="4800" w:type="dxa"/>
+            <w:tcW w:w="4801" w:type="dxa"/>
             <w:tcBorders>
               <w:top w:val="single" w:sz="8" w:space="0" w:color="000000"/>
               <w:left w:val="single" w:sz="8" w:space="0" w:color="000000"/>
@@ -747,7 +747,7 @@
         </w:trPr>
         <w:tc>
           <w:tcPr>
-            <w:tcW w:w="4349" w:type="dxa"/>
+            <w:tcW w:w="4348" w:type="dxa"/>
             <w:tcBorders>
               <w:top w:val="single" w:sz="8" w:space="0" w:color="000000"/>
               <w:left w:val="single" w:sz="8" w:space="0" w:color="000000"/>
@@ -776,7 +776,7 @@
         </w:tc>
         <w:tc>
           <w:tcPr>
-            <w:tcW w:w="4800" w:type="dxa"/>
+            <w:tcW w:w="4801" w:type="dxa"/>
             <w:tcBorders>
               <w:top w:val="single" w:sz="8" w:space="0" w:color="000000"/>
               <w:left w:val="single" w:sz="8" w:space="0" w:color="000000"/>
@@ -810,7 +810,7 @@
         </w:trPr>
         <w:tc>
           <w:tcPr>
-            <w:tcW w:w="4349" w:type="dxa"/>
+            <w:tcW w:w="4348" w:type="dxa"/>
             <w:tcBorders>
               <w:top w:val="single" w:sz="8" w:space="0" w:color="000000"/>
               <w:left w:val="single" w:sz="8" w:space="0" w:color="000000"/>
@@ -839,7 +839,7 @@
         </w:tc>
         <w:tc>
           <w:tcPr>
-            <w:tcW w:w="4800" w:type="dxa"/>
+            <w:tcW w:w="4801" w:type="dxa"/>
             <w:tcBorders>
               <w:top w:val="single" w:sz="8" w:space="0" w:color="000000"/>
               <w:left w:val="single" w:sz="8" w:space="0" w:color="000000"/>
@@ -873,7 +873,7 @@
         </w:trPr>
         <w:tc>
           <w:tcPr>
-            <w:tcW w:w="4349" w:type="dxa"/>
+            <w:tcW w:w="4348" w:type="dxa"/>
             <w:tcBorders>
               <w:top w:val="single" w:sz="8" w:space="0" w:color="000000"/>
               <w:left w:val="single" w:sz="8" w:space="0" w:color="000000"/>
@@ -902,7 +902,7 @@
         </w:tc>
         <w:tc>
           <w:tcPr>
-            <w:tcW w:w="4800" w:type="dxa"/>
+            <w:tcW w:w="4801" w:type="dxa"/>
             <w:tcBorders>
               <w:top w:val="single" w:sz="8" w:space="0" w:color="000000"/>
               <w:left w:val="single" w:sz="8" w:space="0" w:color="000000"/>
@@ -936,7 +936,7 @@
         </w:trPr>
         <w:tc>
           <w:tcPr>
-            <w:tcW w:w="4349" w:type="dxa"/>
+            <w:tcW w:w="4348" w:type="dxa"/>
             <w:tcBorders>
               <w:top w:val="single" w:sz="8" w:space="0" w:color="000000"/>
               <w:left w:val="single" w:sz="8" w:space="0" w:color="000000"/>
@@ -965,7 +965,7 @@
         </w:tc>
         <w:tc>
           <w:tcPr>
-            <w:tcW w:w="4800" w:type="dxa"/>
+            <w:tcW w:w="4801" w:type="dxa"/>
             <w:tcBorders>
               <w:top w:val="single" w:sz="8" w:space="0" w:color="000000"/>
               <w:left w:val="single" w:sz="8" w:space="0" w:color="000000"/>
@@ -999,7 +999,7 @@
         </w:trPr>
         <w:tc>
           <w:tcPr>
-            <w:tcW w:w="4349" w:type="dxa"/>
+            <w:tcW w:w="4348" w:type="dxa"/>
             <w:tcBorders>
               <w:top w:val="single" w:sz="8" w:space="0" w:color="000000"/>
               <w:left w:val="single" w:sz="8" w:space="0" w:color="000000"/>
@@ -1028,7 +1028,7 @@
         </w:tc>
         <w:tc>
           <w:tcPr>
-            <w:tcW w:w="4800" w:type="dxa"/>
+            <w:tcW w:w="4801" w:type="dxa"/>
             <w:tcBorders>
               <w:top w:val="single" w:sz="8" w:space="0" w:color="000000"/>
               <w:left w:val="single" w:sz="8" w:space="0" w:color="000000"/>
@@ -1062,7 +1062,7 @@
         </w:trPr>
         <w:tc>
           <w:tcPr>
-            <w:tcW w:w="4349" w:type="dxa"/>
+            <w:tcW w:w="4348" w:type="dxa"/>
             <w:tcBorders>
               <w:top w:val="single" w:sz="8" w:space="0" w:color="000000"/>
               <w:left w:val="single" w:sz="8" w:space="0" w:color="000000"/>
@@ -1091,7 +1091,7 @@
         </w:tc>
         <w:tc>
           <w:tcPr>
-            <w:tcW w:w="4800" w:type="dxa"/>
+            <w:tcW w:w="4801" w:type="dxa"/>
             <w:tcBorders>
               <w:top w:val="single" w:sz="8" w:space="0" w:color="000000"/>
               <w:left w:val="single" w:sz="8" w:space="0" w:color="000000"/>
@@ -1125,7 +1125,7 @@
         </w:trPr>
         <w:tc>
           <w:tcPr>
-            <w:tcW w:w="4349" w:type="dxa"/>
+            <w:tcW w:w="4348" w:type="dxa"/>
             <w:tcBorders>
               <w:top w:val="single" w:sz="8" w:space="0" w:color="000000"/>
               <w:left w:val="single" w:sz="8" w:space="0" w:color="000000"/>
@@ -1154,7 +1154,7 @@
         </w:tc>
         <w:tc>
           <w:tcPr>
-            <w:tcW w:w="4800" w:type="dxa"/>
+            <w:tcW w:w="4801" w:type="dxa"/>
             <w:tcBorders>
               <w:top w:val="single" w:sz="8" w:space="0" w:color="000000"/>
               <w:left w:val="single" w:sz="8" w:space="0" w:color="000000"/>
@@ -1483,21 +1483,7 @@
           <w:rFonts w:eastAsia="Baloo" w:cs="Nirmala UI" w:ascii="Nirmala UI" w:hAnsi="Nirmala UI"/>
           <w:color w:val="080808"/>
         </w:rPr>
-        <w:t>}# #/</w:t>
-      </w:r>
-      <w:r>
-        <w:rPr>
-          <w:rFonts w:eastAsia="Baloo" w:cs="Nirmala UI" w:ascii="Nirmala UI" w:hAnsi="Nirmala UI"/>
-          <w:color w:val="080808"/>
-        </w:rPr>
-        <w:t>#</w:t>
-      </w:r>
-      <w:r>
-        <w:rPr>
-          <w:rFonts w:eastAsia="Baloo" w:cs="Nirmala UI" w:ascii="Nirmala UI" w:hAnsi="Nirmala UI"/>
-          <w:color w:val="080808"/>
-        </w:rPr>
-        <w:t>#///////////////</w:t>
+        <w:t>}# #/##///////////////</w:t>
       </w:r>
       <w:r>
         <w:rPr>
@@ -1624,194 +1610,19 @@
         <w:pStyle w:val="Normal"/>
         <w:spacing w:lineRule="auto" w:line="240" w:before="280" w:after="280"/>
         <w:ind w:left="90" w:hanging="0"/>
-        <w:rPr>
-          <w:rFonts w:ascii="Arial" w:hAnsi="Arial" w:eastAsia="Arial" w:cs="Arial"/>
-        </w:rPr>
+        <w:rPr/>
       </w:pPr>
       <w:r>
         <w:rPr>
-          <w:rFonts w:eastAsia="Arial" w:cs="Nirmala UI" w:ascii="Nirmala UI" w:hAnsi="Nirmala UI"/>
+          <w:rFonts w:eastAsia="Arial" w:cs="Arial" w:ascii="Arial" w:hAnsi="Arial"/>
+        </w:rPr>
+        <w:t xml:space="preserve"> </w:t>
+      </w:r>
+      <w:r>
+        <w:rPr>
+          <w:rFonts w:eastAsia="Arial" w:cs="Arial" w:ascii="Arial" w:hAnsi="Arial"/>
         </w:rPr>
         <w:t>#SB</w:t>
-      </w:r>
-      <w:r>
-        <w:rPr>
-          <w:rFonts w:ascii="Nirmala UI" w:hAnsi="Nirmala UI" w:eastAsia="Arial" w:cs="Nirmala UI"/>
-          <w:lang w:val="de-DE"/>
-        </w:rPr>
-        <w:t>आगे</w:t>
-      </w:r>
-      <w:r>
-        <w:rPr>
-          <w:rFonts w:ascii="Arial" w:hAnsi="Arial" w:eastAsia="Arial" w:cs="Arial"/>
-        </w:rPr>
-        <w:t xml:space="preserve"> </w:t>
-      </w:r>
-      <w:r>
-        <w:rPr>
-          <w:rFonts w:eastAsia="Arial" w:cs="Arial" w:ascii="Arial" w:hAnsi="Arial"/>
-        </w:rPr>
-        <w:t>#pln{</w:t>
-      </w:r>
-      <w:r>
-        <w:rPr>
-          <w:rFonts w:ascii="Nirmala UI" w:hAnsi="Nirmala UI" w:eastAsia="Arial" w:cs="Nirmala UI"/>
-          <w:lang w:val="de-DE"/>
-        </w:rPr>
-        <w:t>ओकु</w:t>
-      </w:r>
-      <w:r>
-        <w:rPr>
-          <w:rFonts w:ascii="Arial" w:hAnsi="Arial" w:eastAsia="Arial" w:cs="Arial"/>
-        </w:rPr>
-        <w:t xml:space="preserve"> </w:t>
-      </w:r>
-      <w:r>
-        <w:rPr>
-          <w:rFonts w:ascii="Nirmala UI" w:hAnsi="Nirmala UI" w:eastAsia="Arial" w:cs="Nirmala UI"/>
-          <w:lang w:val="de-DE"/>
-        </w:rPr>
-        <w:t>वाहाल</w:t>
-      </w:r>
-      <w:r>
-        <w:rPr>
-          <w:rFonts w:ascii="Arial" w:hAnsi="Arial" w:eastAsia="Arial" w:cs="Arial"/>
-        </w:rPr>
-        <w:t xml:space="preserve"> </w:t>
-      </w:r>
-      <w:r>
-        <w:rPr>
-          <w:rFonts w:ascii="Nirmala UI" w:hAnsi="Nirmala UI" w:eastAsia="Arial" w:cs="Nirmala UI"/>
-          <w:lang w:val="de-DE"/>
-        </w:rPr>
-        <w:t>टोलको</w:t>
-      </w:r>
-      <w:r>
-        <w:rPr>
-          <w:rFonts w:eastAsia="Arial" w:cs="Nirmala UI" w:ascii="Nirmala UI" w:hAnsi="Nirmala UI"/>
-        </w:rPr>
-        <w:t>}#</w:t>
-      </w:r>
-      <w:r>
-        <w:rPr>
-          <w:rFonts w:eastAsia="Arial" w:cs="Arial" w:ascii="Arial" w:hAnsi="Arial"/>
-        </w:rPr>
-        <w:t xml:space="preserve"> #pln{</w:t>
-      </w:r>
-      <w:r>
-        <w:rPr>
-          <w:rFonts w:ascii="Nirmala UI" w:hAnsi="Nirmala UI" w:eastAsia="Arial" w:cs="Nirmala UI"/>
-          <w:lang w:val="de-DE"/>
-        </w:rPr>
-        <w:t>ओकु</w:t>
-      </w:r>
-      <w:r>
-        <w:rPr>
-          <w:rFonts w:ascii="Arial" w:hAnsi="Arial" w:eastAsia="Arial" w:cs="Arial"/>
-        </w:rPr>
-        <w:t xml:space="preserve"> </w:t>
-      </w:r>
-      <w:r>
-        <w:rPr>
-          <w:rFonts w:ascii="Nirmala UI" w:hAnsi="Nirmala UI" w:eastAsia="Arial" w:cs="Nirmala UI"/>
-          <w:lang w:val="de-DE"/>
-        </w:rPr>
-        <w:t>वाहाल</w:t>
-      </w:r>
-      <w:r>
-        <w:rPr>
-          <w:rFonts w:ascii="Arial" w:hAnsi="Arial" w:eastAsia="Arial" w:cs="Arial"/>
-        </w:rPr>
-        <w:t xml:space="preserve"> </w:t>
-      </w:r>
-      <w:r>
-        <w:rPr>
-          <w:rFonts w:ascii="Nirmala UI" w:hAnsi="Nirmala UI" w:eastAsia="Arial" w:cs="Nirmala UI"/>
-          <w:lang w:val="de-DE"/>
-        </w:rPr>
-        <w:t>टोलको</w:t>
-      </w:r>
-      <w:r>
-        <w:rPr>
-          <w:rFonts w:eastAsia="Arial" w:cs="Nirmala UI" w:ascii="Nirmala UI" w:hAnsi="Nirmala UI"/>
-        </w:rPr>
-        <w:t>}#</w:t>
-      </w:r>
-      <w:r>
-        <w:rPr>
-          <w:rFonts w:eastAsia="Arial" w:cs="Arial" w:ascii="Arial" w:hAnsi="Arial"/>
-        </w:rPr>
-        <w:t xml:space="preserve"> #pln{</w:t>
-      </w:r>
-      <w:r>
-        <w:rPr>
-          <w:rFonts w:ascii="Nirmala UI" w:hAnsi="Nirmala UI" w:eastAsia="Arial" w:cs="Nirmala UI"/>
-          <w:lang w:val="de-DE"/>
-        </w:rPr>
-        <w:t>महावुद्ध</w:t>
-      </w:r>
-      <w:r>
-        <w:rPr>
-          <w:rFonts w:eastAsia="Arial" w:cs="Nirmala UI" w:ascii="Nirmala UI" w:hAnsi="Nirmala UI"/>
-        </w:rPr>
-        <w:t>}#</w:t>
-      </w:r>
-      <w:r>
-        <w:rPr>
-          <w:rFonts w:eastAsia="Arial" w:cs="Arial" w:ascii="Arial" w:hAnsi="Arial"/>
-        </w:rPr>
-        <w:t xml:space="preserve"> </w:t>
-      </w:r>
-      <w:r>
-        <w:rPr>
-          <w:rFonts w:ascii="Nirmala UI" w:hAnsi="Nirmala UI" w:eastAsia="Arial" w:cs="Nirmala UI"/>
-          <w:lang w:val="de-DE"/>
-        </w:rPr>
-        <w:t>घरको</w:t>
-      </w:r>
-      <w:r>
-        <w:rPr>
-          <w:rFonts w:ascii="Arial" w:hAnsi="Arial" w:eastAsia="Arial" w:cs="Arial"/>
-        </w:rPr>
-        <w:t xml:space="preserve"> </w:t>
-      </w:r>
-      <w:r>
-        <w:rPr>
-          <w:rFonts w:eastAsia="Arial" w:cs="Arial" w:ascii="Arial" w:hAnsi="Arial"/>
-        </w:rPr>
-        <w:t>#pen{</w:t>
-      </w:r>
-      <w:r>
-        <w:rPr>
-          <w:rFonts w:ascii="Nirmala UI" w:hAnsi="Nirmala UI" w:eastAsia="Arial" w:cs="Nirmala UI"/>
-          <w:lang w:val="de-DE"/>
-        </w:rPr>
-        <w:t>रामानंद</w:t>
-      </w:r>
-      <w:r>
-        <w:rPr>
-          <w:rFonts w:ascii="Arial" w:hAnsi="Arial" w:eastAsia="Arial" w:cs="Arial"/>
-        </w:rPr>
-        <w:t xml:space="preserve"> </w:t>
-      </w:r>
-      <w:r>
-        <w:rPr>
-          <w:rFonts w:ascii="Nirmala UI" w:hAnsi="Nirmala UI" w:eastAsia="Arial" w:cs="Nirmala UI"/>
-          <w:lang w:val="de-DE"/>
-        </w:rPr>
-        <w:t>वांडाके</w:t>
-      </w:r>
-      <w:r>
-        <w:rPr>
-          <w:rFonts w:eastAsia="Arial" w:cs="Nirmala UI" w:ascii="Nirmala UI" w:hAnsi="Nirmala UI"/>
-        </w:rPr>
-        <w:t xml:space="preserve">}# </w:t>
-      </w:r>
-      <w:r>
-        <w:rPr>
-          <w:rFonts w:eastAsia="Arial" w:cs="Arial" w:ascii="Arial" w:hAnsi="Arial"/>
-        </w:rPr>
-        <w:t>#SE #SB</w:t>
       </w:r>
       <w:r>
         <w:rPr>
@@ -1850,7 +1661,17 @@
         </w:rPr>
       </w:pPr>
       <w:r>
-        <w:rPr/>
+        <w:rPr>
+          <w:rFonts w:ascii="Nirmala UI" w:hAnsi="Nirmala UI" w:eastAsia="Arial" w:cs="Nirmala UI"/>
+          <w:lang w:val="de-DE"/>
+        </w:rPr>
+        <w:t>आगे</w:t>
+      </w:r>
+      <w:r>
+        <w:rPr>
+          <w:rFonts w:ascii="Arial" w:hAnsi="Arial" w:eastAsia="Arial" w:cs="Arial"/>
+        </w:rPr>
+        <w:t xml:space="preserve"> </w:t>
       </w:r>
     </w:p>
     <w:p>
@@ -1863,7 +1684,63 @@
         </w:rPr>
       </w:pPr>
       <w:r>
-        <w:rPr/>
+        <w:rPr>
+          <w:rFonts w:eastAsia="Arial" w:cs="Arial" w:ascii="Arial" w:hAnsi="Arial"/>
+        </w:rPr>
+        <w:t>-</w:t>
+      </w:r>
+    </w:p>
+    <w:p>
+      <w:pPr>
+        <w:pStyle w:val="Normal"/>
+        <w:spacing w:lineRule="auto" w:line="240" w:before="280" w:after="280"/>
+        <w:ind w:left="90" w:hanging="0"/>
+        <w:rPr>
+          <w:rFonts w:ascii="Arial" w:hAnsi="Arial" w:eastAsia="Arial" w:cs="Arial"/>
+        </w:rPr>
+      </w:pPr>
+      <w:r>
+        <w:rPr>
+          <w:rFonts w:ascii="Nirmala UI" w:hAnsi="Nirmala UI" w:eastAsia="Arial" w:cs="Nirmala UI"/>
+          <w:lang w:val="de-DE"/>
+        </w:rPr>
+        <w:t>आगे</w:t>
+      </w:r>
+      <w:r>
+        <w:rPr>
+          <w:rFonts w:ascii="Arial" w:hAnsi="Arial" w:eastAsia="Arial" w:cs="Arial"/>
+        </w:rPr>
+        <w:t xml:space="preserve"> </w:t>
+      </w:r>
+    </w:p>
+    <w:p>
+      <w:pPr>
+        <w:pStyle w:val="Normal"/>
+        <w:spacing w:lineRule="auto" w:line="240" w:before="280" w:after="280"/>
+        <w:ind w:left="90" w:hanging="0"/>
+        <w:rPr>
+          <w:rFonts w:ascii="Arial" w:hAnsi="Arial" w:eastAsia="Arial" w:cs="Arial"/>
+        </w:rPr>
+      </w:pPr>
+      <w:r>
+        <w:rPr>
+          <w:rFonts w:eastAsia="Arial" w:cs="Arial" w:ascii="Arial" w:hAnsi="Arial"/>
+        </w:rPr>
+      </w:r>
+    </w:p>
+    <w:p>
+      <w:pPr>
+        <w:pStyle w:val="Normal"/>
+        <w:spacing w:lineRule="auto" w:line="240" w:before="280" w:after="280"/>
+        <w:ind w:left="90" w:hanging="0"/>
+        <w:rPr>
+          <w:rFonts w:ascii="Arial" w:hAnsi="Arial" w:eastAsia="Arial" w:cs="Arial"/>
+        </w:rPr>
+      </w:pPr>
+      <w:r>
+        <w:rPr>
+          <w:rFonts w:eastAsia="Arial" w:cs="Arial" w:ascii="Arial" w:hAnsi="Arial"/>
+        </w:rPr>
       </w:r>
     </w:p>
     <w:p>
@@ -2225,8 +2102,8 @@
       </w:tblPr>
       <w:tblGrid>
         <w:gridCol w:w="4169"/>
-        <w:gridCol w:w="2277"/>
-        <w:gridCol w:w="2626"/>
+        <w:gridCol w:w="2276"/>
+        <w:gridCol w:w="2627"/>
       </w:tblGrid>
       <w:tr>
         <w:trPr/>
@@ -2245,7 +2122,6 @@
             <w:pPr>
               <w:pStyle w:val="Normal"/>
               <w:widowControl w:val="false"/>
-              <w:pBdr/>
               <w:spacing w:lineRule="auto" w:line="240" w:before="0" w:after="0"/>
               <w:jc w:val="left"/>
               <w:rPr>
@@ -2304,7 +2180,7 @@
         </w:tc>
         <w:tc>
           <w:tcPr>
-            <w:tcW w:w="2277" w:type="dxa"/>
+            <w:tcW w:w="2276" w:type="dxa"/>
             <w:tcBorders>
               <w:top w:val="single" w:sz="8" w:space="0" w:color="000000"/>
               <w:left w:val="single" w:sz="8" w:space="0" w:color="000000"/>
@@ -2375,7 +2251,7 @@
         </w:tc>
         <w:tc>
           <w:tcPr>
-            <w:tcW w:w="2626" w:type="dxa"/>
+            <w:tcW w:w="2627" w:type="dxa"/>
             <w:tcBorders>
               <w:top w:val="single" w:sz="8" w:space="0" w:color="000000"/>
               <w:left w:val="single" w:sz="8" w:space="0" w:color="000000"/>
@@ -2497,7 +2373,7 @@
         </w:tc>
         <w:tc>
           <w:tcPr>
-            <w:tcW w:w="2277" w:type="dxa"/>
+            <w:tcW w:w="2276" w:type="dxa"/>
             <w:tcBorders>
               <w:top w:val="single" w:sz="8" w:space="0" w:color="000000"/>
               <w:left w:val="single" w:sz="8" w:space="0" w:color="000000"/>
@@ -2553,7 +2429,7 @@
         </w:tc>
         <w:tc>
           <w:tcPr>
-            <w:tcW w:w="2626" w:type="dxa"/>
+            <w:tcW w:w="2627" w:type="dxa"/>
             <w:tcBorders>
               <w:top w:val="single" w:sz="8" w:space="0" w:color="000000"/>
               <w:left w:val="single" w:sz="8" w:space="0" w:color="000000"/>
@@ -2760,19 +2636,7 @@
         <w:rPr>
           <w:rFonts w:cs="Nirmala UI" w:ascii="Nirmala UI" w:hAnsi="Nirmala UI"/>
         </w:rPr>
-        <w:t>#?@</w:t>
-      </w:r>
-      <w:r>
-        <w:rPr>
-          <w:rFonts w:cs="Nirmala UI" w:ascii="Nirmala UI" w:hAnsi="Nirmala UI"/>
-        </w:rPr>
-        <w:t>medium</w:t>
-      </w:r>
-      <w:r>
-        <w:rPr>
-          <w:rFonts w:cs="Nirmala UI" w:ascii="Nirmala UI" w:hAnsi="Nirmala UI"/>
-        </w:rPr>
-        <w:t>{</w:t>
+        <w:t>#?@medium{</w:t>
       </w:r>
       <w:r>
         <w:rPr>
@@ -3300,8 +3164,8 @@
           <w:szCs w:val="46"/>
         </w:rPr>
       </w:pPr>
-      <w:bookmarkStart w:id="11" w:name="_wob5lbahqu0g"/>
-      <w:bookmarkStart w:id="12" w:name="_de5sby1d4000"/>
+      <w:bookmarkStart w:id="11" w:name="_de5sby1d4000"/>
+      <w:bookmarkStart w:id="12" w:name="_wob5lbahqu0g"/>
       <w:bookmarkEnd w:id="11"/>
       <w:bookmarkEnd w:id="12"/>
       <w:r>
@@ -3761,7 +3625,6 @@
     <w:rPrDefault>
       <w:rPr>
         <w:rFonts w:ascii="Times New Roman" w:hAnsi="Times New Roman" w:eastAsia="Times New Roman" w:cs="Times New Roman"/>
-        <w:sz w:val="24"/>
         <w:szCs w:val="24"/>
         <w:lang w:val="en-US" w:eastAsia="en-GB" w:bidi="ar-SA"/>
       </w:rPr>
@@ -4155,6 +4018,7 @@
     <w:qFormat/>
     <w:pPr>
       <w:widowControl/>
+      <w:suppressAutoHyphens w:val="true"/>
       <w:bidi w:val="0"/>
       <w:spacing w:lineRule="auto" w:line="360" w:before="0" w:after="200"/>
       <w:jc w:val="both"/>

--- a/samples/input/E_2253_0015C.docx
+++ b/samples/input/E_2253_0015C.docx
@@ -1667,12 +1667,6 @@
         </w:rPr>
         <w:t>आगे</w:t>
       </w:r>
-      <w:r>
-        <w:rPr>
-          <w:rFonts w:ascii="Arial" w:hAnsi="Arial" w:eastAsia="Arial" w:cs="Arial"/>
-        </w:rPr>
-        <w:t xml:space="preserve"> </w:t>
-      </w:r>
     </w:p>
     <w:p>
       <w:pPr>
@@ -1685,32 +1679,10 @@
       </w:pPr>
       <w:r>
         <w:rPr>
-          <w:rFonts w:eastAsia="Arial" w:cs="Arial" w:ascii="Arial" w:hAnsi="Arial"/>
-        </w:rPr>
-        <w:t>-</w:t>
-      </w:r>
-    </w:p>
-    <w:p>
-      <w:pPr>
-        <w:pStyle w:val="Normal"/>
-        <w:spacing w:lineRule="auto" w:line="240" w:before="280" w:after="280"/>
-        <w:ind w:left="90" w:hanging="0"/>
-        <w:rPr>
-          <w:rFonts w:ascii="Arial" w:hAnsi="Arial" w:eastAsia="Arial" w:cs="Arial"/>
-        </w:rPr>
-      </w:pPr>
-      <w:r>
-        <w:rPr>
           <w:rFonts w:ascii="Nirmala UI" w:hAnsi="Nirmala UI" w:eastAsia="Arial" w:cs="Nirmala UI"/>
           <w:lang w:val="de-DE"/>
         </w:rPr>
         <w:t>आगे</w:t>
-      </w:r>
-      <w:r>
-        <w:rPr>
-          <w:rFonts w:ascii="Arial" w:hAnsi="Arial" w:eastAsia="Arial" w:cs="Arial"/>
-        </w:rPr>
-        <w:t xml:space="preserve"> </w:t>
       </w:r>
     </w:p>
     <w:p>

--- a/samples/input/E_2253_0015C.docx
+++ b/samples/input/E_2253_0015C.docx
@@ -1624,32 +1624,6 @@
         </w:rPr>
         <w:t>#SB</w:t>
       </w:r>
-      <w:r>
-        <w:rPr>
-          <w:rFonts w:ascii="Nirmala UI" w:hAnsi="Nirmala UI" w:eastAsia="Arial" w:cs="Nirmala UI"/>
-          <w:lang w:val="de-DE"/>
-        </w:rPr>
-        <w:t>तेरा</w:t>
-      </w:r>
-      <w:r>
-        <w:rPr>
-          <w:rFonts w:ascii="Arial" w:hAnsi="Arial" w:eastAsia="Arial" w:cs="Arial"/>
-        </w:rPr>
-        <w:t xml:space="preserve"> </w:t>
-      </w:r>
-      <w:r>
-        <w:rPr>
-          <w:rFonts w:ascii="Nirmala UI" w:hAnsi="Nirmala UI" w:eastAsia="Arial" w:cs="Nirmala UI"/>
-          <w:lang w:val="de-DE"/>
-        </w:rPr>
-        <w:t>पुरू</w:t>
-      </w:r>
-      <w:r>
-        <w:rPr>
-          <w:rFonts w:eastAsia="Arial" w:cs="Arial" w:ascii="Arial" w:hAnsi="Arial"/>
-        </w:rPr>
-        <w:t>-</w:t>
-      </w:r>
     </w:p>
     <w:p>
       <w:pPr>
@@ -1657,15 +1631,41 @@
         <w:spacing w:lineRule="auto" w:line="240" w:before="280" w:after="280"/>
         <w:ind w:left="90" w:hanging="0"/>
         <w:rPr>
-          <w:rFonts w:ascii="Arial" w:hAnsi="Arial" w:eastAsia="Arial" w:cs="Arial"/>
-        </w:rPr>
-      </w:pPr>
-      <w:r>
-        <w:rPr>
           <w:rFonts w:ascii="Nirmala UI" w:hAnsi="Nirmala UI" w:eastAsia="Arial" w:cs="Nirmala UI"/>
           <w:lang w:val="de-DE"/>
         </w:rPr>
-        <w:t>आगे</w:t>
+      </w:pPr>
+      <w:r>
+        <w:rPr>
+          <w:rFonts w:eastAsia="Arial" w:cs="Nirmala UI" w:ascii="Arial;sans-serif" w:hAnsi="Arial;sans-serif"/>
+          <w:sz w:val="24"/>
+          <w:lang w:val="en-US"/>
+        </w:rPr>
+        <w:t>#&amp;{</w:t>
+      </w:r>
+      <w:r>
+        <w:rPr>
+          <w:rFonts w:ascii="Nirmala UI" w:hAnsi="Nirmala UI" w:eastAsia="Arial" w:cs="Mangal;serif"/>
+          <w:szCs w:val="24"/>
+          <w:lang w:val="de-DE" w:bidi="hi-IN"/>
+        </w:rPr>
+        <w:t>सल्याना</w:t>
+      </w:r>
+      <w:r>
+        <w:rPr>
+          <w:rFonts w:eastAsia="Arial" w:cs="Nirmala UI" w:ascii="Arial;sans-serif" w:hAnsi="Arial;sans-serif"/>
+          <w:sz w:val="24"/>
+          <w:lang w:val="en-US"/>
+        </w:rPr>
+        <w:t>}#</w:t>
+      </w:r>
+      <w:r>
+        <w:rPr>
+          <w:rFonts w:ascii="Nirmala UI" w:hAnsi="Nirmala UI" w:eastAsia="Arial" w:cs="Mangal;serif"/>
+          <w:szCs w:val="24"/>
+          <w:lang w:val="de-DE" w:bidi="hi-IN"/>
+        </w:rPr>
+        <w:t xml:space="preserve">का </w:t>
       </w:r>
     </w:p>
     <w:p>
@@ -1696,8 +1696,10 @@
       </w:pPr>
       <w:r>
         <w:rPr>
-          <w:rFonts w:eastAsia="Arial" w:cs="Arial" w:ascii="Arial" w:hAnsi="Arial"/>
-        </w:rPr>
+          <w:rFonts w:ascii="Nirmala UI" w:hAnsi="Nirmala UI" w:eastAsia="Arial" w:cs="Nirmala UI"/>
+          <w:lang w:val="de-DE"/>
+        </w:rPr>
+        <w:t>आगे</w:t>
       </w:r>
     </w:p>
     <w:p>
@@ -1726,6 +1728,21 @@
       </w:pPr>
       <w:r>
         <w:rPr>
+          <w:rFonts w:eastAsia="Arial" w:cs="Arial" w:ascii="Arial" w:hAnsi="Arial"/>
+        </w:rPr>
+      </w:r>
+    </w:p>
+    <w:p>
+      <w:pPr>
+        <w:pStyle w:val="Normal"/>
+        <w:spacing w:lineRule="auto" w:line="240" w:before="280" w:after="280"/>
+        <w:ind w:left="90" w:hanging="0"/>
+        <w:rPr>
+          <w:rFonts w:ascii="Arial" w:hAnsi="Arial" w:eastAsia="Arial" w:cs="Arial"/>
+        </w:rPr>
+      </w:pPr>
+      <w:r>
+        <w:rPr>
           <w:rFonts w:ascii="Nirmala UI" w:hAnsi="Nirmala UI" w:eastAsia="Arial" w:cs="Nirmala UI"/>
           <w:lang w:val="de-DE"/>
         </w:rPr>
@@ -1741,7 +1758,19 @@
         <w:rPr>
           <w:rFonts w:eastAsia="Arial" w:cs="Arial" w:ascii="Arial" w:hAnsi="Arial"/>
         </w:rPr>
-        <w:t>#pen{</w:t>
+        <w:t>#p</w:t>
+      </w:r>
+      <w:r>
+        <w:rPr>
+          <w:rFonts w:eastAsia="Arial" w:cs="Arial" w:ascii="Arial" w:hAnsi="Arial"/>
+        </w:rPr>
+        <w:t>l</w:t>
+      </w:r>
+      <w:r>
+        <w:rPr>
+          <w:rFonts w:eastAsia="Arial" w:cs="Arial" w:ascii="Arial" w:hAnsi="Arial"/>
+        </w:rPr>
+        <w:t>n{</w:t>
       </w:r>
       <w:r>
         <w:rPr>

--- a/samples/input/E_2253_0015C.docx
+++ b/samples/input/E_2253_0015C.docx
@@ -1584,7 +1584,65 @@
         <w:rPr>
           <w:rFonts w:ascii="Nirmala UI" w:hAnsi="Nirmala UI" w:eastAsia="Palanquin Dark" w:cs="Nirmala UI"/>
         </w:rPr>
-        <w:t>श्रीमन्महाराजाधिराजकस्य</w:t>
+        <w:t>श्रीमन्महाराजाधि</w:t>
+      </w:r>
+    </w:p>
+    <w:p>
+      <w:pPr>
+        <w:pStyle w:val="Normal"/>
+        <w:spacing w:lineRule="auto" w:line="240" w:before="280" w:after="280"/>
+        <w:ind w:left="90" w:hanging="0"/>
+        <w:rPr>
+          <w:rFonts w:ascii="Nirmala UI" w:hAnsi="Nirmala UI" w:eastAsia="Palanquin Dark" w:cs="Nirmala UI"/>
+        </w:rPr>
+      </w:pPr>
+      <w:r>
+        <w:rPr>
+          <w:rFonts w:eastAsia="Palanquin Dark" w:cs="Nirmala UI" w:ascii="Arial;sans-serif" w:hAnsi="Arial;sans-serif"/>
+          <w:sz w:val="24"/>
+          <w:lang w:val="en-US"/>
+        </w:rPr>
+        <w:t>#&amp;{</w:t>
+      </w:r>
+      <w:r>
+        <w:rPr>
+          <w:rFonts w:ascii="Nirmala UI" w:hAnsi="Nirmala UI" w:eastAsia="Palanquin Dark" w:cs="Mangal;serif"/>
+          <w:szCs w:val="24"/>
+          <w:lang w:bidi="hi-IN"/>
+        </w:rPr>
+        <w:t>सल्याना</w:t>
+      </w:r>
+      <w:r>
+        <w:rPr>
+          <w:rFonts w:eastAsia="Palanquin Dark" w:cs="Nirmala UI" w:ascii="Arial;sans-serif" w:hAnsi="Arial;sans-serif"/>
+          <w:sz w:val="24"/>
+          <w:lang w:val="en-US"/>
+        </w:rPr>
+        <w:t>}#</w:t>
+      </w:r>
+      <w:r>
+        <w:rPr>
+          <w:rFonts w:ascii="Nirmala UI" w:hAnsi="Nirmala UI" w:eastAsia="Palanquin Dark" w:cs="Mangal;serif"/>
+          <w:szCs w:val="24"/>
+          <w:lang w:bidi="hi-IN"/>
+        </w:rPr>
+        <w:t xml:space="preserve">का  </w:t>
+      </w:r>
+    </w:p>
+    <w:p>
+      <w:pPr>
+        <w:pStyle w:val="Normal"/>
+        <w:spacing w:lineRule="auto" w:line="240" w:before="280" w:after="280"/>
+        <w:ind w:left="90" w:hanging="0"/>
+        <w:rPr>
+          <w:rFonts w:ascii="Nirmala UI" w:hAnsi="Nirmala UI" w:eastAsia="Palanquin Dark" w:cs="Nirmala UI"/>
+        </w:rPr>
+      </w:pPr>
+      <w:r>
+        <w:rPr>
+          <w:rFonts w:ascii="Nirmala UI" w:hAnsi="Nirmala UI" w:eastAsia="Palanquin Dark" w:cs="Nirmala UI"/>
+        </w:rPr>
+        <w:t>राजकस्य</w:t>
       </w:r>
       <w:r>
         <w:rPr>
@@ -1730,6 +1788,25 @@
         <w:rPr>
           <w:rFonts w:eastAsia="Arial" w:cs="Arial" w:ascii="Arial" w:hAnsi="Arial"/>
         </w:rPr>
+        <w:t xml:space="preserve">#&amp;@x@y{ </w:t>
+      </w:r>
+      <w:r>
+        <w:rPr>
+          <w:rFonts w:ascii="Arial" w:hAnsi="Arial" w:eastAsia="Arial" w:cs="Arial"/>
+        </w:rPr>
+        <w:t xml:space="preserve">सल्य  सल्याना  </w:t>
+      </w:r>
+      <w:r>
+        <w:rPr>
+          <w:rFonts w:eastAsia="Arial" w:cs="Arial" w:ascii="Arial" w:hAnsi="Arial"/>
+        </w:rPr>
+        <w:t>}#</w:t>
+      </w:r>
+      <w:r>
+        <w:rPr>
+          <w:rFonts w:ascii="Arial" w:hAnsi="Arial" w:eastAsia="Arial" w:cs="Arial"/>
+        </w:rPr>
+        <w:t>का</w:t>
       </w:r>
     </w:p>
     <w:p>
@@ -1743,6 +1820,49 @@
       </w:pPr>
       <w:r>
         <w:rPr>
+          <w:rFonts w:eastAsia="Arial" w:cs="Arial" w:ascii="Arial" w:hAnsi="Arial"/>
+        </w:rPr>
+      </w:r>
+    </w:p>
+    <w:p>
+      <w:pPr>
+        <w:pStyle w:val="Normal"/>
+        <w:spacing w:lineRule="auto" w:line="240" w:before="280" w:after="280"/>
+        <w:ind w:left="90" w:hanging="0"/>
+        <w:rPr>
+          <w:rFonts w:ascii="Arial" w:hAnsi="Arial" w:eastAsia="Arial" w:cs="Arial"/>
+        </w:rPr>
+      </w:pPr>
+      <w:r>
+        <w:rPr>
+          <w:rFonts w:eastAsia="Arial" w:cs="Arial" w:ascii="Arial" w:hAnsi="Arial"/>
+        </w:rPr>
+        <w:t>#&amp;{</w:t>
+      </w:r>
+      <w:r>
+        <w:rPr>
+          <w:rFonts w:ascii="Arial" w:hAnsi="Arial" w:eastAsia="Arial" w:cs="Arial"/>
+        </w:rPr>
+        <w:t xml:space="preserve">सल्याना ाना ाना </w:t>
+      </w:r>
+      <w:r>
+        <w:rPr>
+          <w:rFonts w:eastAsia="Arial" w:cs="Arial" w:ascii="Arial" w:hAnsi="Arial"/>
+        </w:rPr>
+        <w:t>}#</w:t>
+      </w:r>
+    </w:p>
+    <w:p>
+      <w:pPr>
+        <w:pStyle w:val="Normal"/>
+        <w:spacing w:lineRule="auto" w:line="240" w:before="280" w:after="280"/>
+        <w:ind w:left="90" w:hanging="0"/>
+        <w:rPr>
+          <w:rFonts w:ascii="Arial" w:hAnsi="Arial" w:eastAsia="Arial" w:cs="Arial"/>
+        </w:rPr>
+      </w:pPr>
+      <w:r>
+        <w:rPr>
           <w:rFonts w:ascii="Nirmala UI" w:hAnsi="Nirmala UI" w:eastAsia="Arial" w:cs="Nirmala UI"/>
           <w:lang w:val="de-DE"/>
         </w:rPr>
@@ -1758,19 +1878,7 @@
         <w:rPr>
           <w:rFonts w:eastAsia="Arial" w:cs="Arial" w:ascii="Arial" w:hAnsi="Arial"/>
         </w:rPr>
-        <w:t>#p</w:t>
-      </w:r>
-      <w:r>
-        <w:rPr>
-          <w:rFonts w:eastAsia="Arial" w:cs="Arial" w:ascii="Arial" w:hAnsi="Arial"/>
-        </w:rPr>
-        <w:t>l</w:t>
-      </w:r>
-      <w:r>
-        <w:rPr>
-          <w:rFonts w:eastAsia="Arial" w:cs="Arial" w:ascii="Arial" w:hAnsi="Arial"/>
-        </w:rPr>
-        <w:t>n{</w:t>
+        <w:t>#pln{</w:t>
       </w:r>
       <w:r>
         <w:rPr>
@@ -2102,15 +2210,15 @@
         <w:tblLook w:val="0600" w:noHBand="1" w:noVBand="1" w:firstColumn="0" w:lastRow="0" w:lastColumn="0" w:firstRow="0"/>
       </w:tblPr>
       <w:tblGrid>
-        <w:gridCol w:w="4169"/>
+        <w:gridCol w:w="4168"/>
         <w:gridCol w:w="2276"/>
-        <w:gridCol w:w="2627"/>
+        <w:gridCol w:w="2628"/>
       </w:tblGrid>
       <w:tr>
         <w:trPr/>
         <w:tc>
           <w:tcPr>
-            <w:tcW w:w="4169" w:type="dxa"/>
+            <w:tcW w:w="4168" w:type="dxa"/>
             <w:tcBorders>
               <w:top w:val="single" w:sz="8" w:space="0" w:color="000000"/>
               <w:left w:val="single" w:sz="8" w:space="0" w:color="000000"/>
@@ -2252,7 +2360,7 @@
         </w:tc>
         <w:tc>
           <w:tcPr>
-            <w:tcW w:w="2627" w:type="dxa"/>
+            <w:tcW w:w="2628" w:type="dxa"/>
             <w:tcBorders>
               <w:top w:val="single" w:sz="8" w:space="0" w:color="000000"/>
               <w:left w:val="single" w:sz="8" w:space="0" w:color="000000"/>
@@ -2314,7 +2422,7 @@
         <w:trPr/>
         <w:tc>
           <w:tcPr>
-            <w:tcW w:w="4169" w:type="dxa"/>
+            <w:tcW w:w="4168" w:type="dxa"/>
             <w:tcBorders>
               <w:top w:val="single" w:sz="8" w:space="0" w:color="000000"/>
               <w:left w:val="single" w:sz="8" w:space="0" w:color="000000"/>
@@ -2430,7 +2538,7 @@
         </w:tc>
         <w:tc>
           <w:tcPr>
-            <w:tcW w:w="2627" w:type="dxa"/>
+            <w:tcW w:w="2628" w:type="dxa"/>
             <w:tcBorders>
               <w:top w:val="single" w:sz="8" w:space="0" w:color="000000"/>
               <w:left w:val="single" w:sz="8" w:space="0" w:color="000000"/>
@@ -3165,8 +3273,8 @@
           <w:szCs w:val="46"/>
         </w:rPr>
       </w:pPr>
-      <w:bookmarkStart w:id="11" w:name="_de5sby1d4000"/>
-      <w:bookmarkStart w:id="12" w:name="_wob5lbahqu0g"/>
+      <w:bookmarkStart w:id="11" w:name="_wob5lbahqu0g"/>
+      <w:bookmarkStart w:id="12" w:name="_de5sby1d4000"/>
       <w:bookmarkEnd w:id="11"/>
       <w:bookmarkEnd w:id="12"/>
       <w:r>

--- a/samples/input/E_2253_0015C.docx
+++ b/samples/input/E_2253_0015C.docx
@@ -1572,7 +1572,7 @@
         <w:rPr>
           <w:rFonts w:ascii="Nirmala UI" w:hAnsi="Nirmala UI" w:eastAsia="Palanquin Dark" w:cs="Nirmala UI"/>
         </w:rPr>
-        <w:t>स्वस्ति</w:t>
+        <w:t xml:space="preserve">स्वस्ति </w:t>
       </w:r>
       <w:r>
         <w:rPr>
@@ -1627,6 +1627,82 @@
           <w:lang w:bidi="hi-IN"/>
         </w:rPr>
         <w:t xml:space="preserve">का  </w:t>
+      </w:r>
+      <w:r>
+        <w:rPr>
+          <w:rFonts w:eastAsia="Palanquin Dark" w:cs="Nirmala UI" w:ascii="Nirmala UI" w:hAnsi="Nirmala UI"/>
+          <w:szCs w:val="24"/>
+          <w:lang w:bidi="hi-IN"/>
+        </w:rPr>
+        <w:t>#&amp;@below_the</w:t>
+      </w:r>
+      <w:r>
+        <w:rPr>
+          <w:rFonts w:eastAsia="Palanquin Dark" w:cs="Calibri" w:ascii="Calibri" w:hAnsi="Calibri"/>
+          <w:szCs w:val="24"/>
+          <w:lang w:bidi="hi-IN"/>
+        </w:rPr>
+        <w:t>_line@second</w:t>
+      </w:r>
+      <w:r>
+        <w:rPr>
+          <w:rFonts w:eastAsia="Palanquin Dark" w:cs="Nirmala UI" w:ascii="Nirmala UI" w:hAnsi="Nirmala UI"/>
+          <w:szCs w:val="24"/>
+          <w:lang w:bidi="hi-IN"/>
+        </w:rPr>
+        <w:t>{</w:t>
+      </w:r>
+      <w:bookmarkStart w:id="9" w:name="__DdeLink__489_37279231523"/>
+      <w:r>
+        <w:rPr>
+          <w:rFonts w:ascii="Nirmala UI" w:hAnsi="Nirmala UI" w:eastAsia="Palanquin Dark" w:cs="Nirmala UI"/>
+          <w:szCs w:val="24"/>
+          <w:lang w:bidi="hi-IN"/>
+        </w:rPr>
+        <w:t>नाम</w:t>
+      </w:r>
+      <w:bookmarkEnd w:id="9"/>
+      <w:r>
+        <w:rPr>
+          <w:rFonts w:eastAsia="Palanquin Dark" w:cs="Nirmala UI" w:ascii="Nirmala UI" w:hAnsi="Nirmala UI"/>
+          <w:szCs w:val="24"/>
+          <w:lang w:bidi="hi-IN"/>
+        </w:rPr>
+        <w:t>}##&amp;@below_the</w:t>
+      </w:r>
+      <w:r>
+        <w:rPr>
+          <w:rFonts w:eastAsia="Palanquin Dark" w:cs="Calibri" w:ascii="Calibri" w:hAnsi="Calibri"/>
+          <w:szCs w:val="24"/>
+          <w:lang w:bidi="hi-IN"/>
+        </w:rPr>
+        <w:t>_line@second</w:t>
+      </w:r>
+      <w:r>
+        <w:rPr>
+          <w:rFonts w:eastAsia="Palanquin Dark" w:cs="Nirmala UI" w:ascii="Nirmala UI" w:hAnsi="Nirmala UI"/>
+          <w:szCs w:val="24"/>
+          <w:lang w:bidi="hi-IN"/>
+        </w:rPr>
+        <w:t>{</w:t>
+      </w:r>
+      <w:bookmarkStart w:id="10" w:name="__DdeLink__489_37279231524"/>
+      <w:r>
+        <w:rPr>
+          <w:rFonts w:ascii="Nirmala UI" w:hAnsi="Nirmala UI" w:eastAsia="Palanquin Dark" w:cs="Nirmala UI"/>
+          <w:szCs w:val="24"/>
+          <w:lang w:bidi="hi-IN"/>
+        </w:rPr>
+        <w:t>नाम</w:t>
+      </w:r>
+      <w:bookmarkEnd w:id="10"/>
+      <w:r>
+        <w:rPr>
+          <w:rFonts w:eastAsia="Palanquin Dark" w:cs="Nirmala UI" w:ascii="Nirmala UI" w:hAnsi="Nirmala UI"/>
+          <w:szCs w:val="24"/>
+          <w:lang w:bidi="hi-IN"/>
+        </w:rPr>
+        <w:t>}#</w:t>
       </w:r>
     </w:p>
     <w:p>
@@ -2598,9 +2674,9 @@
       <w:r>
         <w:rPr/>
       </w:r>
-      <w:bookmarkStart w:id="9" w:name="_a4k321qy8pcy"/>
-      <w:bookmarkStart w:id="10" w:name="_a4k321qy8pcy"/>
-      <w:bookmarkEnd w:id="10"/>
+      <w:bookmarkStart w:id="11" w:name="_a4k321qy8pcy"/>
+      <w:bookmarkStart w:id="12" w:name="_a4k321qy8pcy"/>
+      <w:bookmarkEnd w:id="12"/>
     </w:p>
     <w:p>
       <w:pPr>
@@ -2699,12 +2775,14 @@
         </w:rPr>
         <w:t>{</w:t>
       </w:r>
+      <w:bookmarkStart w:id="13" w:name="__DdeLink__489_3727923152"/>
       <w:r>
         <w:rPr>
           <w:rFonts w:ascii="Nirmala UI" w:hAnsi="Nirmala UI" w:cs="Nirmala UI"/>
         </w:rPr>
         <w:t>नाम</w:t>
       </w:r>
+      <w:bookmarkEnd w:id="13"/>
       <w:r>
         <w:rPr>
           <w:rFonts w:cs="Nirmala UI" w:ascii="Nirmala UI" w:hAnsi="Nirmala UI"/>
@@ -3273,10 +3351,10 @@
           <w:szCs w:val="46"/>
         </w:rPr>
       </w:pPr>
-      <w:bookmarkStart w:id="11" w:name="_wob5lbahqu0g"/>
-      <w:bookmarkStart w:id="12" w:name="_de5sby1d4000"/>
-      <w:bookmarkEnd w:id="11"/>
-      <w:bookmarkEnd w:id="12"/>
+      <w:bookmarkStart w:id="14" w:name="_wob5lbahqu0g"/>
+      <w:bookmarkStart w:id="15" w:name="_de5sby1d4000"/>
+      <w:bookmarkEnd w:id="14"/>
+      <w:bookmarkEnd w:id="15"/>
       <w:r>
         <w:rPr>
           <w:b w:val="false"/>
@@ -3622,7 +3700,7 @@
         <w:rPr/>
         <w:t xml:space="preserve"> </w:t>
       </w:r>
-      <w:bookmarkStart w:id="13" w:name="note--2"/>
+      <w:bookmarkStart w:id="16" w:name="note--2"/>
       <w:r>
         <w:rPr>
           <w:color w:val="000000"/>
@@ -3655,7 +3733,7 @@
         </w:rPr>
         <w:t>.</w:t>
       </w:r>
-      <w:bookmarkEnd w:id="13"/>
+      <w:bookmarkEnd w:id="16"/>
     </w:p>
   </w:footnote>
   <w:footnote w:id="4">

--- a/samples/input/E_2253_0015C.docx
+++ b/samples/input/E_2253_0015C.docx
@@ -1864,25 +1864,6 @@
         <w:rPr>
           <w:rFonts w:eastAsia="Arial" w:cs="Arial" w:ascii="Arial" w:hAnsi="Arial"/>
         </w:rPr>
-        <w:t xml:space="preserve">#&amp;@x@y{ </w:t>
-      </w:r>
-      <w:r>
-        <w:rPr>
-          <w:rFonts w:ascii="Arial" w:hAnsi="Arial" w:eastAsia="Arial" w:cs="Arial"/>
-        </w:rPr>
-        <w:t xml:space="preserve">सल्य  सल्याना  </w:t>
-      </w:r>
-      <w:r>
-        <w:rPr>
-          <w:rFonts w:eastAsia="Arial" w:cs="Arial" w:ascii="Arial" w:hAnsi="Arial"/>
-        </w:rPr>
-        <w:t>}#</w:t>
-      </w:r>
-      <w:r>
-        <w:rPr>
-          <w:rFonts w:ascii="Arial" w:hAnsi="Arial" w:eastAsia="Arial" w:cs="Arial"/>
-        </w:rPr>
-        <w:t>का</w:t>
       </w:r>
     </w:p>
     <w:p>
@@ -1913,13 +1894,26 @@
         <w:rPr>
           <w:rFonts w:eastAsia="Arial" w:cs="Arial" w:ascii="Arial" w:hAnsi="Arial"/>
         </w:rPr>
-        <w:t>#&amp;{</w:t>
-      </w:r>
-      <w:r>
-        <w:rPr>
-          <w:rFonts w:ascii="Arial" w:hAnsi="Arial" w:eastAsia="Arial" w:cs="Arial"/>
-        </w:rPr>
-        <w:t xml:space="preserve">सल्याना ाना ाना </w:t>
+        <w:t>#</w:t>
+      </w:r>
+      <w:r>
+        <w:rPr>
+          <w:rFonts w:eastAsia="Arial" w:cs="Arial" w:ascii="Arial" w:hAnsi="Arial"/>
+        </w:rPr>
+        <w:t>&amp;</w:t>
+      </w:r>
+      <w:r>
+        <w:rPr>
+          <w:rFonts w:eastAsia="Arial" w:cs="Arial" w:ascii="Arial" w:hAnsi="Arial"/>
+        </w:rPr>
+        <w:t>{</w:t>
+      </w:r>
+      <w:r>
+        <w:rPr>
+          <w:rFonts w:ascii="Nirmala UI" w:hAnsi="Nirmala UI" w:eastAsia="Arial" w:cs="Nirmala UI"/>
+          <w:lang w:val="de-DE"/>
+        </w:rPr>
+        <w:t>जीवराज</w:t>
       </w:r>
       <w:r>
         <w:rPr>

--- a/samples/input/E_2253_0015C.docx
+++ b/samples/input/E_2253_0015C.docx
@@ -33,8 +33,8 @@
         <w:tblLook w:val="0400" w:noHBand="0" w:noVBand="1" w:firstColumn="0" w:lastRow="0" w:lastColumn="0" w:firstRow="0"/>
       </w:tblPr>
       <w:tblGrid>
-        <w:gridCol w:w="4348"/>
-        <w:gridCol w:w="4801"/>
+        <w:gridCol w:w="4349"/>
+        <w:gridCol w:w="4800"/>
       </w:tblGrid>
       <w:tr>
         <w:trPr>
@@ -42,7 +42,7 @@
         </w:trPr>
         <w:tc>
           <w:tcPr>
-            <w:tcW w:w="4348" w:type="dxa"/>
+            <w:tcW w:w="4349" w:type="dxa"/>
             <w:tcBorders>
               <w:top w:val="single" w:sz="8" w:space="0" w:color="000000"/>
               <w:left w:val="single" w:sz="8" w:space="0" w:color="000000"/>
@@ -71,7 +71,7 @@
         </w:tc>
         <w:tc>
           <w:tcPr>
-            <w:tcW w:w="4801" w:type="dxa"/>
+            <w:tcW w:w="4800" w:type="dxa"/>
             <w:tcBorders>
               <w:top w:val="single" w:sz="8" w:space="0" w:color="000000"/>
               <w:left w:val="single" w:sz="8" w:space="0" w:color="000000"/>
@@ -105,7 +105,7 @@
         </w:trPr>
         <w:tc>
           <w:tcPr>
-            <w:tcW w:w="4348" w:type="dxa"/>
+            <w:tcW w:w="4349" w:type="dxa"/>
             <w:tcBorders>
               <w:top w:val="single" w:sz="8" w:space="0" w:color="000000"/>
               <w:left w:val="single" w:sz="8" w:space="0" w:color="000000"/>
@@ -134,7 +134,7 @@
         </w:tc>
         <w:tc>
           <w:tcPr>
-            <w:tcW w:w="4801" w:type="dxa"/>
+            <w:tcW w:w="4800" w:type="dxa"/>
             <w:tcBorders>
               <w:top w:val="single" w:sz="8" w:space="0" w:color="000000"/>
               <w:left w:val="single" w:sz="8" w:space="0" w:color="000000"/>
@@ -167,7 +167,7 @@
         </w:trPr>
         <w:tc>
           <w:tcPr>
-            <w:tcW w:w="4348" w:type="dxa"/>
+            <w:tcW w:w="4349" w:type="dxa"/>
             <w:tcBorders>
               <w:top w:val="single" w:sz="8" w:space="0" w:color="000000"/>
               <w:left w:val="single" w:sz="8" w:space="0" w:color="000000"/>
@@ -196,7 +196,7 @@
         </w:tc>
         <w:tc>
           <w:tcPr>
-            <w:tcW w:w="4801" w:type="dxa"/>
+            <w:tcW w:w="4800" w:type="dxa"/>
             <w:tcBorders>
               <w:top w:val="single" w:sz="8" w:space="0" w:color="000000"/>
               <w:left w:val="single" w:sz="8" w:space="0" w:color="000000"/>
@@ -229,7 +229,7 @@
         </w:trPr>
         <w:tc>
           <w:tcPr>
-            <w:tcW w:w="4348" w:type="dxa"/>
+            <w:tcW w:w="4349" w:type="dxa"/>
             <w:tcBorders>
               <w:top w:val="single" w:sz="8" w:space="0" w:color="000000"/>
               <w:left w:val="single" w:sz="8" w:space="0" w:color="000000"/>
@@ -258,7 +258,7 @@
         </w:tc>
         <w:tc>
           <w:tcPr>
-            <w:tcW w:w="4801" w:type="dxa"/>
+            <w:tcW w:w="4800" w:type="dxa"/>
             <w:tcBorders>
               <w:top w:val="single" w:sz="8" w:space="0" w:color="000000"/>
               <w:left w:val="single" w:sz="8" w:space="0" w:color="000000"/>
@@ -291,7 +291,7 @@
         </w:trPr>
         <w:tc>
           <w:tcPr>
-            <w:tcW w:w="4348" w:type="dxa"/>
+            <w:tcW w:w="4349" w:type="dxa"/>
             <w:tcBorders>
               <w:top w:val="single" w:sz="8" w:space="0" w:color="000000"/>
               <w:left w:val="single" w:sz="8" w:space="0" w:color="000000"/>
@@ -320,7 +320,7 @@
         </w:tc>
         <w:tc>
           <w:tcPr>
-            <w:tcW w:w="4801" w:type="dxa"/>
+            <w:tcW w:w="4800" w:type="dxa"/>
             <w:tcBorders>
               <w:top w:val="single" w:sz="8" w:space="0" w:color="000000"/>
               <w:left w:val="single" w:sz="8" w:space="0" w:color="000000"/>
@@ -354,7 +354,7 @@
         </w:trPr>
         <w:tc>
           <w:tcPr>
-            <w:tcW w:w="4348" w:type="dxa"/>
+            <w:tcW w:w="4349" w:type="dxa"/>
             <w:tcBorders>
               <w:top w:val="single" w:sz="8" w:space="0" w:color="000000"/>
               <w:left w:val="single" w:sz="8" w:space="0" w:color="000000"/>
@@ -383,7 +383,7 @@
         </w:tc>
         <w:tc>
           <w:tcPr>
-            <w:tcW w:w="4801" w:type="dxa"/>
+            <w:tcW w:w="4800" w:type="dxa"/>
             <w:tcBorders>
               <w:top w:val="single" w:sz="8" w:space="0" w:color="000000"/>
               <w:left w:val="single" w:sz="8" w:space="0" w:color="000000"/>
@@ -417,7 +417,7 @@
         </w:trPr>
         <w:tc>
           <w:tcPr>
-            <w:tcW w:w="4348" w:type="dxa"/>
+            <w:tcW w:w="4349" w:type="dxa"/>
             <w:tcBorders>
               <w:top w:val="single" w:sz="8" w:space="0" w:color="000000"/>
               <w:left w:val="single" w:sz="8" w:space="0" w:color="000000"/>
@@ -446,7 +446,7 @@
         </w:tc>
         <w:tc>
           <w:tcPr>
-            <w:tcW w:w="4801" w:type="dxa"/>
+            <w:tcW w:w="4800" w:type="dxa"/>
             <w:tcBorders>
               <w:top w:val="single" w:sz="8" w:space="0" w:color="000000"/>
               <w:left w:val="single" w:sz="8" w:space="0" w:color="000000"/>
@@ -480,7 +480,7 @@
         </w:trPr>
         <w:tc>
           <w:tcPr>
-            <w:tcW w:w="4348" w:type="dxa"/>
+            <w:tcW w:w="4349" w:type="dxa"/>
             <w:tcBorders>
               <w:top w:val="single" w:sz="8" w:space="0" w:color="000000"/>
               <w:left w:val="single" w:sz="8" w:space="0" w:color="000000"/>
@@ -509,7 +509,7 @@
         </w:tc>
         <w:tc>
           <w:tcPr>
-            <w:tcW w:w="4801" w:type="dxa"/>
+            <w:tcW w:w="4800" w:type="dxa"/>
             <w:tcBorders>
               <w:top w:val="single" w:sz="8" w:space="0" w:color="000000"/>
               <w:left w:val="single" w:sz="8" w:space="0" w:color="000000"/>
@@ -543,7 +543,7 @@
         </w:trPr>
         <w:tc>
           <w:tcPr>
-            <w:tcW w:w="4348" w:type="dxa"/>
+            <w:tcW w:w="4349" w:type="dxa"/>
             <w:tcBorders>
               <w:top w:val="single" w:sz="8" w:space="0" w:color="000000"/>
               <w:left w:val="single" w:sz="8" w:space="0" w:color="000000"/>
@@ -572,7 +572,7 @@
         </w:tc>
         <w:tc>
           <w:tcPr>
-            <w:tcW w:w="4801" w:type="dxa"/>
+            <w:tcW w:w="4800" w:type="dxa"/>
             <w:tcBorders>
               <w:top w:val="single" w:sz="8" w:space="0" w:color="000000"/>
               <w:left w:val="single" w:sz="8" w:space="0" w:color="000000"/>
@@ -605,7 +605,7 @@
         </w:trPr>
         <w:tc>
           <w:tcPr>
-            <w:tcW w:w="4348" w:type="dxa"/>
+            <w:tcW w:w="4349" w:type="dxa"/>
             <w:tcBorders>
               <w:top w:val="single" w:sz="8" w:space="0" w:color="000000"/>
               <w:left w:val="single" w:sz="8" w:space="0" w:color="000000"/>
@@ -650,7 +650,7 @@
         </w:tc>
         <w:tc>
           <w:tcPr>
-            <w:tcW w:w="4801" w:type="dxa"/>
+            <w:tcW w:w="4800" w:type="dxa"/>
             <w:tcBorders>
               <w:top w:val="single" w:sz="8" w:space="0" w:color="000000"/>
               <w:left w:val="single" w:sz="8" w:space="0" w:color="000000"/>
@@ -684,7 +684,7 @@
         </w:trPr>
         <w:tc>
           <w:tcPr>
-            <w:tcW w:w="4348" w:type="dxa"/>
+            <w:tcW w:w="4349" w:type="dxa"/>
             <w:tcBorders>
               <w:top w:val="single" w:sz="8" w:space="0" w:color="000000"/>
               <w:left w:val="single" w:sz="8" w:space="0" w:color="000000"/>
@@ -713,7 +713,7 @@
         </w:tc>
         <w:tc>
           <w:tcPr>
-            <w:tcW w:w="4801" w:type="dxa"/>
+            <w:tcW w:w="4800" w:type="dxa"/>
             <w:tcBorders>
               <w:top w:val="single" w:sz="8" w:space="0" w:color="000000"/>
               <w:left w:val="single" w:sz="8" w:space="0" w:color="000000"/>
@@ -747,7 +747,7 @@
         </w:trPr>
         <w:tc>
           <w:tcPr>
-            <w:tcW w:w="4348" w:type="dxa"/>
+            <w:tcW w:w="4349" w:type="dxa"/>
             <w:tcBorders>
               <w:top w:val="single" w:sz="8" w:space="0" w:color="000000"/>
               <w:left w:val="single" w:sz="8" w:space="0" w:color="000000"/>
@@ -776,7 +776,7 @@
         </w:tc>
         <w:tc>
           <w:tcPr>
-            <w:tcW w:w="4801" w:type="dxa"/>
+            <w:tcW w:w="4800" w:type="dxa"/>
             <w:tcBorders>
               <w:top w:val="single" w:sz="8" w:space="0" w:color="000000"/>
               <w:left w:val="single" w:sz="8" w:space="0" w:color="000000"/>
@@ -810,7 +810,7 @@
         </w:trPr>
         <w:tc>
           <w:tcPr>
-            <w:tcW w:w="4348" w:type="dxa"/>
+            <w:tcW w:w="4349" w:type="dxa"/>
             <w:tcBorders>
               <w:top w:val="single" w:sz="8" w:space="0" w:color="000000"/>
               <w:left w:val="single" w:sz="8" w:space="0" w:color="000000"/>
@@ -839,7 +839,7 @@
         </w:tc>
         <w:tc>
           <w:tcPr>
-            <w:tcW w:w="4801" w:type="dxa"/>
+            <w:tcW w:w="4800" w:type="dxa"/>
             <w:tcBorders>
               <w:top w:val="single" w:sz="8" w:space="0" w:color="000000"/>
               <w:left w:val="single" w:sz="8" w:space="0" w:color="000000"/>
@@ -873,7 +873,7 @@
         </w:trPr>
         <w:tc>
           <w:tcPr>
-            <w:tcW w:w="4348" w:type="dxa"/>
+            <w:tcW w:w="4349" w:type="dxa"/>
             <w:tcBorders>
               <w:top w:val="single" w:sz="8" w:space="0" w:color="000000"/>
               <w:left w:val="single" w:sz="8" w:space="0" w:color="000000"/>
@@ -902,7 +902,7 @@
         </w:tc>
         <w:tc>
           <w:tcPr>
-            <w:tcW w:w="4801" w:type="dxa"/>
+            <w:tcW w:w="4800" w:type="dxa"/>
             <w:tcBorders>
               <w:top w:val="single" w:sz="8" w:space="0" w:color="000000"/>
               <w:left w:val="single" w:sz="8" w:space="0" w:color="000000"/>
@@ -936,7 +936,7 @@
         </w:trPr>
         <w:tc>
           <w:tcPr>
-            <w:tcW w:w="4348" w:type="dxa"/>
+            <w:tcW w:w="4349" w:type="dxa"/>
             <w:tcBorders>
               <w:top w:val="single" w:sz="8" w:space="0" w:color="000000"/>
               <w:left w:val="single" w:sz="8" w:space="0" w:color="000000"/>
@@ -965,7 +965,7 @@
         </w:tc>
         <w:tc>
           <w:tcPr>
-            <w:tcW w:w="4801" w:type="dxa"/>
+            <w:tcW w:w="4800" w:type="dxa"/>
             <w:tcBorders>
               <w:top w:val="single" w:sz="8" w:space="0" w:color="000000"/>
               <w:left w:val="single" w:sz="8" w:space="0" w:color="000000"/>
@@ -999,7 +999,7 @@
         </w:trPr>
         <w:tc>
           <w:tcPr>
-            <w:tcW w:w="4348" w:type="dxa"/>
+            <w:tcW w:w="4349" w:type="dxa"/>
             <w:tcBorders>
               <w:top w:val="single" w:sz="8" w:space="0" w:color="000000"/>
               <w:left w:val="single" w:sz="8" w:space="0" w:color="000000"/>
@@ -1028,7 +1028,7 @@
         </w:tc>
         <w:tc>
           <w:tcPr>
-            <w:tcW w:w="4801" w:type="dxa"/>
+            <w:tcW w:w="4800" w:type="dxa"/>
             <w:tcBorders>
               <w:top w:val="single" w:sz="8" w:space="0" w:color="000000"/>
               <w:left w:val="single" w:sz="8" w:space="0" w:color="000000"/>
@@ -1062,7 +1062,7 @@
         </w:trPr>
         <w:tc>
           <w:tcPr>
-            <w:tcW w:w="4348" w:type="dxa"/>
+            <w:tcW w:w="4349" w:type="dxa"/>
             <w:tcBorders>
               <w:top w:val="single" w:sz="8" w:space="0" w:color="000000"/>
               <w:left w:val="single" w:sz="8" w:space="0" w:color="000000"/>
@@ -1091,7 +1091,7 @@
         </w:tc>
         <w:tc>
           <w:tcPr>
-            <w:tcW w:w="4801" w:type="dxa"/>
+            <w:tcW w:w="4800" w:type="dxa"/>
             <w:tcBorders>
               <w:top w:val="single" w:sz="8" w:space="0" w:color="000000"/>
               <w:left w:val="single" w:sz="8" w:space="0" w:color="000000"/>
@@ -1125,7 +1125,7 @@
         </w:trPr>
         <w:tc>
           <w:tcPr>
-            <w:tcW w:w="4348" w:type="dxa"/>
+            <w:tcW w:w="4349" w:type="dxa"/>
             <w:tcBorders>
               <w:top w:val="single" w:sz="8" w:space="0" w:color="000000"/>
               <w:left w:val="single" w:sz="8" w:space="0" w:color="000000"/>
@@ -1154,7 +1154,7 @@
         </w:tc>
         <w:tc>
           <w:tcPr>
-            <w:tcW w:w="4801" w:type="dxa"/>
+            <w:tcW w:w="4800" w:type="dxa"/>
             <w:tcBorders>
               <w:top w:val="single" w:sz="8" w:space="0" w:color="000000"/>
               <w:left w:val="single" w:sz="8" w:space="0" w:color="000000"/>
@@ -1247,11 +1247,11 @@
           <w:sz w:val="40"/>
           <w:szCs w:val="40"/>
         </w:rPr>
-        <w:t>surface1:</w:t>
-      </w:r>
-      <w:r>
-        <w:rPr/>
-        <w:t xml:space="preserve"> </w:t>
+        <w:t>surface1:E_2253_0534.png:1r</w:t>
+      </w:r>
+      <w:commentRangeEnd w:id="0"/>
+      <w:r>
+        <w:commentReference w:id="0"/>
       </w:r>
       <w:r>
         <w:rPr>
@@ -1261,20 +1261,49 @@
           <w:sz w:val="40"/>
           <w:szCs w:val="40"/>
         </w:rPr>
-        <w:t>E_2253_0534.PNG:1r</w:t>
-      </w:r>
-      <w:commentRangeEnd w:id="0"/>
-      <w:r>
-        <w:commentReference w:id="0"/>
-      </w:r>
-      <w:r>
-        <w:rPr>
-          <w:rFonts w:eastAsia="Arial" w:cs="Arial" w:ascii="Arial" w:hAnsi="Arial"/>
+      </w:r>
+    </w:p>
+    <w:p>
+      <w:pPr>
+        <w:pStyle w:val="Heading2"/>
+        <w:rPr>
+          <w:rFonts w:ascii="Arial" w:hAnsi="Arial" w:eastAsia="Arial" w:cs="Arial"/>
+          <w:b w:val="false"/>
           <w:b w:val="false"/>
           <w:color w:val="000000"/>
           <w:sz w:val="40"/>
           <w:szCs w:val="40"/>
         </w:rPr>
+      </w:pPr>
+      <w:bookmarkStart w:id="2" w:name="_rdifyynzwlgu"/>
+      <w:bookmarkEnd w:id="2"/>
+      <w:r>
+        <w:rPr>
+          <w:rFonts w:eastAsia="Arial" w:cs="Arial" w:ascii="Arial" w:hAnsi="Arial"/>
+          <w:b w:val="false"/>
+          <w:color w:val="000000"/>
+          <w:sz w:val="40"/>
+          <w:szCs w:val="40"/>
+        </w:rPr>
+        <w:t>surface2:E_2253_0534a.png:1v</w:t>
+      </w:r>
+    </w:p>
+    <w:p>
+      <w:pPr>
+        <w:pStyle w:val="Heading2"/>
+        <w:rPr/>
+      </w:pPr>
+      <w:bookmarkStart w:id="3" w:name="_kq1tf4kk3w54"/>
+      <w:bookmarkEnd w:id="3"/>
+      <w:r>
+        <w:rPr>
+          <w:rFonts w:eastAsia="Arial" w:cs="Arial" w:ascii="Arial" w:hAnsi="Arial"/>
+          <w:b w:val="false"/>
+          <w:color w:val="000000"/>
+          <w:sz w:val="40"/>
+          <w:szCs w:val="40"/>
+        </w:rPr>
+        <w:t>surface2:E_2253_0534b.png:2r</w:t>
       </w:r>
     </w:p>
     <w:p>
@@ -1290,8 +1319,6 @@
           <w:szCs w:val="46"/>
         </w:rPr>
       </w:pPr>
-      <w:bookmarkStart w:id="2" w:name="_rdifyynzwlgu"/>
-      <w:bookmarkEnd w:id="2"/>
       <w:r>
         <w:rPr>
           <w:b w:val="false"/>
@@ -1314,7 +1341,35 @@
         <w:rPr>
           <w:rFonts w:eastAsia="Arial" w:cs="Arial" w:ascii="Arial" w:hAnsi="Arial"/>
         </w:rPr>
-        <w:t>The executive order of presumably King Gīrvāṇa, of which this is a copy, empowers Rāmananda Bā̃ḍā of Patan to exercise overseership of the Luthāma Guṭha and its endowments, consisting of sixty-nine ropanīs of land.</w:t>
+        <w:t xml:space="preserve">The executive order of presumably King Gīrvāṇa, of which this is a copy, “empowers” Rāmananda Bā̃ḍā of Patan to exercise overseership of the Luthāma </w:t>
+      </w:r>
+      <w:r>
+        <w:rPr>
+          <w:rFonts w:eastAsia="Arial" w:cs="Arial" w:ascii="Arial" w:hAnsi="Arial"/>
+          <w:i/>
+          <w:iCs/>
+        </w:rPr>
+        <w:t>guṭha</w:t>
+      </w:r>
+      <w:r>
+        <w:rPr>
+          <w:rFonts w:eastAsia="Arial" w:cs="Arial" w:ascii="Arial" w:hAnsi="Arial"/>
+        </w:rPr>
+        <w:t xml:space="preserve"> and its endowments, consisting of sixty-nine </w:t>
+      </w:r>
+      <w:r>
+        <w:rPr>
+          <w:rFonts w:eastAsia="Arial" w:cs="Arial" w:ascii="Arial" w:hAnsi="Arial"/>
+          <w:i/>
+          <w:iCs/>
+        </w:rPr>
+        <w:t>ropanīs</w:t>
+      </w:r>
+      <w:r>
+        <w:rPr>
+          <w:rFonts w:eastAsia="Arial" w:cs="Arial" w:ascii="Arial" w:hAnsi="Arial"/>
+        </w:rPr>
+        <w:t xml:space="preserve"> of land.</w:t>
       </w:r>
     </w:p>
     <w:p>
@@ -1339,8 +1394,8 @@
         <w:pStyle w:val="Heading1"/>
         <w:rPr/>
       </w:pPr>
-      <w:bookmarkStart w:id="3" w:name="_2q9tj211wfsd"/>
-      <w:bookmarkEnd w:id="3"/>
+      <w:bookmarkStart w:id="4" w:name="_2q9tj211wfsd"/>
+      <w:bookmarkEnd w:id="4"/>
       <w:r>
         <w:rPr>
           <w:b w:val="false"/>
@@ -1357,8 +1412,8 @@
         <w:ind w:left="90" w:hanging="0"/>
         <w:rPr/>
       </w:pPr>
-      <w:bookmarkStart w:id="4" w:name="_pn9xbu6k6tf0"/>
-      <w:bookmarkEnd w:id="4"/>
+      <w:bookmarkStart w:id="5" w:name="_pn9xbu6k6tf0"/>
+      <w:bookmarkEnd w:id="5"/>
       <w:r>
         <w:rPr/>
         <w:t>pb@#surface1@1r</w:t>
@@ -1371,8 +1426,8 @@
         <w:ind w:left="90" w:hanging="0"/>
         <w:rPr/>
       </w:pPr>
-      <w:bookmarkStart w:id="5" w:name="_fu12v0foqj4i"/>
-      <w:bookmarkEnd w:id="5"/>
+      <w:bookmarkStart w:id="6" w:name="_fu12v0foqj4i"/>
+      <w:bookmarkEnd w:id="6"/>
       <w:r>
         <w:rPr/>
         <w:t>ab</w:t>
@@ -1436,8 +1491,8 @@
         <w:ind w:left="90" w:hanging="0"/>
         <w:rPr/>
       </w:pPr>
-      <w:bookmarkStart w:id="6" w:name="_r7swz7akyvp"/>
-      <w:bookmarkEnd w:id="6"/>
+      <w:bookmarkStart w:id="7" w:name="_r7swz7akyvp"/>
+      <w:bookmarkEnd w:id="7"/>
       <w:r>
         <w:rPr/>
         <w:t>ab</w:t>
@@ -1483,7 +1538,7 @@
           <w:rFonts w:eastAsia="Baloo" w:cs="Nirmala UI" w:ascii="Nirmala UI" w:hAnsi="Nirmala UI"/>
           <w:color w:val="080808"/>
         </w:rPr>
-        <w:t>}# #/##///////////////</w:t>
+        <w:t>}# #///////////////</w:t>
       </w:r>
       <w:r>
         <w:rPr>
@@ -1526,19 +1581,24 @@
         <w:pStyle w:val="Heading2"/>
         <w:spacing w:lineRule="auto" w:line="240" w:before="280" w:after="280"/>
         <w:ind w:left="90" w:hanging="0"/>
-        <w:rPr/>
+        <w:rPr>
+          <w:lang w:val="de-DE"/>
+        </w:rPr>
       </w:pPr>
-      <w:bookmarkStart w:id="7" w:name="_ghwfu4k0wdru"/>
       <w:bookmarkStart w:id="8" w:name="_dlzeesqam4xg"/>
-      <w:bookmarkEnd w:id="7"/>
+      <w:bookmarkStart w:id="9" w:name="_ghwfu4k0wdru"/>
       <w:bookmarkEnd w:id="8"/>
-      <w:r>
-        <w:rPr/>
+      <w:bookmarkEnd w:id="9"/>
+      <w:r>
+        <w:rPr>
+          <w:lang w:val="de-DE"/>
+        </w:rPr>
         <w:t xml:space="preserve">ab </w:t>
       </w:r>
       <w:r>
         <w:rPr>
           <w:color w:val="FF0000"/>
+          <w:lang w:val="de-DE"/>
         </w:rPr>
         <w:t>@#</w:t>
       </w:r>
@@ -1549,6 +1609,7 @@
           <w:sz w:val="24"/>
           <w:szCs w:val="24"/>
           <w:highlight w:val="white"/>
+          <w:lang w:val="de-DE"/>
         </w:rPr>
         <w:t>main_text@maintext</w:t>
       </w:r>
@@ -1556,711 +1617,626 @@
     <w:p>
       <w:pPr>
         <w:pStyle w:val="Normal"/>
-        <w:spacing w:lineRule="auto" w:line="240" w:before="280" w:after="280"/>
-        <w:ind w:left="90" w:hanging="0"/>
+        <w:rPr>
+          <w:rFonts w:eastAsia="Palanquin Dark"/>
+          <w:lang w:val="de-DE"/>
+        </w:rPr>
+      </w:pPr>
+      <w:r>
+        <w:rPr>
+          <w:rFonts w:eastAsia="Palanquin Dark"/>
+          <w:lang w:val="de-DE"/>
+        </w:rPr>
+        <w:t>#SB@san</w:t>
+      </w:r>
+      <w:r>
         <w:rPr>
           <w:rFonts w:ascii="Nirmala UI" w:hAnsi="Nirmala UI" w:eastAsia="Palanquin Dark" w:cs="Nirmala UI"/>
         </w:rPr>
-      </w:pPr>
-      <w:r>
-        <w:rPr>
-          <w:rFonts w:eastAsia="Palanquin Dark" w:cs="Nirmala UI" w:ascii="Nirmala UI" w:hAnsi="Nirmala UI"/>
-        </w:rPr>
-        <w:t>#SB@san</w:t>
+        <w:t>स्वस्ति</w:t>
+      </w:r>
+      <w:r>
+        <w:rPr>
+          <w:rFonts w:eastAsia="Palanquin Dark"/>
+          <w:lang w:val="de-DE"/>
+        </w:rPr>
+        <w:t>#SE#SB@san</w:t>
       </w:r>
       <w:r>
         <w:rPr>
           <w:rFonts w:ascii="Nirmala UI" w:hAnsi="Nirmala UI" w:eastAsia="Palanquin Dark" w:cs="Nirmala UI"/>
         </w:rPr>
-        <w:t xml:space="preserve">स्वस्ति </w:t>
-      </w:r>
-      <w:r>
-        <w:rPr>
-          <w:rFonts w:eastAsia="Palanquin Dark" w:cs="Nirmala UI" w:ascii="Nirmala UI" w:hAnsi="Nirmala UI"/>
-        </w:rPr>
-        <w:t>#SE#SB</w:t>
+        <w:t>श्रीमन्महाराजाधिराजकस्य</w:t>
+      </w:r>
+      <w:r>
+        <w:rPr>
+          <w:rFonts w:ascii="Palanquin Dark" w:hAnsi="Palanquin Dark" w:eastAsia="Palanquin Dark" w:cs="Palanquin Dark"/>
+          <w:lang w:val="de-DE"/>
+        </w:rPr>
+        <w:t xml:space="preserve"> </w:t>
       </w:r>
       <w:r>
         <w:rPr>
           <w:rFonts w:ascii="Nirmala UI" w:hAnsi="Nirmala UI" w:eastAsia="Palanquin Dark" w:cs="Nirmala UI"/>
         </w:rPr>
-        <w:t>श्रीमन्महाराजाधि</w:t>
+        <w:t>रुक्का</w:t>
+      </w:r>
+      <w:r>
+        <w:rPr>
+          <w:rFonts w:eastAsia="Palanquin Dark"/>
+          <w:lang w:val="de-DE"/>
+        </w:rPr>
+        <w:t>#SE</w:t>
       </w:r>
     </w:p>
     <w:p>
       <w:pPr>
         <w:pStyle w:val="Normal"/>
-        <w:spacing w:lineRule="auto" w:line="240" w:before="280" w:after="280"/>
-        <w:ind w:left="90" w:hanging="0"/>
-        <w:rPr>
-          <w:rFonts w:ascii="Nirmala UI" w:hAnsi="Nirmala UI" w:eastAsia="Palanquin Dark" w:cs="Nirmala UI"/>
+        <w:rPr>
+          <w:rFonts w:ascii="Arial" w:hAnsi="Arial" w:eastAsia="Arial" w:cs="Arial"/>
+          <w:lang w:val="de-DE"/>
         </w:rPr>
       </w:pPr>
       <w:r>
         <w:rPr>
-          <w:rFonts w:eastAsia="Palanquin Dark" w:cs="Nirmala UI" w:ascii="Arial;sans-serif" w:hAnsi="Arial;sans-serif"/>
-          <w:sz w:val="24"/>
-          <w:lang w:val="en-US"/>
-        </w:rPr>
-        <w:t>#&amp;{</w:t>
-      </w:r>
-      <w:r>
-        <w:rPr>
-          <w:rFonts w:ascii="Nirmala UI" w:hAnsi="Nirmala UI" w:eastAsia="Palanquin Dark" w:cs="Mangal;serif"/>
-          <w:szCs w:val="24"/>
-          <w:lang w:bidi="hi-IN"/>
-        </w:rPr>
-        <w:t>सल्याना</w:t>
-      </w:r>
-      <w:r>
-        <w:rPr>
-          <w:rFonts w:eastAsia="Palanquin Dark" w:cs="Nirmala UI" w:ascii="Arial;sans-serif" w:hAnsi="Arial;sans-serif"/>
-          <w:sz w:val="24"/>
-          <w:lang w:val="en-US"/>
+          <w:rFonts w:eastAsia="Arial"/>
+          <w:lang w:val="de-DE"/>
+        </w:rPr>
+        <w:t>#SB</w:t>
+      </w:r>
+      <w:r>
+        <w:rPr>
+          <w:rFonts w:ascii="Nirmala UI" w:hAnsi="Nirmala UI" w:eastAsia="Arial" w:cs="Nirmala UI"/>
+          <w:lang w:val="de-DE"/>
+        </w:rPr>
+        <w:t>आगे</w:t>
+      </w:r>
+      <w:r>
+        <w:rPr>
+          <w:rFonts w:ascii="Arial" w:hAnsi="Arial" w:eastAsia="Arial" w:cs="Arial"/>
+          <w:lang w:val="de-DE"/>
+        </w:rPr>
+        <w:t xml:space="preserve"> </w:t>
+      </w:r>
+      <w:r>
+        <w:rPr>
+          <w:rFonts w:eastAsia="Arial" w:cs="Arial" w:ascii="Arial" w:hAnsi="Arial"/>
+          <w:lang w:val="de-DE"/>
+        </w:rPr>
+        <w:t>#pen{</w:t>
+      </w:r>
+      <w:r>
+        <w:rPr>
+          <w:rFonts w:ascii="Nirmala UI" w:hAnsi="Nirmala UI" w:eastAsia="Arial" w:cs="Nirmala UI"/>
+          <w:lang w:val="de-DE"/>
+        </w:rPr>
+        <w:t>रामहरी</w:t>
+      </w:r>
+      <w:r>
+        <w:rPr>
+          <w:rFonts w:eastAsia="Arial"/>
+          <w:lang w:val="de-DE"/>
+        </w:rPr>
+        <w:t xml:space="preserve">}# </w:t>
+      </w:r>
+      <w:r>
+        <w:rPr>
+          <w:rFonts w:eastAsia="Arial" w:cs="Arial" w:ascii="Arial" w:hAnsi="Arial"/>
+          <w:lang w:val="de-DE"/>
+        </w:rPr>
+        <w:t>#pln{</w:t>
+      </w:r>
+      <w:r>
+        <w:rPr>
+          <w:rFonts w:ascii="Nirmala UI" w:hAnsi="Nirmala UI" w:eastAsia="Arial" w:cs="Nirmala UI"/>
+          <w:lang w:val="de-DE"/>
+        </w:rPr>
+        <w:t>पाटनका</w:t>
+      </w:r>
+      <w:r>
+        <w:rPr>
+          <w:rFonts w:eastAsia="Arial"/>
+          <w:lang w:val="de-DE"/>
         </w:rPr>
         <w:t>}#</w:t>
       </w:r>
       <w:r>
         <w:rPr>
-          <w:rFonts w:ascii="Nirmala UI" w:hAnsi="Nirmala UI" w:eastAsia="Palanquin Dark" w:cs="Mangal;serif"/>
-          <w:szCs w:val="24"/>
-          <w:lang w:bidi="hi-IN"/>
-        </w:rPr>
-        <w:t xml:space="preserve">का  </w:t>
-      </w:r>
-      <w:r>
-        <w:rPr>
-          <w:rFonts w:eastAsia="Palanquin Dark" w:cs="Nirmala UI" w:ascii="Nirmala UI" w:hAnsi="Nirmala UI"/>
-          <w:szCs w:val="24"/>
-          <w:lang w:bidi="hi-IN"/>
-        </w:rPr>
-        <w:t>#&amp;@below_the</w:t>
-      </w:r>
-      <w:r>
-        <w:rPr>
-          <w:rFonts w:eastAsia="Palanquin Dark" w:cs="Calibri" w:ascii="Calibri" w:hAnsi="Calibri"/>
-          <w:szCs w:val="24"/>
-          <w:lang w:bidi="hi-IN"/>
-        </w:rPr>
-        <w:t>_line@second</w:t>
-      </w:r>
-      <w:r>
-        <w:rPr>
-          <w:rFonts w:eastAsia="Palanquin Dark" w:cs="Nirmala UI" w:ascii="Nirmala UI" w:hAnsi="Nirmala UI"/>
-          <w:szCs w:val="24"/>
-          <w:lang w:bidi="hi-IN"/>
-        </w:rPr>
-        <w:t>{</w:t>
-      </w:r>
-      <w:bookmarkStart w:id="9" w:name="__DdeLink__489_37279231523"/>
-      <w:r>
-        <w:rPr>
-          <w:rFonts w:ascii="Nirmala UI" w:hAnsi="Nirmala UI" w:eastAsia="Palanquin Dark" w:cs="Nirmala UI"/>
-          <w:szCs w:val="24"/>
-          <w:lang w:bidi="hi-IN"/>
-        </w:rPr>
-        <w:t>नाम</w:t>
-      </w:r>
-      <w:bookmarkEnd w:id="9"/>
-      <w:r>
-        <w:rPr>
-          <w:rFonts w:eastAsia="Palanquin Dark" w:cs="Nirmala UI" w:ascii="Nirmala UI" w:hAnsi="Nirmala UI"/>
-          <w:szCs w:val="24"/>
-          <w:lang w:bidi="hi-IN"/>
-        </w:rPr>
-        <w:t>}##&amp;@below_the</w:t>
-      </w:r>
-      <w:r>
-        <w:rPr>
-          <w:rFonts w:eastAsia="Palanquin Dark" w:cs="Calibri" w:ascii="Calibri" w:hAnsi="Calibri"/>
-          <w:szCs w:val="24"/>
-          <w:lang w:bidi="hi-IN"/>
-        </w:rPr>
-        <w:t>_line@second</w:t>
-      </w:r>
-      <w:r>
-        <w:rPr>
-          <w:rFonts w:eastAsia="Palanquin Dark" w:cs="Nirmala UI" w:ascii="Nirmala UI" w:hAnsi="Nirmala UI"/>
-          <w:szCs w:val="24"/>
-          <w:lang w:bidi="hi-IN"/>
-        </w:rPr>
-        <w:t>{</w:t>
-      </w:r>
-      <w:bookmarkStart w:id="10" w:name="__DdeLink__489_37279231524"/>
-      <w:r>
-        <w:rPr>
-          <w:rFonts w:ascii="Nirmala UI" w:hAnsi="Nirmala UI" w:eastAsia="Palanquin Dark" w:cs="Nirmala UI"/>
-          <w:szCs w:val="24"/>
-          <w:lang w:bidi="hi-IN"/>
-        </w:rPr>
-        <w:t>नाम</w:t>
-      </w:r>
-      <w:bookmarkEnd w:id="10"/>
-      <w:r>
-        <w:rPr>
-          <w:rFonts w:eastAsia="Palanquin Dark" w:cs="Nirmala UI" w:ascii="Nirmala UI" w:hAnsi="Nirmala UI"/>
-          <w:szCs w:val="24"/>
-          <w:lang w:bidi="hi-IN"/>
+          <w:rFonts w:eastAsia="Arial" w:cs="Arial" w:ascii="Arial" w:hAnsi="Arial"/>
+          <w:lang w:val="de-DE"/>
+        </w:rPr>
+        <w:t xml:space="preserve"> #pln{</w:t>
+      </w:r>
+      <w:r>
+        <w:rPr>
+          <w:rFonts w:ascii="Nirmala UI" w:hAnsi="Nirmala UI" w:eastAsia="Arial" w:cs="Nirmala UI"/>
+          <w:lang w:val="de-DE"/>
+        </w:rPr>
+        <w:t>ओकु</w:t>
+      </w:r>
+      <w:r>
+        <w:rPr>
+          <w:rFonts w:ascii="Arial" w:hAnsi="Arial" w:eastAsia="Arial" w:cs="Arial"/>
+          <w:lang w:val="de-DE"/>
+        </w:rPr>
+        <w:t xml:space="preserve"> </w:t>
+      </w:r>
+      <w:r>
+        <w:rPr>
+          <w:rFonts w:ascii="Nirmala UI" w:hAnsi="Nirmala UI" w:eastAsia="Arial" w:cs="Nirmala UI"/>
+          <w:lang w:val="de-DE"/>
+        </w:rPr>
+        <w:t>वाहाल</w:t>
+      </w:r>
+      <w:r>
+        <w:rPr>
+          <w:rFonts w:ascii="Arial" w:hAnsi="Arial" w:eastAsia="Arial" w:cs="Arial"/>
+          <w:lang w:val="de-DE"/>
+        </w:rPr>
+        <w:t xml:space="preserve"> </w:t>
+      </w:r>
+      <w:r>
+        <w:rPr>
+          <w:rFonts w:ascii="Nirmala UI" w:hAnsi="Nirmala UI" w:eastAsia="Arial" w:cs="Nirmala UI"/>
+          <w:lang w:val="de-DE"/>
+        </w:rPr>
+        <w:t>टोलको</w:t>
+      </w:r>
+      <w:r>
+        <w:rPr>
+          <w:rFonts w:eastAsia="Arial"/>
+          <w:lang w:val="de-DE"/>
         </w:rPr>
         <w:t>}#</w:t>
+      </w:r>
+      <w:r>
+        <w:rPr>
+          <w:rFonts w:eastAsia="Arial" w:cs="Arial" w:ascii="Arial" w:hAnsi="Arial"/>
+          <w:lang w:val="de-DE"/>
+        </w:rPr>
+        <w:t xml:space="preserve"> #pln{</w:t>
+      </w:r>
+      <w:r>
+        <w:rPr>
+          <w:rFonts w:ascii="Nirmala UI" w:hAnsi="Nirmala UI" w:eastAsia="Arial" w:cs="Nirmala UI"/>
+          <w:lang w:val="de-DE"/>
+        </w:rPr>
+        <w:t>महावुद्ध</w:t>
+      </w:r>
+      <w:r>
+        <w:rPr>
+          <w:rFonts w:eastAsia="Arial"/>
+          <w:lang w:val="de-DE"/>
+        </w:rPr>
+        <w:t>}#</w:t>
+      </w:r>
+      <w:r>
+        <w:rPr>
+          <w:rFonts w:eastAsia="Arial" w:cs="Arial" w:ascii="Arial" w:hAnsi="Arial"/>
+          <w:lang w:val="de-DE"/>
+        </w:rPr>
+        <w:t xml:space="preserve"> </w:t>
+      </w:r>
+      <w:r>
+        <w:rPr>
+          <w:rFonts w:ascii="Nirmala UI" w:hAnsi="Nirmala UI" w:eastAsia="Arial" w:cs="Nirmala UI"/>
+          <w:lang w:val="de-DE"/>
+        </w:rPr>
+        <w:t>घरको</w:t>
+      </w:r>
+      <w:r>
+        <w:rPr>
+          <w:rFonts w:ascii="Arial" w:hAnsi="Arial" w:eastAsia="Arial" w:cs="Arial"/>
+          <w:lang w:val="de-DE"/>
+        </w:rPr>
+        <w:t xml:space="preserve"> </w:t>
+      </w:r>
+      <w:r>
+        <w:rPr>
+          <w:rFonts w:eastAsia="Arial" w:cs="Arial" w:ascii="Arial" w:hAnsi="Arial"/>
+          <w:lang w:val="de-DE"/>
+        </w:rPr>
+        <w:t>#pen{</w:t>
+      </w:r>
+      <w:r>
+        <w:rPr>
+          <w:rFonts w:ascii="Nirmala UI" w:hAnsi="Nirmala UI" w:eastAsia="Arial" w:cs="Nirmala UI"/>
+          <w:lang w:val="de-DE"/>
+        </w:rPr>
+        <w:t>रामानंद</w:t>
+      </w:r>
+      <w:r>
+        <w:rPr>
+          <w:rFonts w:ascii="Arial" w:hAnsi="Arial" w:eastAsia="Arial" w:cs="Arial"/>
+          <w:lang w:val="de-DE"/>
+        </w:rPr>
+        <w:t xml:space="preserve"> </w:t>
+      </w:r>
+      <w:r>
+        <w:rPr>
+          <w:rFonts w:ascii="Nirmala UI" w:hAnsi="Nirmala UI" w:eastAsia="Arial" w:cs="Nirmala UI"/>
+          <w:lang w:val="de-DE"/>
+        </w:rPr>
+        <w:t>वांडाके</w:t>
+      </w:r>
+      <w:r>
+        <w:rPr>
+          <w:rFonts w:eastAsia="Arial"/>
+          <w:lang w:val="de-DE"/>
+        </w:rPr>
+        <w:t xml:space="preserve">}# </w:t>
+      </w:r>
+      <w:r>
+        <w:rPr>
+          <w:rFonts w:eastAsia="Arial" w:cs="Arial" w:ascii="Arial" w:hAnsi="Arial"/>
+          <w:lang w:val="de-DE"/>
+        </w:rPr>
+        <w:t>#SE #SB</w:t>
+      </w:r>
+      <w:r>
+        <w:rPr>
+          <w:rFonts w:ascii="Nirmala UI" w:hAnsi="Nirmala UI" w:eastAsia="Arial" w:cs="Nirmala UI"/>
+          <w:lang w:val="de-DE"/>
+        </w:rPr>
+        <w:t>तेरा</w:t>
+      </w:r>
+      <w:r>
+        <w:rPr>
+          <w:rFonts w:ascii="Arial" w:hAnsi="Arial" w:eastAsia="Arial" w:cs="Arial"/>
+          <w:lang w:val="de-DE"/>
+        </w:rPr>
+        <w:t xml:space="preserve"> </w:t>
+      </w:r>
+      <w:r>
+        <w:rPr>
+          <w:rFonts w:ascii="Nirmala UI" w:hAnsi="Nirmala UI" w:eastAsia="Arial" w:cs="Nirmala UI"/>
+          <w:lang w:val="de-DE"/>
+        </w:rPr>
+        <w:t>पुरू</w:t>
+      </w:r>
+      <w:r>
+        <w:rPr>
+          <w:rFonts w:eastAsia="Arial" w:cs="Arial" w:ascii="Arial" w:hAnsi="Arial"/>
+          <w:lang w:val="de-DE"/>
+        </w:rPr>
+        <w:t>-</w:t>
       </w:r>
     </w:p>
     <w:p>
       <w:pPr>
         <w:pStyle w:val="Normal"/>
-        <w:spacing w:lineRule="auto" w:line="240" w:before="280" w:after="280"/>
-        <w:ind w:left="90" w:hanging="0"/>
-        <w:rPr>
-          <w:rFonts w:ascii="Nirmala UI" w:hAnsi="Nirmala UI" w:eastAsia="Palanquin Dark" w:cs="Nirmala UI"/>
+        <w:rPr>
+          <w:rFonts w:ascii="Arial" w:hAnsi="Arial" w:eastAsia="Arial" w:cs="Arial"/>
         </w:rPr>
       </w:pPr>
       <w:r>
         <w:rPr>
-          <w:rFonts w:ascii="Nirmala UI" w:hAnsi="Nirmala UI" w:eastAsia="Palanquin Dark" w:cs="Nirmala UI"/>
-        </w:rPr>
-        <w:t>राजकस्य</w:t>
-      </w:r>
-      <w:r>
-        <w:rPr>
-          <w:rFonts w:ascii="Palanquin Dark" w:hAnsi="Palanquin Dark" w:eastAsia="Palanquin Dark" w:cs="Palanquin Dark"/>
+          <w:rFonts w:ascii="Nirmala UI" w:hAnsi="Nirmala UI" w:eastAsia="Arial" w:cs="Nirmala UI"/>
+          <w:lang w:val="de-DE"/>
+        </w:rPr>
+        <w:t>षा</w:t>
+      </w:r>
+      <w:r>
+        <w:rPr>
+          <w:rFonts w:ascii="Arial" w:hAnsi="Arial" w:eastAsia="Arial" w:cs="Arial"/>
         </w:rPr>
         <w:t xml:space="preserve"> </w:t>
       </w:r>
       <w:r>
         <w:rPr>
-          <w:rFonts w:ascii="Nirmala UI" w:hAnsi="Nirmala UI" w:eastAsia="Palanquin Dark" w:cs="Nirmala UI"/>
-        </w:rPr>
-        <w:t>रुक्का</w:t>
-      </w:r>
-      <w:r>
-        <w:rPr>
-          <w:rFonts w:eastAsia="Palanquin Dark" w:cs="Nirmala UI" w:ascii="Nirmala UI" w:hAnsi="Nirmala UI"/>
-        </w:rPr>
-        <w:t>#SE</w:t>
+          <w:rFonts w:eastAsia="Arial" w:cs="Arial" w:ascii="Arial" w:hAnsi="Arial"/>
+        </w:rPr>
+        <w:t>#pen{</w:t>
+      </w:r>
+      <w:r>
+        <w:rPr>
+          <w:rFonts w:ascii="Nirmala UI" w:hAnsi="Nirmala UI" w:eastAsia="Arial" w:cs="Nirmala UI"/>
+          <w:lang w:val="de-DE"/>
+        </w:rPr>
+        <w:t>जीवराज</w:t>
+      </w:r>
+      <w:r>
+        <w:rPr>
+          <w:rFonts w:ascii="Arial" w:hAnsi="Arial" w:eastAsia="Arial" w:cs="Arial"/>
+        </w:rPr>
+        <w:t xml:space="preserve"> </w:t>
+      </w:r>
+      <w:r>
+        <w:rPr>
+          <w:rFonts w:ascii="Nirmala UI" w:hAnsi="Nirmala UI" w:eastAsia="Arial" w:cs="Nirmala UI"/>
+          <w:lang w:val="de-DE"/>
+        </w:rPr>
+        <w:t>वांडाले</w:t>
+      </w:r>
+      <w:r>
+        <w:rPr>
+          <w:rFonts w:eastAsia="Arial"/>
+        </w:rPr>
+        <w:t>}#</w:t>
+      </w:r>
+      <w:r>
+        <w:rPr>
+          <w:rFonts w:eastAsia="Arial" w:cs="Arial" w:ascii="Arial" w:hAnsi="Arial"/>
+        </w:rPr>
+        <w:t xml:space="preserve"> </w:t>
+      </w:r>
+      <w:r>
+        <w:rPr>
+          <w:rFonts w:ascii="Nirmala UI" w:hAnsi="Nirmala UI" w:eastAsia="Arial" w:cs="Nirmala UI"/>
+          <w:lang w:val="de-DE"/>
+        </w:rPr>
+        <w:t>१</w:t>
+      </w:r>
+      <w:r>
+        <w:rPr>
+          <w:rFonts w:ascii="Arial" w:hAnsi="Arial" w:eastAsia="Arial" w:cs="Arial"/>
+        </w:rPr>
+        <w:t xml:space="preserve"> </w:t>
+      </w:r>
+      <w:r>
+        <w:rPr>
+          <w:rFonts w:ascii="Nirmala UI" w:hAnsi="Nirmala UI" w:eastAsia="Arial" w:cs="Nirmala UI"/>
+          <w:lang w:val="de-DE"/>
+        </w:rPr>
+        <w:t>को</w:t>
+      </w:r>
+      <w:r>
+        <w:rPr>
+          <w:rFonts w:ascii="Arial" w:hAnsi="Arial" w:eastAsia="Arial" w:cs="Arial"/>
+        </w:rPr>
+        <w:t xml:space="preserve"> </w:t>
+      </w:r>
+      <w:r>
+        <w:rPr>
+          <w:rFonts w:ascii="Nirmala UI" w:hAnsi="Nirmala UI" w:eastAsia="Arial" w:cs="Nirmala UI"/>
+          <w:lang w:val="de-DE"/>
+        </w:rPr>
+        <w:t>रथमहा</w:t>
+      </w:r>
+      <w:r>
+        <w:rPr>
+          <w:rFonts w:ascii="Arial" w:hAnsi="Arial" w:eastAsia="Arial" w:cs="Arial"/>
+        </w:rPr>
+        <w:t xml:space="preserve"> </w:t>
+      </w:r>
+      <w:r>
+        <w:rPr>
+          <w:rFonts w:ascii="Nirmala UI" w:hAnsi="Nirmala UI" w:eastAsia="Arial" w:cs="Nirmala UI"/>
+          <w:lang w:val="de-DE"/>
+        </w:rPr>
+        <w:t>सुनको</w:t>
+      </w:r>
+      <w:r>
+        <w:rPr>
+          <w:rFonts w:ascii="Arial" w:hAnsi="Arial" w:eastAsia="Arial" w:cs="Arial"/>
+        </w:rPr>
+        <w:t xml:space="preserve"> </w:t>
+      </w:r>
+      <w:r>
+        <w:rPr>
+          <w:rFonts w:ascii="Nirmala UI" w:hAnsi="Nirmala UI" w:eastAsia="Arial" w:cs="Nirmala UI"/>
+          <w:lang w:val="de-DE"/>
+        </w:rPr>
+        <w:t>विमान</w:t>
+      </w:r>
+      <w:r>
+        <w:rPr>
+          <w:rFonts w:ascii="Arial" w:hAnsi="Arial" w:eastAsia="Arial" w:cs="Arial"/>
+        </w:rPr>
+        <w:t xml:space="preserve"> </w:t>
+      </w:r>
+      <w:r>
+        <w:rPr>
+          <w:rFonts w:ascii="Nirmala UI" w:hAnsi="Nirmala UI" w:eastAsia="Arial" w:cs="Nirmala UI"/>
+          <w:lang w:val="de-DE"/>
+        </w:rPr>
+        <w:t>चढाउंदा</w:t>
+      </w:r>
+      <w:r>
+        <w:rPr>
+          <w:rFonts w:ascii="Arial" w:hAnsi="Arial" w:eastAsia="Arial" w:cs="Arial"/>
+        </w:rPr>
+        <w:t xml:space="preserve"> </w:t>
+      </w:r>
+      <w:r>
+        <w:rPr>
+          <w:rFonts w:ascii="Nirmala UI" w:hAnsi="Nirmala UI" w:eastAsia="Arial" w:cs="Nirmala UI"/>
+          <w:lang w:val="de-DE"/>
+        </w:rPr>
+        <w:t>गूठ</w:t>
+      </w:r>
+      <w:r>
+        <w:rPr>
+          <w:rFonts w:ascii="Arial" w:hAnsi="Arial" w:eastAsia="Arial" w:cs="Arial"/>
+        </w:rPr>
+        <w:t xml:space="preserve"> </w:t>
+      </w:r>
+      <w:r>
+        <w:rPr>
+          <w:rFonts w:ascii="Nirmala UI" w:hAnsi="Nirmala UI" w:eastAsia="Arial" w:cs="Nirmala UI"/>
+          <w:lang w:val="de-DE"/>
+        </w:rPr>
+        <w:t>राख्याको</w:t>
+      </w:r>
+      <w:r>
+        <w:rPr>
+          <w:rFonts w:ascii="Arial" w:hAnsi="Arial" w:eastAsia="Arial" w:cs="Arial"/>
+        </w:rPr>
+        <w:t xml:space="preserve"> </w:t>
+      </w:r>
+      <w:r>
+        <w:rPr>
+          <w:rFonts w:ascii="Nirmala UI" w:hAnsi="Nirmala UI" w:eastAsia="Arial" w:cs="Nirmala UI"/>
+          <w:lang w:val="de-DE"/>
+        </w:rPr>
+        <w:t>का</w:t>
+      </w:r>
+      <w:r>
+        <w:rPr>
+          <w:rFonts w:eastAsia="Arial" w:cs="Arial" w:ascii="Arial" w:hAnsi="Arial"/>
+        </w:rPr>
+        <w:t>-</w:t>
       </w:r>
     </w:p>
     <w:p>
       <w:pPr>
         <w:pStyle w:val="Normal"/>
-        <w:spacing w:lineRule="auto" w:line="240" w:before="280" w:after="280"/>
-        <w:ind w:left="90" w:hanging="0"/>
-        <w:rPr/>
+        <w:rPr>
+          <w:rFonts w:ascii="Arial" w:hAnsi="Arial" w:eastAsia="Arial" w:cs="Arial"/>
+        </w:rPr>
       </w:pPr>
       <w:r>
         <w:rPr>
-          <w:rFonts w:eastAsia="Arial" w:cs="Arial" w:ascii="Arial" w:hAnsi="Arial"/>
+          <w:rFonts w:ascii="Nirmala UI" w:hAnsi="Nirmala UI" w:eastAsia="Arial" w:cs="Nirmala UI"/>
+          <w:lang w:val="de-DE"/>
+        </w:rPr>
+        <w:t>म</w:t>
+      </w:r>
+      <w:r>
+        <w:rPr>
+          <w:rFonts w:ascii="Arial" w:hAnsi="Arial" w:eastAsia="Arial" w:cs="Arial"/>
         </w:rPr>
         <w:t xml:space="preserve"> </w:t>
       </w:r>
       <w:r>
         <w:rPr>
-          <w:rFonts w:eastAsia="Arial" w:cs="Arial" w:ascii="Arial" w:hAnsi="Arial"/>
-        </w:rPr>
-        <w:t>#SB</w:t>
-      </w:r>
-    </w:p>
-    <w:p>
-      <w:pPr>
-        <w:pStyle w:val="Normal"/>
-        <w:spacing w:lineRule="auto" w:line="240" w:before="280" w:after="280"/>
-        <w:ind w:left="90" w:hanging="0"/>
-        <w:rPr>
           <w:rFonts w:ascii="Nirmala UI" w:hAnsi="Nirmala UI" w:eastAsia="Arial" w:cs="Nirmala UI"/>
           <w:lang w:val="de-DE"/>
         </w:rPr>
-      </w:pPr>
-      <w:r>
-        <w:rPr>
-          <w:rFonts w:eastAsia="Arial" w:cs="Nirmala UI" w:ascii="Arial;sans-serif" w:hAnsi="Arial;sans-serif"/>
-          <w:sz w:val="24"/>
-          <w:lang w:val="en-US"/>
-        </w:rPr>
-        <w:t>#&amp;{</w:t>
-      </w:r>
-      <w:r>
-        <w:rPr>
-          <w:rFonts w:ascii="Nirmala UI" w:hAnsi="Nirmala UI" w:eastAsia="Arial" w:cs="Mangal;serif"/>
-          <w:szCs w:val="24"/>
-          <w:lang w:val="de-DE" w:bidi="hi-IN"/>
-        </w:rPr>
-        <w:t>सल्याना</w:t>
-      </w:r>
-      <w:r>
-        <w:rPr>
-          <w:rFonts w:eastAsia="Arial" w:cs="Nirmala UI" w:ascii="Arial;sans-serif" w:hAnsi="Arial;sans-serif"/>
-          <w:sz w:val="24"/>
-          <w:lang w:val="en-US"/>
+        <w:t>चलाई</w:t>
+      </w:r>
+      <w:r>
+        <w:rPr>
+          <w:rFonts w:ascii="Arial" w:hAnsi="Arial" w:eastAsia="Arial" w:cs="Arial"/>
+        </w:rPr>
+        <w:t xml:space="preserve"> </w:t>
+      </w:r>
+      <w:r>
+        <w:rPr>
+          <w:rFonts w:ascii="Nirmala UI" w:hAnsi="Nirmala UI" w:eastAsia="Arial" w:cs="Nirmala UI"/>
+          <w:lang w:val="de-DE"/>
+        </w:rPr>
+        <w:t>वाकि</w:t>
+      </w:r>
+      <w:r>
+        <w:rPr>
+          <w:rFonts w:ascii="Arial" w:hAnsi="Arial" w:eastAsia="Arial" w:cs="Arial"/>
+        </w:rPr>
+        <w:t xml:space="preserve"> </w:t>
+      </w:r>
+      <w:r>
+        <w:rPr>
+          <w:rFonts w:ascii="Nirmala UI" w:hAnsi="Nirmala UI" w:eastAsia="Arial" w:cs="Nirmala UI"/>
+          <w:lang w:val="de-DE"/>
+        </w:rPr>
+        <w:t>रह्याका</w:t>
+      </w:r>
+      <w:r>
+        <w:rPr>
+          <w:rFonts w:ascii="Arial" w:hAnsi="Arial" w:eastAsia="Arial" w:cs="Arial"/>
+        </w:rPr>
+        <w:t xml:space="preserve"> </w:t>
+      </w:r>
+      <w:r>
+        <w:rPr>
+          <w:rFonts w:ascii="Nirmala UI" w:hAnsi="Nirmala UI" w:eastAsia="Arial" w:cs="Nirmala UI"/>
+          <w:lang w:val="de-DE"/>
+        </w:rPr>
+        <w:t>द्रव्यले</w:t>
+      </w:r>
+      <w:r>
+        <w:rPr>
+          <w:rFonts w:ascii="Arial" w:hAnsi="Arial" w:eastAsia="Arial" w:cs="Arial"/>
+        </w:rPr>
+        <w:t xml:space="preserve"> </w:t>
+      </w:r>
+      <w:r>
+        <w:rPr>
+          <w:rFonts w:ascii="Nirmala UI" w:hAnsi="Nirmala UI" w:eastAsia="Arial" w:cs="Nirmala UI"/>
+          <w:lang w:val="de-DE"/>
+        </w:rPr>
+        <w:t>पछि</w:t>
+      </w:r>
+      <w:r>
+        <w:rPr>
+          <w:rFonts w:ascii="Arial" w:hAnsi="Arial" w:eastAsia="Arial" w:cs="Arial"/>
+        </w:rPr>
+        <w:t xml:space="preserve"> </w:t>
+      </w:r>
+      <w:r>
+        <w:rPr>
+          <w:rFonts w:ascii="Nirmala UI" w:hAnsi="Nirmala UI" w:eastAsia="Arial" w:cs="Nirmala UI"/>
+          <w:lang w:val="de-DE"/>
+        </w:rPr>
+        <w:t>गूठका</w:t>
+      </w:r>
+      <w:r>
+        <w:rPr>
+          <w:rFonts w:ascii="Arial" w:hAnsi="Arial" w:eastAsia="Arial" w:cs="Arial"/>
+        </w:rPr>
+        <w:t xml:space="preserve"> </w:t>
+      </w:r>
+      <w:r>
+        <w:rPr>
+          <w:rFonts w:ascii="Nirmala UI" w:hAnsi="Nirmala UI" w:eastAsia="Arial" w:cs="Nirmala UI"/>
+          <w:lang w:val="de-DE"/>
+        </w:rPr>
+        <w:t>खेत</w:t>
+      </w:r>
+      <w:r>
+        <w:rPr>
+          <w:rFonts w:ascii="Arial" w:hAnsi="Arial" w:eastAsia="Arial" w:cs="Arial"/>
+        </w:rPr>
+        <w:t xml:space="preserve"> </w:t>
+      </w:r>
+      <w:r>
+        <w:rPr>
+          <w:rFonts w:ascii="Nirmala UI" w:hAnsi="Nirmala UI" w:eastAsia="Arial" w:cs="Nirmala UI"/>
+          <w:lang w:val="de-DE"/>
+        </w:rPr>
+        <w:t>वढाउदै</w:t>
+      </w:r>
+      <w:r>
+        <w:rPr>
+          <w:rFonts w:ascii="Arial" w:hAnsi="Arial" w:eastAsia="Arial" w:cs="Arial"/>
+        </w:rPr>
+        <w:t xml:space="preserve"> </w:t>
+      </w:r>
+      <w:r>
+        <w:rPr>
+          <w:rFonts w:eastAsia="Arial" w:cs="Arial" w:ascii="Arial" w:hAnsi="Arial"/>
+        </w:rPr>
+        <w:t>#sur{</w:t>
+      </w:r>
+      <w:r>
+        <w:rPr>
+          <w:rFonts w:ascii="Nirmala UI" w:hAnsi="Nirmala UI" w:eastAsia="Arial" w:cs="Nirmala UI"/>
+          <w:lang w:val="de-DE"/>
+        </w:rPr>
+        <w:t>ख</w:t>
+      </w:r>
+      <w:r>
+        <w:rPr>
+          <w:rFonts w:eastAsia="Arial"/>
         </w:rPr>
         <w:t>}#</w:t>
       </w:r>
       <w:r>
         <w:rPr>
-          <w:rFonts w:ascii="Nirmala UI" w:hAnsi="Nirmala UI" w:eastAsia="Arial" w:cs="Mangal;serif"/>
-          <w:szCs w:val="24"/>
-          <w:lang w:val="de-DE" w:bidi="hi-IN"/>
-        </w:rPr>
-        <w:t xml:space="preserve">का </w:t>
-      </w:r>
-    </w:p>
-    <w:p>
-      <w:pPr>
-        <w:pStyle w:val="Normal"/>
-        <w:spacing w:lineRule="auto" w:line="240" w:before="280" w:after="280"/>
-        <w:ind w:left="90" w:hanging="0"/>
-        <w:rPr>
-          <w:rFonts w:ascii="Arial" w:hAnsi="Arial" w:eastAsia="Arial" w:cs="Arial"/>
-        </w:rPr>
-      </w:pPr>
+          <w:rFonts w:eastAsia="Arial" w:cs="Arial" w:ascii="Arial" w:hAnsi="Arial"/>
+        </w:rPr>
+        <w:t xml:space="preserve"> </w:t>
+      </w:r>
       <w:r>
         <w:rPr>
           <w:rFonts w:ascii="Nirmala UI" w:hAnsi="Nirmala UI" w:eastAsia="Arial" w:cs="Nirmala UI"/>
           <w:lang w:val="de-DE"/>
         </w:rPr>
-        <w:t>आगे</w:t>
-      </w:r>
-    </w:p>
-    <w:p>
-      <w:pPr>
-        <w:pStyle w:val="Normal"/>
-        <w:spacing w:lineRule="auto" w:line="240" w:before="280" w:after="280"/>
-        <w:ind w:left="90" w:hanging="0"/>
-        <w:rPr>
-          <w:rFonts w:ascii="Arial" w:hAnsi="Arial" w:eastAsia="Arial" w:cs="Arial"/>
-        </w:rPr>
-      </w:pPr>
-      <w:r>
-        <w:rPr>
-          <w:rFonts w:ascii="Nirmala UI" w:hAnsi="Nirmala UI" w:eastAsia="Arial" w:cs="Nirmala UI"/>
-          <w:lang w:val="de-DE"/>
-        </w:rPr>
-        <w:t>आगे</w:t>
-      </w:r>
-    </w:p>
-    <w:p>
-      <w:pPr>
-        <w:pStyle w:val="Normal"/>
-        <w:spacing w:lineRule="auto" w:line="240" w:before="280" w:after="280"/>
-        <w:ind w:left="90" w:hanging="0"/>
-        <w:rPr>
-          <w:rFonts w:ascii="Arial" w:hAnsi="Arial" w:eastAsia="Arial" w:cs="Arial"/>
-        </w:rPr>
-      </w:pPr>
-      <w:r>
-        <w:rPr>
-          <w:rFonts w:eastAsia="Arial" w:cs="Arial" w:ascii="Arial" w:hAnsi="Arial"/>
-        </w:rPr>
-      </w:r>
-    </w:p>
-    <w:p>
-      <w:pPr>
-        <w:pStyle w:val="Normal"/>
-        <w:spacing w:lineRule="auto" w:line="240" w:before="280" w:after="280"/>
-        <w:ind w:left="90" w:hanging="0"/>
-        <w:rPr>
-          <w:rFonts w:ascii="Arial" w:hAnsi="Arial" w:eastAsia="Arial" w:cs="Arial"/>
-        </w:rPr>
-      </w:pPr>
-      <w:r>
-        <w:rPr>
-          <w:rFonts w:eastAsia="Arial" w:cs="Arial" w:ascii="Arial" w:hAnsi="Arial"/>
-        </w:rPr>
-      </w:r>
-    </w:p>
-    <w:p>
-      <w:pPr>
-        <w:pStyle w:val="Normal"/>
-        <w:spacing w:lineRule="auto" w:line="240" w:before="280" w:after="280"/>
-        <w:ind w:left="90" w:hanging="0"/>
-        <w:rPr>
-          <w:rFonts w:ascii="Arial" w:hAnsi="Arial" w:eastAsia="Arial" w:cs="Arial"/>
-        </w:rPr>
-      </w:pPr>
-      <w:r>
-        <w:rPr>
-          <w:rFonts w:eastAsia="Arial" w:cs="Arial" w:ascii="Arial" w:hAnsi="Arial"/>
-        </w:rPr>
-      </w:r>
-    </w:p>
-    <w:p>
-      <w:pPr>
-        <w:pStyle w:val="Normal"/>
-        <w:spacing w:lineRule="auto" w:line="240" w:before="280" w:after="280"/>
-        <w:ind w:left="90" w:hanging="0"/>
-        <w:rPr>
-          <w:rFonts w:ascii="Arial" w:hAnsi="Arial" w:eastAsia="Arial" w:cs="Arial"/>
-        </w:rPr>
-      </w:pPr>
-      <w:r>
-        <w:rPr>
-          <w:rFonts w:eastAsia="Arial" w:cs="Arial" w:ascii="Arial" w:hAnsi="Arial"/>
-        </w:rPr>
-        <w:t>#</w:t>
-      </w:r>
-      <w:r>
-        <w:rPr>
-          <w:rFonts w:eastAsia="Arial" w:cs="Arial" w:ascii="Arial" w:hAnsi="Arial"/>
-        </w:rPr>
-        <w:t>&amp;</w:t>
-      </w:r>
-      <w:r>
-        <w:rPr>
-          <w:rFonts w:eastAsia="Arial" w:cs="Arial" w:ascii="Arial" w:hAnsi="Arial"/>
-        </w:rPr>
-        <w:t>{</w:t>
-      </w:r>
-      <w:r>
-        <w:rPr>
-          <w:rFonts w:ascii="Nirmala UI" w:hAnsi="Nirmala UI" w:eastAsia="Arial" w:cs="Nirmala UI"/>
-          <w:lang w:val="de-DE"/>
-        </w:rPr>
-        <w:t>जीवराज</w:t>
-      </w:r>
-      <w:r>
-        <w:rPr>
-          <w:rFonts w:eastAsia="Arial" w:cs="Arial" w:ascii="Arial" w:hAnsi="Arial"/>
-        </w:rPr>
-        <w:t>}#</w:t>
-      </w:r>
-    </w:p>
-    <w:p>
-      <w:pPr>
-        <w:pStyle w:val="Normal"/>
-        <w:spacing w:lineRule="auto" w:line="240" w:before="280" w:after="280"/>
-        <w:ind w:left="90" w:hanging="0"/>
-        <w:rPr>
-          <w:rFonts w:ascii="Arial" w:hAnsi="Arial" w:eastAsia="Arial" w:cs="Arial"/>
-        </w:rPr>
-      </w:pPr>
-      <w:r>
-        <w:rPr>
-          <w:rFonts w:ascii="Nirmala UI" w:hAnsi="Nirmala UI" w:eastAsia="Arial" w:cs="Nirmala UI"/>
-          <w:lang w:val="de-DE"/>
-        </w:rPr>
-        <w:t>षा</w:t>
-      </w:r>
-      <w:r>
-        <w:rPr>
-          <w:rFonts w:ascii="Arial" w:hAnsi="Arial" w:eastAsia="Arial" w:cs="Arial"/>
-        </w:rPr>
-        <w:t xml:space="preserve"> </w:t>
-      </w:r>
-      <w:r>
-        <w:rPr>
-          <w:rFonts w:eastAsia="Arial" w:cs="Arial" w:ascii="Arial" w:hAnsi="Arial"/>
-        </w:rPr>
-        <w:t>#pln{</w:t>
-      </w:r>
-      <w:r>
-        <w:rPr>
-          <w:rFonts w:ascii="Nirmala UI" w:hAnsi="Nirmala UI" w:eastAsia="Arial" w:cs="Nirmala UI"/>
-          <w:lang w:val="de-DE"/>
-        </w:rPr>
-        <w:t>जीवराज</w:t>
-      </w:r>
-      <w:r>
-        <w:rPr>
-          <w:rFonts w:ascii="Arial" w:hAnsi="Arial" w:eastAsia="Arial" w:cs="Arial"/>
-        </w:rPr>
-        <w:t xml:space="preserve"> </w:t>
-      </w:r>
-      <w:r>
-        <w:rPr>
-          <w:rFonts w:ascii="Nirmala UI" w:hAnsi="Nirmala UI" w:eastAsia="Arial" w:cs="Nirmala UI"/>
-          <w:lang w:val="de-DE"/>
-        </w:rPr>
-        <w:t>वांडाले</w:t>
-      </w:r>
-      <w:r>
-        <w:rPr>
-          <w:rFonts w:eastAsia="Arial" w:cs="Nirmala UI" w:ascii="Nirmala UI" w:hAnsi="Nirmala UI"/>
-        </w:rPr>
-        <w:t>}#</w:t>
-      </w:r>
-      <w:r>
-        <w:rPr>
-          <w:rFonts w:eastAsia="Arial" w:cs="Arial" w:ascii="Arial" w:hAnsi="Arial"/>
-        </w:rPr>
-        <w:t xml:space="preserve"> </w:t>
-      </w:r>
-      <w:r>
-        <w:rPr>
-          <w:rFonts w:ascii="Nirmala UI" w:hAnsi="Nirmala UI" w:eastAsia="Arial" w:cs="Nirmala UI"/>
-          <w:lang w:val="de-DE"/>
-        </w:rPr>
-        <w:t>१</w:t>
-      </w:r>
-      <w:r>
-        <w:rPr>
-          <w:rFonts w:ascii="Arial" w:hAnsi="Arial" w:eastAsia="Arial" w:cs="Arial"/>
-        </w:rPr>
-        <w:t xml:space="preserve"> </w:t>
-      </w:r>
-      <w:r>
-        <w:rPr>
-          <w:rFonts w:ascii="Nirmala UI" w:hAnsi="Nirmala UI" w:eastAsia="Arial" w:cs="Nirmala UI"/>
-          <w:lang w:val="de-DE"/>
-        </w:rPr>
-        <w:t>को</w:t>
-      </w:r>
-      <w:r>
-        <w:rPr>
-          <w:rFonts w:ascii="Arial" w:hAnsi="Arial" w:eastAsia="Arial" w:cs="Arial"/>
-        </w:rPr>
-        <w:t xml:space="preserve"> </w:t>
-      </w:r>
-      <w:r>
-        <w:rPr>
-          <w:rFonts w:ascii="Nirmala UI" w:hAnsi="Nirmala UI" w:eastAsia="Arial" w:cs="Nirmala UI"/>
-          <w:lang w:val="de-DE"/>
-        </w:rPr>
-        <w:t>रथमहा</w:t>
-      </w:r>
-      <w:r>
-        <w:rPr>
-          <w:rFonts w:ascii="Arial" w:hAnsi="Arial" w:eastAsia="Arial" w:cs="Arial"/>
-        </w:rPr>
-        <w:t xml:space="preserve"> </w:t>
-      </w:r>
-      <w:r>
-        <w:rPr>
-          <w:rFonts w:ascii="Nirmala UI" w:hAnsi="Nirmala UI" w:eastAsia="Arial" w:cs="Nirmala UI"/>
-          <w:lang w:val="de-DE"/>
-        </w:rPr>
-        <w:t>सुनको</w:t>
-      </w:r>
-      <w:r>
-        <w:rPr>
-          <w:rFonts w:ascii="Arial" w:hAnsi="Arial" w:eastAsia="Arial" w:cs="Arial"/>
-        </w:rPr>
-        <w:t xml:space="preserve"> </w:t>
-      </w:r>
-      <w:r>
-        <w:rPr>
-          <w:rFonts w:ascii="Nirmala UI" w:hAnsi="Nirmala UI" w:eastAsia="Arial" w:cs="Nirmala UI"/>
-          <w:lang w:val="de-DE"/>
-        </w:rPr>
-        <w:t>विमान</w:t>
-      </w:r>
-      <w:r>
-        <w:rPr>
-          <w:rFonts w:ascii="Arial" w:hAnsi="Arial" w:eastAsia="Arial" w:cs="Arial"/>
-        </w:rPr>
-        <w:t xml:space="preserve"> </w:t>
-      </w:r>
-      <w:r>
-        <w:rPr>
-          <w:rFonts w:ascii="Nirmala UI" w:hAnsi="Nirmala UI" w:eastAsia="Arial" w:cs="Nirmala UI"/>
-          <w:lang w:val="de-DE"/>
-        </w:rPr>
-        <w:t>चढाउंदा</w:t>
-      </w:r>
-      <w:r>
-        <w:rPr>
-          <w:rFonts w:ascii="Arial" w:hAnsi="Arial" w:eastAsia="Arial" w:cs="Arial"/>
-        </w:rPr>
-        <w:t xml:space="preserve"> </w:t>
-      </w:r>
-      <w:r>
-        <w:rPr>
-          <w:rFonts w:ascii="Nirmala UI" w:hAnsi="Nirmala UI" w:eastAsia="Arial" w:cs="Nirmala UI"/>
-          <w:lang w:val="de-DE"/>
-        </w:rPr>
-        <w:t>गूठ</w:t>
-      </w:r>
-      <w:r>
-        <w:rPr>
-          <w:rFonts w:ascii="Arial" w:hAnsi="Arial" w:eastAsia="Arial" w:cs="Arial"/>
-        </w:rPr>
-        <w:t xml:space="preserve"> </w:t>
-      </w:r>
-      <w:r>
-        <w:rPr>
-          <w:rFonts w:ascii="Nirmala UI" w:hAnsi="Nirmala UI" w:eastAsia="Arial" w:cs="Nirmala UI"/>
-          <w:lang w:val="de-DE"/>
-        </w:rPr>
-        <w:t>राख्याको</w:t>
-      </w:r>
-      <w:r>
-        <w:rPr>
-          <w:rFonts w:ascii="Arial" w:hAnsi="Arial" w:eastAsia="Arial" w:cs="Arial"/>
-        </w:rPr>
-        <w:t xml:space="preserve"> </w:t>
-      </w:r>
-      <w:r>
-        <w:rPr>
-          <w:rFonts w:ascii="Nirmala UI" w:hAnsi="Nirmala UI" w:eastAsia="Arial" w:cs="Nirmala UI"/>
-          <w:lang w:val="de-DE"/>
-        </w:rPr>
-        <w:t>का</w:t>
-      </w:r>
-      <w:r>
-        <w:rPr>
-          <w:rFonts w:eastAsia="Arial" w:cs="Arial" w:ascii="Arial" w:hAnsi="Arial"/>
-        </w:rPr>
-        <w:t>-</w:t>
-      </w:r>
-    </w:p>
-    <w:p>
-      <w:pPr>
-        <w:pStyle w:val="Normal"/>
-        <w:spacing w:lineRule="auto" w:line="240" w:before="280" w:after="280"/>
-        <w:ind w:left="90" w:hanging="0"/>
-        <w:rPr>
-          <w:rFonts w:ascii="Arial" w:hAnsi="Arial" w:eastAsia="Arial" w:cs="Arial"/>
-        </w:rPr>
-      </w:pPr>
-      <w:r>
-        <w:rPr>
-          <w:rFonts w:ascii="Nirmala UI" w:hAnsi="Nirmala UI" w:eastAsia="Arial" w:cs="Nirmala UI"/>
-          <w:lang w:val="de-DE"/>
-        </w:rPr>
-        <w:t>म</w:t>
-      </w:r>
-      <w:r>
-        <w:rPr>
-          <w:rFonts w:ascii="Arial" w:hAnsi="Arial" w:eastAsia="Arial" w:cs="Arial"/>
-        </w:rPr>
-        <w:t xml:space="preserve"> </w:t>
-      </w:r>
-      <w:r>
-        <w:rPr>
-          <w:rFonts w:ascii="Nirmala UI" w:hAnsi="Nirmala UI" w:eastAsia="Arial" w:cs="Nirmala UI"/>
-          <w:lang w:val="de-DE"/>
-        </w:rPr>
-        <w:t>चलाई</w:t>
-      </w:r>
-      <w:r>
-        <w:rPr>
-          <w:rFonts w:ascii="Arial" w:hAnsi="Arial" w:eastAsia="Arial" w:cs="Arial"/>
-        </w:rPr>
-        <w:t xml:space="preserve"> </w:t>
-      </w:r>
-      <w:r>
-        <w:rPr>
-          <w:rFonts w:ascii="Nirmala UI" w:hAnsi="Nirmala UI" w:eastAsia="Arial" w:cs="Nirmala UI"/>
-          <w:lang w:val="de-DE"/>
-        </w:rPr>
-        <w:t>वाकि</w:t>
-      </w:r>
-      <w:r>
-        <w:rPr>
-          <w:rFonts w:ascii="Arial" w:hAnsi="Arial" w:eastAsia="Arial" w:cs="Arial"/>
-        </w:rPr>
-        <w:t xml:space="preserve"> </w:t>
-      </w:r>
-      <w:r>
-        <w:rPr>
-          <w:rFonts w:ascii="Nirmala UI" w:hAnsi="Nirmala UI" w:eastAsia="Arial" w:cs="Nirmala UI"/>
-          <w:lang w:val="de-DE"/>
-        </w:rPr>
-        <w:t>रह्याका</w:t>
-      </w:r>
-      <w:r>
-        <w:rPr>
-          <w:rFonts w:ascii="Arial" w:hAnsi="Arial" w:eastAsia="Arial" w:cs="Arial"/>
-        </w:rPr>
-        <w:t xml:space="preserve"> </w:t>
-      </w:r>
-      <w:r>
-        <w:rPr>
-          <w:rFonts w:ascii="Nirmala UI" w:hAnsi="Nirmala UI" w:eastAsia="Arial" w:cs="Nirmala UI"/>
-          <w:lang w:val="de-DE"/>
-        </w:rPr>
-        <w:t>द्रव्यले</w:t>
-      </w:r>
-      <w:r>
-        <w:rPr>
-          <w:rFonts w:ascii="Arial" w:hAnsi="Arial" w:eastAsia="Arial" w:cs="Arial"/>
-        </w:rPr>
-        <w:t xml:space="preserve"> </w:t>
-      </w:r>
-      <w:r>
-        <w:rPr>
-          <w:rFonts w:ascii="Nirmala UI" w:hAnsi="Nirmala UI" w:eastAsia="Arial" w:cs="Nirmala UI"/>
-          <w:lang w:val="de-DE"/>
-        </w:rPr>
-        <w:t>पछि</w:t>
-      </w:r>
-      <w:r>
-        <w:rPr>
-          <w:rFonts w:ascii="Arial" w:hAnsi="Arial" w:eastAsia="Arial" w:cs="Arial"/>
-        </w:rPr>
-        <w:t xml:space="preserve"> </w:t>
-      </w:r>
-      <w:r>
-        <w:rPr>
-          <w:rFonts w:ascii="Nirmala UI" w:hAnsi="Nirmala UI" w:eastAsia="Arial" w:cs="Nirmala UI"/>
-          <w:lang w:val="de-DE"/>
-        </w:rPr>
-        <w:t>गूठका</w:t>
-      </w:r>
-      <w:r>
-        <w:rPr>
-          <w:rFonts w:ascii="Arial" w:hAnsi="Arial" w:eastAsia="Arial" w:cs="Arial"/>
-        </w:rPr>
-        <w:t xml:space="preserve"> </w:t>
-      </w:r>
-      <w:r>
-        <w:rPr>
-          <w:rFonts w:ascii="Nirmala UI" w:hAnsi="Nirmala UI" w:eastAsia="Arial" w:cs="Nirmala UI"/>
-          <w:lang w:val="de-DE"/>
-        </w:rPr>
-        <w:t>खेत</w:t>
-      </w:r>
-      <w:r>
-        <w:rPr>
-          <w:rFonts w:ascii="Arial" w:hAnsi="Arial" w:eastAsia="Arial" w:cs="Arial"/>
-        </w:rPr>
-        <w:t xml:space="preserve"> </w:t>
-      </w:r>
-      <w:r>
-        <w:rPr>
-          <w:rFonts w:ascii="Nirmala UI" w:hAnsi="Nirmala UI" w:eastAsia="Arial" w:cs="Nirmala UI"/>
-          <w:lang w:val="de-DE"/>
-        </w:rPr>
-        <w:t>वढाउदै</w:t>
-      </w:r>
-      <w:r>
-        <w:rPr>
-          <w:rFonts w:ascii="Arial" w:hAnsi="Arial" w:eastAsia="Arial" w:cs="Arial"/>
-        </w:rPr>
-        <w:t xml:space="preserve"> </w:t>
-      </w:r>
-      <w:r>
-        <w:rPr>
-          <w:rFonts w:eastAsia="Arial" w:cs="Arial" w:ascii="Arial" w:hAnsi="Arial"/>
-        </w:rPr>
-        <w:t>#sur{</w:t>
-      </w:r>
-      <w:r>
-        <w:rPr>
-          <w:rFonts w:ascii="Nirmala UI" w:hAnsi="Nirmala UI" w:eastAsia="Arial" w:cs="Nirmala UI"/>
-          <w:lang w:val="de-DE"/>
-        </w:rPr>
-        <w:t>ख</w:t>
-      </w:r>
-      <w:r>
-        <w:rPr>
-          <w:rFonts w:eastAsia="Arial" w:cs="Nirmala UI" w:ascii="Nirmala UI" w:hAnsi="Nirmala UI"/>
-        </w:rPr>
-        <w:t>}#</w:t>
-      </w:r>
-      <w:r>
-        <w:rPr>
-          <w:rFonts w:eastAsia="Arial" w:cs="Arial" w:ascii="Arial" w:hAnsi="Arial"/>
-        </w:rPr>
-        <w:t xml:space="preserve"> </w:t>
-      </w:r>
-      <w:r>
-        <w:rPr>
-          <w:rFonts w:ascii="Nirmala UI" w:hAnsi="Nirmala UI" w:eastAsia="Arial" w:cs="Nirmala UI"/>
-          <w:lang w:val="de-DE"/>
-        </w:rPr>
         <w:t>राख्याका</w:t>
       </w:r>
       <w:r>
         <w:rPr>
-          <w:rFonts w:eastAsia="Arial" w:cs="Nirmala UI" w:ascii="Nirmala UI" w:hAnsi="Nirmala UI"/>
+          <w:rFonts w:eastAsia="Arial"/>
         </w:rPr>
         <w:t>#SE</w:t>
       </w:r>
@@ -2280,15 +2256,87 @@
         <w:tblLook w:val="0600" w:noHBand="1" w:noVBand="1" w:firstColumn="0" w:lastRow="0" w:lastColumn="0" w:firstRow="0"/>
       </w:tblPr>
       <w:tblGrid>
-        <w:gridCol w:w="4168"/>
-        <w:gridCol w:w="2276"/>
-        <w:gridCol w:w="2628"/>
+        <w:gridCol w:w="4169"/>
+        <w:gridCol w:w="2277"/>
+        <w:gridCol w:w="2626"/>
       </w:tblGrid>
       <w:tr>
         <w:trPr/>
         <w:tc>
           <w:tcPr>
-            <w:tcW w:w="4168" w:type="dxa"/>
+            <w:tcW w:w="4169" w:type="dxa"/>
+            <w:tcBorders>
+              <w:top w:val="single" w:sz="8" w:space="0" w:color="000000"/>
+              <w:left w:val="single" w:sz="8" w:space="0" w:color="000000"/>
+              <w:bottom w:val="single" w:sz="8" w:space="0" w:color="000000"/>
+              <w:right w:val="single" w:sz="8" w:space="0" w:color="000000"/>
+            </w:tcBorders>
+            <w:shd w:color="auto" w:fill="auto" w:val="clear"/>
+          </w:tcPr>
+          <w:p>
+            <w:pPr>
+              <w:pStyle w:val="Normal"/>
+              <w:widowControl w:val="false"/>
+              <w:pBdr/>
+              <w:spacing w:lineRule="auto" w:line="240" w:before="0" w:after="0"/>
+              <w:jc w:val="left"/>
+              <w:rPr>
+                <w:rFonts w:ascii="Arial" w:hAnsi="Arial" w:eastAsia="Arial" w:cs="Arial"/>
+                <w:lang w:val="de-DE"/>
+              </w:rPr>
+            </w:pPr>
+            <w:r>
+              <w:rPr>
+                <w:rStyle w:val="Bkgplacename"/>
+                <w:rFonts w:cs="Nirmala UI" w:ascii="Nirmala UI" w:hAnsi="Nirmala UI"/>
+              </w:rPr>
+              <w:t>#pln{</w:t>
+            </w:r>
+            <w:r>
+              <w:rPr>
+                <w:rStyle w:val="Bkgplacename"/>
+                <w:rFonts w:ascii="Nirmala UI" w:hAnsi="Nirmala UI" w:cs="Nirmala UI"/>
+              </w:rPr>
+              <w:t>ङखु</w:t>
+            </w:r>
+            <w:r>
+              <w:rPr>
+                <w:rStyle w:val="Bkgplacename"/>
+                <w:rFonts w:cs="Nirmala UI" w:ascii="Nirmala UI" w:hAnsi="Nirmala UI"/>
+              </w:rPr>
+              <w:t>}#</w:t>
+            </w:r>
+            <w:r>
+              <w:rPr>
+                <w:rStyle w:val="Bkgplacename"/>
+              </w:rPr>
+              <w:t xml:space="preserve"> </w:t>
+            </w:r>
+            <w:r>
+              <w:rPr>
+                <w:rFonts w:ascii="Nirmala UI" w:hAnsi="Nirmala UI" w:cs="Nirmala UI"/>
+              </w:rPr>
+              <w:t>रोपनी</w:t>
+            </w:r>
+            <w:r>
+              <w:rPr/>
+              <w:t xml:space="preserve"> </w:t>
+            </w:r>
+            <w:r>
+              <w:rPr/>
+              <w:t xml:space="preserve">--- </w:t>
+            </w:r>
+            <w:r>
+              <w:rPr>
+                <w:rFonts w:ascii="Nirmala UI" w:hAnsi="Nirmala UI" w:cs="Nirmala UI"/>
+              </w:rPr>
+              <w:t>६</w:t>
+            </w:r>
+          </w:p>
+        </w:tc>
+        <w:tc>
+          <w:tcPr>
+            <w:tcW w:w="2277" w:type="dxa"/>
             <w:tcBorders>
               <w:top w:val="single" w:sz="8" w:space="0" w:color="000000"/>
               <w:left w:val="single" w:sz="8" w:space="0" w:color="000000"/>
@@ -2305,53 +2353,53 @@
               <w:jc w:val="left"/>
               <w:rPr>
                 <w:rFonts w:ascii="Arial" w:hAnsi="Arial" w:eastAsia="Arial" w:cs="Arial"/>
-                <w:lang w:val="de-DE"/>
               </w:rPr>
             </w:pPr>
             <w:r>
               <w:rPr>
-                <w:rStyle w:val="Bkgplacename"/>
-                <w:rFonts w:cs="Nirmala UI" w:ascii="Nirmala UI" w:hAnsi="Nirmala UI"/>
+                <w:rFonts w:eastAsia="Arial" w:cs="Nirmala UI" w:ascii="Nirmala UI" w:hAnsi="Nirmala UI"/>
               </w:rPr>
               <w:t>#pln{</w:t>
             </w:r>
             <w:r>
               <w:rPr>
-                <w:rStyle w:val="Bkgplacename"/>
-                <w:rFonts w:ascii="Nirmala UI" w:hAnsi="Nirmala UI" w:cs="Nirmala UI"/>
-              </w:rPr>
-              <w:t>ङखु</w:t>
-            </w:r>
-            <w:r>
-              <w:rPr>
-                <w:rStyle w:val="Bkgplacename"/>
-                <w:rFonts w:cs="Nirmala UI" w:ascii="Nirmala UI" w:hAnsi="Nirmala UI"/>
+                <w:rFonts w:ascii="Nirmala UI" w:hAnsi="Nirmala UI" w:eastAsia="Arial" w:cs="Nirmala UI"/>
+              </w:rPr>
+              <w:t>भिलुपा</w:t>
+            </w:r>
+            <w:r>
+              <w:rPr>
+                <w:rFonts w:eastAsia="Arial" w:cs="Nirmala UI" w:ascii="Nirmala UI" w:hAnsi="Nirmala UI"/>
               </w:rPr>
               <w:t>}#</w:t>
             </w:r>
             <w:r>
               <w:rPr>
-                <w:rStyle w:val="Bkgplacename"/>
+                <w:rFonts w:eastAsia="Arial" w:cs="Arial" w:ascii="Arial" w:hAnsi="Arial"/>
               </w:rPr>
               <w:t xml:space="preserve"> </w:t>
             </w:r>
             <w:r>
               <w:rPr>
-                <w:rFonts w:ascii="Nirmala UI" w:hAnsi="Nirmala UI" w:cs="Nirmala UI"/>
+                <w:rFonts w:ascii="Nirmala UI" w:hAnsi="Nirmala UI" w:eastAsia="Arial" w:cs="Nirmala UI"/>
               </w:rPr>
               <w:t>रोपनी</w:t>
             </w:r>
             <w:r>
-              <w:rPr/>
+              <w:rPr>
+                <w:rFonts w:ascii="Arial" w:hAnsi="Arial" w:eastAsia="Arial" w:cs="Arial"/>
+              </w:rPr>
               <w:t xml:space="preserve"> </w:t>
             </w:r>
             <w:r>
-              <w:rPr/>
+              <w:rPr>
+                <w:rFonts w:eastAsia="Arial" w:cs="Arial" w:ascii="Arial" w:hAnsi="Arial"/>
+              </w:rPr>
               <w:t xml:space="preserve">--- </w:t>
             </w:r>
             <w:r>
               <w:rPr>
-                <w:rFonts w:ascii="Nirmala UI" w:hAnsi="Nirmala UI" w:cs="Nirmala UI"/>
+                <w:rFonts w:ascii="Nirmala UI" w:hAnsi="Nirmala UI" w:eastAsia="Arial" w:cs="Nirmala UI"/>
               </w:rPr>
               <w:t>६</w:t>
             </w:r>
@@ -2359,7 +2407,7 @@
         </w:tc>
         <w:tc>
           <w:tcPr>
-            <w:tcW w:w="2276" w:type="dxa"/>
+            <w:tcW w:w="2626" w:type="dxa"/>
             <w:tcBorders>
               <w:top w:val="single" w:sz="8" w:space="0" w:color="000000"/>
               <w:left w:val="single" w:sz="8" w:space="0" w:color="000000"/>
@@ -2382,13 +2430,13 @@
               <w:rPr>
                 <w:rFonts w:eastAsia="Arial" w:cs="Nirmala UI" w:ascii="Nirmala UI" w:hAnsi="Nirmala UI"/>
               </w:rPr>
-              <w:t>#pln{</w:t>
+              <w:t>#pen{</w:t>
             </w:r>
             <w:r>
               <w:rPr>
                 <w:rFonts w:ascii="Nirmala UI" w:hAnsi="Nirmala UI" w:eastAsia="Arial" w:cs="Nirmala UI"/>
               </w:rPr>
-              <w:t>भिलुपा</w:t>
+              <w:t>ङषुवंग</w:t>
             </w:r>
             <w:r>
               <w:rPr>
@@ -2424,13 +2472,1464 @@
               <w:rPr>
                 <w:rFonts w:ascii="Nirmala UI" w:hAnsi="Nirmala UI" w:eastAsia="Arial" w:cs="Nirmala UI"/>
               </w:rPr>
+              <w:t>१</w:t>
+            </w:r>
+          </w:p>
+        </w:tc>
+      </w:tr>
+      <w:tr>
+        <w:trPr/>
+        <w:tc>
+          <w:tcPr>
+            <w:tcW w:w="4169" w:type="dxa"/>
+            <w:tcBorders>
+              <w:top w:val="single" w:sz="8" w:space="0" w:color="000000"/>
+              <w:left w:val="single" w:sz="8" w:space="0" w:color="000000"/>
+              <w:bottom w:val="single" w:sz="8" w:space="0" w:color="000000"/>
+              <w:right w:val="single" w:sz="8" w:space="0" w:color="000000"/>
+            </w:tcBorders>
+            <w:shd w:color="auto" w:fill="auto" w:val="clear"/>
+          </w:tcPr>
+          <w:p>
+            <w:pPr>
+              <w:pStyle w:val="Normal"/>
+              <w:spacing w:lineRule="auto" w:line="240" w:before="280" w:after="280"/>
+              <w:ind w:left="90" w:hanging="0"/>
+              <w:rPr>
+                <w:rFonts w:ascii="Arial" w:hAnsi="Arial" w:eastAsia="Arial" w:cs="Arial"/>
+              </w:rPr>
+            </w:pPr>
+            <w:r>
+              <w:rPr/>
+              <w:t xml:space="preserve"> </w:t>
+            </w:r>
+            <w:r>
+              <w:rPr>
+                <w:rFonts w:ascii="Nirmala UI" w:hAnsi="Nirmala UI" w:cs="Nirmala UI"/>
+              </w:rPr>
+              <w:t>पाको</w:t>
+            </w:r>
+            <w:r>
+              <w:rPr/>
+              <w:t xml:space="preserve"> </w:t>
+            </w:r>
+            <w:r>
+              <w:rPr>
+                <w:rFonts w:ascii="Nirmala UI" w:hAnsi="Nirmala UI" w:cs="Nirmala UI"/>
+              </w:rPr>
+              <w:t>रोपनी</w:t>
+            </w:r>
+            <w:r>
+              <w:rPr/>
+              <w:t xml:space="preserve"> </w:t>
+            </w:r>
+            <w:r>
+              <w:rPr/>
+              <w:t xml:space="preserve">--- </w:t>
+            </w:r>
+            <w:r>
+              <w:rPr>
+                <w:rFonts w:ascii="Nirmala UI" w:hAnsi="Nirmala UI" w:cs="Nirmala UI"/>
+              </w:rPr>
               <w:t>६</w:t>
+            </w:r>
+            <w:r>
+              <w:rPr/>
+              <w:t xml:space="preserve"> </w:t>
             </w:r>
           </w:p>
         </w:tc>
         <w:tc>
           <w:tcPr>
-            <w:tcW w:w="2628" w:type="dxa"/>
+            <w:tcW w:w="2277" w:type="dxa"/>
+            <w:tcBorders>
+              <w:top w:val="single" w:sz="8" w:space="0" w:color="000000"/>
+              <w:left w:val="single" w:sz="8" w:space="0" w:color="000000"/>
+              <w:bottom w:val="single" w:sz="8" w:space="0" w:color="000000"/>
+              <w:right w:val="single" w:sz="8" w:space="0" w:color="000000"/>
+            </w:tcBorders>
+            <w:shd w:color="auto" w:fill="auto" w:val="clear"/>
+          </w:tcPr>
+          <w:p>
+            <w:pPr>
+              <w:pStyle w:val="Normal"/>
+              <w:spacing w:lineRule="auto" w:line="240" w:before="280" w:after="280"/>
+              <w:ind w:left="90" w:hanging="0"/>
+              <w:rPr>
+                <w:rFonts w:ascii="Arial" w:hAnsi="Arial" w:eastAsia="Arial" w:cs="Arial"/>
+              </w:rPr>
+            </w:pPr>
+            <w:r>
+              <w:rPr>
+                <w:rFonts w:ascii="Nirmala UI" w:hAnsi="Nirmala UI" w:cs="Nirmala UI"/>
+              </w:rPr>
+              <w:t>सिलापाको</w:t>
+            </w:r>
+            <w:r>
+              <w:rPr/>
+              <w:t xml:space="preserve"> </w:t>
+            </w:r>
+            <w:r>
+              <w:rPr>
+                <w:rFonts w:ascii="Nirmala UI" w:hAnsi="Nirmala UI" w:cs="Nirmala UI"/>
+              </w:rPr>
+              <w:t>रोपनी</w:t>
+            </w:r>
+            <w:r>
+              <w:rPr/>
+              <w:t xml:space="preserve"> </w:t>
+            </w:r>
+            <w:r>
+              <w:rPr/>
+              <w:t xml:space="preserve">--- </w:t>
+            </w:r>
+            <w:r>
+              <w:rPr>
+                <w:rFonts w:ascii="Nirmala UI" w:hAnsi="Nirmala UI" w:cs="Nirmala UI"/>
+              </w:rPr>
+              <w:t>६।</w:t>
+            </w:r>
+            <w:r>
+              <w:rPr/>
+              <w:t xml:space="preserve"> </w:t>
+            </w:r>
+          </w:p>
+        </w:tc>
+        <w:tc>
+          <w:tcPr>
+            <w:tcW w:w="2626" w:type="dxa"/>
+            <w:tcBorders>
+              <w:top w:val="single" w:sz="8" w:space="0" w:color="000000"/>
+              <w:left w:val="single" w:sz="8" w:space="0" w:color="000000"/>
+              <w:bottom w:val="single" w:sz="8" w:space="0" w:color="000000"/>
+              <w:right w:val="single" w:sz="8" w:space="0" w:color="000000"/>
+            </w:tcBorders>
+            <w:shd w:color="auto" w:fill="auto" w:val="clear"/>
+          </w:tcPr>
+          <w:p>
+            <w:pPr>
+              <w:pStyle w:val="Normal"/>
+              <w:spacing w:lineRule="auto" w:line="240" w:before="280" w:after="280"/>
+              <w:ind w:left="90" w:hanging="0"/>
+              <w:rPr>
+                <w:rFonts w:ascii="Arial" w:hAnsi="Arial" w:eastAsia="Arial" w:cs="Arial"/>
+              </w:rPr>
+            </w:pPr>
+            <w:r>
+              <w:rPr>
+                <w:rFonts w:ascii="Nirmala UI" w:hAnsi="Nirmala UI" w:cs="Nirmala UI"/>
+              </w:rPr>
+              <w:t>रानिवु</w:t>
+            </w:r>
+            <w:r>
+              <w:rPr/>
+              <w:t xml:space="preserve"> </w:t>
+            </w:r>
+            <w:r>
+              <w:rPr>
+                <w:rFonts w:ascii="Nirmala UI" w:hAnsi="Nirmala UI" w:cs="Nirmala UI"/>
+              </w:rPr>
+              <w:t>रोपनी</w:t>
+            </w:r>
+            <w:r>
+              <w:rPr/>
+              <w:t xml:space="preserve"> </w:t>
+            </w:r>
+            <w:r>
+              <w:rPr/>
+              <w:t xml:space="preserve">--- </w:t>
+            </w:r>
+            <w:r>
+              <w:rPr>
+                <w:rFonts w:ascii="Nirmala UI" w:hAnsi="Nirmala UI" w:cs="Nirmala UI"/>
+              </w:rPr>
+              <w:t>१।।।</w:t>
+            </w:r>
+          </w:p>
+        </w:tc>
+      </w:tr>
+    </w:tbl>
+    <w:p>
+      <w:pPr>
+        <w:pStyle w:val="Normal"/>
+        <w:rPr/>
+      </w:pPr>
+      <w:r>
+        <w:rPr/>
+      </w:r>
+      <w:bookmarkStart w:id="10" w:name="_a4k321qy8pcy"/>
+      <w:bookmarkStart w:id="11" w:name="_a4k321qy8pcy"/>
+      <w:bookmarkEnd w:id="11"/>
+    </w:p>
+    <w:p>
+      <w:pPr>
+        <w:pStyle w:val="Normal"/>
+        <w:rPr>
+          <w:rFonts w:ascii="Nirmala UI" w:hAnsi="Nirmala UI" w:cs="Nirmala UI"/>
+        </w:rPr>
+      </w:pPr>
+      <w:r>
+        <w:rPr>
+          <w:rFonts w:cs="Nirmala UI" w:ascii="Nirmala UI" w:hAnsi="Nirmala UI"/>
+        </w:rPr>
+        <w:t>#SB@hin</w:t>
+      </w:r>
+      <w:r>
+        <w:rPr>
+          <w:rFonts w:ascii="Nirmala UI" w:hAnsi="Nirmala UI" w:cs="Nirmala UI"/>
+        </w:rPr>
+        <w:t xml:space="preserve">मेरो </w:t>
+      </w:r>
+      <w:r>
+        <w:rPr>
+          <w:rFonts w:cs="Nirmala UI" w:ascii="Nirmala UI" w:hAnsi="Nirmala UI"/>
+        </w:rPr>
+        <w:t>#+++++@@breakage#</w:t>
+      </w:r>
+      <w:r>
+        <w:rPr>
+          <w:rFonts w:ascii="Nirmala UI" w:hAnsi="Nirmala UI" w:cs="Nirmala UI"/>
+        </w:rPr>
+        <w:t>नाम विष्णु हो तर</w:t>
+      </w:r>
+      <w:r>
+        <w:rPr>
+          <w:rFonts w:cs="Nirmala UI" w:ascii="Nirmala UI" w:hAnsi="Nirmala UI"/>
+        </w:rPr>
+        <w:t xml:space="preserve">#......@characters# </w:t>
+      </w:r>
+      <w:r>
+        <w:rPr>
+          <w:rFonts w:ascii="Nirmala UI" w:hAnsi="Nirmala UI" w:cs="Nirmala UI"/>
+        </w:rPr>
+        <w:t>श्याम होइन</w:t>
+      </w:r>
+      <w:r>
+        <w:rPr>
+          <w:rFonts w:cs="Nirmala UI" w:ascii="Nirmala UI" w:hAnsi="Nirmala UI"/>
+        </w:rPr>
+        <w:t>#SE #.....@lines#</w:t>
+      </w:r>
+    </w:p>
+    <w:p>
+      <w:pPr>
+        <w:pStyle w:val="Normal"/>
+        <w:rPr>
+          <w:rFonts w:ascii="Nirmala UI" w:hAnsi="Nirmala UI" w:cs="Nirmala UI"/>
+        </w:rPr>
+      </w:pPr>
+      <w:r>
+        <w:rPr>
+          <w:rFonts w:cs="Nirmala UI" w:ascii="Nirmala UI" w:hAnsi="Nirmala UI"/>
+        </w:rPr>
+        <w:t>#SB</w:t>
+      </w:r>
+      <w:r>
+        <w:rPr>
+          <w:rFonts w:ascii="Nirmala UI" w:hAnsi="Nirmala UI" w:cs="Nirmala UI"/>
+        </w:rPr>
+        <w:t xml:space="preserve">मेरो </w:t>
+      </w:r>
+      <w:r>
+        <w:rPr>
+          <w:rFonts w:cs="Nirmala UI" w:ascii="Nirmala UI" w:hAnsi="Nirmala UI"/>
+        </w:rPr>
+        <w:t>#&amp;@below_the</w:t>
+      </w:r>
+      <w:r>
+        <w:rPr>
+          <w:rFonts w:cs="Calibri" w:ascii="Calibri" w:hAnsi="Calibri"/>
+        </w:rPr>
+        <w:t>_line@second</w:t>
+      </w:r>
+      <w:r>
+        <w:rPr>
+          <w:rFonts w:cs="Nirmala UI" w:ascii="Nirmala UI" w:hAnsi="Nirmala UI"/>
+        </w:rPr>
+        <w:t>{</w:t>
+      </w:r>
+      <w:r>
+        <w:rPr>
+          <w:rFonts w:ascii="Nirmala UI" w:hAnsi="Nirmala UI" w:cs="Nirmala UI"/>
+        </w:rPr>
+        <w:t>नाम</w:t>
+      </w:r>
+      <w:r>
+        <w:rPr>
+          <w:rFonts w:cs="Nirmala UI" w:ascii="Nirmala UI" w:hAnsi="Nirmala UI"/>
+        </w:rPr>
+        <w:t xml:space="preserve">}# </w:t>
+      </w:r>
+      <w:r>
+        <w:rPr>
+          <w:rFonts w:ascii="Nirmala UI" w:hAnsi="Nirmala UI" w:cs="Nirmala UI"/>
+        </w:rPr>
+        <w:t xml:space="preserve">काले </w:t>
+      </w:r>
+      <w:r>
+        <w:rPr>
+          <w:rFonts w:cs="Nirmala UI" w:ascii="Nirmala UI" w:hAnsi="Nirmala UI"/>
+        </w:rPr>
+        <w:t>#&amp;@@{</w:t>
+      </w:r>
+      <w:r>
+        <w:rPr>
+          <w:rFonts w:ascii="Nirmala UI" w:hAnsi="Nirmala UI" w:cs="Nirmala UI"/>
+        </w:rPr>
+        <w:t>हो</w:t>
+      </w:r>
+      <w:r>
+        <w:rPr>
+          <w:rFonts w:cs="Nirmala UI" w:ascii="Nirmala UI" w:hAnsi="Nirmala UI"/>
+        </w:rPr>
+        <w:t xml:space="preserve">}#, </w:t>
+      </w:r>
+      <w:r>
+        <w:rPr>
+          <w:rFonts w:ascii="Nirmala UI" w:hAnsi="Nirmala UI" w:cs="Nirmala UI"/>
+        </w:rPr>
+        <w:t xml:space="preserve">सेत्ये </w:t>
+      </w:r>
+      <w:r>
+        <w:rPr>
+          <w:rFonts w:cs="Nirmala UI" w:ascii="Nirmala UI" w:hAnsi="Nirmala UI"/>
+        </w:rPr>
+        <w:t>#?@low{</w:t>
+      </w:r>
+      <w:r>
+        <w:rPr>
+          <w:rFonts w:ascii="Nirmala UI" w:hAnsi="Nirmala UI" w:cs="Nirmala UI"/>
+        </w:rPr>
+        <w:t>होइन</w:t>
+      </w:r>
+      <w:r>
+        <w:rPr>
+          <w:rFonts w:cs="Nirmala UI" w:ascii="Nirmala UI" w:hAnsi="Nirmala UI"/>
+        </w:rPr>
+        <w:t>}#</w:t>
+      </w:r>
+      <w:r>
+        <w:rPr>
+          <w:rFonts w:ascii="Nirmala UI" w:hAnsi="Nirmala UI" w:cs="Nirmala UI"/>
+        </w:rPr>
+        <w:t xml:space="preserve">है </w:t>
+      </w:r>
+      <w:r>
+        <w:rPr>
+          <w:rFonts w:cs="Nirmala UI" w:ascii="Nirmala UI" w:hAnsi="Nirmala UI"/>
+        </w:rPr>
+        <w:t>#?@{</w:t>
+      </w:r>
+      <w:r>
+        <w:rPr>
+          <w:rFonts w:ascii="Nirmala UI" w:hAnsi="Nirmala UI" w:cs="Nirmala UI"/>
+        </w:rPr>
+        <w:t>हाइ</w:t>
+      </w:r>
+      <w:r>
+        <w:rPr>
+          <w:rFonts w:cs="Nirmala UI" w:ascii="Nirmala UI" w:hAnsi="Nirmala UI"/>
+        </w:rPr>
+        <w:t>}# #?{</w:t>
+      </w:r>
+      <w:r>
+        <w:rPr>
+          <w:rFonts w:ascii="Nirmala UI" w:hAnsi="Nirmala UI" w:cs="Nirmala UI"/>
+        </w:rPr>
+        <w:t>हाइ</w:t>
+      </w:r>
+      <w:r>
+        <w:rPr>
+          <w:rFonts w:cs="Nirmala UI" w:ascii="Nirmala UI" w:hAnsi="Nirmala UI"/>
+        </w:rPr>
+        <w:t>}##SE#SB</w:t>
+      </w:r>
+      <w:r>
+        <w:rPr>
+          <w:rFonts w:ascii="Nirmala UI" w:hAnsi="Nirmala UI" w:cs="Nirmala UI"/>
+        </w:rPr>
+        <w:t xml:space="preserve">मेरो </w:t>
+      </w:r>
+      <w:r>
+        <w:rPr>
+          <w:rFonts w:cs="Nirmala UI" w:ascii="Nirmala UI" w:hAnsi="Nirmala UI"/>
+        </w:rPr>
+        <w:t>#cor{</w:t>
+      </w:r>
+      <w:r>
+        <w:rPr>
+          <w:rFonts w:ascii="Nirmala UI" w:hAnsi="Nirmala UI" w:cs="Nirmala UI"/>
+        </w:rPr>
+        <w:t>काम</w:t>
+      </w:r>
+      <w:r>
+        <w:rPr>
+          <w:rFonts w:cs="Nirmala UI" w:ascii="Nirmala UI" w:hAnsi="Nirmala UI"/>
+        </w:rPr>
+        <w:t>}{</w:t>
+      </w:r>
+      <w:r>
+        <w:rPr>
+          <w:rFonts w:ascii="Nirmala UI" w:hAnsi="Nirmala UI" w:cs="Nirmala UI"/>
+        </w:rPr>
+        <w:t>नाम</w:t>
+      </w:r>
+      <w:r>
+        <w:rPr>
+          <w:rFonts w:cs="Nirmala UI" w:ascii="Nirmala UI" w:hAnsi="Nirmala UI"/>
+        </w:rPr>
+        <w:t xml:space="preserve">}# </w:t>
+      </w:r>
+      <w:r>
+        <w:rPr>
+          <w:rFonts w:ascii="Nirmala UI" w:hAnsi="Nirmala UI" w:cs="Nirmala UI"/>
+        </w:rPr>
+        <w:t xml:space="preserve">सेतो </w:t>
+      </w:r>
+      <w:r>
+        <w:rPr>
+          <w:rFonts w:cs="Nirmala UI" w:ascii="Nirmala UI" w:hAnsi="Nirmala UI"/>
+        </w:rPr>
+        <w:t xml:space="preserve">#orig{|||||}# </w:t>
+      </w:r>
+      <w:r>
+        <w:rPr>
+          <w:rFonts w:ascii="Nirmala UI" w:hAnsi="Nirmala UI" w:cs="Nirmala UI"/>
+        </w:rPr>
+        <w:t>होइन</w:t>
+      </w:r>
+      <w:r>
+        <w:rPr>
+          <w:rFonts w:cs="Nirmala UI" w:ascii="Nirmala UI" w:hAnsi="Nirmala UI"/>
+        </w:rPr>
+        <w:t xml:space="preserve">#SE #SB </w:t>
+      </w:r>
+      <w:r>
+        <w:rPr>
+          <w:rFonts w:ascii="Nirmala UI" w:hAnsi="Nirmala UI" w:cs="Nirmala UI"/>
+        </w:rPr>
+        <w:t xml:space="preserve">मेरो </w:t>
+      </w:r>
+      <w:r>
+        <w:rPr>
+          <w:rFonts w:cs="Nirmala UI" w:ascii="Nirmala UI" w:hAnsi="Nirmala UI"/>
+        </w:rPr>
+        <w:t xml:space="preserve">#reg{|||}{—}# </w:t>
+      </w:r>
+      <w:r>
+        <w:rPr>
+          <w:rFonts w:ascii="Nirmala UI" w:hAnsi="Nirmala UI" w:cs="Nirmala UI"/>
+        </w:rPr>
+        <w:t xml:space="preserve">नाम </w:t>
+      </w:r>
+      <w:r>
+        <w:rPr>
+          <w:rFonts w:cs="Nirmala UI" w:ascii="Nirmala UI" w:hAnsi="Nirmala UI"/>
+        </w:rPr>
+        <w:t>#gen{</w:t>
+      </w:r>
+      <w:r>
+        <w:rPr>
+          <w:rFonts w:ascii="Nirmala UI" w:hAnsi="Nirmala UI" w:cs="Nirmala UI"/>
+        </w:rPr>
+        <w:t>सेतो</w:t>
+      </w:r>
+      <w:r>
+        <w:rPr>
+          <w:rFonts w:cs="Nirmala UI" w:ascii="Nirmala UI" w:hAnsi="Nirmala UI"/>
+        </w:rPr>
+        <w:t xml:space="preserve">}# </w:t>
+      </w:r>
+      <w:r>
+        <w:rPr>
+          <w:rFonts w:ascii="Nirmala UI" w:hAnsi="Nirmala UI" w:cs="Nirmala UI"/>
+        </w:rPr>
+        <w:t>होइन</w:t>
+      </w:r>
+      <w:r>
+        <w:rPr>
+          <w:rFonts w:cs="Nirmala UI" w:ascii="Nirmala UI" w:hAnsi="Nirmala UI"/>
+        </w:rPr>
+        <w:t xml:space="preserve">#SE #SB </w:t>
+      </w:r>
+      <w:r>
+        <w:rPr>
+          <w:rFonts w:ascii="Nirmala UI" w:hAnsi="Nirmala UI" w:cs="Nirmala UI"/>
+        </w:rPr>
+        <w:t>मेरो नाम सेतो होइन</w:t>
+      </w:r>
+      <w:r>
+        <w:rPr>
+          <w:rFonts w:cs="Nirmala UI" w:ascii="Nirmala UI" w:hAnsi="Nirmala UI"/>
+        </w:rPr>
+        <w:t xml:space="preserve">#SE #SB </w:t>
+      </w:r>
+      <w:r>
+        <w:rPr>
+          <w:rFonts w:ascii="Nirmala UI" w:hAnsi="Nirmala UI" w:cs="Nirmala UI"/>
+        </w:rPr>
+        <w:t>मेरो नाम सेतो होइन</w:t>
+      </w:r>
+      <w:r>
+        <w:rPr>
+          <w:rFonts w:cs="Nirmala UI" w:ascii="Nirmala UI" w:hAnsi="Nirmala UI"/>
+        </w:rPr>
+        <w:t xml:space="preserve">#SE #SB </w:t>
+      </w:r>
+      <w:r>
+        <w:rPr>
+          <w:rFonts w:ascii="Nirmala UI" w:hAnsi="Nirmala UI" w:cs="Nirmala UI"/>
+        </w:rPr>
+        <w:t>मेरो नाम सेतो होइन</w:t>
+      </w:r>
+      <w:r>
+        <w:rPr>
+          <w:rFonts w:cs="Nirmala UI" w:ascii="Nirmala UI" w:hAnsi="Nirmala UI"/>
+        </w:rPr>
+        <w:t xml:space="preserve">#SE #SB </w:t>
+      </w:r>
+      <w:r>
+        <w:rPr>
+          <w:rFonts w:ascii="Nirmala UI" w:hAnsi="Nirmala UI" w:cs="Nirmala UI"/>
+        </w:rPr>
+        <w:t>मेरो नाम सेतो होइन</w:t>
+      </w:r>
+      <w:r>
+        <w:rPr>
+          <w:rFonts w:cs="Nirmala UI" w:ascii="Nirmala UI" w:hAnsi="Nirmala UI"/>
+        </w:rPr>
+        <w:t xml:space="preserve">#SE #SB </w:t>
+      </w:r>
+      <w:r>
+        <w:rPr>
+          <w:rFonts w:ascii="Nirmala UI" w:hAnsi="Nirmala UI" w:cs="Nirmala UI"/>
+        </w:rPr>
+        <w:t>मेरो नाम सेतो होइन</w:t>
+      </w:r>
+      <w:r>
+        <w:rPr>
+          <w:rFonts w:cs="Nirmala UI" w:ascii="Nirmala UI" w:hAnsi="Nirmala UI"/>
+        </w:rPr>
+        <w:t xml:space="preserve">#SE #SB </w:t>
+      </w:r>
+      <w:r>
+        <w:rPr>
+          <w:rFonts w:ascii="Nirmala UI" w:hAnsi="Nirmala UI" w:cs="Nirmala UI"/>
+        </w:rPr>
+        <w:t xml:space="preserve">मेरो नाम सेतो </w:t>
+      </w:r>
+      <w:r>
+        <w:rPr/>
+        <w:t xml:space="preserve">• </w:t>
+      </w:r>
+      <w:r>
+        <w:rPr>
+          <w:rFonts w:ascii="Nirmala UI" w:hAnsi="Nirmala UI" w:cs="Nirmala UI"/>
+        </w:rPr>
+        <w:t>होइन</w:t>
+      </w:r>
+      <w:r>
+        <w:rPr>
+          <w:rFonts w:cs="Nirmala UI" w:ascii="Nirmala UI" w:hAnsi="Nirmala UI"/>
+        </w:rPr>
+        <w:t>#SE</w:t>
+      </w:r>
+    </w:p>
+    <w:p>
+      <w:pPr>
+        <w:pStyle w:val="Normal"/>
+        <w:rPr>
+          <w:rFonts w:ascii="Nirmala UI" w:hAnsi="Nirmala UI" w:cs="Nirmala UI"/>
+        </w:rPr>
+      </w:pPr>
+      <w:r>
+        <w:rPr>
+          <w:rFonts w:cs="Nirmala UI" w:ascii="Nirmala UI" w:hAnsi="Nirmala UI"/>
+        </w:rPr>
+      </w:r>
+    </w:p>
+    <w:p>
+      <w:pPr>
+        <w:pStyle w:val="Heading2"/>
+        <w:spacing w:lineRule="auto" w:line="240" w:before="280" w:after="280"/>
+        <w:ind w:left="90" w:hanging="0"/>
+        <w:rPr/>
+      </w:pPr>
+      <w:r>
+        <w:rPr/>
+        <w:t>pb@#surface2@1v</w:t>
+      </w:r>
+    </w:p>
+    <w:p>
+      <w:pPr>
+        <w:pStyle w:val="Heading2"/>
+        <w:spacing w:lineRule="auto" w:line="240" w:before="280" w:after="280"/>
+        <w:ind w:left="90" w:hanging="0"/>
+        <w:rPr/>
+      </w:pPr>
+      <w:r>
+        <w:rPr/>
+        <w:t>ab</w:t>
+      </w:r>
+      <w:r>
+        <w:rPr>
+          <w:rFonts w:eastAsia="Courier New" w:cs="Courier New" w:ascii="Courier New" w:hAnsi="Courier New"/>
+          <w:color w:val="FF0000"/>
+          <w:sz w:val="24"/>
+          <w:szCs w:val="24"/>
+          <w:highlight w:val="white"/>
+        </w:rPr>
+        <w:t>@#marphat@</w:t>
+      </w:r>
+      <w:r>
+        <w:rPr>
+          <w:rFonts w:eastAsia="Courier New" w:cs="Courier New" w:ascii="Courier New" w:hAnsi="Courier New"/>
+          <w:color w:val="FF0000"/>
+          <w:sz w:val="24"/>
+          <w:szCs w:val="24"/>
+        </w:rPr>
+        <w:t>marphat</w:t>
+      </w:r>
+    </w:p>
+    <w:p>
+      <w:pPr>
+        <w:pStyle w:val="Normal"/>
+        <w:spacing w:lineRule="auto" w:line="240" w:before="280" w:after="280"/>
+        <w:ind w:left="90" w:hanging="0"/>
+        <w:rPr>
+          <w:rFonts w:ascii="Baloo" w:hAnsi="Baloo" w:eastAsia="Baloo" w:cs="Baloo"/>
+          <w:color w:val="080808"/>
+        </w:rPr>
+      </w:pPr>
+      <w:r>
+        <w:rPr>
+          <w:rFonts w:eastAsia="Baloo" w:cs="Nirmala UI" w:ascii="Nirmala UI" w:hAnsi="Nirmala UI"/>
+          <w:color w:val="080808"/>
+        </w:rPr>
+        <w:t>#del@crossed_out{</w:t>
+      </w:r>
+      <w:r>
+        <w:rPr>
+          <w:rFonts w:ascii="Nirmala UI" w:hAnsi="Nirmala UI" w:eastAsia="Baloo" w:cs="Nirmala UI"/>
+          <w:color w:val="080808"/>
+        </w:rPr>
+        <w:t>स्वस्तिश्री</w:t>
+      </w:r>
+      <w:r>
+        <w:rPr>
+          <w:rFonts w:eastAsia="Baloo" w:cs="Nirmala UI" w:ascii="Nirmala UI" w:hAnsi="Nirmala UI"/>
+          <w:color w:val="080808"/>
+        </w:rPr>
+        <w:t>}# #///////////////</w:t>
+      </w:r>
+      <w:r>
+        <w:rPr>
+          <w:rFonts w:eastAsia="Baloo" w:cs="Baloo" w:ascii="Baloo" w:hAnsi="Baloo"/>
+          <w:color w:val="080808"/>
+        </w:rPr>
+        <w:t xml:space="preserve">@characters@ink# </w:t>
+      </w:r>
+      <w:r>
+        <w:rPr>
+          <w:rFonts w:ascii="Nirmala UI" w:hAnsi="Nirmala UI" w:eastAsia="Baloo" w:cs="Nirmala UI"/>
+          <w:color w:val="080808"/>
+        </w:rPr>
+        <w:t>लिखा</w:t>
+      </w:r>
+      <w:r>
+        <w:rPr>
+          <w:rFonts w:ascii="Baloo" w:hAnsi="Baloo" w:eastAsia="Baloo" w:cs="Baloo"/>
+          <w:color w:val="080808"/>
+        </w:rPr>
+        <w:t xml:space="preserve"> </w:t>
+      </w:r>
+      <w:r>
+        <w:rPr>
+          <w:rFonts w:ascii="Nirmala UI" w:hAnsi="Nirmala UI" w:eastAsia="Baloo" w:cs="Nirmala UI"/>
+          <w:color w:val="080808"/>
+        </w:rPr>
+        <w:t>पत्रम्</w:t>
+      </w:r>
+      <w:r>
+        <w:rPr>
+          <w:rFonts w:ascii="Baloo" w:hAnsi="Baloo" w:eastAsia="Baloo" w:cs="Baloo"/>
+          <w:color w:val="080808"/>
+        </w:rPr>
+        <w:t>‌</w:t>
+      </w:r>
+    </w:p>
+    <w:p>
+      <w:pPr>
+        <w:pStyle w:val="Normal"/>
+        <w:spacing w:lineRule="auto" w:line="240" w:before="280" w:after="280"/>
+        <w:ind w:left="90" w:hanging="0"/>
+        <w:rPr>
+          <w:rFonts w:ascii="Nirmala UI" w:hAnsi="Nirmala UI" w:eastAsia="Baloo" w:cs="Nirmala UI"/>
+          <w:color w:val="080808"/>
+        </w:rPr>
+      </w:pPr>
+      <w:r>
+        <w:rPr>
+          <w:rFonts w:ascii="Nirmala UI" w:hAnsi="Nirmala UI" w:eastAsia="Baloo" w:cs="Nirmala UI"/>
+          <w:color w:val="080808"/>
+        </w:rPr>
+        <w:t xml:space="preserve">मार्फत् </w:t>
+      </w:r>
+      <w:r>
+        <w:rPr>
+          <w:rFonts w:eastAsia="Baloo" w:cs="Nirmala UI" w:ascii="Nirmala UI" w:hAnsi="Nirmala UI"/>
+          <w:color w:val="080808"/>
+        </w:rPr>
+        <w:t>#pen{</w:t>
+      </w:r>
+      <w:r>
+        <w:rPr>
+          <w:rFonts w:ascii="Nirmala UI" w:hAnsi="Nirmala UI" w:eastAsia="Baloo" w:cs="Nirmala UI"/>
+          <w:color w:val="080808"/>
+        </w:rPr>
+        <w:t>रणबहादुर साह</w:t>
+      </w:r>
+      <w:r>
+        <w:rPr>
+          <w:rFonts w:eastAsia="Baloo" w:cs="Nirmala UI" w:ascii="Nirmala UI" w:hAnsi="Nirmala UI"/>
+          <w:color w:val="080808"/>
+        </w:rPr>
+        <w:t>}</w:t>
+      </w:r>
+    </w:p>
+    <w:p>
+      <w:pPr>
+        <w:pStyle w:val="Heading2"/>
+        <w:spacing w:lineRule="auto" w:line="240" w:before="280" w:after="280"/>
+        <w:ind w:left="90" w:hanging="0"/>
+        <w:rPr/>
+      </w:pPr>
+      <w:r>
+        <w:rPr/>
+        <w:t>ab</w:t>
+      </w:r>
+      <w:r>
+        <w:rPr>
+          <w:rFonts w:eastAsia="Courier New" w:cs="Courier New" w:ascii="Courier New" w:hAnsi="Courier New"/>
+          <w:color w:val="FF0000"/>
+          <w:sz w:val="24"/>
+          <w:szCs w:val="24"/>
+          <w:highlight w:val="white"/>
+        </w:rPr>
+        <w:t>@#margin@margin</w:t>
+      </w:r>
+    </w:p>
+    <w:p>
+      <w:pPr>
+        <w:pStyle w:val="Normal"/>
+        <w:spacing w:lineRule="auto" w:line="240" w:before="280" w:after="280"/>
+        <w:ind w:left="90" w:hanging="0"/>
+        <w:rPr>
+          <w:rFonts w:ascii="Nirmala UI" w:hAnsi="Nirmala UI" w:eastAsia="Courier New" w:cs="Nirmala UI"/>
+          <w:color w:val="080808"/>
+          <w:highlight w:val="white"/>
+        </w:rPr>
+      </w:pPr>
+      <w:r>
+        <w:rPr>
+          <w:rFonts w:ascii="Nirmala UI" w:hAnsi="Nirmala UI" w:eastAsia="Courier New" w:cs="Nirmala UI"/>
+          <w:color w:val="080808"/>
+          <w:highlight w:val="white"/>
+        </w:rPr>
+        <w:t xml:space="preserve">स्ही सदर </w:t>
+      </w:r>
+      <w:r>
+        <w:rPr>
+          <w:rFonts w:eastAsia="Courier New" w:cs="Nirmala UI" w:ascii="Nirmala UI" w:hAnsi="Nirmala UI"/>
+          <w:color w:val="080808"/>
+          <w:highlight w:val="white"/>
+        </w:rPr>
+        <w:t>#pen{</w:t>
+      </w:r>
+      <w:r>
+        <w:rPr>
+          <w:rFonts w:ascii="Nirmala UI" w:hAnsi="Nirmala UI" w:eastAsia="Courier New" w:cs="Nirmala UI"/>
+          <w:color w:val="080808"/>
+          <w:highlight w:val="white"/>
+        </w:rPr>
+        <w:t>बेखा</w:t>
+      </w:r>
+      <w:r>
+        <w:rPr>
+          <w:rFonts w:eastAsia="Courier New" w:cs="Nirmala UI" w:ascii="Nirmala UI" w:hAnsi="Nirmala UI"/>
+          <w:color w:val="080808"/>
+          <w:highlight w:val="white"/>
+        </w:rPr>
+        <w:t>}# #pln{</w:t>
+      </w:r>
+      <w:r>
+        <w:rPr>
+          <w:rFonts w:ascii="Nirmala UI" w:hAnsi="Nirmala UI" w:eastAsia="Courier New" w:cs="Nirmala UI"/>
+          <w:color w:val="080808"/>
+          <w:highlight w:val="white"/>
+        </w:rPr>
+        <w:t>काठमाडौं</w:t>
+      </w:r>
+      <w:r>
+        <w:rPr>
+          <w:rFonts w:eastAsia="Courier New" w:cs="Nirmala UI" w:ascii="Nirmala UI" w:hAnsi="Nirmala UI"/>
+          <w:color w:val="080808"/>
+          <w:highlight w:val="white"/>
+        </w:rPr>
+        <w:t>}# #gen{</w:t>
+      </w:r>
+      <w:r>
+        <w:rPr>
+          <w:rFonts w:ascii="Nirmala UI" w:hAnsi="Nirmala UI" w:eastAsia="Courier New" w:cs="Nirmala UI"/>
+          <w:color w:val="080808"/>
+          <w:highlight w:val="white"/>
+        </w:rPr>
+        <w:t>फुल्चोकी</w:t>
+      </w:r>
+      <w:r>
+        <w:rPr>
+          <w:rFonts w:eastAsia="Courier New" w:cs="Nirmala UI" w:ascii="Nirmala UI" w:hAnsi="Nirmala UI"/>
+          <w:color w:val="080808"/>
+          <w:highlight w:val="white"/>
+        </w:rPr>
+        <w:t>}#</w:t>
+      </w:r>
+    </w:p>
+    <w:p>
+      <w:pPr>
+        <w:pStyle w:val="Normal"/>
+        <w:spacing w:lineRule="auto" w:line="240" w:before="280" w:after="280"/>
+        <w:ind w:left="90" w:hanging="0"/>
+        <w:rPr>
+          <w:rFonts w:ascii="Nirmala UI" w:hAnsi="Nirmala UI" w:eastAsia="Courier New" w:cs="Nirmala UI"/>
+          <w:color w:val="080808"/>
+          <w:highlight w:val="white"/>
+        </w:rPr>
+      </w:pPr>
+      <w:r>
+        <w:rPr>
+          <w:rFonts w:eastAsia="Courier New" w:cs="Nirmala UI" w:ascii="Nirmala UI" w:hAnsi="Nirmala UI"/>
+          <w:color w:val="080808"/>
+          <w:highlight w:val="white"/>
+        </w:rPr>
+      </w:r>
+    </w:p>
+    <w:p>
+      <w:pPr>
+        <w:pStyle w:val="Heading2"/>
+        <w:spacing w:lineRule="auto" w:line="240" w:before="280" w:after="280"/>
+        <w:ind w:left="90" w:hanging="0"/>
+        <w:rPr/>
+      </w:pPr>
+      <w:r>
+        <w:rPr/>
+        <w:t>pb@#surface3@2r</w:t>
+      </w:r>
+    </w:p>
+    <w:p>
+      <w:pPr>
+        <w:pStyle w:val="Heading2"/>
+        <w:spacing w:lineRule="auto" w:line="240" w:before="280" w:after="280"/>
+        <w:ind w:left="90" w:hanging="0"/>
+        <w:rPr/>
+      </w:pPr>
+      <w:r>
+        <w:rPr/>
+        <w:t>ab</w:t>
+      </w:r>
+      <w:r>
+        <w:rPr>
+          <w:rFonts w:eastAsia="Courier New" w:cs="Courier New" w:ascii="Courier New" w:hAnsi="Courier New"/>
+          <w:color w:val="FF0000"/>
+          <w:sz w:val="24"/>
+          <w:szCs w:val="24"/>
+          <w:highlight w:val="white"/>
+        </w:rPr>
+        <w:t>@#marphat@</w:t>
+      </w:r>
+      <w:r>
+        <w:rPr>
+          <w:rFonts w:eastAsia="Courier New" w:cs="Courier New" w:ascii="Courier New" w:hAnsi="Courier New"/>
+          <w:color w:val="FF0000"/>
+          <w:sz w:val="24"/>
+          <w:szCs w:val="24"/>
+        </w:rPr>
+        <w:t>marphat</w:t>
+      </w:r>
+    </w:p>
+    <w:p>
+      <w:pPr>
+        <w:pStyle w:val="Normal"/>
+        <w:spacing w:lineRule="auto" w:line="240" w:before="280" w:after="280"/>
+        <w:ind w:left="90" w:hanging="0"/>
+        <w:rPr>
+          <w:rFonts w:ascii="Baloo" w:hAnsi="Baloo" w:eastAsia="Baloo" w:cs="Baloo"/>
+          <w:color w:val="080808"/>
+        </w:rPr>
+      </w:pPr>
+      <w:r>
+        <w:rPr>
+          <w:rFonts w:eastAsia="Baloo" w:cs="Nirmala UI" w:ascii="Nirmala UI" w:hAnsi="Nirmala UI"/>
+          <w:color w:val="080808"/>
+        </w:rPr>
+        <w:t>#del@crossed_out{</w:t>
+      </w:r>
+      <w:r>
+        <w:rPr>
+          <w:rFonts w:ascii="Nirmala UI" w:hAnsi="Nirmala UI" w:eastAsia="Baloo" w:cs="Nirmala UI"/>
+          <w:color w:val="080808"/>
+        </w:rPr>
+        <w:t>स्वस्तिश्री</w:t>
+      </w:r>
+      <w:r>
+        <w:rPr>
+          <w:rFonts w:eastAsia="Baloo" w:cs="Nirmala UI" w:ascii="Nirmala UI" w:hAnsi="Nirmala UI"/>
+          <w:color w:val="080808"/>
+        </w:rPr>
+        <w:t>}# #///////////////</w:t>
+      </w:r>
+      <w:r>
+        <w:rPr>
+          <w:rFonts w:eastAsia="Baloo" w:cs="Baloo" w:ascii="Baloo" w:hAnsi="Baloo"/>
+          <w:color w:val="080808"/>
+        </w:rPr>
+        <w:t xml:space="preserve">@characters@ink# </w:t>
+      </w:r>
+      <w:r>
+        <w:rPr>
+          <w:rFonts w:ascii="Nirmala UI" w:hAnsi="Nirmala UI" w:eastAsia="Baloo" w:cs="Nirmala UI"/>
+          <w:color w:val="080808"/>
+        </w:rPr>
+        <w:t>लिखा</w:t>
+      </w:r>
+      <w:r>
+        <w:rPr>
+          <w:rFonts w:ascii="Baloo" w:hAnsi="Baloo" w:eastAsia="Baloo" w:cs="Baloo"/>
+          <w:color w:val="080808"/>
+        </w:rPr>
+        <w:t xml:space="preserve"> </w:t>
+      </w:r>
+      <w:r>
+        <w:rPr>
+          <w:rFonts w:ascii="Nirmala UI" w:hAnsi="Nirmala UI" w:eastAsia="Baloo" w:cs="Nirmala UI"/>
+          <w:color w:val="080808"/>
+        </w:rPr>
+        <w:t>पत्रम्</w:t>
+      </w:r>
+      <w:r>
+        <w:rPr>
+          <w:rFonts w:ascii="Baloo" w:hAnsi="Baloo" w:eastAsia="Baloo" w:cs="Baloo"/>
+          <w:color w:val="080808"/>
+        </w:rPr>
+        <w:t>‌</w:t>
+      </w:r>
+    </w:p>
+    <w:p>
+      <w:pPr>
+        <w:pStyle w:val="Normal"/>
+        <w:spacing w:lineRule="auto" w:line="240" w:before="280" w:after="280"/>
+        <w:ind w:left="90" w:hanging="0"/>
+        <w:rPr>
+          <w:rFonts w:ascii="Nirmala UI" w:hAnsi="Nirmala UI" w:eastAsia="Baloo" w:cs="Nirmala UI"/>
+          <w:color w:val="080808"/>
+        </w:rPr>
+      </w:pPr>
+      <w:r>
+        <w:rPr>
+          <w:rFonts w:ascii="Nirmala UI" w:hAnsi="Nirmala UI" w:eastAsia="Baloo" w:cs="Nirmala UI"/>
+          <w:color w:val="080808"/>
+        </w:rPr>
+        <w:t xml:space="preserve">मार्फत् </w:t>
+      </w:r>
+      <w:r>
+        <w:rPr>
+          <w:rFonts w:eastAsia="Baloo" w:cs="Nirmala UI" w:ascii="Nirmala UI" w:hAnsi="Nirmala UI"/>
+          <w:color w:val="080808"/>
+        </w:rPr>
+        <w:t>#pen{</w:t>
+      </w:r>
+      <w:r>
+        <w:rPr>
+          <w:rFonts w:ascii="Nirmala UI" w:hAnsi="Nirmala UI" w:eastAsia="Baloo" w:cs="Nirmala UI"/>
+          <w:color w:val="080808"/>
+        </w:rPr>
+        <w:t>रणबहादुर साह</w:t>
+      </w:r>
+      <w:r>
+        <w:rPr>
+          <w:rFonts w:eastAsia="Baloo" w:cs="Nirmala UI" w:ascii="Nirmala UI" w:hAnsi="Nirmala UI"/>
+          <w:color w:val="080808"/>
+        </w:rPr>
+        <w:t>}</w:t>
+      </w:r>
+    </w:p>
+    <w:p>
+      <w:pPr>
+        <w:pStyle w:val="Heading2"/>
+        <w:spacing w:lineRule="auto" w:line="240" w:before="280" w:after="280"/>
+        <w:ind w:left="90" w:hanging="0"/>
+        <w:rPr/>
+      </w:pPr>
+      <w:r>
+        <w:rPr/>
+        <w:t>ab</w:t>
+      </w:r>
+      <w:r>
+        <w:rPr>
+          <w:rFonts w:eastAsia="Courier New" w:cs="Courier New" w:ascii="Courier New" w:hAnsi="Courier New"/>
+          <w:color w:val="FF0000"/>
+          <w:sz w:val="24"/>
+          <w:szCs w:val="24"/>
+          <w:highlight w:val="white"/>
+        </w:rPr>
+        <w:t>@#margin@margin</w:t>
+      </w:r>
+    </w:p>
+    <w:p>
+      <w:pPr>
+        <w:pStyle w:val="Normal"/>
+        <w:spacing w:lineRule="auto" w:line="240" w:before="280" w:after="280"/>
+        <w:ind w:left="90" w:hanging="0"/>
+        <w:rPr>
+          <w:rFonts w:ascii="Courier New" w:hAnsi="Courier New" w:eastAsia="Courier New" w:cs="Courier New"/>
+          <w:color w:val="080808"/>
+          <w:highlight w:val="white"/>
+        </w:rPr>
+      </w:pPr>
+      <w:r>
+        <w:rPr>
+          <w:rFonts w:ascii="Nirmala UI" w:hAnsi="Nirmala UI" w:eastAsia="Courier New" w:cs="Nirmala UI"/>
+          <w:color w:val="080808"/>
+          <w:highlight w:val="white"/>
+        </w:rPr>
+        <w:t xml:space="preserve">स्ही सदर </w:t>
+      </w:r>
+      <w:r>
+        <w:rPr>
+          <w:rFonts w:eastAsia="Courier New" w:cs="Nirmala UI" w:ascii="Nirmala UI" w:hAnsi="Nirmala UI"/>
+          <w:color w:val="080808"/>
+          <w:highlight w:val="white"/>
+        </w:rPr>
+        <w:t>#pen{</w:t>
+      </w:r>
+      <w:r>
+        <w:rPr>
+          <w:rFonts w:ascii="Nirmala UI" w:hAnsi="Nirmala UI" w:eastAsia="Courier New" w:cs="Nirmala UI"/>
+          <w:color w:val="080808"/>
+          <w:highlight w:val="white"/>
+        </w:rPr>
+        <w:t>बेखा</w:t>
+      </w:r>
+      <w:r>
+        <w:rPr>
+          <w:rFonts w:eastAsia="Courier New" w:cs="Nirmala UI" w:ascii="Nirmala UI" w:hAnsi="Nirmala UI"/>
+          <w:color w:val="080808"/>
+          <w:highlight w:val="white"/>
+        </w:rPr>
+        <w:t>}# #pln{</w:t>
+      </w:r>
+      <w:r>
+        <w:rPr>
+          <w:rFonts w:ascii="Nirmala UI" w:hAnsi="Nirmala UI" w:eastAsia="Courier New" w:cs="Nirmala UI"/>
+          <w:color w:val="080808"/>
+          <w:highlight w:val="white"/>
+        </w:rPr>
+        <w:t>काठमाडौं</w:t>
+      </w:r>
+      <w:r>
+        <w:rPr>
+          <w:rFonts w:eastAsia="Courier New" w:cs="Nirmala UI" w:ascii="Nirmala UI" w:hAnsi="Nirmala UI"/>
+          <w:color w:val="080808"/>
+          <w:highlight w:val="white"/>
+        </w:rPr>
+        <w:t>}# #gen{</w:t>
+      </w:r>
+      <w:r>
+        <w:rPr>
+          <w:rFonts w:ascii="Nirmala UI" w:hAnsi="Nirmala UI" w:eastAsia="Courier New" w:cs="Nirmala UI"/>
+          <w:color w:val="080808"/>
+          <w:highlight w:val="white"/>
+        </w:rPr>
+        <w:t>फुल्चोकी</w:t>
+      </w:r>
+      <w:r>
+        <w:rPr>
+          <w:rFonts w:eastAsia="Courier New" w:cs="Nirmala UI" w:ascii="Nirmala UI" w:hAnsi="Nirmala UI"/>
+          <w:color w:val="080808"/>
+          <w:highlight w:val="white"/>
+        </w:rPr>
+        <w:t>}#</w:t>
+      </w:r>
+    </w:p>
+    <w:p>
+      <w:pPr>
+        <w:pStyle w:val="Normal"/>
+        <w:rPr/>
+      </w:pPr>
+      <w:r>
+        <w:rPr/>
+      </w:r>
+    </w:p>
+    <w:p>
+      <w:pPr>
+        <w:pStyle w:val="Heading1"/>
+        <w:keepNext w:val="false"/>
+        <w:keepLines w:val="false"/>
+        <w:rPr>
+          <w:b w:val="false"/>
+          <w:b w:val="false"/>
+          <w:color w:val="000000"/>
+          <w:sz w:val="46"/>
+          <w:szCs w:val="46"/>
+        </w:rPr>
+      </w:pPr>
+      <w:r>
+        <w:rPr>
+          <w:b w:val="false"/>
+          <w:color w:val="000000"/>
+          <w:sz w:val="46"/>
+          <w:szCs w:val="46"/>
+        </w:rPr>
+        <w:t>English Translation</w:t>
+      </w:r>
+    </w:p>
+    <w:p>
+      <w:pPr>
+        <w:pStyle w:val="Normal"/>
+        <w:rPr>
+          <w:rFonts w:ascii="Arial" w:hAnsi="Arial" w:eastAsia="Arial" w:cs="Arial"/>
+        </w:rPr>
+      </w:pPr>
+      <w:r>
+        <w:rPr>
+          <w:rFonts w:eastAsia="Arial" w:cs="Arial" w:ascii="Arial" w:hAnsi="Arial"/>
+        </w:rPr>
+        <w:t>Śrī Matsyendra[nātha] - 1</w:t>
+      </w:r>
+    </w:p>
+    <w:p>
+      <w:pPr>
+        <w:pStyle w:val="Normal"/>
+        <w:rPr>
+          <w:rFonts w:ascii="Arial" w:hAnsi="Arial" w:eastAsia="Arial" w:cs="Arial"/>
+        </w:rPr>
+      </w:pPr>
+      <w:r>
+        <w:rPr>
+          <w:rFonts w:eastAsia="Arial" w:cs="Arial" w:ascii="Arial" w:hAnsi="Arial"/>
+        </w:rPr>
+        <w:t>...</w:t>
+      </w:r>
+      <w:r>
+        <w:rPr>
+          <w:rStyle w:val="FootnoteAnchor"/>
+          <w:rFonts w:eastAsia="Arial" w:cs="Arial" w:ascii="Arial" w:hAnsi="Arial"/>
+        </w:rPr>
+        <w:footnoteReference w:id="2"/>
+      </w:r>
+      <w:r>
+        <w:rPr>
+          <w:rFonts w:eastAsia="Arial" w:cs="Arial" w:ascii="Arial" w:hAnsi="Arial"/>
+        </w:rPr>
+        <w:t xml:space="preserve"> written letter.</w:t>
+      </w:r>
+    </w:p>
+    <w:p>
+      <w:pPr>
+        <w:pStyle w:val="Normal"/>
+        <w:rPr>
+          <w:rFonts w:ascii="Arial" w:hAnsi="Arial" w:eastAsia="Arial" w:cs="Arial"/>
+        </w:rPr>
+      </w:pPr>
+      <w:r>
+        <w:rPr>
+          <w:rFonts w:eastAsia="Arial" w:cs="Arial" w:ascii="Arial" w:hAnsi="Arial"/>
+        </w:rPr>
+        <w:t>Hail! A rukkā of the venerable supreme king of great kings</w:t>
+      </w:r>
+      <w:r>
+        <w:rPr>
+          <w:rStyle w:val="FootnoteAnchor"/>
+          <w:rFonts w:eastAsia="Arial" w:cs="Arial" w:ascii="Arial" w:hAnsi="Arial"/>
+        </w:rPr>
+        <w:footnoteReference w:id="3"/>
+      </w:r>
+    </w:p>
+    <w:p>
+      <w:pPr>
+        <w:pStyle w:val="Normal"/>
+        <w:rPr>
+          <w:rFonts w:ascii="Arial" w:hAnsi="Arial" w:eastAsia="Arial" w:cs="Arial"/>
+        </w:rPr>
+      </w:pPr>
+      <w:r>
+        <w:rPr>
+          <w:rFonts w:eastAsia="Arial" w:cs="Arial" w:ascii="Arial" w:hAnsi="Arial"/>
+        </w:rPr>
+        <w:t xml:space="preserve">Āge: To #pen{Rāmānaṃda Bā̃ḍā}#, a resident of #pln{Mahābuddha}# at Oku Bāhāla Ṭola in #pln{Patan}#. To the guṭha 3 established by your ancestor Jīvarāja Bā̃ḍā when he offered a golden </w:t>
+      </w:r>
+      <w:r>
+        <w:rPr>
+          <w:rFonts w:eastAsia="Arial" w:cs="Arial" w:ascii="Arial" w:hAnsi="Arial"/>
+          <w:i/>
+          <w:iCs/>
+        </w:rPr>
+        <w:t>vimāna</w:t>
+      </w:r>
+      <w:r>
+        <w:rPr>
+          <w:rFonts w:eastAsia="Arial" w:cs="Arial" w:ascii="Arial" w:hAnsi="Arial"/>
+        </w:rPr>
+        <w:t xml:space="preserve"> 4 to the chariot of 1 (i.e., Matsyendranātha) were added further rice field plots with money left over after it completed its tasks. It is learned that you (i.e., the </w:t>
+      </w:r>
+      <w:r>
+        <w:rPr>
+          <w:rFonts w:eastAsia="Arial" w:cs="Arial" w:ascii="Arial" w:hAnsi="Arial"/>
+          <w:i/>
+          <w:iCs/>
+        </w:rPr>
+        <w:t>guṭha</w:t>
+      </w:r>
+      <w:r>
+        <w:rPr>
+          <w:rFonts w:eastAsia="Arial" w:cs="Arial" w:ascii="Arial" w:hAnsi="Arial"/>
+        </w:rPr>
+        <w:t xml:space="preserve"> members) have been tending to those plots as well. It is also learned that up to the present you have been renovating the </w:t>
+      </w:r>
+      <w:r>
+        <w:rPr>
+          <w:rFonts w:eastAsia="Arial" w:cs="Arial" w:ascii="Arial" w:hAnsi="Arial"/>
+          <w:i/>
+          <w:iCs/>
+        </w:rPr>
+        <w:t>vimāna</w:t>
+      </w:r>
+      <w:r>
+        <w:rPr>
+          <w:rFonts w:eastAsia="Arial" w:cs="Arial" w:ascii="Arial" w:hAnsi="Arial"/>
+        </w:rPr>
+        <w:t xml:space="preserve"> whenever it is damaged. You still enjoyed [the fruits of] the </w:t>
+      </w:r>
+      <w:r>
+        <w:rPr>
+          <w:rFonts w:eastAsia="Arial" w:cs="Arial" w:ascii="Arial" w:hAnsi="Arial"/>
+          <w:i/>
+          <w:iCs/>
+        </w:rPr>
+        <w:t>guṭha</w:t>
+      </w:r>
+      <w:r>
+        <w:rPr>
+          <w:rFonts w:eastAsia="Arial" w:cs="Arial" w:ascii="Arial" w:hAnsi="Arial"/>
+        </w:rPr>
+        <w:t xml:space="preserve"> for two or three years after [the start of] our rule. Earlier during [the Gorkha troops'] blockade of the region, when you took to Bhādagāũ, in order to hide them there, the documents relating to the donation of the </w:t>
+      </w:r>
+      <w:r>
+        <w:rPr>
+          <w:rFonts w:eastAsia="Arial" w:cs="Arial" w:ascii="Arial" w:hAnsi="Arial"/>
+          <w:i/>
+          <w:iCs/>
+        </w:rPr>
+        <w:t>guṭha</w:t>
+      </w:r>
+      <w:r>
+        <w:rPr>
+          <w:rFonts w:eastAsia="Arial" w:cs="Arial" w:ascii="Arial" w:hAnsi="Arial"/>
+        </w:rPr>
+        <w:t xml:space="preserve">, [the documents] were grabbed by Bhoṭyās. However, it is learned that the well-informed among the twenty-four thousand 7 [households/people] know [that you are the rightful overseers of the </w:t>
+      </w:r>
+      <w:r>
+        <w:rPr>
+          <w:rFonts w:eastAsia="Arial" w:cs="Arial" w:ascii="Arial" w:hAnsi="Arial"/>
+          <w:i/>
+          <w:iCs/>
+        </w:rPr>
+        <w:t>guṭha</w:t>
+      </w:r>
+      <w:r>
+        <w:rPr>
+          <w:rFonts w:eastAsia="Arial" w:cs="Arial" w:ascii="Arial" w:hAnsi="Arial"/>
+        </w:rPr>
+        <w:t xml:space="preserve">]. Later, when the </w:t>
+      </w:r>
+      <w:r>
+        <w:rPr>
+          <w:rFonts w:eastAsia="Arial" w:cs="Arial" w:ascii="Arial" w:hAnsi="Arial"/>
+          <w:i/>
+          <w:iCs/>
+        </w:rPr>
+        <w:t>ijārā</w:t>
+      </w:r>
+      <w:r>
+        <w:rPr>
+          <w:rFonts w:eastAsia="Arial" w:cs="Arial" w:ascii="Arial" w:hAnsi="Arial"/>
+        </w:rPr>
+        <w:t xml:space="preserve"> [system] was instituted, you gave up the plots but did not give up the regular duties [of the </w:t>
+      </w:r>
+      <w:r>
+        <w:rPr>
+          <w:rFonts w:eastAsia="Arial" w:cs="Arial" w:ascii="Arial" w:hAnsi="Arial"/>
+          <w:i/>
+          <w:iCs/>
+        </w:rPr>
+        <w:t>guṭha</w:t>
+      </w:r>
+      <w:r>
+        <w:rPr>
+          <w:rFonts w:eastAsia="Arial" w:cs="Arial" w:ascii="Arial" w:hAnsi="Arial"/>
+        </w:rPr>
+        <w:t xml:space="preserve">]. It is [further] learned that you still had to renovate [the </w:t>
+      </w:r>
+      <w:r>
+        <w:rPr>
+          <w:rFonts w:eastAsia="Arial" w:cs="Arial" w:ascii="Arial" w:hAnsi="Arial"/>
+          <w:i/>
+          <w:iCs/>
+        </w:rPr>
+        <w:t>vimāna</w:t>
+      </w:r>
+      <w:r>
+        <w:rPr>
+          <w:rFonts w:eastAsia="Arial" w:cs="Arial" w:ascii="Arial" w:hAnsi="Arial"/>
+        </w:rPr>
+        <w:t xml:space="preserve">] whenever it was damaged, even after the </w:t>
+      </w:r>
+      <w:r>
+        <w:rPr>
+          <w:rFonts w:eastAsia="Arial" w:cs="Arial" w:ascii="Arial" w:hAnsi="Arial"/>
+          <w:i/>
+          <w:iCs/>
+        </w:rPr>
+        <w:t>ijārā</w:t>
+      </w:r>
+      <w:r>
+        <w:rPr>
+          <w:rFonts w:eastAsia="Arial" w:cs="Arial" w:ascii="Arial" w:hAnsi="Arial"/>
+        </w:rPr>
+        <w:t xml:space="preserve"> [obligations on the part of the </w:t>
+      </w:r>
+      <w:r>
+        <w:rPr>
+          <w:rFonts w:eastAsia="Arial" w:cs="Arial" w:ascii="Arial" w:hAnsi="Arial"/>
+          <w:i/>
+          <w:iCs/>
+        </w:rPr>
+        <w:t>guṭha</w:t>
+      </w:r>
+      <w:r>
+        <w:rPr>
+          <w:rFonts w:eastAsia="Arial" w:cs="Arial" w:ascii="Arial" w:hAnsi="Arial"/>
+        </w:rPr>
+        <w:t xml:space="preserve">] had been forgiven, and that you were unable to make use of the </w:t>
+      </w:r>
+      <w:r>
+        <w:rPr>
+          <w:rFonts w:eastAsia="Arial" w:cs="Arial" w:ascii="Arial" w:hAnsi="Arial"/>
+          <w:i/>
+          <w:iCs/>
+        </w:rPr>
+        <w:t>guṭha</w:t>
+      </w:r>
+      <w:r>
+        <w:rPr>
+          <w:rFonts w:eastAsia="Arial" w:cs="Arial" w:ascii="Arial" w:hAnsi="Arial"/>
+        </w:rPr>
+        <w:t xml:space="preserve"> established by your ancestors.</w:t>
+      </w:r>
+    </w:p>
+    <w:tbl>
+      <w:tblPr>
+        <w:tblStyle w:val="a0"/>
+        <w:tblW w:w="5000" w:type="pct"/>
+        <w:jc w:val="left"/>
+        <w:tblInd w:w="0" w:type="dxa"/>
+        <w:tblCellMar>
+          <w:top w:w="100" w:type="dxa"/>
+          <w:left w:w="100" w:type="dxa"/>
+          <w:bottom w:w="100" w:type="dxa"/>
+          <w:right w:w="100" w:type="dxa"/>
+        </w:tblCellMar>
+        <w:tblLook w:val="0600" w:noHBand="1" w:noVBand="1" w:firstColumn="0" w:lastRow="0" w:lastColumn="0" w:firstRow="0"/>
+      </w:tblPr>
+      <w:tblGrid>
+        <w:gridCol w:w="4169"/>
+        <w:gridCol w:w="2277"/>
+        <w:gridCol w:w="2626"/>
+      </w:tblGrid>
+      <w:tr>
+        <w:trPr/>
+        <w:tc>
+          <w:tcPr>
+            <w:tcW w:w="4169" w:type="dxa"/>
+            <w:tcBorders>
+              <w:top w:val="single" w:sz="8" w:space="0" w:color="000000"/>
+              <w:left w:val="single" w:sz="8" w:space="0" w:color="000000"/>
+              <w:bottom w:val="single" w:sz="8" w:space="0" w:color="000000"/>
+              <w:right w:val="single" w:sz="8" w:space="0" w:color="000000"/>
+            </w:tcBorders>
+            <w:shd w:color="auto" w:fill="auto" w:val="clear"/>
+          </w:tcPr>
+          <w:p>
+            <w:pPr>
+              <w:pStyle w:val="Normal"/>
+              <w:widowControl w:val="false"/>
+              <w:pBdr/>
+              <w:spacing w:lineRule="auto" w:line="240" w:before="0" w:after="0"/>
+              <w:jc w:val="left"/>
+              <w:rPr>
+                <w:rFonts w:ascii="Arial" w:hAnsi="Arial" w:eastAsia="Arial" w:cs="Arial"/>
+                <w:lang w:val="de-DE"/>
+              </w:rPr>
+            </w:pPr>
+            <w:r>
+              <w:rPr>
+                <w:rStyle w:val="Bkgplacename"/>
+                <w:rFonts w:cs="Nirmala UI" w:ascii="Nirmala UI" w:hAnsi="Nirmala UI"/>
+              </w:rPr>
+              <w:t>#pln{N</w:t>
+            </w:r>
+            <w:r>
+              <w:rPr>
+                <w:rStyle w:val="Bkgplacename"/>
+              </w:rPr>
+              <w:t>yakhu</w:t>
+            </w:r>
+            <w:r>
+              <w:rPr>
+                <w:rStyle w:val="Bkgplacename"/>
+                <w:rFonts w:cs="Nirmala UI" w:ascii="Nirmala UI" w:hAnsi="Nirmala UI"/>
+              </w:rPr>
+              <w:t>}#</w:t>
+            </w:r>
+            <w:r>
+              <w:rPr>
+                <w:rStyle w:val="Bkgplacename"/>
+              </w:rPr>
+              <w:t xml:space="preserve"> </w:t>
+            </w:r>
+            <w:r>
+              <w:rPr>
+                <w:rFonts w:cs="Nirmala UI" w:ascii="Nirmala UI" w:hAnsi="Nirmala UI"/>
+                <w:i/>
+                <w:iCs/>
+              </w:rPr>
+              <w:t>ropani</w:t>
+            </w:r>
+            <w:r>
+              <w:rPr/>
+              <w:t xml:space="preserve"> --- </w:t>
+            </w:r>
+            <w:r>
+              <w:rPr>
+                <w:rFonts w:ascii="Nirmala UI" w:hAnsi="Nirmala UI" w:cs="Nirmala UI"/>
+              </w:rPr>
+              <w:t>६</w:t>
+            </w:r>
+          </w:p>
+        </w:tc>
+        <w:tc>
+          <w:tcPr>
+            <w:tcW w:w="2277" w:type="dxa"/>
             <w:tcBorders>
               <w:top w:val="single" w:sz="8" w:space="0" w:color="000000"/>
               <w:left w:val="single" w:sz="8" w:space="0" w:color="000000"/>
@@ -2451,33 +3950,84 @@
             </w:pPr>
             <w:r>
               <w:rPr>
+                <w:rFonts w:eastAsia="Arial" w:cs="Nirmala UI" w:ascii="Nirmala UI" w:hAnsi="Nirmala UI"/>
+              </w:rPr>
+              <w:t>#pln{Bhilupa}#</w:t>
+            </w:r>
+            <w:r>
+              <w:rPr>
+                <w:rFonts w:eastAsia="Arial" w:cs="Arial" w:ascii="Arial" w:hAnsi="Arial"/>
+              </w:rPr>
+              <w:t xml:space="preserve"> </w:t>
+            </w:r>
+            <w:r>
+              <w:rPr>
+                <w:rFonts w:eastAsia="Arial" w:cs="Nirmala UI" w:ascii="Nirmala UI" w:hAnsi="Nirmala UI"/>
+                <w:i/>
+                <w:iCs/>
+              </w:rPr>
+              <w:t>ropani</w:t>
+            </w:r>
+            <w:r>
+              <w:rPr>
+                <w:rFonts w:eastAsia="Arial" w:cs="Arial" w:ascii="Arial" w:hAnsi="Arial"/>
+              </w:rPr>
+              <w:t xml:space="preserve"> --- </w:t>
+            </w:r>
+            <w:r>
+              <w:rPr>
                 <w:rFonts w:ascii="Nirmala UI" w:hAnsi="Nirmala UI" w:eastAsia="Arial" w:cs="Nirmala UI"/>
               </w:rPr>
-              <w:t>ङषुवंग</w:t>
-            </w:r>
-            <w:r>
+              <w:t>६</w:t>
+            </w:r>
+          </w:p>
+        </w:tc>
+        <w:tc>
+          <w:tcPr>
+            <w:tcW w:w="2626" w:type="dxa"/>
+            <w:tcBorders>
+              <w:top w:val="single" w:sz="8" w:space="0" w:color="000000"/>
+              <w:left w:val="single" w:sz="8" w:space="0" w:color="000000"/>
+              <w:bottom w:val="single" w:sz="8" w:space="0" w:color="000000"/>
+              <w:right w:val="single" w:sz="8" w:space="0" w:color="000000"/>
+            </w:tcBorders>
+            <w:shd w:color="auto" w:fill="auto" w:val="clear"/>
+          </w:tcPr>
+          <w:p>
+            <w:pPr>
+              <w:pStyle w:val="Normal"/>
+              <w:widowControl w:val="false"/>
+              <w:spacing w:lineRule="auto" w:line="240" w:before="0" w:after="0"/>
+              <w:jc w:val="left"/>
               <w:rPr>
                 <w:rFonts w:ascii="Arial" w:hAnsi="Arial" w:eastAsia="Arial" w:cs="Arial"/>
               </w:rPr>
+            </w:pPr>
+            <w:r>
+              <w:rPr>
+                <w:rFonts w:eastAsia="Arial" w:cs="Nirmala UI" w:ascii="Nirmala UI" w:hAnsi="Nirmala UI"/>
+              </w:rPr>
+              <w:t>#pen{banga}#</w:t>
+            </w:r>
+            <w:r>
+              <w:rPr>
+                <w:rFonts w:eastAsia="Arial" w:cs="Arial" w:ascii="Arial" w:hAnsi="Arial"/>
+              </w:rPr>
               <w:t xml:space="preserve"> </w:t>
             </w:r>
             <w:r>
               <w:rPr>
-                <w:rFonts w:ascii="Nirmala UI" w:hAnsi="Nirmala UI" w:eastAsia="Arial" w:cs="Nirmala UI"/>
-              </w:rPr>
-              <w:t>रोपनी</w:t>
-            </w:r>
-            <w:r>
-              <w:rPr>
-                <w:rFonts w:ascii="Arial" w:hAnsi="Arial" w:eastAsia="Arial" w:cs="Arial"/>
-              </w:rPr>
-              <w:t xml:space="preserve"> </w:t>
+                <w:rFonts w:eastAsia="Arial" w:cs="Nirmala UI" w:ascii="Nirmala UI" w:hAnsi="Nirmala UI"/>
+                <w:i/>
+                <w:iCs/>
+              </w:rPr>
+              <w:t>ropa</w:t>
             </w:r>
             <w:r>
               <w:rPr>
                 <w:rFonts w:eastAsia="Arial" w:cs="Arial" w:ascii="Arial" w:hAnsi="Arial"/>
               </w:rPr>
-              <w:t xml:space="preserve">--- </w:t>
+              <w:t xml:space="preserve"> --- </w:t>
             </w:r>
             <w:r>
               <w:rPr>
@@ -2492,7 +4042,7 @@
         <w:trPr/>
         <w:tc>
           <w:tcPr>
-            <w:tcW w:w="4168" w:type="dxa"/>
+            <w:tcW w:w="4169" w:type="dxa"/>
             <w:tcBorders>
               <w:top w:val="single" w:sz="8" w:space="0" w:color="000000"/>
               <w:left w:val="single" w:sz="8" w:space="0" w:color="000000"/>
@@ -2515,28 +4065,19 @@
               <w:t xml:space="preserve"> </w:t>
             </w:r>
             <w:r>
-              <w:rPr>
-                <w:rFonts w:ascii="Nirmala UI" w:hAnsi="Nirmala UI" w:cs="Nirmala UI"/>
-              </w:rPr>
-              <w:t>पाको</w:t>
-            </w:r>
-            <w:r>
               <w:rPr/>
-              <w:t xml:space="preserve"> </w:t>
-            </w:r>
-            <w:r>
-              <w:rPr>
-                <w:rFonts w:ascii="Nirmala UI" w:hAnsi="Nirmala UI" w:cs="Nirmala UI"/>
-              </w:rPr>
-              <w:t>रोपनी</w:t>
+              <w:t xml:space="preserve">#pen{Pako}# </w:t>
+            </w:r>
+            <w:r>
+              <w:rPr>
+                <w:i/>
+                <w:iCs/>
+              </w:rPr>
+              <w:t>ropani</w:t>
             </w:r>
             <w:r>
               <w:rPr/>
-              <w:t xml:space="preserve"> </w:t>
-            </w:r>
-            <w:r>
-              <w:rPr/>
-              <w:t xml:space="preserve">--- </w:t>
+              <w:t xml:space="preserve"> --- </w:t>
             </w:r>
             <w:r>
               <w:rPr>
@@ -2552,7 +4093,7 @@
         </w:tc>
         <w:tc>
           <w:tcPr>
-            <w:tcW w:w="2276" w:type="dxa"/>
+            <w:tcW w:w="2277" w:type="dxa"/>
             <w:tcBorders>
               <w:top w:val="single" w:sz="8" w:space="0" w:color="000000"/>
               <w:left w:val="single" w:sz="8" w:space="0" w:color="000000"/>
@@ -2572,33 +4113,9 @@
             </w:pPr>
             <w:r>
               <w:rPr>
-                <w:rFonts w:ascii="Nirmala UI" w:hAnsi="Nirmala UI" w:cs="Nirmala UI"/>
-              </w:rPr>
-              <w:t>सिलापाको</w:t>
-            </w:r>
-            <w:r>
-              <w:rPr/>
-              <w:t xml:space="preserve"> </w:t>
-            </w:r>
-            <w:r>
-              <w:rPr>
-                <w:rFonts w:ascii="Nirmala UI" w:hAnsi="Nirmala UI" w:cs="Nirmala UI"/>
-              </w:rPr>
-              <w:t>रोपनी</w:t>
-            </w:r>
-            <w:r>
-              <w:rPr/>
-              <w:t xml:space="preserve"> </w:t>
-            </w:r>
-            <w:r>
-              <w:rPr/>
-              <w:t xml:space="preserve">--- </w:t>
-            </w:r>
-            <w:r>
-              <w:rPr>
-                <w:rFonts w:ascii="Nirmala UI" w:hAnsi="Nirmala UI" w:cs="Nirmala UI"/>
-              </w:rPr>
-              <w:t>६।</w:t>
+                <w:rFonts w:cs="Nirmala UI" w:ascii="Nirmala UI" w:hAnsi="Nirmala UI"/>
+              </w:rPr>
+              <w:t>#pln{Silapa}#</w:t>
             </w:r>
             <w:r>
               <w:rPr/>
@@ -2608,7 +4125,7 @@
         </w:tc>
         <w:tc>
           <w:tcPr>
-            <w:tcW w:w="2628" w:type="dxa"/>
+            <w:tcW w:w="2626" w:type="dxa"/>
             <w:tcBorders>
               <w:top w:val="single" w:sz="8" w:space="0" w:color="000000"/>
               <w:left w:val="single" w:sz="8" w:space="0" w:color="000000"/>
@@ -2628,6 +4145,463 @@
             </w:pPr>
             <w:r>
               <w:rPr>
+                <w:rFonts w:cs="Nirmala UI" w:ascii="Nirmala UI" w:hAnsi="Nirmala UI"/>
+                <w:i/>
+                <w:iCs/>
+              </w:rPr>
+              <w:t>Ropani</w:t>
+            </w:r>
+            <w:r>
+              <w:rPr>
+                <w:rFonts w:cs="Nirmala UI" w:ascii="Nirmala UI" w:hAnsi="Nirmala UI"/>
+              </w:rPr>
+              <w:t xml:space="preserve"> – 6</w:t>
+            </w:r>
+          </w:p>
+        </w:tc>
+      </w:tr>
+      <w:tr>
+        <w:trPr/>
+        <w:tc>
+          <w:tcPr>
+            <w:tcW w:w="4169" w:type="dxa"/>
+            <w:tcBorders>
+              <w:top w:val="single" w:sz="8" w:space="0" w:color="000000"/>
+              <w:left w:val="single" w:sz="8" w:space="0" w:color="000000"/>
+              <w:bottom w:val="single" w:sz="8" w:space="0" w:color="000000"/>
+              <w:right w:val="single" w:sz="8" w:space="0" w:color="000000"/>
+            </w:tcBorders>
+            <w:shd w:color="auto" w:fill="auto" w:val="clear"/>
+          </w:tcPr>
+          <w:p>
+            <w:pPr>
+              <w:pStyle w:val="Normal"/>
+              <w:spacing w:lineRule="auto" w:line="240" w:before="280" w:after="280"/>
+              <w:ind w:left="90" w:hanging="0"/>
+              <w:rPr/>
+            </w:pPr>
+            <w:r>
+              <w:rPr>
+                <w:rStyle w:val="Bkgplacename"/>
+                <w:rFonts w:cs="Nirmala UI" w:ascii="Nirmala UI" w:hAnsi="Nirmala UI"/>
+              </w:rPr>
+              <w:t>#pln{N</w:t>
+            </w:r>
+            <w:r>
+              <w:rPr>
+                <w:rStyle w:val="Bkgplacename"/>
+              </w:rPr>
+              <w:t>yakhu</w:t>
+            </w:r>
+            <w:r>
+              <w:rPr>
+                <w:rStyle w:val="Bkgplacename"/>
+                <w:rFonts w:cs="Nirmala UI" w:ascii="Nirmala UI" w:hAnsi="Nirmala UI"/>
+              </w:rPr>
+              <w:t>}#</w:t>
+            </w:r>
+            <w:r>
+              <w:rPr>
+                <w:rStyle w:val="Bkgplacename"/>
+              </w:rPr>
+              <w:t xml:space="preserve"> </w:t>
+            </w:r>
+            <w:r>
+              <w:rPr>
+                <w:rFonts w:cs="Nirmala UI" w:ascii="Nirmala UI" w:hAnsi="Nirmala UI"/>
+                <w:i/>
+                <w:iCs/>
+              </w:rPr>
+              <w:t>ropani</w:t>
+            </w:r>
+            <w:r>
+              <w:rPr/>
+              <w:t xml:space="preserve"> --- </w:t>
+            </w:r>
+            <w:r>
+              <w:rPr>
+                <w:rFonts w:ascii="Nirmala UI" w:hAnsi="Nirmala UI" w:cs="Nirmala UI"/>
+              </w:rPr>
+              <w:t>६</w:t>
+            </w:r>
+          </w:p>
+        </w:tc>
+        <w:tc>
+          <w:tcPr>
+            <w:tcW w:w="2277" w:type="dxa"/>
+            <w:tcBorders>
+              <w:top w:val="single" w:sz="8" w:space="0" w:color="000000"/>
+              <w:left w:val="single" w:sz="8" w:space="0" w:color="000000"/>
+              <w:bottom w:val="single" w:sz="8" w:space="0" w:color="000000"/>
+              <w:right w:val="single" w:sz="8" w:space="0" w:color="000000"/>
+            </w:tcBorders>
+            <w:shd w:color="auto" w:fill="auto" w:val="clear"/>
+          </w:tcPr>
+          <w:p>
+            <w:pPr>
+              <w:pStyle w:val="Normal"/>
+              <w:spacing w:lineRule="auto" w:line="240" w:before="280" w:after="280"/>
+              <w:ind w:left="90" w:hanging="0"/>
+              <w:rPr>
+                <w:rFonts w:ascii="Nirmala UI" w:hAnsi="Nirmala UI" w:cs="Nirmala UI"/>
+              </w:rPr>
+            </w:pPr>
+            <w:r>
+              <w:rPr>
+                <w:rFonts w:eastAsia="Arial" w:cs="Nirmala UI" w:ascii="Nirmala UI" w:hAnsi="Nirmala UI"/>
+              </w:rPr>
+              <w:t>#pln{Bhilupa}#</w:t>
+            </w:r>
+            <w:r>
+              <w:rPr>
+                <w:rFonts w:eastAsia="Arial" w:cs="Arial" w:ascii="Arial" w:hAnsi="Arial"/>
+              </w:rPr>
+              <w:t xml:space="preserve"> </w:t>
+            </w:r>
+            <w:r>
+              <w:rPr>
+                <w:rFonts w:eastAsia="Arial" w:cs="Nirmala UI" w:ascii="Nirmala UI" w:hAnsi="Nirmala UI"/>
+                <w:i/>
+                <w:iCs/>
+              </w:rPr>
+              <w:t>ropani</w:t>
+            </w:r>
+            <w:r>
+              <w:rPr>
+                <w:rFonts w:eastAsia="Arial" w:cs="Arial" w:ascii="Arial" w:hAnsi="Arial"/>
+              </w:rPr>
+              <w:t xml:space="preserve"> --- </w:t>
+            </w:r>
+            <w:r>
+              <w:rPr>
+                <w:rFonts w:ascii="Nirmala UI" w:hAnsi="Nirmala UI" w:eastAsia="Arial" w:cs="Nirmala UI"/>
+              </w:rPr>
+              <w:t>६</w:t>
+            </w:r>
+          </w:p>
+        </w:tc>
+        <w:tc>
+          <w:tcPr>
+            <w:tcW w:w="2626" w:type="dxa"/>
+            <w:tcBorders>
+              <w:top w:val="single" w:sz="8" w:space="0" w:color="000000"/>
+              <w:left w:val="single" w:sz="8" w:space="0" w:color="000000"/>
+              <w:bottom w:val="single" w:sz="8" w:space="0" w:color="000000"/>
+              <w:right w:val="single" w:sz="8" w:space="0" w:color="000000"/>
+            </w:tcBorders>
+            <w:shd w:color="auto" w:fill="auto" w:val="clear"/>
+          </w:tcPr>
+          <w:p>
+            <w:pPr>
+              <w:pStyle w:val="Normal"/>
+              <w:spacing w:lineRule="auto" w:line="240" w:before="280" w:after="280"/>
+              <w:ind w:left="90" w:hanging="0"/>
+              <w:rPr>
+                <w:rFonts w:ascii="Nirmala UI" w:hAnsi="Nirmala UI" w:cs="Nirmala UI"/>
+                <w:i/>
+                <w:i/>
+                <w:iCs/>
+              </w:rPr>
+            </w:pPr>
+            <w:r>
+              <w:rPr>
+                <w:rFonts w:eastAsia="Arial" w:cs="Nirmala UI" w:ascii="Nirmala UI" w:hAnsi="Nirmala UI"/>
+              </w:rPr>
+              <w:t>#pen{banga}#</w:t>
+            </w:r>
+            <w:r>
+              <w:rPr>
+                <w:rFonts w:eastAsia="Arial" w:cs="Arial" w:ascii="Arial" w:hAnsi="Arial"/>
+              </w:rPr>
+              <w:t xml:space="preserve"> </w:t>
+            </w:r>
+            <w:r>
+              <w:rPr>
+                <w:rFonts w:eastAsia="Arial" w:cs="Nirmala UI" w:ascii="Nirmala UI" w:hAnsi="Nirmala UI"/>
+                <w:i/>
+                <w:iCs/>
+              </w:rPr>
+              <w:t>ropa</w:t>
+            </w:r>
+            <w:r>
+              <w:rPr>
+                <w:rFonts w:eastAsia="Arial" w:cs="Arial" w:ascii="Arial" w:hAnsi="Arial"/>
+              </w:rPr>
+              <w:t xml:space="preserve"> --- </w:t>
+            </w:r>
+            <w:r>
+              <w:rPr>
+                <w:rFonts w:ascii="Nirmala UI" w:hAnsi="Nirmala UI" w:eastAsia="Arial" w:cs="Nirmala UI"/>
+              </w:rPr>
+              <w:t>१</w:t>
+            </w:r>
+          </w:p>
+        </w:tc>
+      </w:tr>
+      <w:tr>
+        <w:trPr/>
+        <w:tc>
+          <w:tcPr>
+            <w:tcW w:w="4169" w:type="dxa"/>
+            <w:tcBorders>
+              <w:top w:val="single" w:sz="8" w:space="0" w:color="000000"/>
+              <w:left w:val="single" w:sz="8" w:space="0" w:color="000000"/>
+              <w:bottom w:val="single" w:sz="8" w:space="0" w:color="000000"/>
+              <w:right w:val="single" w:sz="8" w:space="0" w:color="000000"/>
+            </w:tcBorders>
+            <w:shd w:color="auto" w:fill="auto" w:val="clear"/>
+          </w:tcPr>
+          <w:p>
+            <w:pPr>
+              <w:pStyle w:val="Normal"/>
+              <w:spacing w:lineRule="auto" w:line="240" w:before="280" w:after="280"/>
+              <w:ind w:left="90" w:hanging="0"/>
+              <w:rPr/>
+            </w:pPr>
+            <w:r>
+              <w:rPr/>
+              <w:t xml:space="preserve"> </w:t>
+            </w:r>
+            <w:r>
+              <w:rPr/>
+              <w:t xml:space="preserve">#pen{Pako}# </w:t>
+            </w:r>
+            <w:r>
+              <w:rPr>
+                <w:i/>
+                <w:iCs/>
+              </w:rPr>
+              <w:t>ropani</w:t>
+            </w:r>
+            <w:r>
+              <w:rPr/>
+              <w:t xml:space="preserve"> --- </w:t>
+            </w:r>
+            <w:r>
+              <w:rPr>
+                <w:rFonts w:ascii="Nirmala UI" w:hAnsi="Nirmala UI" w:cs="Nirmala UI"/>
+              </w:rPr>
+              <w:t>६</w:t>
+            </w:r>
+            <w:r>
+              <w:rPr/>
+              <w:t xml:space="preserve"> </w:t>
+            </w:r>
+          </w:p>
+        </w:tc>
+        <w:tc>
+          <w:tcPr>
+            <w:tcW w:w="2277" w:type="dxa"/>
+            <w:tcBorders>
+              <w:top w:val="single" w:sz="8" w:space="0" w:color="000000"/>
+              <w:left w:val="single" w:sz="8" w:space="0" w:color="000000"/>
+              <w:bottom w:val="single" w:sz="8" w:space="0" w:color="000000"/>
+              <w:right w:val="single" w:sz="8" w:space="0" w:color="000000"/>
+            </w:tcBorders>
+            <w:shd w:color="auto" w:fill="auto" w:val="clear"/>
+          </w:tcPr>
+          <w:p>
+            <w:pPr>
+              <w:pStyle w:val="Normal"/>
+              <w:spacing w:lineRule="auto" w:line="240" w:before="280" w:after="280"/>
+              <w:ind w:left="90" w:hanging="0"/>
+              <w:rPr>
+                <w:rFonts w:ascii="Nirmala UI" w:hAnsi="Nirmala UI" w:cs="Nirmala UI"/>
+              </w:rPr>
+            </w:pPr>
+            <w:r>
+              <w:rPr>
+                <w:rFonts w:cs="Nirmala UI" w:ascii="Nirmala UI" w:hAnsi="Nirmala UI"/>
+              </w:rPr>
+              <w:t>#pln{Silapa}#</w:t>
+            </w:r>
+            <w:r>
+              <w:rPr/>
+              <w:t xml:space="preserve"> </w:t>
+            </w:r>
+          </w:p>
+        </w:tc>
+        <w:tc>
+          <w:tcPr>
+            <w:tcW w:w="2626" w:type="dxa"/>
+            <w:tcBorders>
+              <w:top w:val="single" w:sz="8" w:space="0" w:color="000000"/>
+              <w:left w:val="single" w:sz="8" w:space="0" w:color="000000"/>
+              <w:bottom w:val="single" w:sz="8" w:space="0" w:color="000000"/>
+              <w:right w:val="single" w:sz="8" w:space="0" w:color="000000"/>
+            </w:tcBorders>
+            <w:shd w:color="auto" w:fill="auto" w:val="clear"/>
+          </w:tcPr>
+          <w:p>
+            <w:pPr>
+              <w:pStyle w:val="Normal"/>
+              <w:spacing w:lineRule="auto" w:line="240" w:before="280" w:after="280"/>
+              <w:ind w:left="90" w:hanging="0"/>
+              <w:rPr>
+                <w:rFonts w:ascii="Nirmala UI" w:hAnsi="Nirmala UI" w:cs="Nirmala UI"/>
+                <w:i/>
+                <w:i/>
+                <w:iCs/>
+              </w:rPr>
+            </w:pPr>
+            <w:r>
+              <w:rPr>
+                <w:rFonts w:cs="Nirmala UI" w:ascii="Nirmala UI" w:hAnsi="Nirmala UI"/>
+                <w:i/>
+                <w:iCs/>
+              </w:rPr>
+              <w:t>Ropani</w:t>
+            </w:r>
+            <w:r>
+              <w:rPr>
+                <w:rFonts w:cs="Nirmala UI" w:ascii="Nirmala UI" w:hAnsi="Nirmala UI"/>
+              </w:rPr>
+              <w:t xml:space="preserve"> – 6</w:t>
+            </w:r>
+          </w:p>
+        </w:tc>
+      </w:tr>
+      <w:tr>
+        <w:trPr/>
+        <w:tc>
+          <w:tcPr>
+            <w:tcW w:w="4169" w:type="dxa"/>
+            <w:tcBorders>
+              <w:top w:val="single" w:sz="8" w:space="0" w:color="000000"/>
+              <w:left w:val="single" w:sz="8" w:space="0" w:color="000000"/>
+              <w:bottom w:val="single" w:sz="8" w:space="0" w:color="000000"/>
+              <w:right w:val="single" w:sz="8" w:space="0" w:color="000000"/>
+            </w:tcBorders>
+            <w:shd w:color="auto" w:fill="auto" w:val="clear"/>
+          </w:tcPr>
+          <w:p>
+            <w:pPr>
+              <w:pStyle w:val="Normal"/>
+              <w:spacing w:lineRule="auto" w:line="240" w:before="280" w:after="280"/>
+              <w:ind w:left="90" w:hanging="0"/>
+              <w:rPr/>
+            </w:pPr>
+            <w:r>
+              <w:rPr/>
+              <w:t xml:space="preserve"> </w:t>
+            </w:r>
+            <w:r>
+              <w:rPr>
+                <w:rFonts w:ascii="Nirmala UI" w:hAnsi="Nirmala UI" w:cs="Nirmala UI"/>
+              </w:rPr>
+              <w:t>पाको</w:t>
+            </w:r>
+            <w:r>
+              <w:rPr/>
+              <w:t xml:space="preserve"> </w:t>
+            </w:r>
+            <w:r>
+              <w:rPr>
+                <w:rFonts w:ascii="Nirmala UI" w:hAnsi="Nirmala UI" w:cs="Nirmala UI"/>
+              </w:rPr>
+              <w:t>रोपनी</w:t>
+            </w:r>
+            <w:r>
+              <w:rPr/>
+              <w:t xml:space="preserve"> </w:t>
+            </w:r>
+            <w:r>
+              <w:rPr/>
+              <w:t xml:space="preserve">--- </w:t>
+            </w:r>
+            <w:r>
+              <w:rPr>
+                <w:rFonts w:ascii="Nirmala UI" w:hAnsi="Nirmala UI" w:cs="Nirmala UI"/>
+              </w:rPr>
+              <w:t>६</w:t>
+            </w:r>
+            <w:r>
+              <w:rPr/>
+              <w:t xml:space="preserve"> </w:t>
+            </w:r>
+          </w:p>
+        </w:tc>
+        <w:tc>
+          <w:tcPr>
+            <w:tcW w:w="2277" w:type="dxa"/>
+            <w:tcBorders>
+              <w:top w:val="single" w:sz="8" w:space="0" w:color="000000"/>
+              <w:left w:val="single" w:sz="8" w:space="0" w:color="000000"/>
+              <w:bottom w:val="single" w:sz="8" w:space="0" w:color="000000"/>
+              <w:right w:val="single" w:sz="8" w:space="0" w:color="000000"/>
+            </w:tcBorders>
+            <w:shd w:color="auto" w:fill="auto" w:val="clear"/>
+          </w:tcPr>
+          <w:p>
+            <w:pPr>
+              <w:pStyle w:val="Normal"/>
+              <w:spacing w:lineRule="auto" w:line="240" w:before="280" w:after="280"/>
+              <w:ind w:left="90" w:hanging="0"/>
+              <w:rPr>
+                <w:rFonts w:ascii="Nirmala UI" w:hAnsi="Nirmala UI" w:cs="Nirmala UI"/>
+              </w:rPr>
+            </w:pPr>
+            <w:r>
+              <w:rPr>
+                <w:rFonts w:ascii="Nirmala UI" w:hAnsi="Nirmala UI" w:cs="Nirmala UI"/>
+              </w:rPr>
+              <w:t>सिलापाको</w:t>
+            </w:r>
+            <w:r>
+              <w:rPr/>
+              <w:t xml:space="preserve"> </w:t>
+            </w:r>
+            <w:r>
+              <w:rPr>
+                <w:rFonts w:ascii="Nirmala UI" w:hAnsi="Nirmala UI" w:cs="Nirmala UI"/>
+              </w:rPr>
+              <w:t>रोपनी</w:t>
+            </w:r>
+            <w:r>
+              <w:rPr/>
+              <w:t xml:space="preserve"> </w:t>
+            </w:r>
+            <w:r>
+              <w:rPr/>
+              <w:t xml:space="preserve">--- </w:t>
+            </w:r>
+            <w:r>
+              <w:rPr>
+                <w:rFonts w:ascii="Nirmala UI" w:hAnsi="Nirmala UI" w:cs="Nirmala UI"/>
+              </w:rPr>
+              <w:t>६।</w:t>
+            </w:r>
+            <w:r>
+              <w:rPr/>
+              <w:t xml:space="preserve"> </w:t>
+            </w:r>
+          </w:p>
+        </w:tc>
+        <w:tc>
+          <w:tcPr>
+            <w:tcW w:w="2626" w:type="dxa"/>
+            <w:tcBorders>
+              <w:top w:val="single" w:sz="8" w:space="0" w:color="000000"/>
+              <w:left w:val="single" w:sz="8" w:space="0" w:color="000000"/>
+              <w:bottom w:val="single" w:sz="8" w:space="0" w:color="000000"/>
+              <w:right w:val="single" w:sz="8" w:space="0" w:color="000000"/>
+            </w:tcBorders>
+            <w:shd w:color="auto" w:fill="auto" w:val="clear"/>
+          </w:tcPr>
+          <w:p>
+            <w:pPr>
+              <w:pStyle w:val="Normal"/>
+              <w:spacing w:lineRule="auto" w:line="240" w:before="280" w:after="280"/>
+              <w:ind w:left="90" w:hanging="0"/>
+              <w:rPr>
+                <w:rFonts w:ascii="Nirmala UI" w:hAnsi="Nirmala UI" w:cs="Nirmala UI"/>
+                <w:i/>
+                <w:i/>
+                <w:iCs/>
+              </w:rPr>
+            </w:pPr>
+            <w:r>
+              <w:rPr>
                 <w:rFonts w:ascii="Nirmala UI" w:hAnsi="Nirmala UI" w:cs="Nirmala UI"/>
               </w:rPr>
               <w:t>रानिवु</w:t>
@@ -2668,404 +4642,6 @@
       <w:r>
         <w:rPr/>
       </w:r>
-      <w:bookmarkStart w:id="11" w:name="_a4k321qy8pcy"/>
-      <w:bookmarkStart w:id="12" w:name="_a4k321qy8pcy"/>
-      <w:bookmarkEnd w:id="12"/>
-    </w:p>
-    <w:p>
-      <w:pPr>
-        <w:pStyle w:val="Normal"/>
-        <w:rPr>
-          <w:rFonts w:ascii="Nirmala UI" w:hAnsi="Nirmala UI" w:cs="Nirmala UI"/>
-        </w:rPr>
-      </w:pPr>
-      <w:r>
-        <w:rPr>
-          <w:rFonts w:cs="Nirmala UI" w:ascii="Nirmala UI" w:hAnsi="Nirmala UI"/>
-        </w:rPr>
-        <w:t>#SB</w:t>
-      </w:r>
-      <w:r>
-        <w:rPr>
-          <w:rFonts w:ascii="Nirmala UI" w:hAnsi="Nirmala UI" w:cs="Nirmala UI"/>
-        </w:rPr>
-        <w:t xml:space="preserve">मेरो </w:t>
-      </w:r>
-      <w:r>
-        <w:rPr>
-          <w:rFonts w:cs="Nirmala UI" w:ascii="Nirmala UI" w:hAnsi="Nirmala UI"/>
-        </w:rPr>
-        <w:t>#+++++@@breakage#</w:t>
-      </w:r>
-      <w:r>
-        <w:rPr>
-          <w:rFonts w:ascii="Nirmala UI" w:hAnsi="Nirmala UI" w:cs="Nirmala UI"/>
-        </w:rPr>
-        <w:t>नाम विष्णु हो</w:t>
-      </w:r>
-      <w:r>
-        <w:rPr>
-          <w:rFonts w:cs="Nirmala UI" w:ascii="Nirmala UI" w:hAnsi="Nirmala UI"/>
-        </w:rPr>
-        <w:t xml:space="preserve">#...# </w:t>
-      </w:r>
-      <w:r>
-        <w:rPr>
-          <w:rFonts w:ascii="Nirmala UI" w:hAnsi="Nirmala UI" w:cs="Nirmala UI"/>
-        </w:rPr>
-        <w:t>तर</w:t>
-      </w:r>
-      <w:r>
-        <w:rPr>
-          <w:rFonts w:cs="Nirmala UI" w:ascii="Nirmala UI" w:hAnsi="Nirmala UI"/>
-        </w:rPr>
-        <w:t xml:space="preserve">#.@characters# </w:t>
-      </w:r>
-      <w:r>
-        <w:rPr>
-          <w:rFonts w:ascii="Nirmala UI" w:hAnsi="Nirmala UI" w:cs="Nirmala UI"/>
-        </w:rPr>
-        <w:t>श्याम होइन</w:t>
-      </w:r>
-      <w:r>
-        <w:rPr>
-          <w:rFonts w:cs="Nirmala UI" w:ascii="Nirmala UI" w:hAnsi="Nirmala UI"/>
-        </w:rPr>
-        <w:t>#SE #.....@lines#</w:t>
-      </w:r>
-    </w:p>
-    <w:p>
-      <w:pPr>
-        <w:pStyle w:val="Normal"/>
-        <w:rPr/>
-      </w:pPr>
-      <w:r>
-        <w:rPr>
-          <w:rFonts w:cs="Nirmala UI" w:ascii="Nirmala UI" w:hAnsi="Nirmala UI"/>
-        </w:rPr>
-        <w:t>#SB</w:t>
-      </w:r>
-      <w:r>
-        <w:rPr>
-          <w:rFonts w:ascii="Nirmala UI" w:hAnsi="Nirmala UI" w:cs="Nirmala UI"/>
-        </w:rPr>
-        <w:t xml:space="preserve">मेरो </w:t>
-      </w:r>
-      <w:r>
-        <w:rPr>
-          <w:rFonts w:cs="Nirmala UI" w:ascii="Nirmala UI" w:hAnsi="Nirmala UI"/>
-        </w:rPr>
-        <w:t>#&amp;@below_the</w:t>
-      </w:r>
-      <w:r>
-        <w:rPr>
-          <w:rFonts w:cs="Calibri" w:ascii="Calibri" w:hAnsi="Calibri"/>
-        </w:rPr>
-        <w:t>_line@second</w:t>
-      </w:r>
-      <w:r>
-        <w:rPr>
-          <w:rFonts w:cs="Nirmala UI" w:ascii="Nirmala UI" w:hAnsi="Nirmala UI"/>
-        </w:rPr>
-        <w:t>{</w:t>
-      </w:r>
-      <w:bookmarkStart w:id="13" w:name="__DdeLink__489_3727923152"/>
-      <w:r>
-        <w:rPr>
-          <w:rFonts w:ascii="Nirmala UI" w:hAnsi="Nirmala UI" w:cs="Nirmala UI"/>
-        </w:rPr>
-        <w:t>नाम</w:t>
-      </w:r>
-      <w:bookmarkEnd w:id="13"/>
-      <w:r>
-        <w:rPr>
-          <w:rFonts w:cs="Nirmala UI" w:ascii="Nirmala UI" w:hAnsi="Nirmala UI"/>
-        </w:rPr>
-        <w:t xml:space="preserve">}# </w:t>
-      </w:r>
-      <w:r>
-        <w:rPr>
-          <w:rFonts w:ascii="Nirmala UI" w:hAnsi="Nirmala UI" w:cs="Nirmala UI"/>
-        </w:rPr>
-        <w:t xml:space="preserve">काले </w:t>
-      </w:r>
-      <w:r>
-        <w:rPr>
-          <w:rFonts w:cs="Nirmala UI" w:ascii="Nirmala UI" w:hAnsi="Nirmala UI"/>
-        </w:rPr>
-        <w:t>#&amp;@@{</w:t>
-      </w:r>
-      <w:r>
-        <w:rPr>
-          <w:rFonts w:ascii="Nirmala UI" w:hAnsi="Nirmala UI" w:cs="Nirmala UI"/>
-        </w:rPr>
-        <w:t>हो</w:t>
-      </w:r>
-      <w:r>
-        <w:rPr>
-          <w:rFonts w:cs="Nirmala UI" w:ascii="Nirmala UI" w:hAnsi="Nirmala UI"/>
-        </w:rPr>
-        <w:t xml:space="preserve">}#, </w:t>
-      </w:r>
-      <w:r>
-        <w:rPr>
-          <w:rFonts w:ascii="Nirmala UI" w:hAnsi="Nirmala UI" w:cs="Nirmala UI"/>
-        </w:rPr>
-        <w:t xml:space="preserve">सेत्ये </w:t>
-      </w:r>
-      <w:r>
-        <w:rPr>
-          <w:rFonts w:cs="Nirmala UI" w:ascii="Nirmala UI" w:hAnsi="Nirmala UI"/>
-        </w:rPr>
-        <w:t>#?@medium{</w:t>
-      </w:r>
-      <w:r>
-        <w:rPr>
-          <w:rFonts w:ascii="Nirmala UI" w:hAnsi="Nirmala UI" w:cs="Nirmala UI"/>
-        </w:rPr>
-        <w:t>होइन</w:t>
-      </w:r>
-      <w:r>
-        <w:rPr>
-          <w:rFonts w:cs="Nirmala UI" w:ascii="Nirmala UI" w:hAnsi="Nirmala UI"/>
-        </w:rPr>
-        <w:t>}#</w:t>
-      </w:r>
-      <w:r>
-        <w:rPr>
-          <w:rFonts w:ascii="Nirmala UI" w:hAnsi="Nirmala UI" w:cs="Nirmala UI"/>
-        </w:rPr>
-        <w:t xml:space="preserve">है </w:t>
-      </w:r>
-      <w:r>
-        <w:rPr>
-          <w:rFonts w:cs="Nirmala UI" w:ascii="Nirmala UI" w:hAnsi="Nirmala UI"/>
-        </w:rPr>
-        <w:t>#?@{</w:t>
-      </w:r>
-      <w:r>
-        <w:rPr>
-          <w:rFonts w:ascii="Nirmala UI" w:hAnsi="Nirmala UI" w:cs="Nirmala UI"/>
-        </w:rPr>
-        <w:t>हाइ</w:t>
-      </w:r>
-      <w:r>
-        <w:rPr>
-          <w:rFonts w:cs="Nirmala UI" w:ascii="Nirmala UI" w:hAnsi="Nirmala UI"/>
-        </w:rPr>
-        <w:t>}# #?{</w:t>
-      </w:r>
-      <w:r>
-        <w:rPr>
-          <w:rFonts w:ascii="Nirmala UI" w:hAnsi="Nirmala UI" w:cs="Nirmala UI"/>
-        </w:rPr>
-        <w:t>हाइ</w:t>
-      </w:r>
-      <w:r>
-        <w:rPr>
-          <w:rFonts w:cs="Nirmala UI" w:ascii="Nirmala UI" w:hAnsi="Nirmala UI"/>
-        </w:rPr>
-        <w:t>}##SE#SB</w:t>
-      </w:r>
-      <w:r>
-        <w:rPr>
-          <w:rFonts w:ascii="Nirmala UI" w:hAnsi="Nirmala UI" w:cs="Nirmala UI"/>
-        </w:rPr>
-        <w:t xml:space="preserve">मेरो </w:t>
-      </w:r>
-      <w:r>
-        <w:rPr>
-          <w:rFonts w:cs="Nirmala UI" w:ascii="Nirmala UI" w:hAnsi="Nirmala UI"/>
-        </w:rPr>
-        <w:t>#cor{</w:t>
-      </w:r>
-      <w:r>
-        <w:rPr>
-          <w:rFonts w:ascii="Nirmala UI" w:hAnsi="Nirmala UI" w:cs="Nirmala UI"/>
-        </w:rPr>
-        <w:t>काम</w:t>
-      </w:r>
-      <w:r>
-        <w:rPr>
-          <w:rFonts w:cs="Nirmala UI" w:ascii="Nirmala UI" w:hAnsi="Nirmala UI"/>
-        </w:rPr>
-        <w:t>}{</w:t>
-      </w:r>
-      <w:r>
-        <w:rPr>
-          <w:rFonts w:ascii="Nirmala UI" w:hAnsi="Nirmala UI" w:cs="Nirmala UI"/>
-        </w:rPr>
-        <w:t>नाम</w:t>
-      </w:r>
-      <w:r>
-        <w:rPr>
-          <w:rFonts w:cs="Nirmala UI" w:ascii="Nirmala UI" w:hAnsi="Nirmala UI"/>
-        </w:rPr>
-        <w:t xml:space="preserve">}# </w:t>
-      </w:r>
-      <w:r>
-        <w:rPr>
-          <w:rFonts w:ascii="Nirmala UI" w:hAnsi="Nirmala UI" w:cs="Nirmala UI"/>
-        </w:rPr>
-        <w:t xml:space="preserve">सेतो </w:t>
-      </w:r>
-      <w:r>
-        <w:rPr>
-          <w:rFonts w:cs="Nirmala UI" w:ascii="Nirmala UI" w:hAnsi="Nirmala UI"/>
-        </w:rPr>
-        <w:t xml:space="preserve">#orig{|||||}# </w:t>
-      </w:r>
-      <w:r>
-        <w:rPr>
-          <w:rFonts w:ascii="Nirmala UI" w:hAnsi="Nirmala UI" w:cs="Nirmala UI"/>
-        </w:rPr>
-        <w:t>होइन</w:t>
-      </w:r>
-      <w:r>
-        <w:rPr>
-          <w:rFonts w:cs="Nirmala UI" w:ascii="Nirmala UI" w:hAnsi="Nirmala UI"/>
-        </w:rPr>
-        <w:t xml:space="preserve">#SE #SB </w:t>
-      </w:r>
-      <w:r>
-        <w:rPr>
-          <w:rFonts w:ascii="Nirmala UI" w:hAnsi="Nirmala UI" w:cs="Nirmala UI"/>
-        </w:rPr>
-        <w:t xml:space="preserve">मेरो </w:t>
-      </w:r>
-      <w:r>
-        <w:rPr>
-          <w:rFonts w:cs="Nirmala UI" w:ascii="Nirmala UI" w:hAnsi="Nirmala UI"/>
-        </w:rPr>
-        <w:t xml:space="preserve">#reg{|||}{—}# </w:t>
-      </w:r>
-      <w:r>
-        <w:rPr>
-          <w:rFonts w:ascii="Nirmala UI" w:hAnsi="Nirmala UI" w:cs="Nirmala UI"/>
-        </w:rPr>
-        <w:t xml:space="preserve">नाम </w:t>
-      </w:r>
-      <w:r>
-        <w:rPr>
-          <w:rFonts w:cs="Nirmala UI" w:ascii="Nirmala UI" w:hAnsi="Nirmala UI"/>
-        </w:rPr>
-        <w:t>#gen{</w:t>
-      </w:r>
-      <w:r>
-        <w:rPr>
-          <w:rFonts w:ascii="Nirmala UI" w:hAnsi="Nirmala UI" w:cs="Nirmala UI"/>
-        </w:rPr>
-        <w:t>सेतो</w:t>
-      </w:r>
-      <w:r>
-        <w:rPr>
-          <w:rFonts w:cs="Nirmala UI" w:ascii="Nirmala UI" w:hAnsi="Nirmala UI"/>
-        </w:rPr>
-        <w:t xml:space="preserve">}# </w:t>
-      </w:r>
-      <w:r>
-        <w:rPr>
-          <w:rFonts w:ascii="Nirmala UI" w:hAnsi="Nirmala UI" w:cs="Nirmala UI"/>
-        </w:rPr>
-        <w:t>होइन</w:t>
-      </w:r>
-      <w:r>
-        <w:rPr>
-          <w:rFonts w:cs="Nirmala UI" w:ascii="Nirmala UI" w:hAnsi="Nirmala UI"/>
-        </w:rPr>
-        <w:t xml:space="preserve">#SE #SB </w:t>
-      </w:r>
-      <w:r>
-        <w:rPr>
-          <w:rFonts w:ascii="Nirmala UI" w:hAnsi="Nirmala UI" w:cs="Nirmala UI"/>
-        </w:rPr>
-        <w:t>मेरो नाम सेतो होइन</w:t>
-      </w:r>
-      <w:r>
-        <w:rPr>
-          <w:rFonts w:cs="Nirmala UI" w:ascii="Nirmala UI" w:hAnsi="Nirmala UI"/>
-        </w:rPr>
-        <w:t xml:space="preserve">#SE #SB </w:t>
-      </w:r>
-      <w:r>
-        <w:rPr>
-          <w:rFonts w:ascii="Nirmala UI" w:hAnsi="Nirmala UI" w:cs="Nirmala UI"/>
-        </w:rPr>
-        <w:t>मेरो नाम सेतो होइन</w:t>
-      </w:r>
-      <w:r>
-        <w:rPr>
-          <w:rFonts w:cs="Nirmala UI" w:ascii="Nirmala UI" w:hAnsi="Nirmala UI"/>
-        </w:rPr>
-        <w:t xml:space="preserve">#SE #SB </w:t>
-      </w:r>
-      <w:r>
-        <w:rPr>
-          <w:rFonts w:ascii="Nirmala UI" w:hAnsi="Nirmala UI" w:cs="Nirmala UI"/>
-        </w:rPr>
-        <w:t>मेरो नाम सेतो होइन</w:t>
-      </w:r>
-      <w:r>
-        <w:rPr>
-          <w:rFonts w:cs="Nirmala UI" w:ascii="Nirmala UI" w:hAnsi="Nirmala UI"/>
-        </w:rPr>
-        <w:t xml:space="preserve">#SE #SB </w:t>
-      </w:r>
-      <w:r>
-        <w:rPr>
-          <w:rFonts w:ascii="Nirmala UI" w:hAnsi="Nirmala UI" w:cs="Nirmala UI"/>
-        </w:rPr>
-        <w:t>मेरो नाम सेतो होइन</w:t>
-      </w:r>
-      <w:r>
-        <w:rPr>
-          <w:rFonts w:cs="Nirmala UI" w:ascii="Nirmala UI" w:hAnsi="Nirmala UI"/>
-        </w:rPr>
-        <w:t xml:space="preserve">#SE #SB </w:t>
-      </w:r>
-      <w:r>
-        <w:rPr>
-          <w:rFonts w:ascii="Nirmala UI" w:hAnsi="Nirmala UI" w:cs="Nirmala UI"/>
-        </w:rPr>
-        <w:t>मेरो नाम सेतो होइन</w:t>
-      </w:r>
-      <w:r>
-        <w:rPr>
-          <w:rFonts w:cs="Nirmala UI" w:ascii="Nirmala UI" w:hAnsi="Nirmala UI"/>
-        </w:rPr>
-        <w:t xml:space="preserve">#SE #SB </w:t>
-      </w:r>
-      <w:r>
-        <w:rPr>
-          <w:rFonts w:ascii="Nirmala UI" w:hAnsi="Nirmala UI" w:cs="Nirmala UI"/>
-        </w:rPr>
-        <w:t xml:space="preserve">मेरो नाम सेतो </w:t>
-      </w:r>
-      <w:r>
-        <w:rPr/>
-        <w:t xml:space="preserve">• </w:t>
-      </w:r>
-      <w:r>
-        <w:rPr>
-          <w:rFonts w:ascii="Nirmala UI" w:hAnsi="Nirmala UI" w:cs="Nirmala UI"/>
-        </w:rPr>
-        <w:t>होइन</w:t>
-      </w:r>
-      <w:r>
-        <w:rPr>
-          <w:rFonts w:cs="Nirmala UI" w:ascii="Nirmala UI" w:hAnsi="Nirmala UI"/>
-        </w:rPr>
-        <w:t>#SE</w:t>
-      </w:r>
-    </w:p>
-    <w:p>
-      <w:pPr>
-        <w:pStyle w:val="Normal"/>
-        <w:rPr/>
-      </w:pPr>
-      <w:r>
-        <w:rPr/>
-      </w:r>
     </w:p>
     <w:p>
       <w:pPr>
@@ -3080,6 +4656,10 @@
           <w:szCs w:val="46"/>
         </w:rPr>
       </w:pPr>
+      <w:bookmarkStart w:id="12" w:name="_wob5lbahqu0g"/>
+      <w:bookmarkStart w:id="13" w:name="_de5sby1d4000"/>
+      <w:bookmarkEnd w:id="12"/>
+      <w:bookmarkEnd w:id="13"/>
       <w:r>
         <w:rPr>
           <w:b w:val="false"/>
@@ -3087,7 +4667,7 @@
           <w:sz w:val="46"/>
           <w:szCs w:val="46"/>
         </w:rPr>
-        <w:t>English Translation</w:t>
+        <w:t>Commentary</w:t>
       </w:r>
     </w:p>
     <w:p>
@@ -3095,13 +4675,14 @@
         <w:pStyle w:val="Normal"/>
         <w:rPr>
           <w:rFonts w:ascii="Arial" w:hAnsi="Arial" w:eastAsia="Arial" w:cs="Arial"/>
+          <w:bCs/>
         </w:rPr>
       </w:pPr>
       <w:r>
         <w:rPr>
           <w:rFonts w:eastAsia="Arial" w:cs="Arial" w:ascii="Arial" w:hAnsi="Arial"/>
-        </w:rPr>
-        <w:t>Śrī Matsyendra[nātha] - 1</w:t>
+          <w:bCs/>
+        </w:rPr>
       </w:r>
     </w:p>
     <w:p>
@@ -3109,26 +4690,62 @@
         <w:pStyle w:val="Normal"/>
         <w:rPr>
           <w:rFonts w:ascii="Arial" w:hAnsi="Arial" w:eastAsia="Arial" w:cs="Arial"/>
+          <w:bCs/>
         </w:rPr>
       </w:pPr>
       <w:r>
         <w:rPr>
           <w:rFonts w:eastAsia="Arial" w:cs="Arial" w:ascii="Arial" w:hAnsi="Arial"/>
-        </w:rPr>
-        <w:t>...</w:t>
+          <w:bCs/>
+        </w:rPr>
+        <w:t xml:space="preserve">This document is a copy of an executive order seemingly issued by King #pen{Gīrvāṇayuddha}# to Rāmānanda Bā̃ḍā of #pln{Oku Bāhāla}# in #gen{Patan}#. It grants Rāmānanda and his fellow </w:t>
+      </w:r>
+      <w:r>
+        <w:rPr>
+          <w:rFonts w:eastAsia="Arial" w:cs="Arial" w:ascii="Arial" w:hAnsi="Arial"/>
+          <w:bCs/>
+          <w:i/>
+          <w:iCs/>
+        </w:rPr>
+        <w:t>guṭha</w:t>
+      </w:r>
+      <w:r>
+        <w:rPr>
+          <w:rFonts w:eastAsia="Arial" w:cs="Arial" w:ascii="Arial" w:hAnsi="Arial"/>
+          <w:bCs/>
+        </w:rPr>
+        <w:t xml:space="preserve"> members the right to retain overseership of the Luthāma Guṭha and its land endowments. It was issued in response to a petition by Rāmānanda and is mentioned in a note appended to document E_2253_0015B. There is a gap of one year between this and the previous document</w:t>
       </w:r>
       <w:r>
         <w:rPr>
           <w:rStyle w:val="FootnoteAnchor"/>
           <w:rFonts w:eastAsia="Arial" w:cs="Arial" w:ascii="Arial" w:hAnsi="Arial"/>
-        </w:rPr>
-        <w:footnoteReference w:id="2"/>
-      </w:r>
-      <w:r>
-        <w:rPr>
-          <w:rFonts w:eastAsia="Arial" w:cs="Arial" w:ascii="Arial" w:hAnsi="Arial"/>
-        </w:rPr>
-        <w:t xml:space="preserve"> written letter.</w:t>
+          <w:bCs/>
+        </w:rPr>
+        <w:footnoteReference w:id="4"/>
+      </w:r>
+      <w:r>
+        <w:rPr>
+          <w:rFonts w:eastAsia="Arial" w:cs="Arial" w:ascii="Arial" w:hAnsi="Arial"/>
+          <w:bCs/>
+        </w:rPr>
+        <w:t xml:space="preserve"> E_2253_0015B, leading one to believe that Rāmānanda had to wait that long to get this </w:t>
+      </w:r>
+      <w:r>
+        <w:rPr>
+          <w:rFonts w:eastAsia="Arial" w:cs="Arial" w:ascii="Arial" w:hAnsi="Arial"/>
+          <w:bCs/>
+          <w:i/>
+          <w:iCs/>
+        </w:rPr>
+        <w:t>rukkā</w:t>
+      </w:r>
+      <w:r>
+        <w:rPr>
+          <w:rFonts w:eastAsia="Arial" w:cs="Arial" w:ascii="Arial" w:hAnsi="Arial"/>
+          <w:bCs/>
+        </w:rPr>
+        <w:t xml:space="preserve"> issued.</w:t>
       </w:r>
     </w:p>
     <w:p>
@@ -3136,227 +4753,46 @@
         <w:pStyle w:val="Normal"/>
         <w:rPr>
           <w:rFonts w:ascii="Arial" w:hAnsi="Arial" w:eastAsia="Arial" w:cs="Arial"/>
+          <w:bCs/>
         </w:rPr>
       </w:pPr>
       <w:r>
         <w:rPr>
           <w:rFonts w:eastAsia="Arial" w:cs="Arial" w:ascii="Arial" w:hAnsi="Arial"/>
-        </w:rPr>
-        <w:t>Hail! A rukkā of the venerable supreme king of great kings</w:t>
-      </w:r>
-      <w:r>
-        <w:rPr>
-          <w:rStyle w:val="FootnoteAnchor"/>
-          <w:rFonts w:eastAsia="Arial" w:cs="Arial" w:ascii="Arial" w:hAnsi="Arial"/>
-        </w:rPr>
-        <w:footnoteReference w:id="3"/>
+          <w:bCs/>
+        </w:rPr>
       </w:r>
     </w:p>
     <w:p>
       <w:pPr>
         <w:pStyle w:val="Normal"/>
-        <w:rPr/>
+        <w:rPr>
+          <w:rFonts w:ascii="Arial" w:hAnsi="Arial" w:eastAsia="Arial" w:cs="Arial"/>
+          <w:bCs/>
+        </w:rPr>
       </w:pPr>
       <w:r>
         <w:rPr>
           <w:rFonts w:eastAsia="Arial" w:cs="Arial" w:ascii="Arial" w:hAnsi="Arial"/>
-        </w:rPr>
-        <w:t xml:space="preserve">Āge: To #pen{Rāmānaṃda Bā̃ḍā}#, a resident of #pln{Mahābuddha}# at Oku Bāhāla Ṭola in #pln{Patan}#. To the guṭha 3 established by your ancestor Jīvarāja Bā̃ḍā when he offered a golden </w:t>
-      </w:r>
-      <w:r>
-        <w:rPr>
-          <w:rFonts w:eastAsia="Arial" w:cs="Arial" w:ascii="Arial" w:hAnsi="Arial"/>
+          <w:bCs/>
+        </w:rPr>
+        <w:t xml:space="preserve">Rāmānanda apparently did not possess any proof of his right to the Luthāma Guṭha. As the document mentions, this was because his papers were taken by Bhoṭes when he fled to Bhaktapur during attacks by Gorkhali troops in Patan. </w:t>
+      </w:r>
+      <w:r>
+        <w:rPr>
+          <w:rFonts w:eastAsia="Arial" w:cs="Arial" w:ascii="Arial" w:hAnsi="Arial"/>
+          <w:bCs/>
           <w:i/>
           <w:iCs/>
         </w:rPr>
-        <w:t>vimāna</w:t>
-      </w:r>
-      <w:r>
-        <w:rPr>
-          <w:rFonts w:eastAsia="Arial" w:cs="Arial" w:ascii="Arial" w:hAnsi="Arial"/>
-        </w:rPr>
-        <w:t xml:space="preserve"> 4 to the chariot of 1 (i.e., Matsyendranātha) were added further rice field plots with money left over after it completed its tasks. It is learned that you (i.e., the </w:t>
-      </w:r>
-      <w:r>
-        <w:rPr>
-          <w:rFonts w:eastAsia="Arial" w:cs="Arial" w:ascii="Arial" w:hAnsi="Arial"/>
-          <w:i/>
-          <w:iCs/>
-        </w:rPr>
-        <w:t>guṭha</w:t>
-      </w:r>
-      <w:r>
-        <w:rPr>
-          <w:rFonts w:eastAsia="Arial" w:cs="Arial" w:ascii="Arial" w:hAnsi="Arial"/>
-        </w:rPr>
-        <w:t xml:space="preserve"> members) have been tending to those plots as well. It is also learned that up to the present you have been renovating the </w:t>
-      </w:r>
-      <w:r>
-        <w:rPr>
-          <w:rFonts w:eastAsia="Arial" w:cs="Arial" w:ascii="Arial" w:hAnsi="Arial"/>
-          <w:i/>
-          <w:iCs/>
-        </w:rPr>
-        <w:t>vimāna</w:t>
-      </w:r>
-      <w:r>
-        <w:rPr>
-          <w:rFonts w:eastAsia="Arial" w:cs="Arial" w:ascii="Arial" w:hAnsi="Arial"/>
-        </w:rPr>
-        <w:t xml:space="preserve"> whenever it is damaged. You still enjoyed [the fruits of] the </w:t>
-      </w:r>
-      <w:r>
-        <w:rPr>
-          <w:rFonts w:eastAsia="Arial" w:cs="Arial" w:ascii="Arial" w:hAnsi="Arial"/>
-          <w:i/>
-          <w:iCs/>
-        </w:rPr>
-        <w:t>guṭha</w:t>
-      </w:r>
-      <w:r>
-        <w:rPr>
-          <w:rFonts w:eastAsia="Arial" w:cs="Arial" w:ascii="Arial" w:hAnsi="Arial"/>
-        </w:rPr>
-        <w:t xml:space="preserve"> for two or three years after [the start of] our rule. Earlier during [the Gorkha troops'] blockade of the region 6 , when you took to Bhādagāũ, in order to hide them there, the documents relating to the donation of the </w:t>
-      </w:r>
-      <w:r>
-        <w:rPr>
-          <w:rFonts w:eastAsia="Arial" w:cs="Arial" w:ascii="Arial" w:hAnsi="Arial"/>
-          <w:i/>
-          <w:iCs/>
-        </w:rPr>
-        <w:t>guṭha</w:t>
-      </w:r>
-      <w:r>
-        <w:rPr>
-          <w:rFonts w:eastAsia="Arial" w:cs="Arial" w:ascii="Arial" w:hAnsi="Arial"/>
-        </w:rPr>
-        <w:t xml:space="preserve">, [the documents] were grabbed by Bhoṭyās. However, it is learned that the well-informed among the twenty-four thousand 7 [households/people] know [that you are the rightful overseers of the </w:t>
-      </w:r>
-      <w:r>
-        <w:rPr>
-          <w:rFonts w:eastAsia="Arial" w:cs="Arial" w:ascii="Arial" w:hAnsi="Arial"/>
-          <w:i/>
-          <w:iCs/>
-        </w:rPr>
-        <w:t>guṭha</w:t>
-      </w:r>
-      <w:r>
-        <w:rPr>
-          <w:rFonts w:eastAsia="Arial" w:cs="Arial" w:ascii="Arial" w:hAnsi="Arial"/>
-        </w:rPr>
-        <w:t xml:space="preserve">]. Later, when the </w:t>
-      </w:r>
-      <w:r>
-        <w:rPr>
-          <w:rFonts w:eastAsia="Arial" w:cs="Arial" w:ascii="Arial" w:hAnsi="Arial"/>
-          <w:i/>
-          <w:iCs/>
-        </w:rPr>
-        <w:t>ijārā</w:t>
-      </w:r>
-      <w:r>
-        <w:rPr>
-          <w:rFonts w:eastAsia="Arial" w:cs="Arial" w:ascii="Arial" w:hAnsi="Arial"/>
-        </w:rPr>
-        <w:t xml:space="preserve"> [system] was instituted, you gave up the plots but did not give up the regular duties [of the </w:t>
-      </w:r>
-      <w:r>
-        <w:rPr>
-          <w:rFonts w:eastAsia="Arial" w:cs="Arial" w:ascii="Arial" w:hAnsi="Arial"/>
-          <w:i/>
-          <w:iCs/>
-        </w:rPr>
-        <w:t>guṭha</w:t>
-      </w:r>
-      <w:r>
-        <w:rPr>
-          <w:rFonts w:eastAsia="Arial" w:cs="Arial" w:ascii="Arial" w:hAnsi="Arial"/>
-        </w:rPr>
-        <w:t xml:space="preserve">]. It is [further] learned that you still had to renovate [the </w:t>
-      </w:r>
-      <w:r>
-        <w:rPr>
-          <w:rFonts w:eastAsia="Arial" w:cs="Arial" w:ascii="Arial" w:hAnsi="Arial"/>
-          <w:i/>
-          <w:iCs/>
-        </w:rPr>
-        <w:t>vimāna</w:t>
-      </w:r>
-      <w:r>
-        <w:rPr>
-          <w:rFonts w:eastAsia="Arial" w:cs="Arial" w:ascii="Arial" w:hAnsi="Arial"/>
-        </w:rPr>
-        <w:t xml:space="preserve">] whenever it was damaged, even after the </w:t>
-      </w:r>
-      <w:r>
-        <w:rPr>
-          <w:rFonts w:eastAsia="Arial" w:cs="Arial" w:ascii="Arial" w:hAnsi="Arial"/>
-          <w:i/>
-          <w:iCs/>
-        </w:rPr>
-        <w:t>ijārā</w:t>
-      </w:r>
-      <w:r>
-        <w:rPr>
-          <w:rFonts w:eastAsia="Arial" w:cs="Arial" w:ascii="Arial" w:hAnsi="Arial"/>
-        </w:rPr>
-        <w:t xml:space="preserve"> [obligations on the part of the </w:t>
-      </w:r>
-      <w:r>
-        <w:rPr>
-          <w:rFonts w:eastAsia="Arial" w:cs="Arial" w:ascii="Arial" w:hAnsi="Arial"/>
-          <w:i/>
-          <w:iCs/>
-        </w:rPr>
-        <w:t>guṭha</w:t>
-      </w:r>
-      <w:r>
-        <w:rPr>
-          <w:rFonts w:eastAsia="Arial" w:cs="Arial" w:ascii="Arial" w:hAnsi="Arial"/>
-        </w:rPr>
-        <w:t xml:space="preserve">] had been forgiven, and that you were unable to make use of the </w:t>
-      </w:r>
-      <w:r>
-        <w:rPr>
-          <w:rFonts w:eastAsia="Arial" w:cs="Arial" w:ascii="Arial" w:hAnsi="Arial"/>
-          <w:i/>
-          <w:iCs/>
-        </w:rPr>
-        <w:t>guṭha</w:t>
-      </w:r>
-      <w:r>
-        <w:rPr>
-          <w:rFonts w:eastAsia="Arial" w:cs="Arial" w:ascii="Arial" w:hAnsi="Arial"/>
-        </w:rPr>
-        <w:t xml:space="preserve"> established by your ancestors.</w:t>
-      </w:r>
-    </w:p>
-    <w:p>
-      <w:pPr>
-        <w:pStyle w:val="Heading1"/>
-        <w:keepNext w:val="false"/>
-        <w:keepLines w:val="false"/>
-        <w:rPr>
-          <w:b w:val="false"/>
-          <w:b w:val="false"/>
-          <w:color w:val="000000"/>
-          <w:sz w:val="46"/>
-          <w:szCs w:val="46"/>
-        </w:rPr>
-      </w:pPr>
-      <w:bookmarkStart w:id="14" w:name="_wob5lbahqu0g"/>
-      <w:bookmarkStart w:id="15" w:name="_de5sby1d4000"/>
-      <w:bookmarkEnd w:id="14"/>
-      <w:bookmarkEnd w:id="15"/>
-      <w:r>
-        <w:rPr>
-          <w:b w:val="false"/>
-          <w:color w:val="000000"/>
-          <w:sz w:val="46"/>
-          <w:szCs w:val="46"/>
-        </w:rPr>
-        <w:t>Commentary</w:t>
+        <w:t>The king, however, acknowledges his right to the guṭha based on information obtained from the general public.</w:t>
+      </w:r>
+      <w:r>
+        <w:rPr>
+          <w:rFonts w:eastAsia="Arial" w:cs="Arial" w:ascii="Arial" w:hAnsi="Arial"/>
+          <w:bCs/>
+        </w:rPr>
+        <w:t xml:space="preserve"> No names of suppliers of such information are mentioned, nor does the document provide any details about the Bhoṭes who took the documents. If the ethnonym Bhoṭe refers to Tibetanid peoples, it is puzzling how they could have overpowered Rāmānanda in Bhaktapur, which was still ruled by a Newar king. One may also assume that the documents were taken while he was on his way to Bhaktapur.</w:t>
       </w:r>
     </w:p>
     <w:p>
@@ -3387,7 +4823,7 @@
           <w:rFonts w:eastAsia="Arial" w:cs="Arial" w:ascii="Arial" w:hAnsi="Arial"/>
           <w:bCs/>
         </w:rPr>
-        <w:t xml:space="preserve">This document is a copy of an executive order seemingly issued by King #pen{Gīrvāṇayuddha}# to Rāmānanda Bā̃ḍā of #pln{Oku Bāhāla}# in #gen{Patan}#. It grants Rāmānanda and his fellow </w:t>
+        <w:t xml:space="preserve">The document lists 14 pieces of plots amounting to 69 </w:t>
       </w:r>
       <w:r>
         <w:rPr>
@@ -3396,29 +4832,14 @@
           <w:i/>
           <w:iCs/>
         </w:rPr>
-        <w:t>guṭha</w:t>
+        <w:t>ropanīs</w:t>
       </w:r>
       <w:r>
         <w:rPr>
           <w:rFonts w:eastAsia="Arial" w:cs="Arial" w:ascii="Arial" w:hAnsi="Arial"/>
           <w:bCs/>
         </w:rPr>
-        <w:t xml:space="preserve"> members the right to retain overseership of the Luthāma Guṭha and its land endowments. It was issued in response to a petition by Rāmānanda and is mentioned in a note appended to document E_2253_0015B. There is a gap of one year between this and the previous document</w:t>
-      </w:r>
-      <w:r>
-        <w:rPr>
-          <w:rStyle w:val="FootnoteAnchor"/>
-          <w:rFonts w:eastAsia="Arial" w:cs="Arial" w:ascii="Arial" w:hAnsi="Arial"/>
-          <w:bCs/>
-        </w:rPr>
-        <w:footnoteReference w:id="4"/>
-      </w:r>
-      <w:r>
-        <w:rPr>
-          <w:rFonts w:eastAsia="Arial" w:cs="Arial" w:ascii="Arial" w:hAnsi="Arial"/>
-          <w:bCs/>
-        </w:rPr>
-        <w:t xml:space="preserve"> E_2253_0015B, leading one to believe that Rāmānanda had to wait that long to get this </w:t>
+        <w:t xml:space="preserve"> as the endowment of the </w:t>
       </w:r>
       <w:r>
         <w:rPr>
@@ -3427,45 +4848,14 @@
           <w:i/>
           <w:iCs/>
         </w:rPr>
-        <w:t>rukkā</w:t>
+        <w:t>guṭha</w:t>
       </w:r>
       <w:r>
         <w:rPr>
           <w:rFonts w:eastAsia="Arial" w:cs="Arial" w:ascii="Arial" w:hAnsi="Arial"/>
           <w:bCs/>
         </w:rPr>
-        <w:t xml:space="preserve"> issued.</w:t>
-      </w:r>
-    </w:p>
-    <w:p>
-      <w:pPr>
-        <w:pStyle w:val="Normal"/>
-        <w:rPr>
-          <w:rFonts w:ascii="Arial" w:hAnsi="Arial" w:eastAsia="Arial" w:cs="Arial"/>
-          <w:bCs/>
-        </w:rPr>
-      </w:pPr>
-      <w:r>
-        <w:rPr>
-          <w:rFonts w:eastAsia="Arial" w:cs="Arial" w:ascii="Arial" w:hAnsi="Arial"/>
-          <w:bCs/>
-        </w:rPr>
-      </w:r>
-    </w:p>
-    <w:p>
-      <w:pPr>
-        <w:pStyle w:val="Normal"/>
-        <w:rPr>
-          <w:rFonts w:ascii="Arial" w:hAnsi="Arial" w:eastAsia="Arial" w:cs="Arial"/>
-          <w:bCs/>
-        </w:rPr>
-      </w:pPr>
-      <w:r>
-        <w:rPr>
-          <w:rFonts w:eastAsia="Arial" w:cs="Arial" w:ascii="Arial" w:hAnsi="Arial"/>
-          <w:bCs/>
-        </w:rPr>
-        <w:t xml:space="preserve">Rāmānanda apparently did not possess any proof of his right to the Luthāma Guṭha. As the document mentions, this was because his papers were taken by Bhoṭes when he fled to Bhaktapur during attacks by Gorkhali troops in Patan. The king, however, acknowledges his right to the </w:t>
+        <w:t xml:space="preserve">. Although some of the place names cannot be identified, it is likely that all the plots were in or around Lalitpur district. It is interesting to note that Bruce Owens's study during the 1980s found 36 </w:t>
       </w:r>
       <w:r>
         <w:rPr>
@@ -3474,6 +4864,22 @@
           <w:i/>
           <w:iCs/>
         </w:rPr>
+        <w:t>ropanīs</w:t>
+      </w:r>
+      <w:r>
+        <w:rPr>
+          <w:rFonts w:eastAsia="Arial" w:cs="Arial" w:ascii="Arial" w:hAnsi="Arial"/>
+          <w:bCs/>
+        </w:rPr>
+        <w:t xml:space="preserve"> of land remaining with the </w:t>
+      </w:r>
+      <w:r>
+        <w:rPr>
+          <w:rFonts w:eastAsia="Arial" w:cs="Arial" w:ascii="Arial" w:hAnsi="Arial"/>
+          <w:bCs/>
+          <w:i/>
+          <w:iCs/>
+        </w:rPr>
         <w:t>guṭha</w:t>
       </w:r>
       <w:r>
@@ -3481,38 +4887,7 @@
           <w:rFonts w:eastAsia="Arial" w:cs="Arial" w:ascii="Arial" w:hAnsi="Arial"/>
           <w:bCs/>
         </w:rPr>
-        <w:t xml:space="preserve"> based on information obtained from the general public. No names of suppliers of such information are mentioned, nor does the document provide any details about the Bhoṭes who took the documents. If the ethnonym Bhoṭe refers to Tibetanid peoples, it is puzzling how they could have overpowered Rāmānanda in Bhaktapur, which was still ruled by a Newar king. One may also assume that the documents were taken while he was on his way to Bhaktapur.</w:t>
-      </w:r>
-    </w:p>
-    <w:p>
-      <w:pPr>
-        <w:pStyle w:val="Normal"/>
-        <w:rPr>
-          <w:rFonts w:ascii="Arial" w:hAnsi="Arial" w:eastAsia="Arial" w:cs="Arial"/>
-          <w:bCs/>
-        </w:rPr>
-      </w:pPr>
-      <w:r>
-        <w:rPr>
-          <w:rFonts w:eastAsia="Arial" w:cs="Arial" w:ascii="Arial" w:hAnsi="Arial"/>
-          <w:bCs/>
-        </w:rPr>
-      </w:r>
-    </w:p>
-    <w:p>
-      <w:pPr>
-        <w:pStyle w:val="Normal"/>
-        <w:rPr>
-          <w:rFonts w:ascii="Arial" w:hAnsi="Arial" w:eastAsia="Arial" w:cs="Arial"/>
-          <w:bCs/>
-        </w:rPr>
-      </w:pPr>
-      <w:r>
-        <w:rPr>
-          <w:rFonts w:eastAsia="Arial" w:cs="Arial" w:ascii="Arial" w:hAnsi="Arial"/>
-          <w:bCs/>
-        </w:rPr>
-        <w:t>The document lists 14 pieces of plots amounting to 69 ropanīs as the endowment of the guṭha. Although some of the place names cannot be identified, it is likely that all the plots were in or around Lalitpur district. It is interesting to note that Bruce Owens's study during the 1980s found 36 ropanīs of land remaining with the guṭha (see Owens 1989: 274). This was only half of the original amount of land mentioned in the current document. Owens further mentions that the "</w:t>
+        <w:t xml:space="preserve"> (see Owens 1989: 274). This was only half of the original amount of land mentioned in the current document. Owens further mentions that the "</w:t>
       </w:r>
       <w:r>
         <w:rPr>
@@ -3577,7 +4952,39 @@
           <w:rFonts w:eastAsia="Arial" w:cs="Arial" w:ascii="Arial" w:hAnsi="Arial"/>
           <w:bCs/>
         </w:rPr>
-        <w:t>The document has a note appended at the end which mentions that Amālī Śaṅkhadhara had asked the guṭha members to verify their status through Patan's notables. It is interesting that an amāli could object to a right already granted by the king. Could a local authority overrule the king's order? Or was this merely a bureaucratic formality?Commentry</w:t>
+        <w:t xml:space="preserve">The document has a note appended at the end which mentions that Amālī Śaṅkhadhara had asked the </w:t>
+      </w:r>
+      <w:r>
+        <w:rPr>
+          <w:rFonts w:eastAsia="Arial" w:cs="Arial" w:ascii="Arial" w:hAnsi="Arial"/>
+          <w:bCs/>
+          <w:i/>
+          <w:iCs/>
+        </w:rPr>
+        <w:t>guṭha</w:t>
+      </w:r>
+      <w:r>
+        <w:rPr>
+          <w:rFonts w:eastAsia="Arial" w:cs="Arial" w:ascii="Arial" w:hAnsi="Arial"/>
+          <w:bCs/>
+        </w:rPr>
+        <w:t xml:space="preserve"> members to verify their status through Patan's notables. It is interesting that an </w:t>
+      </w:r>
+      <w:r>
+        <w:rPr>
+          <w:rFonts w:eastAsia="Arial" w:cs="Arial" w:ascii="Arial" w:hAnsi="Arial"/>
+          <w:bCs/>
+          <w:i/>
+          <w:iCs/>
+        </w:rPr>
+        <w:t>amāli</w:t>
+      </w:r>
+      <w:r>
+        <w:rPr>
+          <w:rFonts w:eastAsia="Arial" w:cs="Arial" w:ascii="Arial" w:hAnsi="Arial"/>
+          <w:bCs/>
+        </w:rPr>
+        <w:t xml:space="preserve"> could object to a right already granted by the king. Could a local authority overrule the king's order? Or was this merely a bureaucratic formality?Commentry</w:t>
       </w:r>
       <w:r>
         <w:rPr>
@@ -3674,7 +5081,7 @@
       </w:r>
       <w:r>
         <w:rPr/>
-        <w:t>The text written in the right margin has been blacked out with ink.</w:t>
+        <w:t>The text written in the right margin has been blacked out with ink, written in #pln{Kathmandu}#.</w:t>
       </w:r>
     </w:p>
   </w:footnote>
@@ -3694,12 +5101,26 @@
         <w:rPr/>
         <w:t xml:space="preserve"> </w:t>
       </w:r>
-      <w:bookmarkStart w:id="16" w:name="note--2"/>
+      <w:bookmarkStart w:id="14" w:name="note--2"/>
       <w:r>
         <w:rPr>
           <w:color w:val="000000"/>
         </w:rPr>
-        <w:t>The name of the king is not mentioned here, but it is evident from the date of the document that it was #pen{</w:t>
+        <w:t xml:space="preserve">The name of the king is not mentioned here, </w:t>
+      </w:r>
+      <w:r>
+        <w:rPr>
+          <w:i/>
+          <w:iCs/>
+          <w:color w:val="000000"/>
+        </w:rPr>
+        <w:t>but it is evident from the date of the document that</w:t>
+      </w:r>
+      <w:r>
+        <w:rPr>
+          <w:color w:val="000000"/>
+        </w:rPr>
+        <w:t xml:space="preserve"> it was #pen{</w:t>
       </w:r>
       <w:r>
         <w:rPr>
@@ -3727,7 +5148,7 @@
         </w:rPr>
         <w:t>.</w:t>
       </w:r>
-      <w:bookmarkEnd w:id="16"/>
+      <w:bookmarkEnd w:id="14"/>
     </w:p>
   </w:footnote>
   <w:footnote w:id="4">
@@ -3793,7 +5214,7 @@
           <w:iCs/>
           <w:lang w:val="en-GB"/>
         </w:rPr>
-        <w:t>footnote</w:t>
+        <w:t>footnote.</w:t>
       </w:r>
     </w:p>
   </w:footnote>
@@ -3806,6 +5227,7 @@
     <w:rPrDefault>
       <w:rPr>
         <w:rFonts w:ascii="Times New Roman" w:hAnsi="Times New Roman" w:eastAsia="Times New Roman" w:cs="Times New Roman"/>
+        <w:sz w:val="24"/>
         <w:szCs w:val="24"/>
         <w:lang w:val="en-US" w:eastAsia="en-GB" w:bidi="ar-SA"/>
       </w:rPr>
@@ -4199,7 +5621,6 @@
     <w:qFormat/>
     <w:pPr>
       <w:widowControl/>
-      <w:suppressAutoHyphens w:val="true"/>
       <w:bidi w:val="0"/>
       <w:spacing w:lineRule="auto" w:line="360" w:before="0" w:after="200"/>
       <w:jc w:val="both"/>

--- a/samples/input/E_2253_0015C.docx
+++ b/samples/input/E_2253_0015C.docx
@@ -33,8 +33,8 @@
         <w:tblLook w:val="0400" w:noHBand="0" w:noVBand="1" w:firstColumn="0" w:lastRow="0" w:lastColumn="0" w:firstRow="0"/>
       </w:tblPr>
       <w:tblGrid>
-        <w:gridCol w:w="4349"/>
-        <w:gridCol w:w="4800"/>
+        <w:gridCol w:w="4348"/>
+        <w:gridCol w:w="4801"/>
       </w:tblGrid>
       <w:tr>
         <w:trPr>
@@ -42,7 +42,7 @@
         </w:trPr>
         <w:tc>
           <w:tcPr>
-            <w:tcW w:w="4349" w:type="dxa"/>
+            <w:tcW w:w="4348" w:type="dxa"/>
             <w:tcBorders>
               <w:top w:val="single" w:sz="8" w:space="0" w:color="000000"/>
               <w:left w:val="single" w:sz="8" w:space="0" w:color="000000"/>
@@ -71,7 +71,7 @@
         </w:tc>
         <w:tc>
           <w:tcPr>
-            <w:tcW w:w="4800" w:type="dxa"/>
+            <w:tcW w:w="4801" w:type="dxa"/>
             <w:tcBorders>
               <w:top w:val="single" w:sz="8" w:space="0" w:color="000000"/>
               <w:left w:val="single" w:sz="8" w:space="0" w:color="000000"/>
@@ -105,7 +105,7 @@
         </w:trPr>
         <w:tc>
           <w:tcPr>
-            <w:tcW w:w="4349" w:type="dxa"/>
+            <w:tcW w:w="4348" w:type="dxa"/>
             <w:tcBorders>
               <w:top w:val="single" w:sz="8" w:space="0" w:color="000000"/>
               <w:left w:val="single" w:sz="8" w:space="0" w:color="000000"/>
@@ -134,7 +134,7 @@
         </w:tc>
         <w:tc>
           <w:tcPr>
-            <w:tcW w:w="4800" w:type="dxa"/>
+            <w:tcW w:w="4801" w:type="dxa"/>
             <w:tcBorders>
               <w:top w:val="single" w:sz="8" w:space="0" w:color="000000"/>
               <w:left w:val="single" w:sz="8" w:space="0" w:color="000000"/>
@@ -167,7 +167,7 @@
         </w:trPr>
         <w:tc>
           <w:tcPr>
-            <w:tcW w:w="4349" w:type="dxa"/>
+            <w:tcW w:w="4348" w:type="dxa"/>
             <w:tcBorders>
               <w:top w:val="single" w:sz="8" w:space="0" w:color="000000"/>
               <w:left w:val="single" w:sz="8" w:space="0" w:color="000000"/>
@@ -196,7 +196,7 @@
         </w:tc>
         <w:tc>
           <w:tcPr>
-            <w:tcW w:w="4800" w:type="dxa"/>
+            <w:tcW w:w="4801" w:type="dxa"/>
             <w:tcBorders>
               <w:top w:val="single" w:sz="8" w:space="0" w:color="000000"/>
               <w:left w:val="single" w:sz="8" w:space="0" w:color="000000"/>
@@ -229,7 +229,7 @@
         </w:trPr>
         <w:tc>
           <w:tcPr>
-            <w:tcW w:w="4349" w:type="dxa"/>
+            <w:tcW w:w="4348" w:type="dxa"/>
             <w:tcBorders>
               <w:top w:val="single" w:sz="8" w:space="0" w:color="000000"/>
               <w:left w:val="single" w:sz="8" w:space="0" w:color="000000"/>
@@ -258,7 +258,7 @@
         </w:tc>
         <w:tc>
           <w:tcPr>
-            <w:tcW w:w="4800" w:type="dxa"/>
+            <w:tcW w:w="4801" w:type="dxa"/>
             <w:tcBorders>
               <w:top w:val="single" w:sz="8" w:space="0" w:color="000000"/>
               <w:left w:val="single" w:sz="8" w:space="0" w:color="000000"/>
@@ -291,7 +291,7 @@
         </w:trPr>
         <w:tc>
           <w:tcPr>
-            <w:tcW w:w="4349" w:type="dxa"/>
+            <w:tcW w:w="4348" w:type="dxa"/>
             <w:tcBorders>
               <w:top w:val="single" w:sz="8" w:space="0" w:color="000000"/>
               <w:left w:val="single" w:sz="8" w:space="0" w:color="000000"/>
@@ -320,7 +320,7 @@
         </w:tc>
         <w:tc>
           <w:tcPr>
-            <w:tcW w:w="4800" w:type="dxa"/>
+            <w:tcW w:w="4801" w:type="dxa"/>
             <w:tcBorders>
               <w:top w:val="single" w:sz="8" w:space="0" w:color="000000"/>
               <w:left w:val="single" w:sz="8" w:space="0" w:color="000000"/>
@@ -354,7 +354,7 @@
         </w:trPr>
         <w:tc>
           <w:tcPr>
-            <w:tcW w:w="4349" w:type="dxa"/>
+            <w:tcW w:w="4348" w:type="dxa"/>
             <w:tcBorders>
               <w:top w:val="single" w:sz="8" w:space="0" w:color="000000"/>
               <w:left w:val="single" w:sz="8" w:space="0" w:color="000000"/>
@@ -383,7 +383,7 @@
         </w:tc>
         <w:tc>
           <w:tcPr>
-            <w:tcW w:w="4800" w:type="dxa"/>
+            <w:tcW w:w="4801" w:type="dxa"/>
             <w:tcBorders>
               <w:top w:val="single" w:sz="8" w:space="0" w:color="000000"/>
               <w:left w:val="single" w:sz="8" w:space="0" w:color="000000"/>
@@ -417,7 +417,7 @@
         </w:trPr>
         <w:tc>
           <w:tcPr>
-            <w:tcW w:w="4349" w:type="dxa"/>
+            <w:tcW w:w="4348" w:type="dxa"/>
             <w:tcBorders>
               <w:top w:val="single" w:sz="8" w:space="0" w:color="000000"/>
               <w:left w:val="single" w:sz="8" w:space="0" w:color="000000"/>
@@ -446,7 +446,7 @@
         </w:tc>
         <w:tc>
           <w:tcPr>
-            <w:tcW w:w="4800" w:type="dxa"/>
+            <w:tcW w:w="4801" w:type="dxa"/>
             <w:tcBorders>
               <w:top w:val="single" w:sz="8" w:space="0" w:color="000000"/>
               <w:left w:val="single" w:sz="8" w:space="0" w:color="000000"/>
@@ -480,7 +480,7 @@
         </w:trPr>
         <w:tc>
           <w:tcPr>
-            <w:tcW w:w="4349" w:type="dxa"/>
+            <w:tcW w:w="4348" w:type="dxa"/>
             <w:tcBorders>
               <w:top w:val="single" w:sz="8" w:space="0" w:color="000000"/>
               <w:left w:val="single" w:sz="8" w:space="0" w:color="000000"/>
@@ -509,7 +509,7 @@
         </w:tc>
         <w:tc>
           <w:tcPr>
-            <w:tcW w:w="4800" w:type="dxa"/>
+            <w:tcW w:w="4801" w:type="dxa"/>
             <w:tcBorders>
               <w:top w:val="single" w:sz="8" w:space="0" w:color="000000"/>
               <w:left w:val="single" w:sz="8" w:space="0" w:color="000000"/>
@@ -543,7 +543,7 @@
         </w:trPr>
         <w:tc>
           <w:tcPr>
-            <w:tcW w:w="4349" w:type="dxa"/>
+            <w:tcW w:w="4348" w:type="dxa"/>
             <w:tcBorders>
               <w:top w:val="single" w:sz="8" w:space="0" w:color="000000"/>
               <w:left w:val="single" w:sz="8" w:space="0" w:color="000000"/>
@@ -572,7 +572,7 @@
         </w:tc>
         <w:tc>
           <w:tcPr>
-            <w:tcW w:w="4800" w:type="dxa"/>
+            <w:tcW w:w="4801" w:type="dxa"/>
             <w:tcBorders>
               <w:top w:val="single" w:sz="8" w:space="0" w:color="000000"/>
               <w:left w:val="single" w:sz="8" w:space="0" w:color="000000"/>
@@ -605,7 +605,7 @@
         </w:trPr>
         <w:tc>
           <w:tcPr>
-            <w:tcW w:w="4349" w:type="dxa"/>
+            <w:tcW w:w="4348" w:type="dxa"/>
             <w:tcBorders>
               <w:top w:val="single" w:sz="8" w:space="0" w:color="000000"/>
               <w:left w:val="single" w:sz="8" w:space="0" w:color="000000"/>
@@ -650,7 +650,7 @@
         </w:tc>
         <w:tc>
           <w:tcPr>
-            <w:tcW w:w="4800" w:type="dxa"/>
+            <w:tcW w:w="4801" w:type="dxa"/>
             <w:tcBorders>
               <w:top w:val="single" w:sz="8" w:space="0" w:color="000000"/>
               <w:left w:val="single" w:sz="8" w:space="0" w:color="000000"/>
@@ -684,7 +684,7 @@
         </w:trPr>
         <w:tc>
           <w:tcPr>
-            <w:tcW w:w="4349" w:type="dxa"/>
+            <w:tcW w:w="4348" w:type="dxa"/>
             <w:tcBorders>
               <w:top w:val="single" w:sz="8" w:space="0" w:color="000000"/>
               <w:left w:val="single" w:sz="8" w:space="0" w:color="000000"/>
@@ -713,7 +713,7 @@
         </w:tc>
         <w:tc>
           <w:tcPr>
-            <w:tcW w:w="4800" w:type="dxa"/>
+            <w:tcW w:w="4801" w:type="dxa"/>
             <w:tcBorders>
               <w:top w:val="single" w:sz="8" w:space="0" w:color="000000"/>
               <w:left w:val="single" w:sz="8" w:space="0" w:color="000000"/>
@@ -747,7 +747,7 @@
         </w:trPr>
         <w:tc>
           <w:tcPr>
-            <w:tcW w:w="4349" w:type="dxa"/>
+            <w:tcW w:w="4348" w:type="dxa"/>
             <w:tcBorders>
               <w:top w:val="single" w:sz="8" w:space="0" w:color="000000"/>
               <w:left w:val="single" w:sz="8" w:space="0" w:color="000000"/>
@@ -776,7 +776,7 @@
         </w:tc>
         <w:tc>
           <w:tcPr>
-            <w:tcW w:w="4800" w:type="dxa"/>
+            <w:tcW w:w="4801" w:type="dxa"/>
             <w:tcBorders>
               <w:top w:val="single" w:sz="8" w:space="0" w:color="000000"/>
               <w:left w:val="single" w:sz="8" w:space="0" w:color="000000"/>
@@ -810,7 +810,7 @@
         </w:trPr>
         <w:tc>
           <w:tcPr>
-            <w:tcW w:w="4349" w:type="dxa"/>
+            <w:tcW w:w="4348" w:type="dxa"/>
             <w:tcBorders>
               <w:top w:val="single" w:sz="8" w:space="0" w:color="000000"/>
               <w:left w:val="single" w:sz="8" w:space="0" w:color="000000"/>
@@ -839,7 +839,7 @@
         </w:tc>
         <w:tc>
           <w:tcPr>
-            <w:tcW w:w="4800" w:type="dxa"/>
+            <w:tcW w:w="4801" w:type="dxa"/>
             <w:tcBorders>
               <w:top w:val="single" w:sz="8" w:space="0" w:color="000000"/>
               <w:left w:val="single" w:sz="8" w:space="0" w:color="000000"/>
@@ -873,7 +873,7 @@
         </w:trPr>
         <w:tc>
           <w:tcPr>
-            <w:tcW w:w="4349" w:type="dxa"/>
+            <w:tcW w:w="4348" w:type="dxa"/>
             <w:tcBorders>
               <w:top w:val="single" w:sz="8" w:space="0" w:color="000000"/>
               <w:left w:val="single" w:sz="8" w:space="0" w:color="000000"/>
@@ -902,7 +902,7 @@
         </w:tc>
         <w:tc>
           <w:tcPr>
-            <w:tcW w:w="4800" w:type="dxa"/>
+            <w:tcW w:w="4801" w:type="dxa"/>
             <w:tcBorders>
               <w:top w:val="single" w:sz="8" w:space="0" w:color="000000"/>
               <w:left w:val="single" w:sz="8" w:space="0" w:color="000000"/>
@@ -936,7 +936,7 @@
         </w:trPr>
         <w:tc>
           <w:tcPr>
-            <w:tcW w:w="4349" w:type="dxa"/>
+            <w:tcW w:w="4348" w:type="dxa"/>
             <w:tcBorders>
               <w:top w:val="single" w:sz="8" w:space="0" w:color="000000"/>
               <w:left w:val="single" w:sz="8" w:space="0" w:color="000000"/>
@@ -965,7 +965,7 @@
         </w:tc>
         <w:tc>
           <w:tcPr>
-            <w:tcW w:w="4800" w:type="dxa"/>
+            <w:tcW w:w="4801" w:type="dxa"/>
             <w:tcBorders>
               <w:top w:val="single" w:sz="8" w:space="0" w:color="000000"/>
               <w:left w:val="single" w:sz="8" w:space="0" w:color="000000"/>
@@ -999,7 +999,7 @@
         </w:trPr>
         <w:tc>
           <w:tcPr>
-            <w:tcW w:w="4349" w:type="dxa"/>
+            <w:tcW w:w="4348" w:type="dxa"/>
             <w:tcBorders>
               <w:top w:val="single" w:sz="8" w:space="0" w:color="000000"/>
               <w:left w:val="single" w:sz="8" w:space="0" w:color="000000"/>
@@ -1028,7 +1028,7 @@
         </w:tc>
         <w:tc>
           <w:tcPr>
-            <w:tcW w:w="4800" w:type="dxa"/>
+            <w:tcW w:w="4801" w:type="dxa"/>
             <w:tcBorders>
               <w:top w:val="single" w:sz="8" w:space="0" w:color="000000"/>
               <w:left w:val="single" w:sz="8" w:space="0" w:color="000000"/>
@@ -1062,7 +1062,7 @@
         </w:trPr>
         <w:tc>
           <w:tcPr>
-            <w:tcW w:w="4349" w:type="dxa"/>
+            <w:tcW w:w="4348" w:type="dxa"/>
             <w:tcBorders>
               <w:top w:val="single" w:sz="8" w:space="0" w:color="000000"/>
               <w:left w:val="single" w:sz="8" w:space="0" w:color="000000"/>
@@ -1091,7 +1091,7 @@
         </w:tc>
         <w:tc>
           <w:tcPr>
-            <w:tcW w:w="4800" w:type="dxa"/>
+            <w:tcW w:w="4801" w:type="dxa"/>
             <w:tcBorders>
               <w:top w:val="single" w:sz="8" w:space="0" w:color="000000"/>
               <w:left w:val="single" w:sz="8" w:space="0" w:color="000000"/>
@@ -1125,7 +1125,7 @@
         </w:trPr>
         <w:tc>
           <w:tcPr>
-            <w:tcW w:w="4349" w:type="dxa"/>
+            <w:tcW w:w="4348" w:type="dxa"/>
             <w:tcBorders>
               <w:top w:val="single" w:sz="8" w:space="0" w:color="000000"/>
               <w:left w:val="single" w:sz="8" w:space="0" w:color="000000"/>
@@ -1154,7 +1154,7 @@
         </w:tc>
         <w:tc>
           <w:tcPr>
-            <w:tcW w:w="4800" w:type="dxa"/>
+            <w:tcW w:w="4801" w:type="dxa"/>
             <w:tcBorders>
               <w:top w:val="single" w:sz="8" w:space="0" w:color="000000"/>
               <w:left w:val="single" w:sz="8" w:space="0" w:color="000000"/>
@@ -1585,8 +1585,8 @@
           <w:lang w:val="de-DE"/>
         </w:rPr>
       </w:pPr>
-      <w:bookmarkStart w:id="8" w:name="_dlzeesqam4xg"/>
-      <w:bookmarkStart w:id="9" w:name="_ghwfu4k0wdru"/>
+      <w:bookmarkStart w:id="8" w:name="_ghwfu4k0wdru"/>
+      <w:bookmarkStart w:id="9" w:name="_dlzeesqam4xg"/>
       <w:bookmarkEnd w:id="8"/>
       <w:bookmarkEnd w:id="9"/>
       <w:r>
@@ -1667,6 +1667,59 @@
           <w:lang w:val="de-DE"/>
         </w:rPr>
         <w:t>#SE</w:t>
+      </w:r>
+    </w:p>
+    <w:p>
+      <w:pPr>
+        <w:pStyle w:val="TextBody"/>
+        <w:rPr>
+          <w:rFonts w:eastAsia="Palanquin Dark"/>
+          <w:lang w:val="de-DE"/>
+        </w:rPr>
+      </w:pPr>
+      <w:r>
+        <w:rPr>
+          <w:rFonts w:eastAsia="Palanquin Dark" w:cs="Mangal;serif"/>
+          <w:lang w:val="de-DE" w:bidi="hi-IN"/>
+        </w:rPr>
+        <w:t>व</w:t>
+      </w:r>
+      <w:r>
+        <w:rPr>
+          <w:rFonts w:eastAsia="Palanquin Dark" w:ascii="Arial;sans-serif" w:hAnsi="Arial;sans-serif"/>
+          <w:lang w:val="en-US"/>
+        </w:rPr>
+        <w:t>-</w:t>
+      </w:r>
+    </w:p>
+    <w:p>
+      <w:pPr>
+        <w:pStyle w:val="TextBody"/>
+        <w:spacing w:before="280" w:after="280"/>
+        <w:ind w:left="90" w:right="0" w:hanging="0"/>
+        <w:rPr>
+          <w:rFonts w:eastAsia="Palanquin Dark"/>
+          <w:lang w:val="de-DE"/>
+        </w:rPr>
+      </w:pPr>
+      <w:r>
+        <w:rPr>
+          <w:rFonts w:cs="Mangal;serif"/>
+          <w:lang w:bidi="hi-IN"/>
+        </w:rPr>
+        <w:t>सी</w:t>
+      </w:r>
+    </w:p>
+    <w:p>
+      <w:pPr>
+        <w:pStyle w:val="Normal"/>
+        <w:rPr>
+          <w:rFonts w:eastAsia="Palanquin Dark"/>
+          <w:lang w:val="de-DE"/>
+        </w:rPr>
+      </w:pPr>
+      <w:r>
+        <w:rPr/>
       </w:r>
     </w:p>
     <w:p>
@@ -2257,8 +2310,8 @@
       </w:tblPr>
       <w:tblGrid>
         <w:gridCol w:w="4169"/>
-        <w:gridCol w:w="2277"/>
-        <w:gridCol w:w="2626"/>
+        <w:gridCol w:w="2276"/>
+        <w:gridCol w:w="2627"/>
       </w:tblGrid>
       <w:tr>
         <w:trPr/>
@@ -2277,7 +2330,6 @@
             <w:pPr>
               <w:pStyle w:val="Normal"/>
               <w:widowControl w:val="false"/>
-              <w:pBdr/>
               <w:spacing w:lineRule="auto" w:line="240" w:before="0" w:after="0"/>
               <w:jc w:val="left"/>
               <w:rPr>
@@ -2336,7 +2388,7 @@
         </w:tc>
         <w:tc>
           <w:tcPr>
-            <w:tcW w:w="2277" w:type="dxa"/>
+            <w:tcW w:w="2276" w:type="dxa"/>
             <w:tcBorders>
               <w:top w:val="single" w:sz="8" w:space="0" w:color="000000"/>
               <w:left w:val="single" w:sz="8" w:space="0" w:color="000000"/>
@@ -2407,7 +2459,7 @@
         </w:tc>
         <w:tc>
           <w:tcPr>
-            <w:tcW w:w="2626" w:type="dxa"/>
+            <w:tcW w:w="2627" w:type="dxa"/>
             <w:tcBorders>
               <w:top w:val="single" w:sz="8" w:space="0" w:color="000000"/>
               <w:left w:val="single" w:sz="8" w:space="0" w:color="000000"/>
@@ -2541,7 +2593,7 @@
         </w:tc>
         <w:tc>
           <w:tcPr>
-            <w:tcW w:w="2277" w:type="dxa"/>
+            <w:tcW w:w="2276" w:type="dxa"/>
             <w:tcBorders>
               <w:top w:val="single" w:sz="8" w:space="0" w:color="000000"/>
               <w:left w:val="single" w:sz="8" w:space="0" w:color="000000"/>
@@ -2597,7 +2649,7 @@
         </w:tc>
         <w:tc>
           <w:tcPr>
-            <w:tcW w:w="2626" w:type="dxa"/>
+            <w:tcW w:w="2627" w:type="dxa"/>
             <w:tcBorders>
               <w:top w:val="single" w:sz="8" w:space="0" w:color="000000"/>
               <w:left w:val="single" w:sz="8" w:space="0" w:color="000000"/>
@@ -3853,8 +3905,8 @@
       </w:tblPr>
       <w:tblGrid>
         <w:gridCol w:w="4169"/>
-        <w:gridCol w:w="2277"/>
-        <w:gridCol w:w="2626"/>
+        <w:gridCol w:w="2276"/>
+        <w:gridCol w:w="2627"/>
       </w:tblGrid>
       <w:tr>
         <w:trPr/>
@@ -3873,7 +3925,6 @@
             <w:pPr>
               <w:pStyle w:val="Normal"/>
               <w:widowControl w:val="false"/>
-              <w:pBdr/>
               <w:spacing w:lineRule="auto" w:line="240" w:before="0" w:after="0"/>
               <w:jc w:val="left"/>
               <w:rPr>
@@ -3929,7 +3980,7 @@
         </w:tc>
         <w:tc>
           <w:tcPr>
-            <w:tcW w:w="2277" w:type="dxa"/>
+            <w:tcW w:w="2276" w:type="dxa"/>
             <w:tcBorders>
               <w:top w:val="single" w:sz="8" w:space="0" w:color="000000"/>
               <w:left w:val="single" w:sz="8" w:space="0" w:color="000000"/>
@@ -3984,7 +4035,7 @@
         </w:tc>
         <w:tc>
           <w:tcPr>
-            <w:tcW w:w="2626" w:type="dxa"/>
+            <w:tcW w:w="2627" w:type="dxa"/>
             <w:tcBorders>
               <w:top w:val="single" w:sz="8" w:space="0" w:color="000000"/>
               <w:left w:val="single" w:sz="8" w:space="0" w:color="000000"/>
@@ -4093,7 +4144,7 @@
         </w:tc>
         <w:tc>
           <w:tcPr>
-            <w:tcW w:w="2277" w:type="dxa"/>
+            <w:tcW w:w="2276" w:type="dxa"/>
             <w:tcBorders>
               <w:top w:val="single" w:sz="8" w:space="0" w:color="000000"/>
               <w:left w:val="single" w:sz="8" w:space="0" w:color="000000"/>
@@ -4125,7 +4176,7 @@
         </w:tc>
         <w:tc>
           <w:tcPr>
-            <w:tcW w:w="2626" w:type="dxa"/>
+            <w:tcW w:w="2627" w:type="dxa"/>
             <w:tcBorders>
               <w:top w:val="single" w:sz="8" w:space="0" w:color="000000"/>
               <w:left w:val="single" w:sz="8" w:space="0" w:color="000000"/>
@@ -4228,7 +4279,7 @@
         </w:tc>
         <w:tc>
           <w:tcPr>
-            <w:tcW w:w="2277" w:type="dxa"/>
+            <w:tcW w:w="2276" w:type="dxa"/>
             <w:tcBorders>
               <w:top w:val="single" w:sz="8" w:space="0" w:color="000000"/>
               <w:left w:val="single" w:sz="8" w:space="0" w:color="000000"/>
@@ -4282,7 +4333,7 @@
         </w:tc>
         <w:tc>
           <w:tcPr>
-            <w:tcW w:w="2626" w:type="dxa"/>
+            <w:tcW w:w="2627" w:type="dxa"/>
             <w:tcBorders>
               <w:top w:val="single" w:sz="8" w:space="0" w:color="000000"/>
               <w:left w:val="single" w:sz="8" w:space="0" w:color="000000"/>
@@ -4391,7 +4442,7 @@
         </w:tc>
         <w:tc>
           <w:tcPr>
-            <w:tcW w:w="2277" w:type="dxa"/>
+            <w:tcW w:w="2276" w:type="dxa"/>
             <w:tcBorders>
               <w:top w:val="single" w:sz="8" w:space="0" w:color="000000"/>
               <w:left w:val="single" w:sz="8" w:space="0" w:color="000000"/>
@@ -4423,7 +4474,7 @@
         </w:tc>
         <w:tc>
           <w:tcPr>
-            <w:tcW w:w="2626" w:type="dxa"/>
+            <w:tcW w:w="2627" w:type="dxa"/>
             <w:tcBorders>
               <w:top w:val="single" w:sz="8" w:space="0" w:color="000000"/>
               <w:left w:val="single" w:sz="8" w:space="0" w:color="000000"/>
@@ -4523,7 +4574,7 @@
         </w:tc>
         <w:tc>
           <w:tcPr>
-            <w:tcW w:w="2277" w:type="dxa"/>
+            <w:tcW w:w="2276" w:type="dxa"/>
             <w:tcBorders>
               <w:top w:val="single" w:sz="8" w:space="0" w:color="000000"/>
               <w:left w:val="single" w:sz="8" w:space="0" w:color="000000"/>
@@ -4579,7 +4630,7 @@
         </w:tc>
         <w:tc>
           <w:tcPr>
-            <w:tcW w:w="2626" w:type="dxa"/>
+            <w:tcW w:w="2627" w:type="dxa"/>
             <w:tcBorders>
               <w:top w:val="single" w:sz="8" w:space="0" w:color="000000"/>
               <w:left w:val="single" w:sz="8" w:space="0" w:color="000000"/>
@@ -4656,8 +4707,8 @@
           <w:szCs w:val="46"/>
         </w:rPr>
       </w:pPr>
-      <w:bookmarkStart w:id="12" w:name="_wob5lbahqu0g"/>
-      <w:bookmarkStart w:id="13" w:name="_de5sby1d4000"/>
+      <w:bookmarkStart w:id="12" w:name="_de5sby1d4000"/>
+      <w:bookmarkStart w:id="13" w:name="_wob5lbahqu0g"/>
       <w:bookmarkEnd w:id="12"/>
       <w:bookmarkEnd w:id="13"/>
       <w:r>
@@ -5227,7 +5278,6 @@
     <w:rPrDefault>
       <w:rPr>
         <w:rFonts w:ascii="Times New Roman" w:hAnsi="Times New Roman" w:eastAsia="Times New Roman" w:cs="Times New Roman"/>
-        <w:sz w:val="24"/>
         <w:szCs w:val="24"/>
         <w:lang w:val="en-US" w:eastAsia="en-GB" w:bidi="ar-SA"/>
       </w:rPr>
@@ -5621,6 +5671,7 @@
     <w:qFormat/>
     <w:pPr>
       <w:widowControl/>
+      <w:suppressAutoHyphens w:val="true"/>
       <w:bidi w:val="0"/>
       <w:spacing w:lineRule="auto" w:line="360" w:before="0" w:after="200"/>
       <w:jc w:val="both"/>

--- a/samples/input/E_2253_0015C.docx
+++ b/samples/input/E_2253_0015C.docx
@@ -1667,6 +1667,47 @@
           <w:lang w:val="de-DE"/>
         </w:rPr>
         <w:t>#SE</w:t>
+      </w:r>
+    </w:p>
+    <w:p>
+      <w:pPr>
+        <w:pStyle w:val="Normal"/>
+        <w:rPr>
+          <w:rFonts w:eastAsia="Palanquin Dark"/>
+          <w:lang w:val="de-DE"/>
+        </w:rPr>
+      </w:pPr>
+      <w:r>
+        <w:rPr>
+          <w:rFonts w:eastAsia="Palanquin Dark" w:ascii="Arial;sans-serif" w:hAnsi="Arial;sans-serif"/>
+          <w:sz w:val="24"/>
+          <w:lang w:val="en-US"/>
+        </w:rPr>
+        <w:t>#&amp;{</w:t>
+      </w:r>
+      <w:r>
+        <w:rPr>
+          <w:rFonts w:eastAsia="Palanquin Dark" w:cs="Mangal;serif"/>
+          <w:szCs w:val="24"/>
+          <w:lang w:val="de-DE" w:bidi="hi-IN"/>
+        </w:rPr>
+        <w:t>सल्याना</w:t>
+      </w:r>
+      <w:r>
+        <w:rPr>
+          <w:rFonts w:eastAsia="Palanquin Dark" w:ascii="Arial;sans-serif" w:hAnsi="Arial;sans-serif"/>
+          <w:sz w:val="24"/>
+          <w:lang w:val="en-US"/>
+        </w:rPr>
+        <w:t>}#</w:t>
+      </w:r>
+      <w:r>
+        <w:rPr>
+          <w:rFonts w:eastAsia="Palanquin Dark" w:cs="Mangal;serif"/>
+          <w:szCs w:val="24"/>
+          <w:lang w:val="de-DE" w:bidi="hi-IN"/>
+        </w:rPr>
+        <w:t xml:space="preserve">का </w:t>
       </w:r>
     </w:p>
     <w:p>

--- a/samples/input/E_2253_0015C.docx
+++ b/samples/input/E_2253_0015C.docx
@@ -1612,6 +1612,85 @@
           <w:lang w:val="de-DE"/>
         </w:rPr>
         <w:t>main_text@maintext</w:t>
+      </w:r>
+    </w:p>
+    <w:p>
+      <w:pPr>
+        <w:pStyle w:val="Normal"/>
+        <w:spacing w:lineRule="auto" w:line="240" w:before="280" w:after="280"/>
+        <w:ind w:left="90" w:hanging="0"/>
+        <w:rPr>
+          <w:color w:val="000000"/>
+        </w:rPr>
+      </w:pPr>
+      <w:r>
+        <w:rPr>
+          <w:rFonts w:eastAsia="Courier New" w:cs="Courier New" w:ascii="Mangal;serif" w:hAnsi="Mangal;serif"/>
+          <w:color w:val="000000"/>
+          <w:sz w:val="24"/>
+          <w:szCs w:val="24"/>
+          <w:highlight w:val="white"/>
+          <w:lang w:val="de-DE"/>
+        </w:rPr>
+        <w:t>#cor{</w:t>
+      </w:r>
+      <w:r>
+        <w:rPr>
+          <w:rFonts w:ascii="Courier New" w:hAnsi="Courier New" w:eastAsia="Courier New" w:cs="Mangal;serif"/>
+          <w:color w:val="000000"/>
+          <w:sz w:val="24"/>
+          <w:sz w:val="24"/>
+          <w:szCs w:val="24"/>
+          <w:highlight w:val="white"/>
+          <w:lang w:val="de-DE"/>
+        </w:rPr>
+        <w:t>पु</w:t>
+      </w:r>
+      <w:r>
+        <w:rPr>
+          <w:rFonts w:eastAsia="Courier New" w:cs="Courier New" w:ascii="Mangal;serif" w:hAnsi="Mangal;serif"/>
+          <w:color w:val="000000"/>
+          <w:sz w:val="24"/>
+          <w:szCs w:val="24"/>
+          <w:highlight w:val="white"/>
+          <w:lang w:val="de-DE"/>
+        </w:rPr>
+        <w:t>#del@overstrike{</w:t>
+      </w:r>
+      <w:r>
+        <w:rPr>
+          <w:rFonts w:ascii="Courier New" w:hAnsi="Courier New" w:eastAsia="Courier New" w:cs="Mangal;serif"/>
+          <w:color w:val="000000"/>
+          <w:sz w:val="24"/>
+          <w:sz w:val="24"/>
+          <w:szCs w:val="24"/>
+          <w:highlight w:val="white"/>
+          <w:lang w:val="de-DE"/>
+        </w:rPr>
+        <w:t>ण्य</w:t>
+      </w:r>
+      <w:r>
+        <w:rPr>
+          <w:rFonts w:eastAsia="Courier New" w:cs="Courier New" w:ascii="Mangal;serif" w:hAnsi="Mangal;serif"/>
+          <w:color w:val="000000"/>
+          <w:sz w:val="24"/>
+          <w:szCs w:val="24"/>
+          <w:highlight w:val="white"/>
+          <w:lang w:val="de-DE"/>
+        </w:rPr>
+        <w:t>}#</w:t>
+      </w:r>
+      <w:r>
+        <w:rPr>
+          <w:rFonts w:ascii="Courier New" w:hAnsi="Courier New" w:eastAsia="Courier New" w:cs="Mangal;serif"/>
+          <w:color w:val="000000"/>
+          <w:sz w:val="24"/>
+          <w:sz w:val="24"/>
+          <w:szCs w:val="24"/>
+          <w:highlight w:val="white"/>
+          <w:lang w:val="de-DE"/>
+        </w:rPr>
+        <w:t>ण्</w:t>
       </w:r>
     </w:p>
     <w:p>

--- a/samples/input/E_2253_0015C.docx
+++ b/samples/input/E_2253_0015C.docx
@@ -33,8 +33,8 @@
         <w:tblLook w:val="0400" w:noHBand="0" w:noVBand="1" w:firstColumn="0" w:lastRow="0" w:lastColumn="0" w:firstRow="0"/>
       </w:tblPr>
       <w:tblGrid>
-        <w:gridCol w:w="4348"/>
-        <w:gridCol w:w="4801"/>
+        <w:gridCol w:w="4349"/>
+        <w:gridCol w:w="4800"/>
       </w:tblGrid>
       <w:tr>
         <w:trPr>
@@ -42,7 +42,7 @@
         </w:trPr>
         <w:tc>
           <w:tcPr>
-            <w:tcW w:w="4348" w:type="dxa"/>
+            <w:tcW w:w="4349" w:type="dxa"/>
             <w:tcBorders>
               <w:top w:val="single" w:sz="8" w:space="0" w:color="000000"/>
               <w:left w:val="single" w:sz="8" w:space="0" w:color="000000"/>
@@ -71,7 +71,7 @@
         </w:tc>
         <w:tc>
           <w:tcPr>
-            <w:tcW w:w="4801" w:type="dxa"/>
+            <w:tcW w:w="4800" w:type="dxa"/>
             <w:tcBorders>
               <w:top w:val="single" w:sz="8" w:space="0" w:color="000000"/>
               <w:left w:val="single" w:sz="8" w:space="0" w:color="000000"/>
@@ -105,7 +105,7 @@
         </w:trPr>
         <w:tc>
           <w:tcPr>
-            <w:tcW w:w="4348" w:type="dxa"/>
+            <w:tcW w:w="4349" w:type="dxa"/>
             <w:tcBorders>
               <w:top w:val="single" w:sz="8" w:space="0" w:color="000000"/>
               <w:left w:val="single" w:sz="8" w:space="0" w:color="000000"/>
@@ -134,7 +134,7 @@
         </w:tc>
         <w:tc>
           <w:tcPr>
-            <w:tcW w:w="4801" w:type="dxa"/>
+            <w:tcW w:w="4800" w:type="dxa"/>
             <w:tcBorders>
               <w:top w:val="single" w:sz="8" w:space="0" w:color="000000"/>
               <w:left w:val="single" w:sz="8" w:space="0" w:color="000000"/>
@@ -167,7 +167,7 @@
         </w:trPr>
         <w:tc>
           <w:tcPr>
-            <w:tcW w:w="4348" w:type="dxa"/>
+            <w:tcW w:w="4349" w:type="dxa"/>
             <w:tcBorders>
               <w:top w:val="single" w:sz="8" w:space="0" w:color="000000"/>
               <w:left w:val="single" w:sz="8" w:space="0" w:color="000000"/>
@@ -196,7 +196,7 @@
         </w:tc>
         <w:tc>
           <w:tcPr>
-            <w:tcW w:w="4801" w:type="dxa"/>
+            <w:tcW w:w="4800" w:type="dxa"/>
             <w:tcBorders>
               <w:top w:val="single" w:sz="8" w:space="0" w:color="000000"/>
               <w:left w:val="single" w:sz="8" w:space="0" w:color="000000"/>
@@ -229,7 +229,7 @@
         </w:trPr>
         <w:tc>
           <w:tcPr>
-            <w:tcW w:w="4348" w:type="dxa"/>
+            <w:tcW w:w="4349" w:type="dxa"/>
             <w:tcBorders>
               <w:top w:val="single" w:sz="8" w:space="0" w:color="000000"/>
               <w:left w:val="single" w:sz="8" w:space="0" w:color="000000"/>
@@ -258,7 +258,7 @@
         </w:tc>
         <w:tc>
           <w:tcPr>
-            <w:tcW w:w="4801" w:type="dxa"/>
+            <w:tcW w:w="4800" w:type="dxa"/>
             <w:tcBorders>
               <w:top w:val="single" w:sz="8" w:space="0" w:color="000000"/>
               <w:left w:val="single" w:sz="8" w:space="0" w:color="000000"/>
@@ -291,7 +291,7 @@
         </w:trPr>
         <w:tc>
           <w:tcPr>
-            <w:tcW w:w="4348" w:type="dxa"/>
+            <w:tcW w:w="4349" w:type="dxa"/>
             <w:tcBorders>
               <w:top w:val="single" w:sz="8" w:space="0" w:color="000000"/>
               <w:left w:val="single" w:sz="8" w:space="0" w:color="000000"/>
@@ -320,7 +320,7 @@
         </w:tc>
         <w:tc>
           <w:tcPr>
-            <w:tcW w:w="4801" w:type="dxa"/>
+            <w:tcW w:w="4800" w:type="dxa"/>
             <w:tcBorders>
               <w:top w:val="single" w:sz="8" w:space="0" w:color="000000"/>
               <w:left w:val="single" w:sz="8" w:space="0" w:color="000000"/>
@@ -354,7 +354,7 @@
         </w:trPr>
         <w:tc>
           <w:tcPr>
-            <w:tcW w:w="4348" w:type="dxa"/>
+            <w:tcW w:w="4349" w:type="dxa"/>
             <w:tcBorders>
               <w:top w:val="single" w:sz="8" w:space="0" w:color="000000"/>
               <w:left w:val="single" w:sz="8" w:space="0" w:color="000000"/>
@@ -383,7 +383,7 @@
         </w:tc>
         <w:tc>
           <w:tcPr>
-            <w:tcW w:w="4801" w:type="dxa"/>
+            <w:tcW w:w="4800" w:type="dxa"/>
             <w:tcBorders>
               <w:top w:val="single" w:sz="8" w:space="0" w:color="000000"/>
               <w:left w:val="single" w:sz="8" w:space="0" w:color="000000"/>
@@ -417,7 +417,7 @@
         </w:trPr>
         <w:tc>
           <w:tcPr>
-            <w:tcW w:w="4348" w:type="dxa"/>
+            <w:tcW w:w="4349" w:type="dxa"/>
             <w:tcBorders>
               <w:top w:val="single" w:sz="8" w:space="0" w:color="000000"/>
               <w:left w:val="single" w:sz="8" w:space="0" w:color="000000"/>
@@ -446,7 +446,7 @@
         </w:tc>
         <w:tc>
           <w:tcPr>
-            <w:tcW w:w="4801" w:type="dxa"/>
+            <w:tcW w:w="4800" w:type="dxa"/>
             <w:tcBorders>
               <w:top w:val="single" w:sz="8" w:space="0" w:color="000000"/>
               <w:left w:val="single" w:sz="8" w:space="0" w:color="000000"/>
@@ -480,7 +480,7 @@
         </w:trPr>
         <w:tc>
           <w:tcPr>
-            <w:tcW w:w="4348" w:type="dxa"/>
+            <w:tcW w:w="4349" w:type="dxa"/>
             <w:tcBorders>
               <w:top w:val="single" w:sz="8" w:space="0" w:color="000000"/>
               <w:left w:val="single" w:sz="8" w:space="0" w:color="000000"/>
@@ -509,7 +509,7 @@
         </w:tc>
         <w:tc>
           <w:tcPr>
-            <w:tcW w:w="4801" w:type="dxa"/>
+            <w:tcW w:w="4800" w:type="dxa"/>
             <w:tcBorders>
               <w:top w:val="single" w:sz="8" w:space="0" w:color="000000"/>
               <w:left w:val="single" w:sz="8" w:space="0" w:color="000000"/>
@@ -543,7 +543,7 @@
         </w:trPr>
         <w:tc>
           <w:tcPr>
-            <w:tcW w:w="4348" w:type="dxa"/>
+            <w:tcW w:w="4349" w:type="dxa"/>
             <w:tcBorders>
               <w:top w:val="single" w:sz="8" w:space="0" w:color="000000"/>
               <w:left w:val="single" w:sz="8" w:space="0" w:color="000000"/>
@@ -572,7 +572,7 @@
         </w:tc>
         <w:tc>
           <w:tcPr>
-            <w:tcW w:w="4801" w:type="dxa"/>
+            <w:tcW w:w="4800" w:type="dxa"/>
             <w:tcBorders>
               <w:top w:val="single" w:sz="8" w:space="0" w:color="000000"/>
               <w:left w:val="single" w:sz="8" w:space="0" w:color="000000"/>
@@ -605,7 +605,7 @@
         </w:trPr>
         <w:tc>
           <w:tcPr>
-            <w:tcW w:w="4348" w:type="dxa"/>
+            <w:tcW w:w="4349" w:type="dxa"/>
             <w:tcBorders>
               <w:top w:val="single" w:sz="8" w:space="0" w:color="000000"/>
               <w:left w:val="single" w:sz="8" w:space="0" w:color="000000"/>
@@ -650,7 +650,7 @@
         </w:tc>
         <w:tc>
           <w:tcPr>
-            <w:tcW w:w="4801" w:type="dxa"/>
+            <w:tcW w:w="4800" w:type="dxa"/>
             <w:tcBorders>
               <w:top w:val="single" w:sz="8" w:space="0" w:color="000000"/>
               <w:left w:val="single" w:sz="8" w:space="0" w:color="000000"/>
@@ -684,7 +684,7 @@
         </w:trPr>
         <w:tc>
           <w:tcPr>
-            <w:tcW w:w="4348" w:type="dxa"/>
+            <w:tcW w:w="4349" w:type="dxa"/>
             <w:tcBorders>
               <w:top w:val="single" w:sz="8" w:space="0" w:color="000000"/>
               <w:left w:val="single" w:sz="8" w:space="0" w:color="000000"/>
@@ -713,7 +713,7 @@
         </w:tc>
         <w:tc>
           <w:tcPr>
-            <w:tcW w:w="4801" w:type="dxa"/>
+            <w:tcW w:w="4800" w:type="dxa"/>
             <w:tcBorders>
               <w:top w:val="single" w:sz="8" w:space="0" w:color="000000"/>
               <w:left w:val="single" w:sz="8" w:space="0" w:color="000000"/>
@@ -747,7 +747,7 @@
         </w:trPr>
         <w:tc>
           <w:tcPr>
-            <w:tcW w:w="4348" w:type="dxa"/>
+            <w:tcW w:w="4349" w:type="dxa"/>
             <w:tcBorders>
               <w:top w:val="single" w:sz="8" w:space="0" w:color="000000"/>
               <w:left w:val="single" w:sz="8" w:space="0" w:color="000000"/>
@@ -776,7 +776,7 @@
         </w:tc>
         <w:tc>
           <w:tcPr>
-            <w:tcW w:w="4801" w:type="dxa"/>
+            <w:tcW w:w="4800" w:type="dxa"/>
             <w:tcBorders>
               <w:top w:val="single" w:sz="8" w:space="0" w:color="000000"/>
               <w:left w:val="single" w:sz="8" w:space="0" w:color="000000"/>
@@ -810,7 +810,7 @@
         </w:trPr>
         <w:tc>
           <w:tcPr>
-            <w:tcW w:w="4348" w:type="dxa"/>
+            <w:tcW w:w="4349" w:type="dxa"/>
             <w:tcBorders>
               <w:top w:val="single" w:sz="8" w:space="0" w:color="000000"/>
               <w:left w:val="single" w:sz="8" w:space="0" w:color="000000"/>
@@ -839,7 +839,7 @@
         </w:tc>
         <w:tc>
           <w:tcPr>
-            <w:tcW w:w="4801" w:type="dxa"/>
+            <w:tcW w:w="4800" w:type="dxa"/>
             <w:tcBorders>
               <w:top w:val="single" w:sz="8" w:space="0" w:color="000000"/>
               <w:left w:val="single" w:sz="8" w:space="0" w:color="000000"/>
@@ -873,7 +873,7 @@
         </w:trPr>
         <w:tc>
           <w:tcPr>
-            <w:tcW w:w="4348" w:type="dxa"/>
+            <w:tcW w:w="4349" w:type="dxa"/>
             <w:tcBorders>
               <w:top w:val="single" w:sz="8" w:space="0" w:color="000000"/>
               <w:left w:val="single" w:sz="8" w:space="0" w:color="000000"/>
@@ -902,7 +902,7 @@
         </w:tc>
         <w:tc>
           <w:tcPr>
-            <w:tcW w:w="4801" w:type="dxa"/>
+            <w:tcW w:w="4800" w:type="dxa"/>
             <w:tcBorders>
               <w:top w:val="single" w:sz="8" w:space="0" w:color="000000"/>
               <w:left w:val="single" w:sz="8" w:space="0" w:color="000000"/>
@@ -936,7 +936,7 @@
         </w:trPr>
         <w:tc>
           <w:tcPr>
-            <w:tcW w:w="4348" w:type="dxa"/>
+            <w:tcW w:w="4349" w:type="dxa"/>
             <w:tcBorders>
               <w:top w:val="single" w:sz="8" w:space="0" w:color="000000"/>
               <w:left w:val="single" w:sz="8" w:space="0" w:color="000000"/>
@@ -965,7 +965,7 @@
         </w:tc>
         <w:tc>
           <w:tcPr>
-            <w:tcW w:w="4801" w:type="dxa"/>
+            <w:tcW w:w="4800" w:type="dxa"/>
             <w:tcBorders>
               <w:top w:val="single" w:sz="8" w:space="0" w:color="000000"/>
               <w:left w:val="single" w:sz="8" w:space="0" w:color="000000"/>
@@ -999,7 +999,7 @@
         </w:trPr>
         <w:tc>
           <w:tcPr>
-            <w:tcW w:w="4348" w:type="dxa"/>
+            <w:tcW w:w="4349" w:type="dxa"/>
             <w:tcBorders>
               <w:top w:val="single" w:sz="8" w:space="0" w:color="000000"/>
               <w:left w:val="single" w:sz="8" w:space="0" w:color="000000"/>
@@ -1028,7 +1028,7 @@
         </w:tc>
         <w:tc>
           <w:tcPr>
-            <w:tcW w:w="4801" w:type="dxa"/>
+            <w:tcW w:w="4800" w:type="dxa"/>
             <w:tcBorders>
               <w:top w:val="single" w:sz="8" w:space="0" w:color="000000"/>
               <w:left w:val="single" w:sz="8" w:space="0" w:color="000000"/>
@@ -1062,7 +1062,7 @@
         </w:trPr>
         <w:tc>
           <w:tcPr>
-            <w:tcW w:w="4348" w:type="dxa"/>
+            <w:tcW w:w="4349" w:type="dxa"/>
             <w:tcBorders>
               <w:top w:val="single" w:sz="8" w:space="0" w:color="000000"/>
               <w:left w:val="single" w:sz="8" w:space="0" w:color="000000"/>
@@ -1091,7 +1091,7 @@
         </w:tc>
         <w:tc>
           <w:tcPr>
-            <w:tcW w:w="4801" w:type="dxa"/>
+            <w:tcW w:w="4800" w:type="dxa"/>
             <w:tcBorders>
               <w:top w:val="single" w:sz="8" w:space="0" w:color="000000"/>
               <w:left w:val="single" w:sz="8" w:space="0" w:color="000000"/>
@@ -1125,7 +1125,7 @@
         </w:trPr>
         <w:tc>
           <w:tcPr>
-            <w:tcW w:w="4348" w:type="dxa"/>
+            <w:tcW w:w="4349" w:type="dxa"/>
             <w:tcBorders>
               <w:top w:val="single" w:sz="8" w:space="0" w:color="000000"/>
               <w:left w:val="single" w:sz="8" w:space="0" w:color="000000"/>
@@ -1154,7 +1154,7 @@
         </w:tc>
         <w:tc>
           <w:tcPr>
-            <w:tcW w:w="4801" w:type="dxa"/>
+            <w:tcW w:w="4800" w:type="dxa"/>
             <w:tcBorders>
               <w:top w:val="single" w:sz="8" w:space="0" w:color="000000"/>
               <w:left w:val="single" w:sz="8" w:space="0" w:color="000000"/>
@@ -1585,8 +1585,8 @@
           <w:lang w:val="de-DE"/>
         </w:rPr>
       </w:pPr>
-      <w:bookmarkStart w:id="8" w:name="_ghwfu4k0wdru"/>
-      <w:bookmarkStart w:id="9" w:name="_dlzeesqam4xg"/>
+      <w:bookmarkStart w:id="8" w:name="_dlzeesqam4xg"/>
+      <w:bookmarkStart w:id="9" w:name="_ghwfu4k0wdru"/>
       <w:bookmarkEnd w:id="8"/>
       <w:bookmarkEnd w:id="9"/>
       <w:r>
@@ -1617,229 +1617,56 @@
     <w:p>
       <w:pPr>
         <w:pStyle w:val="Normal"/>
-        <w:spacing w:lineRule="auto" w:line="240" w:before="280" w:after="280"/>
-        <w:ind w:left="90" w:hanging="0"/>
-        <w:rPr>
-          <w:color w:val="000000"/>
+        <w:rPr>
+          <w:rFonts w:eastAsia="Palanquin Dark"/>
+          <w:lang w:val="de-DE"/>
         </w:rPr>
       </w:pPr>
       <w:r>
         <w:rPr>
-          <w:rFonts w:eastAsia="Courier New" w:cs="Courier New" w:ascii="Mangal;serif" w:hAnsi="Mangal;serif"/>
-          <w:color w:val="000000"/>
-          <w:sz w:val="24"/>
-          <w:szCs w:val="24"/>
-          <w:highlight w:val="white"/>
-          <w:lang w:val="de-DE"/>
-        </w:rPr>
-        <w:t>#cor{</w:t>
-      </w:r>
-      <w:r>
-        <w:rPr>
-          <w:rFonts w:ascii="Courier New" w:hAnsi="Courier New" w:eastAsia="Courier New" w:cs="Mangal;serif"/>
-          <w:color w:val="000000"/>
-          <w:sz w:val="24"/>
-          <w:sz w:val="24"/>
-          <w:szCs w:val="24"/>
-          <w:highlight w:val="white"/>
-          <w:lang w:val="de-DE"/>
-        </w:rPr>
-        <w:t>पु</w:t>
-      </w:r>
-      <w:r>
-        <w:rPr>
-          <w:rFonts w:eastAsia="Courier New" w:cs="Courier New" w:ascii="Mangal;serif" w:hAnsi="Mangal;serif"/>
-          <w:color w:val="000000"/>
-          <w:sz w:val="24"/>
-          <w:szCs w:val="24"/>
-          <w:highlight w:val="white"/>
-          <w:lang w:val="de-DE"/>
-        </w:rPr>
-        <w:t>#del@overstrike{</w:t>
-      </w:r>
-      <w:r>
-        <w:rPr>
-          <w:rFonts w:ascii="Courier New" w:hAnsi="Courier New" w:eastAsia="Courier New" w:cs="Mangal;serif"/>
-          <w:color w:val="000000"/>
-          <w:sz w:val="24"/>
-          <w:sz w:val="24"/>
-          <w:szCs w:val="24"/>
-          <w:highlight w:val="white"/>
-          <w:lang w:val="de-DE"/>
-        </w:rPr>
-        <w:t>ण्य</w:t>
-      </w:r>
-      <w:r>
-        <w:rPr>
-          <w:rFonts w:eastAsia="Courier New" w:cs="Courier New" w:ascii="Mangal;serif" w:hAnsi="Mangal;serif"/>
-          <w:color w:val="000000"/>
-          <w:sz w:val="24"/>
-          <w:szCs w:val="24"/>
-          <w:highlight w:val="white"/>
-          <w:lang w:val="de-DE"/>
-        </w:rPr>
-        <w:t>}#</w:t>
-      </w:r>
-      <w:r>
-        <w:rPr>
-          <w:rFonts w:ascii="Courier New" w:hAnsi="Courier New" w:eastAsia="Courier New" w:cs="Mangal;serif"/>
-          <w:color w:val="000000"/>
-          <w:sz w:val="24"/>
-          <w:sz w:val="24"/>
-          <w:szCs w:val="24"/>
-          <w:highlight w:val="white"/>
-          <w:lang w:val="de-DE"/>
-        </w:rPr>
-        <w:t>ण्</w:t>
-      </w:r>
-    </w:p>
-    <w:p>
-      <w:pPr>
-        <w:pStyle w:val="Normal"/>
-        <w:rPr>
           <w:rFonts w:eastAsia="Palanquin Dark"/>
           <w:lang w:val="de-DE"/>
         </w:rPr>
-      </w:pPr>
+        <w:t>#SB@san</w:t>
+      </w:r>
+      <w:r>
+        <w:rPr>
+          <w:rFonts w:ascii="Nirmala UI" w:hAnsi="Nirmala UI" w:eastAsia="Palanquin Dark" w:cs="Nirmala UI"/>
+        </w:rPr>
+        <w:t>स्वस्ति</w:t>
+      </w:r>
       <w:r>
         <w:rPr>
           <w:rFonts w:eastAsia="Palanquin Dark"/>
           <w:lang w:val="de-DE"/>
         </w:rPr>
-        <w:t>#SB@san</w:t>
+        <w:t>#SE#SB@san</w:t>
       </w:r>
       <w:r>
         <w:rPr>
           <w:rFonts w:ascii="Nirmala UI" w:hAnsi="Nirmala UI" w:eastAsia="Palanquin Dark" w:cs="Nirmala UI"/>
         </w:rPr>
-        <w:t>स्वस्ति</w:t>
+        <w:t>श्रीमन्महाराजाधिराजकस्य</w:t>
+      </w:r>
+      <w:r>
+        <w:rPr>
+          <w:rFonts w:ascii="Palanquin Dark" w:hAnsi="Palanquin Dark" w:eastAsia="Palanquin Dark" w:cs="Palanquin Dark"/>
+          <w:lang w:val="de-DE"/>
+        </w:rPr>
+        <w:t xml:space="preserve"> </w:t>
+      </w:r>
+      <w:r>
+        <w:rPr>
+          <w:rFonts w:ascii="Nirmala UI" w:hAnsi="Nirmala UI" w:eastAsia="Palanquin Dark" w:cs="Nirmala UI"/>
+        </w:rPr>
+        <w:t>रुक्का</w:t>
       </w:r>
       <w:r>
         <w:rPr>
           <w:rFonts w:eastAsia="Palanquin Dark"/>
           <w:lang w:val="de-DE"/>
         </w:rPr>
-        <w:t>#SE#SB@san</w:t>
-      </w:r>
-      <w:r>
-        <w:rPr>
-          <w:rFonts w:ascii="Nirmala UI" w:hAnsi="Nirmala UI" w:eastAsia="Palanquin Dark" w:cs="Nirmala UI"/>
-        </w:rPr>
-        <w:t>श्रीमन्महाराजाधिराजकस्य</w:t>
-      </w:r>
-      <w:r>
-        <w:rPr>
-          <w:rFonts w:ascii="Palanquin Dark" w:hAnsi="Palanquin Dark" w:eastAsia="Palanquin Dark" w:cs="Palanquin Dark"/>
-          <w:lang w:val="de-DE"/>
-        </w:rPr>
-        <w:t xml:space="preserve"> </w:t>
-      </w:r>
-      <w:r>
-        <w:rPr>
-          <w:rFonts w:ascii="Nirmala UI" w:hAnsi="Nirmala UI" w:eastAsia="Palanquin Dark" w:cs="Nirmala UI"/>
-        </w:rPr>
-        <w:t>रुक्का</w:t>
-      </w:r>
-      <w:r>
-        <w:rPr>
-          <w:rFonts w:eastAsia="Palanquin Dark"/>
-          <w:lang w:val="de-DE"/>
-        </w:rPr>
         <w:t>#SE</w:t>
-      </w:r>
-    </w:p>
-    <w:p>
-      <w:pPr>
-        <w:pStyle w:val="Normal"/>
-        <w:rPr>
-          <w:rFonts w:eastAsia="Palanquin Dark"/>
-          <w:lang w:val="de-DE"/>
-        </w:rPr>
-      </w:pPr>
-      <w:r>
-        <w:rPr>
-          <w:rFonts w:eastAsia="Palanquin Dark" w:ascii="Arial;sans-serif" w:hAnsi="Arial;sans-serif"/>
-          <w:sz w:val="24"/>
-          <w:lang w:val="en-US"/>
-        </w:rPr>
-        <w:t>#&amp;{</w:t>
-      </w:r>
-      <w:r>
-        <w:rPr>
-          <w:rFonts w:eastAsia="Palanquin Dark" w:cs="Mangal;serif"/>
-          <w:szCs w:val="24"/>
-          <w:lang w:val="de-DE" w:bidi="hi-IN"/>
-        </w:rPr>
-        <w:t>सल्याना</w:t>
-      </w:r>
-      <w:r>
-        <w:rPr>
-          <w:rFonts w:eastAsia="Palanquin Dark" w:ascii="Arial;sans-serif" w:hAnsi="Arial;sans-serif"/>
-          <w:sz w:val="24"/>
-          <w:lang w:val="en-US"/>
-        </w:rPr>
-        <w:t>}#</w:t>
-      </w:r>
-      <w:r>
-        <w:rPr>
-          <w:rFonts w:eastAsia="Palanquin Dark" w:cs="Mangal;serif"/>
-          <w:szCs w:val="24"/>
-          <w:lang w:val="de-DE" w:bidi="hi-IN"/>
-        </w:rPr>
-        <w:t xml:space="preserve">का </w:t>
-      </w:r>
-    </w:p>
-    <w:p>
-      <w:pPr>
-        <w:pStyle w:val="TextBody"/>
-        <w:rPr>
-          <w:rFonts w:eastAsia="Palanquin Dark"/>
-          <w:lang w:val="de-DE"/>
-        </w:rPr>
-      </w:pPr>
-      <w:r>
-        <w:rPr>
-          <w:rFonts w:eastAsia="Palanquin Dark" w:cs="Mangal;serif"/>
-          <w:lang w:val="de-DE" w:bidi="hi-IN"/>
-        </w:rPr>
-        <w:t>व</w:t>
-      </w:r>
-      <w:r>
-        <w:rPr>
-          <w:rFonts w:eastAsia="Palanquin Dark" w:ascii="Arial;sans-serif" w:hAnsi="Arial;sans-serif"/>
-          <w:lang w:val="en-US"/>
-        </w:rPr>
-        <w:t>-</w:t>
-      </w:r>
-    </w:p>
-    <w:p>
-      <w:pPr>
-        <w:pStyle w:val="TextBody"/>
-        <w:spacing w:before="280" w:after="280"/>
-        <w:ind w:left="90" w:right="0" w:hanging="0"/>
-        <w:rPr>
-          <w:rFonts w:eastAsia="Palanquin Dark"/>
-          <w:lang w:val="de-DE"/>
-        </w:rPr>
-      </w:pPr>
-      <w:r>
-        <w:rPr>
-          <w:rFonts w:cs="Mangal;serif"/>
-          <w:lang w:bidi="hi-IN"/>
-        </w:rPr>
-        <w:t>सी</w:t>
-      </w:r>
-    </w:p>
-    <w:p>
-      <w:pPr>
-        <w:pStyle w:val="Normal"/>
-        <w:rPr>
-          <w:rFonts w:eastAsia="Palanquin Dark"/>
-          <w:lang w:val="de-DE"/>
-        </w:rPr>
-      </w:pPr>
-      <w:r>
-        <w:rPr/>
       </w:r>
     </w:p>
     <w:p>
@@ -2430,8 +2257,8 @@
       </w:tblPr>
       <w:tblGrid>
         <w:gridCol w:w="4169"/>
-        <w:gridCol w:w="2276"/>
-        <w:gridCol w:w="2627"/>
+        <w:gridCol w:w="2277"/>
+        <w:gridCol w:w="2626"/>
       </w:tblGrid>
       <w:tr>
         <w:trPr/>
@@ -2450,6 +2277,7 @@
             <w:pPr>
               <w:pStyle w:val="Normal"/>
               <w:widowControl w:val="false"/>
+              <w:pBdr/>
               <w:spacing w:lineRule="auto" w:line="240" w:before="0" w:after="0"/>
               <w:jc w:val="left"/>
               <w:rPr>
@@ -2508,7 +2336,7 @@
         </w:tc>
         <w:tc>
           <w:tcPr>
-            <w:tcW w:w="2276" w:type="dxa"/>
+            <w:tcW w:w="2277" w:type="dxa"/>
             <w:tcBorders>
               <w:top w:val="single" w:sz="8" w:space="0" w:color="000000"/>
               <w:left w:val="single" w:sz="8" w:space="0" w:color="000000"/>
@@ -2579,7 +2407,7 @@
         </w:tc>
         <w:tc>
           <w:tcPr>
-            <w:tcW w:w="2627" w:type="dxa"/>
+            <w:tcW w:w="2626" w:type="dxa"/>
             <w:tcBorders>
               <w:top w:val="single" w:sz="8" w:space="0" w:color="000000"/>
               <w:left w:val="single" w:sz="8" w:space="0" w:color="000000"/>
@@ -2713,7 +2541,7 @@
         </w:tc>
         <w:tc>
           <w:tcPr>
-            <w:tcW w:w="2276" w:type="dxa"/>
+            <w:tcW w:w="2277" w:type="dxa"/>
             <w:tcBorders>
               <w:top w:val="single" w:sz="8" w:space="0" w:color="000000"/>
               <w:left w:val="single" w:sz="8" w:space="0" w:color="000000"/>
@@ -2769,7 +2597,7 @@
         </w:tc>
         <w:tc>
           <w:tcPr>
-            <w:tcW w:w="2627" w:type="dxa"/>
+            <w:tcW w:w="2626" w:type="dxa"/>
             <w:tcBorders>
               <w:top w:val="single" w:sz="8" w:space="0" w:color="000000"/>
               <w:left w:val="single" w:sz="8" w:space="0" w:color="000000"/>
@@ -3368,6 +3196,13 @@
         </w:rPr>
         <w:t>}</w:t>
       </w:r>
+      <w:r>
+        <w:rPr>
+          <w:rFonts w:eastAsia="Baloo" w:cs="Nirmala UI" w:ascii="Nirmala UI" w:hAnsi="Nirmala UI"/>
+          <w:color w:val="080808"/>
+        </w:rPr>
+        <w:t>#</w:t>
+      </w:r>
     </w:p>
     <w:p>
       <w:pPr>
@@ -3618,7 +3453,7 @@
           <w:rFonts w:eastAsia="Baloo" w:cs="Nirmala UI" w:ascii="Nirmala UI" w:hAnsi="Nirmala UI"/>
           <w:color w:val="080808"/>
         </w:rPr>
-        <w:t>#pen{</w:t>
+        <w:t>pen{</w:t>
       </w:r>
       <w:r>
         <w:rPr>
@@ -3633,6 +3468,13 @@
           <w:color w:val="080808"/>
         </w:rPr>
         <w:t>}</w:t>
+      </w:r>
+      <w:r>
+        <w:rPr>
+          <w:rFonts w:eastAsia="Baloo" w:cs="Nirmala UI" w:ascii="Nirmala UI" w:hAnsi="Nirmala UI"/>
+          <w:color w:val="080808"/>
+        </w:rPr>
+        <w:t>#</w:t>
       </w:r>
     </w:p>
     <w:p>
@@ -4025,8 +3867,8 @@
       </w:tblPr>
       <w:tblGrid>
         <w:gridCol w:w="4169"/>
-        <w:gridCol w:w="2276"/>
-        <w:gridCol w:w="2627"/>
+        <w:gridCol w:w="2277"/>
+        <w:gridCol w:w="2626"/>
       </w:tblGrid>
       <w:tr>
         <w:trPr/>
@@ -4045,6 +3887,7 @@
             <w:pPr>
               <w:pStyle w:val="Normal"/>
               <w:widowControl w:val="false"/>
+              <w:pBdr/>
               <w:spacing w:lineRule="auto" w:line="240" w:before="0" w:after="0"/>
               <w:jc w:val="left"/>
               <w:rPr>
@@ -4100,7 +3943,7 @@
         </w:tc>
         <w:tc>
           <w:tcPr>
-            <w:tcW w:w="2276" w:type="dxa"/>
+            <w:tcW w:w="2277" w:type="dxa"/>
             <w:tcBorders>
               <w:top w:val="single" w:sz="8" w:space="0" w:color="000000"/>
               <w:left w:val="single" w:sz="8" w:space="0" w:color="000000"/>
@@ -4155,7 +3998,7 @@
         </w:tc>
         <w:tc>
           <w:tcPr>
-            <w:tcW w:w="2627" w:type="dxa"/>
+            <w:tcW w:w="2626" w:type="dxa"/>
             <w:tcBorders>
               <w:top w:val="single" w:sz="8" w:space="0" w:color="000000"/>
               <w:left w:val="single" w:sz="8" w:space="0" w:color="000000"/>
@@ -4264,7 +4107,7 @@
         </w:tc>
         <w:tc>
           <w:tcPr>
-            <w:tcW w:w="2276" w:type="dxa"/>
+            <w:tcW w:w="2277" w:type="dxa"/>
             <w:tcBorders>
               <w:top w:val="single" w:sz="8" w:space="0" w:color="000000"/>
               <w:left w:val="single" w:sz="8" w:space="0" w:color="000000"/>
@@ -4296,7 +4139,7 @@
         </w:tc>
         <w:tc>
           <w:tcPr>
-            <w:tcW w:w="2627" w:type="dxa"/>
+            <w:tcW w:w="2626" w:type="dxa"/>
             <w:tcBorders>
               <w:top w:val="single" w:sz="8" w:space="0" w:color="000000"/>
               <w:left w:val="single" w:sz="8" w:space="0" w:color="000000"/>
@@ -4399,7 +4242,7 @@
         </w:tc>
         <w:tc>
           <w:tcPr>
-            <w:tcW w:w="2276" w:type="dxa"/>
+            <w:tcW w:w="2277" w:type="dxa"/>
             <w:tcBorders>
               <w:top w:val="single" w:sz="8" w:space="0" w:color="000000"/>
               <w:left w:val="single" w:sz="8" w:space="0" w:color="000000"/>
@@ -4453,7 +4296,7 @@
         </w:tc>
         <w:tc>
           <w:tcPr>
-            <w:tcW w:w="2627" w:type="dxa"/>
+            <w:tcW w:w="2626" w:type="dxa"/>
             <w:tcBorders>
               <w:top w:val="single" w:sz="8" w:space="0" w:color="000000"/>
               <w:left w:val="single" w:sz="8" w:space="0" w:color="000000"/>
@@ -4562,7 +4405,7 @@
         </w:tc>
         <w:tc>
           <w:tcPr>
-            <w:tcW w:w="2276" w:type="dxa"/>
+            <w:tcW w:w="2277" w:type="dxa"/>
             <w:tcBorders>
               <w:top w:val="single" w:sz="8" w:space="0" w:color="000000"/>
               <w:left w:val="single" w:sz="8" w:space="0" w:color="000000"/>
@@ -4594,7 +4437,7 @@
         </w:tc>
         <w:tc>
           <w:tcPr>
-            <w:tcW w:w="2627" w:type="dxa"/>
+            <w:tcW w:w="2626" w:type="dxa"/>
             <w:tcBorders>
               <w:top w:val="single" w:sz="8" w:space="0" w:color="000000"/>
               <w:left w:val="single" w:sz="8" w:space="0" w:color="000000"/>
@@ -4694,7 +4537,7 @@
         </w:tc>
         <w:tc>
           <w:tcPr>
-            <w:tcW w:w="2276" w:type="dxa"/>
+            <w:tcW w:w="2277" w:type="dxa"/>
             <w:tcBorders>
               <w:top w:val="single" w:sz="8" w:space="0" w:color="000000"/>
               <w:left w:val="single" w:sz="8" w:space="0" w:color="000000"/>
@@ -4750,7 +4593,7 @@
         </w:tc>
         <w:tc>
           <w:tcPr>
-            <w:tcW w:w="2627" w:type="dxa"/>
+            <w:tcW w:w="2626" w:type="dxa"/>
             <w:tcBorders>
               <w:top w:val="single" w:sz="8" w:space="0" w:color="000000"/>
               <w:left w:val="single" w:sz="8" w:space="0" w:color="000000"/>
@@ -4827,8 +4670,8 @@
           <w:szCs w:val="46"/>
         </w:rPr>
       </w:pPr>
-      <w:bookmarkStart w:id="12" w:name="_de5sby1d4000"/>
-      <w:bookmarkStart w:id="13" w:name="_wob5lbahqu0g"/>
+      <w:bookmarkStart w:id="12" w:name="_wob5lbahqu0g"/>
+      <w:bookmarkStart w:id="13" w:name="_de5sby1d4000"/>
       <w:bookmarkEnd w:id="12"/>
       <w:bookmarkEnd w:id="13"/>
       <w:r>
@@ -5398,6 +5241,7 @@
     <w:rPrDefault>
       <w:rPr>
         <w:rFonts w:ascii="Times New Roman" w:hAnsi="Times New Roman" w:eastAsia="Times New Roman" w:cs="Times New Roman"/>
+        <w:sz w:val="24"/>
         <w:szCs w:val="24"/>
         <w:lang w:val="en-US" w:eastAsia="en-GB" w:bidi="ar-SA"/>
       </w:rPr>
@@ -5791,7 +5635,6 @@
     <w:qFormat/>
     <w:pPr>
       <w:widowControl/>
-      <w:suppressAutoHyphens w:val="true"/>
       <w:bidi w:val="0"/>
       <w:spacing w:lineRule="auto" w:line="360" w:before="0" w:after="200"/>
       <w:jc w:val="both"/>

--- a/samples/input/E_2253_0015C.docx
+++ b/samples/input/E_2253_0015C.docx
@@ -1480,6 +1480,40 @@
         <w:rPr>
           <w:rFonts w:eastAsia="Baloo" w:cs="Nirmala UI" w:ascii="Nirmala UI" w:hAnsi="Nirmala UI"/>
           <w:color w:val="080808"/>
+        </w:rPr>
+        <w:t>}#</w:t>
+      </w:r>
+    </w:p>
+    <w:p>
+      <w:pPr>
+        <w:pStyle w:val="Normal"/>
+        <w:rPr>
+          <w:rFonts w:ascii="Courier New" w:hAnsi="Courier New" w:eastAsia="Courier New" w:cs="Courier New"/>
+          <w:color w:val="080808"/>
+          <w:highlight w:val="white"/>
+        </w:rPr>
+      </w:pPr>
+      <w:r>
+        <w:rPr>
+          <w:rFonts w:eastAsia="Courier New" w:cs="Courier New" w:ascii="Courier New" w:hAnsi="Courier New"/>
+          <w:color w:val="080808"/>
+          <w:highlight w:val="white"/>
+        </w:rPr>
+        <w:t>#ref{url=”hhtps://web.de”}{</w:t>
+      </w:r>
+      <w:r>
+        <w:rPr>
+          <w:rFonts w:ascii="Nirmala UI" w:hAnsi="Nirmala UI" w:eastAsia="Baloo" w:cs="Nirmala UI"/>
+          <w:color w:val="080808"/>
+          <w:highlight w:val="white"/>
+        </w:rPr>
+        <w:t>स्वस्तिश्री</w:t>
+      </w:r>
+      <w:r>
+        <w:rPr>
+          <w:rFonts w:eastAsia="Courier New" w:cs="Courier New" w:ascii="Courier New" w:hAnsi="Courier New"/>
+          <w:color w:val="080808"/>
+          <w:highlight w:val="white"/>
         </w:rPr>
         <w:t>}#</w:t>
       </w:r>

--- a/samples/input/E_2253_0015C.docx
+++ b/samples/input/E_2253_0015C.docx
@@ -33,8 +33,8 @@
         <w:tblLook w:val="0400" w:noHBand="0" w:noVBand="1" w:firstColumn="0" w:lastRow="0" w:lastColumn="0" w:firstRow="0"/>
       </w:tblPr>
       <w:tblGrid>
-        <w:gridCol w:w="4349"/>
-        <w:gridCol w:w="4800"/>
+        <w:gridCol w:w="4348"/>
+        <w:gridCol w:w="4801"/>
       </w:tblGrid>
       <w:tr>
         <w:trPr>
@@ -42,7 +42,7 @@
         </w:trPr>
         <w:tc>
           <w:tcPr>
-            <w:tcW w:w="4349" w:type="dxa"/>
+            <w:tcW w:w="4348" w:type="dxa"/>
             <w:tcBorders>
               <w:top w:val="single" w:sz="8" w:space="0" w:color="000000"/>
               <w:left w:val="single" w:sz="8" w:space="0" w:color="000000"/>
@@ -71,7 +71,7 @@
         </w:tc>
         <w:tc>
           <w:tcPr>
-            <w:tcW w:w="4800" w:type="dxa"/>
+            <w:tcW w:w="4801" w:type="dxa"/>
             <w:tcBorders>
               <w:top w:val="single" w:sz="8" w:space="0" w:color="000000"/>
               <w:left w:val="single" w:sz="8" w:space="0" w:color="000000"/>
@@ -105,7 +105,7 @@
         </w:trPr>
         <w:tc>
           <w:tcPr>
-            <w:tcW w:w="4349" w:type="dxa"/>
+            <w:tcW w:w="4348" w:type="dxa"/>
             <w:tcBorders>
               <w:top w:val="single" w:sz="8" w:space="0" w:color="000000"/>
               <w:left w:val="single" w:sz="8" w:space="0" w:color="000000"/>
@@ -134,7 +134,7 @@
         </w:tc>
         <w:tc>
           <w:tcPr>
-            <w:tcW w:w="4800" w:type="dxa"/>
+            <w:tcW w:w="4801" w:type="dxa"/>
             <w:tcBorders>
               <w:top w:val="single" w:sz="8" w:space="0" w:color="000000"/>
               <w:left w:val="single" w:sz="8" w:space="0" w:color="000000"/>
@@ -167,7 +167,7 @@
         </w:trPr>
         <w:tc>
           <w:tcPr>
-            <w:tcW w:w="4349" w:type="dxa"/>
+            <w:tcW w:w="4348" w:type="dxa"/>
             <w:tcBorders>
               <w:top w:val="single" w:sz="8" w:space="0" w:color="000000"/>
               <w:left w:val="single" w:sz="8" w:space="0" w:color="000000"/>
@@ -196,7 +196,7 @@
         </w:tc>
         <w:tc>
           <w:tcPr>
-            <w:tcW w:w="4800" w:type="dxa"/>
+            <w:tcW w:w="4801" w:type="dxa"/>
             <w:tcBorders>
               <w:top w:val="single" w:sz="8" w:space="0" w:color="000000"/>
               <w:left w:val="single" w:sz="8" w:space="0" w:color="000000"/>
@@ -229,7 +229,7 @@
         </w:trPr>
         <w:tc>
           <w:tcPr>
-            <w:tcW w:w="4349" w:type="dxa"/>
+            <w:tcW w:w="4348" w:type="dxa"/>
             <w:tcBorders>
               <w:top w:val="single" w:sz="8" w:space="0" w:color="000000"/>
               <w:left w:val="single" w:sz="8" w:space="0" w:color="000000"/>
@@ -258,7 +258,7 @@
         </w:tc>
         <w:tc>
           <w:tcPr>
-            <w:tcW w:w="4800" w:type="dxa"/>
+            <w:tcW w:w="4801" w:type="dxa"/>
             <w:tcBorders>
               <w:top w:val="single" w:sz="8" w:space="0" w:color="000000"/>
               <w:left w:val="single" w:sz="8" w:space="0" w:color="000000"/>
@@ -291,7 +291,7 @@
         </w:trPr>
         <w:tc>
           <w:tcPr>
-            <w:tcW w:w="4349" w:type="dxa"/>
+            <w:tcW w:w="4348" w:type="dxa"/>
             <w:tcBorders>
               <w:top w:val="single" w:sz="8" w:space="0" w:color="000000"/>
               <w:left w:val="single" w:sz="8" w:space="0" w:color="000000"/>
@@ -320,7 +320,7 @@
         </w:tc>
         <w:tc>
           <w:tcPr>
-            <w:tcW w:w="4800" w:type="dxa"/>
+            <w:tcW w:w="4801" w:type="dxa"/>
             <w:tcBorders>
               <w:top w:val="single" w:sz="8" w:space="0" w:color="000000"/>
               <w:left w:val="single" w:sz="8" w:space="0" w:color="000000"/>
@@ -354,7 +354,7 @@
         </w:trPr>
         <w:tc>
           <w:tcPr>
-            <w:tcW w:w="4349" w:type="dxa"/>
+            <w:tcW w:w="4348" w:type="dxa"/>
             <w:tcBorders>
               <w:top w:val="single" w:sz="8" w:space="0" w:color="000000"/>
               <w:left w:val="single" w:sz="8" w:space="0" w:color="000000"/>
@@ -383,7 +383,7 @@
         </w:tc>
         <w:tc>
           <w:tcPr>
-            <w:tcW w:w="4800" w:type="dxa"/>
+            <w:tcW w:w="4801" w:type="dxa"/>
             <w:tcBorders>
               <w:top w:val="single" w:sz="8" w:space="0" w:color="000000"/>
               <w:left w:val="single" w:sz="8" w:space="0" w:color="000000"/>
@@ -417,7 +417,7 @@
         </w:trPr>
         <w:tc>
           <w:tcPr>
-            <w:tcW w:w="4349" w:type="dxa"/>
+            <w:tcW w:w="4348" w:type="dxa"/>
             <w:tcBorders>
               <w:top w:val="single" w:sz="8" w:space="0" w:color="000000"/>
               <w:left w:val="single" w:sz="8" w:space="0" w:color="000000"/>
@@ -446,7 +446,7 @@
         </w:tc>
         <w:tc>
           <w:tcPr>
-            <w:tcW w:w="4800" w:type="dxa"/>
+            <w:tcW w:w="4801" w:type="dxa"/>
             <w:tcBorders>
               <w:top w:val="single" w:sz="8" w:space="0" w:color="000000"/>
               <w:left w:val="single" w:sz="8" w:space="0" w:color="000000"/>
@@ -480,7 +480,7 @@
         </w:trPr>
         <w:tc>
           <w:tcPr>
-            <w:tcW w:w="4349" w:type="dxa"/>
+            <w:tcW w:w="4348" w:type="dxa"/>
             <w:tcBorders>
               <w:top w:val="single" w:sz="8" w:space="0" w:color="000000"/>
               <w:left w:val="single" w:sz="8" w:space="0" w:color="000000"/>
@@ -509,7 +509,7 @@
         </w:tc>
         <w:tc>
           <w:tcPr>
-            <w:tcW w:w="4800" w:type="dxa"/>
+            <w:tcW w:w="4801" w:type="dxa"/>
             <w:tcBorders>
               <w:top w:val="single" w:sz="8" w:space="0" w:color="000000"/>
               <w:left w:val="single" w:sz="8" w:space="0" w:color="000000"/>
@@ -543,7 +543,7 @@
         </w:trPr>
         <w:tc>
           <w:tcPr>
-            <w:tcW w:w="4349" w:type="dxa"/>
+            <w:tcW w:w="4348" w:type="dxa"/>
             <w:tcBorders>
               <w:top w:val="single" w:sz="8" w:space="0" w:color="000000"/>
               <w:left w:val="single" w:sz="8" w:space="0" w:color="000000"/>
@@ -572,7 +572,7 @@
         </w:tc>
         <w:tc>
           <w:tcPr>
-            <w:tcW w:w="4800" w:type="dxa"/>
+            <w:tcW w:w="4801" w:type="dxa"/>
             <w:tcBorders>
               <w:top w:val="single" w:sz="8" w:space="0" w:color="000000"/>
               <w:left w:val="single" w:sz="8" w:space="0" w:color="000000"/>
@@ -605,7 +605,7 @@
         </w:trPr>
         <w:tc>
           <w:tcPr>
-            <w:tcW w:w="4349" w:type="dxa"/>
+            <w:tcW w:w="4348" w:type="dxa"/>
             <w:tcBorders>
               <w:top w:val="single" w:sz="8" w:space="0" w:color="000000"/>
               <w:left w:val="single" w:sz="8" w:space="0" w:color="000000"/>
@@ -650,7 +650,7 @@
         </w:tc>
         <w:tc>
           <w:tcPr>
-            <w:tcW w:w="4800" w:type="dxa"/>
+            <w:tcW w:w="4801" w:type="dxa"/>
             <w:tcBorders>
               <w:top w:val="single" w:sz="8" w:space="0" w:color="000000"/>
               <w:left w:val="single" w:sz="8" w:space="0" w:color="000000"/>
@@ -684,7 +684,7 @@
         </w:trPr>
         <w:tc>
           <w:tcPr>
-            <w:tcW w:w="4349" w:type="dxa"/>
+            <w:tcW w:w="4348" w:type="dxa"/>
             <w:tcBorders>
               <w:top w:val="single" w:sz="8" w:space="0" w:color="000000"/>
               <w:left w:val="single" w:sz="8" w:space="0" w:color="000000"/>
@@ -713,7 +713,7 @@
         </w:tc>
         <w:tc>
           <w:tcPr>
-            <w:tcW w:w="4800" w:type="dxa"/>
+            <w:tcW w:w="4801" w:type="dxa"/>
             <w:tcBorders>
               <w:top w:val="single" w:sz="8" w:space="0" w:color="000000"/>
               <w:left w:val="single" w:sz="8" w:space="0" w:color="000000"/>
@@ -747,7 +747,7 @@
         </w:trPr>
         <w:tc>
           <w:tcPr>
-            <w:tcW w:w="4349" w:type="dxa"/>
+            <w:tcW w:w="4348" w:type="dxa"/>
             <w:tcBorders>
               <w:top w:val="single" w:sz="8" w:space="0" w:color="000000"/>
               <w:left w:val="single" w:sz="8" w:space="0" w:color="000000"/>
@@ -776,7 +776,7 @@
         </w:tc>
         <w:tc>
           <w:tcPr>
-            <w:tcW w:w="4800" w:type="dxa"/>
+            <w:tcW w:w="4801" w:type="dxa"/>
             <w:tcBorders>
               <w:top w:val="single" w:sz="8" w:space="0" w:color="000000"/>
               <w:left w:val="single" w:sz="8" w:space="0" w:color="000000"/>
@@ -810,7 +810,7 @@
         </w:trPr>
         <w:tc>
           <w:tcPr>
-            <w:tcW w:w="4349" w:type="dxa"/>
+            <w:tcW w:w="4348" w:type="dxa"/>
             <w:tcBorders>
               <w:top w:val="single" w:sz="8" w:space="0" w:color="000000"/>
               <w:left w:val="single" w:sz="8" w:space="0" w:color="000000"/>
@@ -839,7 +839,7 @@
         </w:tc>
         <w:tc>
           <w:tcPr>
-            <w:tcW w:w="4800" w:type="dxa"/>
+            <w:tcW w:w="4801" w:type="dxa"/>
             <w:tcBorders>
               <w:top w:val="single" w:sz="8" w:space="0" w:color="000000"/>
               <w:left w:val="single" w:sz="8" w:space="0" w:color="000000"/>
@@ -873,7 +873,7 @@
         </w:trPr>
         <w:tc>
           <w:tcPr>
-            <w:tcW w:w="4349" w:type="dxa"/>
+            <w:tcW w:w="4348" w:type="dxa"/>
             <w:tcBorders>
               <w:top w:val="single" w:sz="8" w:space="0" w:color="000000"/>
               <w:left w:val="single" w:sz="8" w:space="0" w:color="000000"/>
@@ -902,7 +902,7 @@
         </w:tc>
         <w:tc>
           <w:tcPr>
-            <w:tcW w:w="4800" w:type="dxa"/>
+            <w:tcW w:w="4801" w:type="dxa"/>
             <w:tcBorders>
               <w:top w:val="single" w:sz="8" w:space="0" w:color="000000"/>
               <w:left w:val="single" w:sz="8" w:space="0" w:color="000000"/>
@@ -936,7 +936,7 @@
         </w:trPr>
         <w:tc>
           <w:tcPr>
-            <w:tcW w:w="4349" w:type="dxa"/>
+            <w:tcW w:w="4348" w:type="dxa"/>
             <w:tcBorders>
               <w:top w:val="single" w:sz="8" w:space="0" w:color="000000"/>
               <w:left w:val="single" w:sz="8" w:space="0" w:color="000000"/>
@@ -965,7 +965,7 @@
         </w:tc>
         <w:tc>
           <w:tcPr>
-            <w:tcW w:w="4800" w:type="dxa"/>
+            <w:tcW w:w="4801" w:type="dxa"/>
             <w:tcBorders>
               <w:top w:val="single" w:sz="8" w:space="0" w:color="000000"/>
               <w:left w:val="single" w:sz="8" w:space="0" w:color="000000"/>
@@ -999,7 +999,7 @@
         </w:trPr>
         <w:tc>
           <w:tcPr>
-            <w:tcW w:w="4349" w:type="dxa"/>
+            <w:tcW w:w="4348" w:type="dxa"/>
             <w:tcBorders>
               <w:top w:val="single" w:sz="8" w:space="0" w:color="000000"/>
               <w:left w:val="single" w:sz="8" w:space="0" w:color="000000"/>
@@ -1028,7 +1028,7 @@
         </w:tc>
         <w:tc>
           <w:tcPr>
-            <w:tcW w:w="4800" w:type="dxa"/>
+            <w:tcW w:w="4801" w:type="dxa"/>
             <w:tcBorders>
               <w:top w:val="single" w:sz="8" w:space="0" w:color="000000"/>
               <w:left w:val="single" w:sz="8" w:space="0" w:color="000000"/>
@@ -1062,7 +1062,7 @@
         </w:trPr>
         <w:tc>
           <w:tcPr>
-            <w:tcW w:w="4349" w:type="dxa"/>
+            <w:tcW w:w="4348" w:type="dxa"/>
             <w:tcBorders>
               <w:top w:val="single" w:sz="8" w:space="0" w:color="000000"/>
               <w:left w:val="single" w:sz="8" w:space="0" w:color="000000"/>
@@ -1091,7 +1091,7 @@
         </w:tc>
         <w:tc>
           <w:tcPr>
-            <w:tcW w:w="4800" w:type="dxa"/>
+            <w:tcW w:w="4801" w:type="dxa"/>
             <w:tcBorders>
               <w:top w:val="single" w:sz="8" w:space="0" w:color="000000"/>
               <w:left w:val="single" w:sz="8" w:space="0" w:color="000000"/>
@@ -1125,7 +1125,7 @@
         </w:trPr>
         <w:tc>
           <w:tcPr>
-            <w:tcW w:w="4349" w:type="dxa"/>
+            <w:tcW w:w="4348" w:type="dxa"/>
             <w:tcBorders>
               <w:top w:val="single" w:sz="8" w:space="0" w:color="000000"/>
               <w:left w:val="single" w:sz="8" w:space="0" w:color="000000"/>
@@ -1154,7 +1154,7 @@
         </w:tc>
         <w:tc>
           <w:tcPr>
-            <w:tcW w:w="4800" w:type="dxa"/>
+            <w:tcW w:w="4801" w:type="dxa"/>
             <w:tcBorders>
               <w:top w:val="single" w:sz="8" w:space="0" w:color="000000"/>
               <w:left w:val="single" w:sz="8" w:space="0" w:color="000000"/>
@@ -1422,8 +1422,8 @@
         <w:ind w:left="90" w:hanging="0"/>
         <w:rPr/>
       </w:pPr>
-      <w:bookmarkStart w:id="5" w:name="_Hlk59189395"/>
-      <w:bookmarkStart w:id="6" w:name="_pn9xbu6k6tf0"/>
+      <w:bookmarkStart w:id="5" w:name="_pn9xbu6k6tf0"/>
+      <w:bookmarkStart w:id="6" w:name="_Hlk59189395"/>
       <w:bookmarkEnd w:id="5"/>
       <w:bookmarkEnd w:id="6"/>
       <w:r>
@@ -1438,8 +1438,8 @@
         <w:ind w:left="90" w:hanging="0"/>
         <w:rPr/>
       </w:pPr>
-      <w:bookmarkStart w:id="7" w:name="_Hlk59189395"/>
-      <w:bookmarkStart w:id="8" w:name="_fu12v0foqj4i"/>
+      <w:bookmarkStart w:id="7" w:name="_fu12v0foqj4i"/>
+      <w:bookmarkStart w:id="8" w:name="_Hlk591893951"/>
       <w:bookmarkEnd w:id="7"/>
       <w:bookmarkEnd w:id="8"/>
       <w:r>
@@ -1597,13 +1597,13 @@
         <w:ind w:left="90" w:hanging="0"/>
         <w:rPr/>
       </w:pPr>
-      <w:bookmarkStart w:id="10" w:name="_dlzeesqam4xg"/>
-      <w:bookmarkStart w:id="11" w:name="_ghwfu4k0wdru"/>
+      <w:bookmarkStart w:id="10" w:name="_ghwfu4k0wdru"/>
+      <w:bookmarkStart w:id="11" w:name="_dlzeesqam4xg"/>
       <w:bookmarkEnd w:id="10"/>
       <w:bookmarkEnd w:id="11"/>
       <w:r>
         <w:rPr/>
-        <w:t xml:space="preserve">ab </w:t>
+        <w:t>ab</w:t>
       </w:r>
       <w:r>
         <w:rPr>
@@ -1633,43 +1633,19 @@
         <w:rPr>
           <w:rFonts w:eastAsia="Palanquin Dark"/>
         </w:rPr>
-        <w:t>#SB</w:t>
+        <w:t>#SB@@I</w:t>
+      </w:r>
+      <w:r>
+        <w:rPr>
+          <w:rFonts w:ascii="Nirmala UI" w:hAnsi="Nirmala UI" w:eastAsia="Palanquin Dark" w:cs="Nirmala UI"/>
+        </w:rPr>
+        <w:t>स्वस्ति</w:t>
       </w:r>
       <w:r>
         <w:rPr>
           <w:rFonts w:eastAsia="Palanquin Dark"/>
         </w:rPr>
-        <w:t>@</w:t>
-      </w:r>
-      <w:r>
-        <w:rPr>
-          <w:rFonts w:eastAsia="Palanquin Dark"/>
-        </w:rPr>
-        <w:t>@</w:t>
-      </w:r>
-      <w:r>
-        <w:rPr>
-          <w:rFonts w:eastAsia="Palanquin Dark"/>
-        </w:rPr>
-        <w:t>I</w:t>
-      </w:r>
-      <w:r>
-        <w:rPr>
-          <w:rFonts w:ascii="Nirmala UI" w:hAnsi="Nirmala UI" w:eastAsia="Palanquin Dark" w:cs="Nirmala UI"/>
-        </w:rPr>
-        <w:t>स्वस्ति</w:t>
-      </w:r>
-      <w:r>
-        <w:rPr>
-          <w:rFonts w:eastAsia="Palanquin Dark"/>
-        </w:rPr>
-        <w:t>#SE#SB@san</w:t>
-      </w:r>
-      <w:r>
-        <w:rPr>
-          <w:rFonts w:eastAsia="Palanquin Dark"/>
-        </w:rPr>
-        <w:t>@I</w:t>
+        <w:t>#SE#SB@san@I</w:t>
       </w:r>
       <w:r>
         <w:rPr>
@@ -2337,8 +2313,8 @@
       </w:tblPr>
       <w:tblGrid>
         <w:gridCol w:w="4169"/>
-        <w:gridCol w:w="2277"/>
-        <w:gridCol w:w="2626"/>
+        <w:gridCol w:w="2276"/>
+        <w:gridCol w:w="2627"/>
       </w:tblGrid>
       <w:tr>
         <w:trPr/>
@@ -2357,7 +2333,6 @@
             <w:pPr>
               <w:pStyle w:val="Normal"/>
               <w:widowControl w:val="false"/>
-              <w:pBdr/>
               <w:spacing w:lineRule="auto" w:line="240" w:before="0" w:after="0"/>
               <w:jc w:val="left"/>
               <w:rPr>
@@ -2416,7 +2391,7 @@
         </w:tc>
         <w:tc>
           <w:tcPr>
-            <w:tcW w:w="2277" w:type="dxa"/>
+            <w:tcW w:w="2276" w:type="dxa"/>
             <w:tcBorders>
               <w:top w:val="single" w:sz="8" w:space="0" w:color="000000"/>
               <w:left w:val="single" w:sz="8" w:space="0" w:color="000000"/>
@@ -2487,7 +2462,7 @@
         </w:tc>
         <w:tc>
           <w:tcPr>
-            <w:tcW w:w="2626" w:type="dxa"/>
+            <w:tcW w:w="2627" w:type="dxa"/>
             <w:tcBorders>
               <w:top w:val="single" w:sz="8" w:space="0" w:color="000000"/>
               <w:left w:val="single" w:sz="8" w:space="0" w:color="000000"/>
@@ -2621,7 +2596,7 @@
         </w:tc>
         <w:tc>
           <w:tcPr>
-            <w:tcW w:w="2277" w:type="dxa"/>
+            <w:tcW w:w="2276" w:type="dxa"/>
             <w:tcBorders>
               <w:top w:val="single" w:sz="8" w:space="0" w:color="000000"/>
               <w:left w:val="single" w:sz="8" w:space="0" w:color="000000"/>
@@ -2677,7 +2652,7 @@
         </w:tc>
         <w:tc>
           <w:tcPr>
-            <w:tcW w:w="2626" w:type="dxa"/>
+            <w:tcW w:w="2627" w:type="dxa"/>
             <w:tcBorders>
               <w:top w:val="single" w:sz="8" w:space="0" w:color="000000"/>
               <w:left w:val="single" w:sz="8" w:space="0" w:color="000000"/>
@@ -2756,7 +2731,7 @@
         </w:tc>
         <w:tc>
           <w:tcPr>
-            <w:tcW w:w="2277" w:type="dxa"/>
+            <w:tcW w:w="2276" w:type="dxa"/>
             <w:tcBorders>
               <w:top w:val="single" w:sz="8" w:space="0" w:color="000000"/>
               <w:left w:val="single" w:sz="8" w:space="0" w:color="000000"/>
@@ -2784,7 +2759,7 @@
         </w:tc>
         <w:tc>
           <w:tcPr>
-            <w:tcW w:w="2626" w:type="dxa"/>
+            <w:tcW w:w="2627" w:type="dxa"/>
             <w:tcBorders>
               <w:top w:val="single" w:sz="8" w:space="0" w:color="000000"/>
               <w:left w:val="single" w:sz="8" w:space="0" w:color="000000"/>
@@ -2837,7 +2812,7 @@
         </w:tc>
         <w:tc>
           <w:tcPr>
-            <w:tcW w:w="2277" w:type="dxa"/>
+            <w:tcW w:w="2276" w:type="dxa"/>
             <w:tcBorders>
               <w:top w:val="single" w:sz="8" w:space="0" w:color="000000"/>
               <w:left w:val="single" w:sz="8" w:space="0" w:color="000000"/>
@@ -2865,7 +2840,7 @@
         </w:tc>
         <w:tc>
           <w:tcPr>
-            <w:tcW w:w="2626" w:type="dxa"/>
+            <w:tcW w:w="2627" w:type="dxa"/>
             <w:tcBorders>
               <w:top w:val="single" w:sz="8" w:space="0" w:color="000000"/>
               <w:left w:val="single" w:sz="8" w:space="0" w:color="000000"/>
@@ -2918,7 +2893,7 @@
         </w:tc>
         <w:tc>
           <w:tcPr>
-            <w:tcW w:w="2277" w:type="dxa"/>
+            <w:tcW w:w="2276" w:type="dxa"/>
             <w:tcBorders>
               <w:top w:val="single" w:sz="8" w:space="0" w:color="000000"/>
               <w:left w:val="single" w:sz="8" w:space="0" w:color="000000"/>
@@ -2946,7 +2921,7 @@
         </w:tc>
         <w:tc>
           <w:tcPr>
-            <w:tcW w:w="2626" w:type="dxa"/>
+            <w:tcW w:w="2627" w:type="dxa"/>
             <w:tcBorders>
               <w:top w:val="single" w:sz="8" w:space="0" w:color="000000"/>
               <w:left w:val="single" w:sz="8" w:space="0" w:color="000000"/>
@@ -3518,21 +3493,7 @@
           <w:rFonts w:cs="Nirmala UI" w:ascii="Nirmala UI" w:hAnsi="Nirmala UI"/>
           <w:highlight w:val="red"/>
         </w:rPr>
-        <w:t>@</w:t>
-      </w:r>
-      <w:r>
-        <w:rPr>
-          <w:rFonts w:cs="Nirmala UI" w:ascii="Nirmala UI" w:hAnsi="Nirmala UI"/>
-          <w:highlight w:val="red"/>
-        </w:rPr>
-        <w:t>@</w:t>
-      </w:r>
-      <w:r>
-        <w:rPr>
-          <w:rFonts w:cs="Nirmala UI" w:ascii="Nirmala UI" w:hAnsi="Nirmala UI"/>
-          <w:highlight w:val="red"/>
-        </w:rPr>
-        <w:t>F</w:t>
+        <w:t>@@F</w:t>
       </w:r>
       <w:r>
         <w:rPr>
@@ -4357,8 +4318,8 @@
       </w:tblPr>
       <w:tblGrid>
         <w:gridCol w:w="4169"/>
-        <w:gridCol w:w="2277"/>
-        <w:gridCol w:w="2626"/>
+        <w:gridCol w:w="2276"/>
+        <w:gridCol w:w="2627"/>
       </w:tblGrid>
       <w:tr>
         <w:trPr/>
@@ -4377,7 +4338,6 @@
             <w:pPr>
               <w:pStyle w:val="Normal"/>
               <w:widowControl w:val="false"/>
-              <w:pBdr/>
               <w:spacing w:lineRule="auto" w:line="240" w:before="0" w:after="0"/>
               <w:jc w:val="left"/>
               <w:rPr>
@@ -4433,7 +4393,7 @@
         </w:tc>
         <w:tc>
           <w:tcPr>
-            <w:tcW w:w="2277" w:type="dxa"/>
+            <w:tcW w:w="2276" w:type="dxa"/>
             <w:tcBorders>
               <w:top w:val="single" w:sz="8" w:space="0" w:color="000000"/>
               <w:left w:val="single" w:sz="8" w:space="0" w:color="000000"/>
@@ -4488,7 +4448,7 @@
         </w:tc>
         <w:tc>
           <w:tcPr>
-            <w:tcW w:w="2626" w:type="dxa"/>
+            <w:tcW w:w="2627" w:type="dxa"/>
             <w:tcBorders>
               <w:top w:val="single" w:sz="8" w:space="0" w:color="000000"/>
               <w:left w:val="single" w:sz="8" w:space="0" w:color="000000"/>
@@ -4597,7 +4557,7 @@
         </w:tc>
         <w:tc>
           <w:tcPr>
-            <w:tcW w:w="2277" w:type="dxa"/>
+            <w:tcW w:w="2276" w:type="dxa"/>
             <w:tcBorders>
               <w:top w:val="single" w:sz="8" w:space="0" w:color="000000"/>
               <w:left w:val="single" w:sz="8" w:space="0" w:color="000000"/>
@@ -4629,7 +4589,7 @@
         </w:tc>
         <w:tc>
           <w:tcPr>
-            <w:tcW w:w="2626" w:type="dxa"/>
+            <w:tcW w:w="2627" w:type="dxa"/>
             <w:tcBorders>
               <w:top w:val="single" w:sz="8" w:space="0" w:color="000000"/>
               <w:left w:val="single" w:sz="8" w:space="0" w:color="000000"/>
@@ -4732,7 +4692,7 @@
         </w:tc>
         <w:tc>
           <w:tcPr>
-            <w:tcW w:w="2277" w:type="dxa"/>
+            <w:tcW w:w="2276" w:type="dxa"/>
             <w:tcBorders>
               <w:top w:val="single" w:sz="8" w:space="0" w:color="000000"/>
               <w:left w:val="single" w:sz="8" w:space="0" w:color="000000"/>
@@ -4786,7 +4746,7 @@
         </w:tc>
         <w:tc>
           <w:tcPr>
-            <w:tcW w:w="2626" w:type="dxa"/>
+            <w:tcW w:w="2627" w:type="dxa"/>
             <w:tcBorders>
               <w:top w:val="single" w:sz="8" w:space="0" w:color="000000"/>
               <w:left w:val="single" w:sz="8" w:space="0" w:color="000000"/>
@@ -4895,7 +4855,7 @@
         </w:tc>
         <w:tc>
           <w:tcPr>
-            <w:tcW w:w="2277" w:type="dxa"/>
+            <w:tcW w:w="2276" w:type="dxa"/>
             <w:tcBorders>
               <w:top w:val="single" w:sz="8" w:space="0" w:color="000000"/>
               <w:left w:val="single" w:sz="8" w:space="0" w:color="000000"/>
@@ -4927,7 +4887,7 @@
         </w:tc>
         <w:tc>
           <w:tcPr>
-            <w:tcW w:w="2626" w:type="dxa"/>
+            <w:tcW w:w="2627" w:type="dxa"/>
             <w:tcBorders>
               <w:top w:val="single" w:sz="8" w:space="0" w:color="000000"/>
               <w:left w:val="single" w:sz="8" w:space="0" w:color="000000"/>
@@ -5027,7 +4987,7 @@
         </w:tc>
         <w:tc>
           <w:tcPr>
-            <w:tcW w:w="2277" w:type="dxa"/>
+            <w:tcW w:w="2276" w:type="dxa"/>
             <w:tcBorders>
               <w:top w:val="single" w:sz="8" w:space="0" w:color="000000"/>
               <w:left w:val="single" w:sz="8" w:space="0" w:color="000000"/>
@@ -5083,7 +5043,7 @@
         </w:tc>
         <w:tc>
           <w:tcPr>
-            <w:tcW w:w="2626" w:type="dxa"/>
+            <w:tcW w:w="2627" w:type="dxa"/>
             <w:tcBorders>
               <w:top w:val="single" w:sz="8" w:space="0" w:color="000000"/>
               <w:left w:val="single" w:sz="8" w:space="0" w:color="000000"/>
@@ -5261,8 +5221,8 @@
           <w:szCs w:val="46"/>
         </w:rPr>
       </w:pPr>
-      <w:bookmarkStart w:id="14" w:name="_wob5lbahqu0g"/>
-      <w:bookmarkStart w:id="15" w:name="_de5sby1d4000"/>
+      <w:bookmarkStart w:id="14" w:name="_de5sby1d4000"/>
+      <w:bookmarkStart w:id="15" w:name="_wob5lbahqu0g"/>
       <w:bookmarkEnd w:id="14"/>
       <w:bookmarkEnd w:id="15"/>
       <w:r>
@@ -5832,7 +5792,6 @@
     <w:rPrDefault>
       <w:rPr>
         <w:rFonts w:ascii="Times New Roman" w:hAnsi="Times New Roman" w:eastAsia="Times New Roman" w:cs="Times New Roman"/>
-        <w:sz w:val="24"/>
         <w:szCs w:val="24"/>
         <w:lang w:val="en-US" w:eastAsia="en-GB" w:bidi="ar-SA"/>
       </w:rPr>
@@ -6226,6 +6185,7 @@
     <w:qFormat/>
     <w:pPr>
       <w:widowControl/>
+      <w:suppressAutoHyphens w:val="true"/>
       <w:bidi w:val="0"/>
       <w:spacing w:lineRule="auto" w:line="360" w:before="0" w:after="200"/>
       <w:jc w:val="both"/>

--- a/samples/input/E_2253_0015C.docx
+++ b/samples/input/E_2253_0015C.docx
@@ -1313,7 +1313,27 @@
           <w:sz w:val="40"/>
           <w:szCs w:val="40"/>
         </w:rPr>
-        <w:t>surface2:E_2253_0534b.png:1v</w:t>
+        <w:t>surface</w:t>
+      </w:r>
+      <w:r>
+        <w:rPr>
+          <w:rFonts w:eastAsia="Arial" w:cs="Arial" w:ascii="Arial" w:hAnsi="Arial"/>
+          <w:b w:val="false"/>
+          <w:color w:val="000000"/>
+          <w:sz w:val="40"/>
+          <w:szCs w:val="40"/>
+        </w:rPr>
+        <w:t>3</w:t>
+      </w:r>
+      <w:r>
+        <w:rPr>
+          <w:rFonts w:eastAsia="Arial" w:cs="Arial" w:ascii="Arial" w:hAnsi="Arial"/>
+          <w:b w:val="false"/>
+          <w:color w:val="000000"/>
+          <w:sz w:val="40"/>
+          <w:szCs w:val="40"/>
+        </w:rPr>
+        <w:t>:E_2253_0534b.png:1v</w:t>
       </w:r>
     </w:p>
     <w:p>
@@ -1422,8 +1442,8 @@
         <w:ind w:left="90" w:hanging="0"/>
         <w:rPr/>
       </w:pPr>
-      <w:bookmarkStart w:id="5" w:name="_pn9xbu6k6tf0"/>
-      <w:bookmarkStart w:id="6" w:name="_Hlk59189395"/>
+      <w:bookmarkStart w:id="5" w:name="_Hlk59189395"/>
+      <w:bookmarkStart w:id="6" w:name="_pn9xbu6k6tf0"/>
       <w:bookmarkEnd w:id="5"/>
       <w:bookmarkEnd w:id="6"/>
       <w:r>
@@ -1438,8 +1458,8 @@
         <w:ind w:left="90" w:hanging="0"/>
         <w:rPr/>
       </w:pPr>
-      <w:bookmarkStart w:id="7" w:name="_fu12v0foqj4i"/>
-      <w:bookmarkStart w:id="8" w:name="_Hlk591893951"/>
+      <w:bookmarkStart w:id="7" w:name="_Hlk591893951"/>
+      <w:bookmarkStart w:id="8" w:name="_fu12v0foqj4i"/>
       <w:bookmarkEnd w:id="7"/>
       <w:bookmarkEnd w:id="8"/>
       <w:r>
@@ -1597,8 +1617,8 @@
         <w:ind w:left="90" w:hanging="0"/>
         <w:rPr/>
       </w:pPr>
-      <w:bookmarkStart w:id="10" w:name="_ghwfu4k0wdru"/>
-      <w:bookmarkStart w:id="11" w:name="_dlzeesqam4xg"/>
+      <w:bookmarkStart w:id="10" w:name="_dlzeesqam4xg"/>
+      <w:bookmarkStart w:id="11" w:name="_ghwfu4k0wdru"/>
       <w:bookmarkEnd w:id="10"/>
       <w:bookmarkEnd w:id="11"/>
       <w:r>
@@ -2312,15 +2332,15 @@
         <w:tblLook w:val="0600" w:noHBand="1" w:noVBand="1" w:firstColumn="0" w:lastRow="0" w:lastColumn="0" w:firstRow="0"/>
       </w:tblPr>
       <w:tblGrid>
-        <w:gridCol w:w="4169"/>
+        <w:gridCol w:w="4168"/>
         <w:gridCol w:w="2276"/>
-        <w:gridCol w:w="2627"/>
+        <w:gridCol w:w="2628"/>
       </w:tblGrid>
       <w:tr>
         <w:trPr/>
         <w:tc>
           <w:tcPr>
-            <w:tcW w:w="4169" w:type="dxa"/>
+            <w:tcW w:w="4168" w:type="dxa"/>
             <w:tcBorders>
               <w:top w:val="single" w:sz="8" w:space="0" w:color="000000"/>
               <w:left w:val="single" w:sz="8" w:space="0" w:color="000000"/>
@@ -2462,7 +2482,7 @@
         </w:tc>
         <w:tc>
           <w:tcPr>
-            <w:tcW w:w="2627" w:type="dxa"/>
+            <w:tcW w:w="2628" w:type="dxa"/>
             <w:tcBorders>
               <w:top w:val="single" w:sz="8" w:space="0" w:color="000000"/>
               <w:left w:val="single" w:sz="8" w:space="0" w:color="000000"/>
@@ -2536,7 +2556,7 @@
         <w:trPr/>
         <w:tc>
           <w:tcPr>
-            <w:tcW w:w="4169" w:type="dxa"/>
+            <w:tcW w:w="4168" w:type="dxa"/>
             <w:tcBorders>
               <w:top w:val="single" w:sz="8" w:space="0" w:color="000000"/>
               <w:left w:val="single" w:sz="8" w:space="0" w:color="000000"/>
@@ -2652,7 +2672,7 @@
         </w:tc>
         <w:tc>
           <w:tcPr>
-            <w:tcW w:w="2627" w:type="dxa"/>
+            <w:tcW w:w="2628" w:type="dxa"/>
             <w:tcBorders>
               <w:top w:val="single" w:sz="8" w:space="0" w:color="000000"/>
               <w:left w:val="single" w:sz="8" w:space="0" w:color="000000"/>
@@ -2707,7 +2727,7 @@
         <w:trPr/>
         <w:tc>
           <w:tcPr>
-            <w:tcW w:w="4169" w:type="dxa"/>
+            <w:tcW w:w="4168" w:type="dxa"/>
             <w:tcBorders>
               <w:top w:val="single" w:sz="8" w:space="0" w:color="000000"/>
               <w:left w:val="single" w:sz="8" w:space="0" w:color="000000"/>
@@ -2759,7 +2779,7 @@
         </w:tc>
         <w:tc>
           <w:tcPr>
-            <w:tcW w:w="2627" w:type="dxa"/>
+            <w:tcW w:w="2628" w:type="dxa"/>
             <w:tcBorders>
               <w:top w:val="single" w:sz="8" w:space="0" w:color="000000"/>
               <w:left w:val="single" w:sz="8" w:space="0" w:color="000000"/>
@@ -2789,7 +2809,7 @@
         <w:trPr/>
         <w:tc>
           <w:tcPr>
-            <w:tcW w:w="4169" w:type="dxa"/>
+            <w:tcW w:w="4168" w:type="dxa"/>
             <w:tcBorders>
               <w:top w:val="single" w:sz="8" w:space="0" w:color="000000"/>
               <w:left w:val="single" w:sz="8" w:space="0" w:color="000000"/>
@@ -2840,7 +2860,7 @@
         </w:tc>
         <w:tc>
           <w:tcPr>
-            <w:tcW w:w="2627" w:type="dxa"/>
+            <w:tcW w:w="2628" w:type="dxa"/>
             <w:tcBorders>
               <w:top w:val="single" w:sz="8" w:space="0" w:color="000000"/>
               <w:left w:val="single" w:sz="8" w:space="0" w:color="000000"/>
@@ -2870,7 +2890,7 @@
         <w:trPr/>
         <w:tc>
           <w:tcPr>
-            <w:tcW w:w="4169" w:type="dxa"/>
+            <w:tcW w:w="4168" w:type="dxa"/>
             <w:tcBorders>
               <w:top w:val="single" w:sz="8" w:space="0" w:color="000000"/>
               <w:left w:val="single" w:sz="8" w:space="0" w:color="000000"/>
@@ -2921,7 +2941,7 @@
         </w:tc>
         <w:tc>
           <w:tcPr>
-            <w:tcW w:w="2627" w:type="dxa"/>
+            <w:tcW w:w="2628" w:type="dxa"/>
             <w:tcBorders>
               <w:top w:val="single" w:sz="8" w:space="0" w:color="000000"/>
               <w:left w:val="single" w:sz="8" w:space="0" w:color="000000"/>
@@ -4317,15 +4337,15 @@
         <w:tblLook w:val="0600" w:noHBand="1" w:noVBand="1" w:firstColumn="0" w:lastRow="0" w:lastColumn="0" w:firstRow="0"/>
       </w:tblPr>
       <w:tblGrid>
-        <w:gridCol w:w="4169"/>
+        <w:gridCol w:w="4168"/>
         <w:gridCol w:w="2276"/>
-        <w:gridCol w:w="2627"/>
+        <w:gridCol w:w="2628"/>
       </w:tblGrid>
       <w:tr>
         <w:trPr/>
         <w:tc>
           <w:tcPr>
-            <w:tcW w:w="4169" w:type="dxa"/>
+            <w:tcW w:w="4168" w:type="dxa"/>
             <w:tcBorders>
               <w:top w:val="single" w:sz="8" w:space="0" w:color="000000"/>
               <w:left w:val="single" w:sz="8" w:space="0" w:color="000000"/>
@@ -4448,7 +4468,7 @@
         </w:tc>
         <w:tc>
           <w:tcPr>
-            <w:tcW w:w="2627" w:type="dxa"/>
+            <w:tcW w:w="2628" w:type="dxa"/>
             <w:tcBorders>
               <w:top w:val="single" w:sz="8" w:space="0" w:color="000000"/>
               <w:left w:val="single" w:sz="8" w:space="0" w:color="000000"/>
@@ -4506,7 +4526,7 @@
         <w:trPr/>
         <w:tc>
           <w:tcPr>
-            <w:tcW w:w="4169" w:type="dxa"/>
+            <w:tcW w:w="4168" w:type="dxa"/>
             <w:tcBorders>
               <w:top w:val="single" w:sz="8" w:space="0" w:color="000000"/>
               <w:left w:val="single" w:sz="8" w:space="0" w:color="000000"/>
@@ -4589,7 +4609,7 @@
         </w:tc>
         <w:tc>
           <w:tcPr>
-            <w:tcW w:w="2627" w:type="dxa"/>
+            <w:tcW w:w="2628" w:type="dxa"/>
             <w:tcBorders>
               <w:top w:val="single" w:sz="8" w:space="0" w:color="000000"/>
               <w:left w:val="single" w:sz="8" w:space="0" w:color="000000"/>
@@ -4628,7 +4648,7 @@
         <w:trPr/>
         <w:tc>
           <w:tcPr>
-            <w:tcW w:w="4169" w:type="dxa"/>
+            <w:tcW w:w="4168" w:type="dxa"/>
             <w:tcBorders>
               <w:top w:val="single" w:sz="8" w:space="0" w:color="000000"/>
               <w:left w:val="single" w:sz="8" w:space="0" w:color="000000"/>
@@ -4746,7 +4766,7 @@
         </w:tc>
         <w:tc>
           <w:tcPr>
-            <w:tcW w:w="2627" w:type="dxa"/>
+            <w:tcW w:w="2628" w:type="dxa"/>
             <w:tcBorders>
               <w:top w:val="single" w:sz="8" w:space="0" w:color="000000"/>
               <w:left w:val="single" w:sz="8" w:space="0" w:color="000000"/>
@@ -4806,7 +4826,7 @@
         <w:trPr/>
         <w:tc>
           <w:tcPr>
-            <w:tcW w:w="4169" w:type="dxa"/>
+            <w:tcW w:w="4168" w:type="dxa"/>
             <w:tcBorders>
               <w:top w:val="single" w:sz="8" w:space="0" w:color="000000"/>
               <w:left w:val="single" w:sz="8" w:space="0" w:color="000000"/>
@@ -4887,7 +4907,7 @@
         </w:tc>
         <w:tc>
           <w:tcPr>
-            <w:tcW w:w="2627" w:type="dxa"/>
+            <w:tcW w:w="2628" w:type="dxa"/>
             <w:tcBorders>
               <w:top w:val="single" w:sz="8" w:space="0" w:color="000000"/>
               <w:left w:val="single" w:sz="8" w:space="0" w:color="000000"/>
@@ -4929,7 +4949,7 @@
         <w:trPr/>
         <w:tc>
           <w:tcPr>
-            <w:tcW w:w="4169" w:type="dxa"/>
+            <w:tcW w:w="4168" w:type="dxa"/>
             <w:tcBorders>
               <w:top w:val="single" w:sz="8" w:space="0" w:color="000000"/>
               <w:left w:val="single" w:sz="8" w:space="0" w:color="000000"/>
@@ -5043,7 +5063,7 @@
         </w:tc>
         <w:tc>
           <w:tcPr>
-            <w:tcW w:w="2627" w:type="dxa"/>
+            <w:tcW w:w="2628" w:type="dxa"/>
             <w:tcBorders>
               <w:top w:val="single" w:sz="8" w:space="0" w:color="000000"/>
               <w:left w:val="single" w:sz="8" w:space="0" w:color="000000"/>
@@ -5221,8 +5241,8 @@
           <w:szCs w:val="46"/>
         </w:rPr>
       </w:pPr>
-      <w:bookmarkStart w:id="14" w:name="_de5sby1d4000"/>
-      <w:bookmarkStart w:id="15" w:name="_wob5lbahqu0g"/>
+      <w:bookmarkStart w:id="14" w:name="_wob5lbahqu0g"/>
+      <w:bookmarkStart w:id="15" w:name="_de5sby1d4000"/>
       <w:bookmarkEnd w:id="14"/>
       <w:bookmarkEnd w:id="15"/>
       <w:r>

--- a/samples/input/E_2253_0015C.docx
+++ b/samples/input/E_2253_0015C.docx
@@ -23,7 +23,7 @@
         <w:tblStyle w:val="a"/>
         <w:tblW w:w="9150" w:type="dxa"/>
         <w:jc w:val="left"/>
-        <w:tblInd w:w="0" w:type="dxa"/>
+        <w:tblInd w:w="108" w:type="dxa"/>
         <w:tblCellMar>
           <w:top w:w="0" w:type="dxa"/>
           <w:left w:w="108" w:type="dxa"/>
@@ -33,8 +33,8 @@
         <w:tblLook w:val="0400" w:noHBand="0" w:noVBand="1" w:firstColumn="0" w:lastRow="0" w:lastColumn="0" w:firstRow="0"/>
       </w:tblPr>
       <w:tblGrid>
-        <w:gridCol w:w="4349"/>
-        <w:gridCol w:w="4800"/>
+        <w:gridCol w:w="4348"/>
+        <w:gridCol w:w="4801"/>
       </w:tblGrid>
       <w:tr>
         <w:trPr>
@@ -42,7 +42,7 @@
         </w:trPr>
         <w:tc>
           <w:tcPr>
-            <w:tcW w:w="4349" w:type="dxa"/>
+            <w:tcW w:w="4348" w:type="dxa"/>
             <w:tcBorders>
               <w:top w:val="single" w:sz="8" w:space="0" w:color="000000"/>
               <w:left w:val="single" w:sz="8" w:space="0" w:color="000000"/>
@@ -71,7 +71,7 @@
         </w:tc>
         <w:tc>
           <w:tcPr>
-            <w:tcW w:w="4800" w:type="dxa"/>
+            <w:tcW w:w="4801" w:type="dxa"/>
             <w:tcBorders>
               <w:top w:val="single" w:sz="8" w:space="0" w:color="000000"/>
               <w:left w:val="single" w:sz="8" w:space="0" w:color="000000"/>
@@ -105,7 +105,7 @@
         </w:trPr>
         <w:tc>
           <w:tcPr>
-            <w:tcW w:w="4349" w:type="dxa"/>
+            <w:tcW w:w="4348" w:type="dxa"/>
             <w:tcBorders>
               <w:top w:val="single" w:sz="8" w:space="0" w:color="000000"/>
               <w:left w:val="single" w:sz="8" w:space="0" w:color="000000"/>
@@ -134,7 +134,7 @@
         </w:tc>
         <w:tc>
           <w:tcPr>
-            <w:tcW w:w="4800" w:type="dxa"/>
+            <w:tcW w:w="4801" w:type="dxa"/>
             <w:tcBorders>
               <w:top w:val="single" w:sz="8" w:space="0" w:color="000000"/>
               <w:left w:val="single" w:sz="8" w:space="0" w:color="000000"/>
@@ -167,7 +167,7 @@
         </w:trPr>
         <w:tc>
           <w:tcPr>
-            <w:tcW w:w="4349" w:type="dxa"/>
+            <w:tcW w:w="4348" w:type="dxa"/>
             <w:tcBorders>
               <w:top w:val="single" w:sz="8" w:space="0" w:color="000000"/>
               <w:left w:val="single" w:sz="8" w:space="0" w:color="000000"/>
@@ -196,7 +196,7 @@
         </w:tc>
         <w:tc>
           <w:tcPr>
-            <w:tcW w:w="4800" w:type="dxa"/>
+            <w:tcW w:w="4801" w:type="dxa"/>
             <w:tcBorders>
               <w:top w:val="single" w:sz="8" w:space="0" w:color="000000"/>
               <w:left w:val="single" w:sz="8" w:space="0" w:color="000000"/>
@@ -229,7 +229,7 @@
         </w:trPr>
         <w:tc>
           <w:tcPr>
-            <w:tcW w:w="4349" w:type="dxa"/>
+            <w:tcW w:w="4348" w:type="dxa"/>
             <w:tcBorders>
               <w:top w:val="single" w:sz="8" w:space="0" w:color="000000"/>
               <w:left w:val="single" w:sz="8" w:space="0" w:color="000000"/>
@@ -258,7 +258,7 @@
         </w:tc>
         <w:tc>
           <w:tcPr>
-            <w:tcW w:w="4800" w:type="dxa"/>
+            <w:tcW w:w="4801" w:type="dxa"/>
             <w:tcBorders>
               <w:top w:val="single" w:sz="8" w:space="0" w:color="000000"/>
               <w:left w:val="single" w:sz="8" w:space="0" w:color="000000"/>
@@ -291,7 +291,7 @@
         </w:trPr>
         <w:tc>
           <w:tcPr>
-            <w:tcW w:w="4349" w:type="dxa"/>
+            <w:tcW w:w="4348" w:type="dxa"/>
             <w:tcBorders>
               <w:top w:val="single" w:sz="8" w:space="0" w:color="000000"/>
               <w:left w:val="single" w:sz="8" w:space="0" w:color="000000"/>
@@ -320,7 +320,7 @@
         </w:tc>
         <w:tc>
           <w:tcPr>
-            <w:tcW w:w="4800" w:type="dxa"/>
+            <w:tcW w:w="4801" w:type="dxa"/>
             <w:tcBorders>
               <w:top w:val="single" w:sz="8" w:space="0" w:color="000000"/>
               <w:left w:val="single" w:sz="8" w:space="0" w:color="000000"/>
@@ -354,7 +354,7 @@
         </w:trPr>
         <w:tc>
           <w:tcPr>
-            <w:tcW w:w="4349" w:type="dxa"/>
+            <w:tcW w:w="4348" w:type="dxa"/>
             <w:tcBorders>
               <w:top w:val="single" w:sz="8" w:space="0" w:color="000000"/>
               <w:left w:val="single" w:sz="8" w:space="0" w:color="000000"/>
@@ -383,7 +383,7 @@
         </w:tc>
         <w:tc>
           <w:tcPr>
-            <w:tcW w:w="4800" w:type="dxa"/>
+            <w:tcW w:w="4801" w:type="dxa"/>
             <w:tcBorders>
               <w:top w:val="single" w:sz="8" w:space="0" w:color="000000"/>
               <w:left w:val="single" w:sz="8" w:space="0" w:color="000000"/>
@@ -417,7 +417,7 @@
         </w:trPr>
         <w:tc>
           <w:tcPr>
-            <w:tcW w:w="4349" w:type="dxa"/>
+            <w:tcW w:w="4348" w:type="dxa"/>
             <w:tcBorders>
               <w:top w:val="single" w:sz="8" w:space="0" w:color="000000"/>
               <w:left w:val="single" w:sz="8" w:space="0" w:color="000000"/>
@@ -446,7 +446,7 @@
         </w:tc>
         <w:tc>
           <w:tcPr>
-            <w:tcW w:w="4800" w:type="dxa"/>
+            <w:tcW w:w="4801" w:type="dxa"/>
             <w:tcBorders>
               <w:top w:val="single" w:sz="8" w:space="0" w:color="000000"/>
               <w:left w:val="single" w:sz="8" w:space="0" w:color="000000"/>
@@ -480,7 +480,7 @@
         </w:trPr>
         <w:tc>
           <w:tcPr>
-            <w:tcW w:w="4349" w:type="dxa"/>
+            <w:tcW w:w="4348" w:type="dxa"/>
             <w:tcBorders>
               <w:top w:val="single" w:sz="8" w:space="0" w:color="000000"/>
               <w:left w:val="single" w:sz="8" w:space="0" w:color="000000"/>
@@ -509,7 +509,7 @@
         </w:tc>
         <w:tc>
           <w:tcPr>
-            <w:tcW w:w="4800" w:type="dxa"/>
+            <w:tcW w:w="4801" w:type="dxa"/>
             <w:tcBorders>
               <w:top w:val="single" w:sz="8" w:space="0" w:color="000000"/>
               <w:left w:val="single" w:sz="8" w:space="0" w:color="000000"/>
@@ -543,7 +543,7 @@
         </w:trPr>
         <w:tc>
           <w:tcPr>
-            <w:tcW w:w="4349" w:type="dxa"/>
+            <w:tcW w:w="4348" w:type="dxa"/>
             <w:tcBorders>
               <w:top w:val="single" w:sz="8" w:space="0" w:color="000000"/>
               <w:left w:val="single" w:sz="8" w:space="0" w:color="000000"/>
@@ -572,7 +572,7 @@
         </w:tc>
         <w:tc>
           <w:tcPr>
-            <w:tcW w:w="4800" w:type="dxa"/>
+            <w:tcW w:w="4801" w:type="dxa"/>
             <w:tcBorders>
               <w:top w:val="single" w:sz="8" w:space="0" w:color="000000"/>
               <w:left w:val="single" w:sz="8" w:space="0" w:color="000000"/>
@@ -605,7 +605,7 @@
         </w:trPr>
         <w:tc>
           <w:tcPr>
-            <w:tcW w:w="4349" w:type="dxa"/>
+            <w:tcW w:w="4348" w:type="dxa"/>
             <w:tcBorders>
               <w:top w:val="single" w:sz="8" w:space="0" w:color="000000"/>
               <w:left w:val="single" w:sz="8" w:space="0" w:color="000000"/>
@@ -650,7 +650,7 @@
         </w:tc>
         <w:tc>
           <w:tcPr>
-            <w:tcW w:w="4800" w:type="dxa"/>
+            <w:tcW w:w="4801" w:type="dxa"/>
             <w:tcBorders>
               <w:top w:val="single" w:sz="8" w:space="0" w:color="000000"/>
               <w:left w:val="single" w:sz="8" w:space="0" w:color="000000"/>
@@ -684,7 +684,7 @@
         </w:trPr>
         <w:tc>
           <w:tcPr>
-            <w:tcW w:w="4349" w:type="dxa"/>
+            <w:tcW w:w="4348" w:type="dxa"/>
             <w:tcBorders>
               <w:top w:val="single" w:sz="8" w:space="0" w:color="000000"/>
               <w:left w:val="single" w:sz="8" w:space="0" w:color="000000"/>
@@ -713,7 +713,7 @@
         </w:tc>
         <w:tc>
           <w:tcPr>
-            <w:tcW w:w="4800" w:type="dxa"/>
+            <w:tcW w:w="4801" w:type="dxa"/>
             <w:tcBorders>
               <w:top w:val="single" w:sz="8" w:space="0" w:color="000000"/>
               <w:left w:val="single" w:sz="8" w:space="0" w:color="000000"/>
@@ -747,7 +747,7 @@
         </w:trPr>
         <w:tc>
           <w:tcPr>
-            <w:tcW w:w="4349" w:type="dxa"/>
+            <w:tcW w:w="4348" w:type="dxa"/>
             <w:tcBorders>
               <w:top w:val="single" w:sz="8" w:space="0" w:color="000000"/>
               <w:left w:val="single" w:sz="8" w:space="0" w:color="000000"/>
@@ -776,7 +776,7 @@
         </w:tc>
         <w:tc>
           <w:tcPr>
-            <w:tcW w:w="4800" w:type="dxa"/>
+            <w:tcW w:w="4801" w:type="dxa"/>
             <w:tcBorders>
               <w:top w:val="single" w:sz="8" w:space="0" w:color="000000"/>
               <w:left w:val="single" w:sz="8" w:space="0" w:color="000000"/>
@@ -810,7 +810,7 @@
         </w:trPr>
         <w:tc>
           <w:tcPr>
-            <w:tcW w:w="4349" w:type="dxa"/>
+            <w:tcW w:w="4348" w:type="dxa"/>
             <w:tcBorders>
               <w:top w:val="single" w:sz="8" w:space="0" w:color="000000"/>
               <w:left w:val="single" w:sz="8" w:space="0" w:color="000000"/>
@@ -839,7 +839,7 @@
         </w:tc>
         <w:tc>
           <w:tcPr>
-            <w:tcW w:w="4800" w:type="dxa"/>
+            <w:tcW w:w="4801" w:type="dxa"/>
             <w:tcBorders>
               <w:top w:val="single" w:sz="8" w:space="0" w:color="000000"/>
               <w:left w:val="single" w:sz="8" w:space="0" w:color="000000"/>
@@ -873,7 +873,7 @@
         </w:trPr>
         <w:tc>
           <w:tcPr>
-            <w:tcW w:w="4349" w:type="dxa"/>
+            <w:tcW w:w="4348" w:type="dxa"/>
             <w:tcBorders>
               <w:top w:val="single" w:sz="8" w:space="0" w:color="000000"/>
               <w:left w:val="single" w:sz="8" w:space="0" w:color="000000"/>
@@ -902,7 +902,7 @@
         </w:tc>
         <w:tc>
           <w:tcPr>
-            <w:tcW w:w="4800" w:type="dxa"/>
+            <w:tcW w:w="4801" w:type="dxa"/>
             <w:tcBorders>
               <w:top w:val="single" w:sz="8" w:space="0" w:color="000000"/>
               <w:left w:val="single" w:sz="8" w:space="0" w:color="000000"/>
@@ -936,7 +936,7 @@
         </w:trPr>
         <w:tc>
           <w:tcPr>
-            <w:tcW w:w="4349" w:type="dxa"/>
+            <w:tcW w:w="4348" w:type="dxa"/>
             <w:tcBorders>
               <w:top w:val="single" w:sz="8" w:space="0" w:color="000000"/>
               <w:left w:val="single" w:sz="8" w:space="0" w:color="000000"/>
@@ -965,7 +965,7 @@
         </w:tc>
         <w:tc>
           <w:tcPr>
-            <w:tcW w:w="4800" w:type="dxa"/>
+            <w:tcW w:w="4801" w:type="dxa"/>
             <w:tcBorders>
               <w:top w:val="single" w:sz="8" w:space="0" w:color="000000"/>
               <w:left w:val="single" w:sz="8" w:space="0" w:color="000000"/>
@@ -999,7 +999,7 @@
         </w:trPr>
         <w:tc>
           <w:tcPr>
-            <w:tcW w:w="4349" w:type="dxa"/>
+            <w:tcW w:w="4348" w:type="dxa"/>
             <w:tcBorders>
               <w:top w:val="single" w:sz="8" w:space="0" w:color="000000"/>
               <w:left w:val="single" w:sz="8" w:space="0" w:color="000000"/>
@@ -1028,7 +1028,7 @@
         </w:tc>
         <w:tc>
           <w:tcPr>
-            <w:tcW w:w="4800" w:type="dxa"/>
+            <w:tcW w:w="4801" w:type="dxa"/>
             <w:tcBorders>
               <w:top w:val="single" w:sz="8" w:space="0" w:color="000000"/>
               <w:left w:val="single" w:sz="8" w:space="0" w:color="000000"/>
@@ -1062,7 +1062,7 @@
         </w:trPr>
         <w:tc>
           <w:tcPr>
-            <w:tcW w:w="4349" w:type="dxa"/>
+            <w:tcW w:w="4348" w:type="dxa"/>
             <w:tcBorders>
               <w:top w:val="single" w:sz="8" w:space="0" w:color="000000"/>
               <w:left w:val="single" w:sz="8" w:space="0" w:color="000000"/>
@@ -1091,7 +1091,7 @@
         </w:tc>
         <w:tc>
           <w:tcPr>
-            <w:tcW w:w="4800" w:type="dxa"/>
+            <w:tcW w:w="4801" w:type="dxa"/>
             <w:tcBorders>
               <w:top w:val="single" w:sz="8" w:space="0" w:color="000000"/>
               <w:left w:val="single" w:sz="8" w:space="0" w:color="000000"/>
@@ -1125,7 +1125,7 @@
         </w:trPr>
         <w:tc>
           <w:tcPr>
-            <w:tcW w:w="4349" w:type="dxa"/>
+            <w:tcW w:w="4348" w:type="dxa"/>
             <w:tcBorders>
               <w:top w:val="single" w:sz="8" w:space="0" w:color="000000"/>
               <w:left w:val="single" w:sz="8" w:space="0" w:color="000000"/>
@@ -1154,7 +1154,7 @@
         </w:tc>
         <w:tc>
           <w:tcPr>
-            <w:tcW w:w="4800" w:type="dxa"/>
+            <w:tcW w:w="4801" w:type="dxa"/>
             <w:tcBorders>
               <w:top w:val="single" w:sz="8" w:space="0" w:color="000000"/>
               <w:left w:val="single" w:sz="8" w:space="0" w:color="000000"/>
@@ -1188,7 +1188,7 @@
         </w:trPr>
         <w:tc>
           <w:tcPr>
-            <w:tcW w:w="4349" w:type="dxa"/>
+            <w:tcW w:w="4348" w:type="dxa"/>
             <w:tcBorders>
               <w:top w:val="single" w:sz="8" w:space="0" w:color="000000"/>
               <w:left w:val="single" w:sz="8" w:space="0" w:color="000000"/>
@@ -1217,7 +1217,7 @@
         </w:tc>
         <w:tc>
           <w:tcPr>
-            <w:tcW w:w="4800" w:type="dxa"/>
+            <w:tcW w:w="4801" w:type="dxa"/>
             <w:tcBorders>
               <w:top w:val="single" w:sz="8" w:space="0" w:color="000000"/>
               <w:left w:val="single" w:sz="8" w:space="0" w:color="000000"/>
@@ -1251,7 +1251,7 @@
         </w:trPr>
         <w:tc>
           <w:tcPr>
-            <w:tcW w:w="4349" w:type="dxa"/>
+            <w:tcW w:w="4348" w:type="dxa"/>
             <w:tcBorders>
               <w:top w:val="single" w:sz="8" w:space="0" w:color="000000"/>
               <w:left w:val="single" w:sz="8" w:space="0" w:color="000000"/>
@@ -1280,7 +1280,7 @@
         </w:tc>
         <w:tc>
           <w:tcPr>
-            <w:tcW w:w="4800" w:type="dxa"/>
+            <w:tcW w:w="4801" w:type="dxa"/>
             <w:tcBorders>
               <w:top w:val="single" w:sz="8" w:space="0" w:color="000000"/>
               <w:left w:val="single" w:sz="8" w:space="0" w:color="000000"/>
@@ -1563,8 +1563,8 @@
         <w:ind w:left="90" w:hanging="0"/>
         <w:rPr/>
       </w:pPr>
-      <w:bookmarkStart w:id="5" w:name="_Hlk59189395"/>
-      <w:bookmarkStart w:id="6" w:name="_pn9xbu6k6tf0"/>
+      <w:bookmarkStart w:id="5" w:name="_pn9xbu6k6tf0"/>
+      <w:bookmarkStart w:id="6" w:name="_Hlk59189395"/>
       <w:bookmarkEnd w:id="5"/>
       <w:bookmarkEnd w:id="6"/>
       <w:r>
@@ -1579,8 +1579,8 @@
         <w:ind w:left="90" w:hanging="0"/>
         <w:rPr/>
       </w:pPr>
-      <w:bookmarkStart w:id="7" w:name="_Hlk59189395"/>
-      <w:bookmarkStart w:id="8" w:name="_fu12v0foqj4i"/>
+      <w:bookmarkStart w:id="7" w:name="_fu12v0foqj4i"/>
+      <w:bookmarkStart w:id="8" w:name="_Hlk591893951"/>
       <w:bookmarkEnd w:id="7"/>
       <w:bookmarkEnd w:id="8"/>
       <w:r>
@@ -1738,8 +1738,8 @@
         <w:ind w:left="90" w:hanging="0"/>
         <w:rPr/>
       </w:pPr>
-      <w:bookmarkStart w:id="10" w:name="_dlzeesqam4xg"/>
-      <w:bookmarkStart w:id="11" w:name="_ghwfu4k0wdru"/>
+      <w:bookmarkStart w:id="10" w:name="_ghwfu4k0wdru"/>
+      <w:bookmarkStart w:id="11" w:name="_dlzeesqam4xg"/>
       <w:bookmarkEnd w:id="10"/>
       <w:bookmarkEnd w:id="11"/>
       <w:r>
@@ -2443,7 +2443,7 @@
         <w:tblStyle w:val="a0"/>
         <w:tblW w:w="5000" w:type="pct"/>
         <w:jc w:val="left"/>
-        <w:tblInd w:w="0" w:type="dxa"/>
+        <w:tblInd w:w="100" w:type="dxa"/>
         <w:tblCellMar>
           <w:top w:w="100" w:type="dxa"/>
           <w:left w:w="100" w:type="dxa"/>
@@ -2454,8 +2454,8 @@
       </w:tblPr>
       <w:tblGrid>
         <w:gridCol w:w="4169"/>
-        <w:gridCol w:w="2277"/>
-        <w:gridCol w:w="2626"/>
+        <w:gridCol w:w="2276"/>
+        <w:gridCol w:w="2627"/>
       </w:tblGrid>
       <w:tr>
         <w:trPr/>
@@ -2474,7 +2474,6 @@
             <w:pPr>
               <w:pStyle w:val="Normal"/>
               <w:widowControl w:val="false"/>
-              <w:pBdr/>
               <w:spacing w:lineRule="auto" w:line="240" w:before="0" w:after="0"/>
               <w:jc w:val="left"/>
               <w:rPr>
@@ -2533,7 +2532,7 @@
         </w:tc>
         <w:tc>
           <w:tcPr>
-            <w:tcW w:w="2277" w:type="dxa"/>
+            <w:tcW w:w="2276" w:type="dxa"/>
             <w:tcBorders>
               <w:top w:val="single" w:sz="8" w:space="0" w:color="000000"/>
               <w:left w:val="single" w:sz="8" w:space="0" w:color="000000"/>
@@ -2604,7 +2603,7 @@
         </w:tc>
         <w:tc>
           <w:tcPr>
-            <w:tcW w:w="2626" w:type="dxa"/>
+            <w:tcW w:w="2627" w:type="dxa"/>
             <w:tcBorders>
               <w:top w:val="single" w:sz="8" w:space="0" w:color="000000"/>
               <w:left w:val="single" w:sz="8" w:space="0" w:color="000000"/>
@@ -2738,7 +2737,7 @@
         </w:tc>
         <w:tc>
           <w:tcPr>
-            <w:tcW w:w="2277" w:type="dxa"/>
+            <w:tcW w:w="2276" w:type="dxa"/>
             <w:tcBorders>
               <w:top w:val="single" w:sz="8" w:space="0" w:color="000000"/>
               <w:left w:val="single" w:sz="8" w:space="0" w:color="000000"/>
@@ -2794,7 +2793,7 @@
         </w:tc>
         <w:tc>
           <w:tcPr>
-            <w:tcW w:w="2626" w:type="dxa"/>
+            <w:tcW w:w="2627" w:type="dxa"/>
             <w:tcBorders>
               <w:top w:val="single" w:sz="8" w:space="0" w:color="000000"/>
               <w:left w:val="single" w:sz="8" w:space="0" w:color="000000"/>
@@ -2873,7 +2872,7 @@
         </w:tc>
         <w:tc>
           <w:tcPr>
-            <w:tcW w:w="2277" w:type="dxa"/>
+            <w:tcW w:w="2276" w:type="dxa"/>
             <w:tcBorders>
               <w:top w:val="single" w:sz="8" w:space="0" w:color="000000"/>
               <w:left w:val="single" w:sz="8" w:space="0" w:color="000000"/>
@@ -2901,7 +2900,7 @@
         </w:tc>
         <w:tc>
           <w:tcPr>
-            <w:tcW w:w="2626" w:type="dxa"/>
+            <w:tcW w:w="2627" w:type="dxa"/>
             <w:tcBorders>
               <w:top w:val="single" w:sz="8" w:space="0" w:color="000000"/>
               <w:left w:val="single" w:sz="8" w:space="0" w:color="000000"/>
@@ -2954,7 +2953,7 @@
         </w:tc>
         <w:tc>
           <w:tcPr>
-            <w:tcW w:w="2277" w:type="dxa"/>
+            <w:tcW w:w="2276" w:type="dxa"/>
             <w:tcBorders>
               <w:top w:val="single" w:sz="8" w:space="0" w:color="000000"/>
               <w:left w:val="single" w:sz="8" w:space="0" w:color="000000"/>
@@ -2982,7 +2981,7 @@
         </w:tc>
         <w:tc>
           <w:tcPr>
-            <w:tcW w:w="2626" w:type="dxa"/>
+            <w:tcW w:w="2627" w:type="dxa"/>
             <w:tcBorders>
               <w:top w:val="single" w:sz="8" w:space="0" w:color="000000"/>
               <w:left w:val="single" w:sz="8" w:space="0" w:color="000000"/>
@@ -3035,7 +3034,7 @@
         </w:tc>
         <w:tc>
           <w:tcPr>
-            <w:tcW w:w="2277" w:type="dxa"/>
+            <w:tcW w:w="2276" w:type="dxa"/>
             <w:tcBorders>
               <w:top w:val="single" w:sz="8" w:space="0" w:color="000000"/>
               <w:left w:val="single" w:sz="8" w:space="0" w:color="000000"/>
@@ -3063,7 +3062,7 @@
         </w:tc>
         <w:tc>
           <w:tcPr>
-            <w:tcW w:w="2626" w:type="dxa"/>
+            <w:tcW w:w="2627" w:type="dxa"/>
             <w:tcBorders>
               <w:top w:val="single" w:sz="8" w:space="0" w:color="000000"/>
               <w:left w:val="single" w:sz="8" w:space="0" w:color="000000"/>
@@ -4211,13 +4210,34 @@
         <w:rPr>
           <w:rFonts w:eastAsia="Arial" w:cs="Arial" w:ascii="Arial" w:hAnsi="Arial"/>
         </w:rPr>
-        <w:t>Śrī Matsyendra[nātha] – 1</w:t>
-      </w:r>
-      <w:r>
-        <w:rPr>
-          <w:rFonts w:eastAsia="Arial" w:cs="Arial" w:ascii="Arial" w:hAnsi="Arial"/>
-        </w:rPr>
-        <w:t>#ref{http://www.google.de}#</w:t>
+        <w:t>Śrī Matsyendra[n&amp;ātha] – #ref@rrr{</w:t>
+      </w:r>
+      <w:r>
+        <w:rPr>
+          <w:rFonts w:ascii="DejaVu Sans Mono" w:hAnsi="DejaVu Sans Mono" w:eastAsia="Arial" w:cs="Arial"/>
+          <w:b w:val="false"/>
+          <w:b w:val="false"/>
+          <w:i w:val="false"/>
+          <w:i w:val="false"/>
+          <w:color w:val="080808"/>
+          <w:sz w:val="24"/>
+          <w:sz w:val="24"/>
+        </w:rPr>
+        <w:t>फुल्चोकीफुल्चोकीफुल्चोकीफुल्चोकीफुल्चोकीफुल्चोकीफुल्चोकीफुल्चोकीफुल्चोकीफुल्चोकीफुल्चोकी</w:t>
+      </w:r>
+    </w:p>
+    <w:p>
+      <w:pPr>
+        <w:pStyle w:val="Normal"/>
+        <w:rPr>
+          <w:rFonts w:ascii="Arial" w:hAnsi="Arial" w:eastAsia="Arial" w:cs="Arial"/>
+        </w:rPr>
+      </w:pPr>
+      <w:r>
+        <w:rPr>
+          <w:rFonts w:eastAsia="Arial" w:cs="Arial" w:ascii="Arial" w:hAnsi="Arial"/>
+        </w:rPr>
+        <w:t>}#</w:t>
       </w:r>
     </w:p>
     <w:p>
@@ -4455,7 +4475,7 @@
         <w:tblStyle w:val="a0"/>
         <w:tblW w:w="5000" w:type="pct"/>
         <w:jc w:val="left"/>
-        <w:tblInd w:w="0" w:type="dxa"/>
+        <w:tblInd w:w="100" w:type="dxa"/>
         <w:tblCellMar>
           <w:top w:w="100" w:type="dxa"/>
           <w:left w:w="100" w:type="dxa"/>
@@ -4466,8 +4486,8 @@
       </w:tblPr>
       <w:tblGrid>
         <w:gridCol w:w="4169"/>
-        <w:gridCol w:w="2277"/>
-        <w:gridCol w:w="2626"/>
+        <w:gridCol w:w="2276"/>
+        <w:gridCol w:w="2627"/>
       </w:tblGrid>
       <w:tr>
         <w:trPr/>
@@ -4486,7 +4506,6 @@
             <w:pPr>
               <w:pStyle w:val="Normal"/>
               <w:widowControl w:val="false"/>
-              <w:pBdr/>
               <w:spacing w:lineRule="auto" w:line="240" w:before="0" w:after="0"/>
               <w:jc w:val="left"/>
               <w:rPr>
@@ -4542,7 +4561,7 @@
         </w:tc>
         <w:tc>
           <w:tcPr>
-            <w:tcW w:w="2277" w:type="dxa"/>
+            <w:tcW w:w="2276" w:type="dxa"/>
             <w:tcBorders>
               <w:top w:val="single" w:sz="8" w:space="0" w:color="000000"/>
               <w:left w:val="single" w:sz="8" w:space="0" w:color="000000"/>
@@ -4597,7 +4616,7 @@
         </w:tc>
         <w:tc>
           <w:tcPr>
-            <w:tcW w:w="2626" w:type="dxa"/>
+            <w:tcW w:w="2627" w:type="dxa"/>
             <w:tcBorders>
               <w:top w:val="single" w:sz="8" w:space="0" w:color="000000"/>
               <w:left w:val="single" w:sz="8" w:space="0" w:color="000000"/>
@@ -4706,7 +4725,7 @@
         </w:tc>
         <w:tc>
           <w:tcPr>
-            <w:tcW w:w="2277" w:type="dxa"/>
+            <w:tcW w:w="2276" w:type="dxa"/>
             <w:tcBorders>
               <w:top w:val="single" w:sz="8" w:space="0" w:color="000000"/>
               <w:left w:val="single" w:sz="8" w:space="0" w:color="000000"/>
@@ -4738,7 +4757,7 @@
         </w:tc>
         <w:tc>
           <w:tcPr>
-            <w:tcW w:w="2626" w:type="dxa"/>
+            <w:tcW w:w="2627" w:type="dxa"/>
             <w:tcBorders>
               <w:top w:val="single" w:sz="8" w:space="0" w:color="000000"/>
               <w:left w:val="single" w:sz="8" w:space="0" w:color="000000"/>
@@ -4841,7 +4860,7 @@
         </w:tc>
         <w:tc>
           <w:tcPr>
-            <w:tcW w:w="2277" w:type="dxa"/>
+            <w:tcW w:w="2276" w:type="dxa"/>
             <w:tcBorders>
               <w:top w:val="single" w:sz="8" w:space="0" w:color="000000"/>
               <w:left w:val="single" w:sz="8" w:space="0" w:color="000000"/>
@@ -4895,7 +4914,7 @@
         </w:tc>
         <w:tc>
           <w:tcPr>
-            <w:tcW w:w="2626" w:type="dxa"/>
+            <w:tcW w:w="2627" w:type="dxa"/>
             <w:tcBorders>
               <w:top w:val="single" w:sz="8" w:space="0" w:color="000000"/>
               <w:left w:val="single" w:sz="8" w:space="0" w:color="000000"/>
@@ -5004,7 +5023,7 @@
         </w:tc>
         <w:tc>
           <w:tcPr>
-            <w:tcW w:w="2277" w:type="dxa"/>
+            <w:tcW w:w="2276" w:type="dxa"/>
             <w:tcBorders>
               <w:top w:val="single" w:sz="8" w:space="0" w:color="000000"/>
               <w:left w:val="single" w:sz="8" w:space="0" w:color="000000"/>
@@ -5036,7 +5055,7 @@
         </w:tc>
         <w:tc>
           <w:tcPr>
-            <w:tcW w:w="2626" w:type="dxa"/>
+            <w:tcW w:w="2627" w:type="dxa"/>
             <w:tcBorders>
               <w:top w:val="single" w:sz="8" w:space="0" w:color="000000"/>
               <w:left w:val="single" w:sz="8" w:space="0" w:color="000000"/>
@@ -5136,7 +5155,7 @@
         </w:tc>
         <w:tc>
           <w:tcPr>
-            <w:tcW w:w="2277" w:type="dxa"/>
+            <w:tcW w:w="2276" w:type="dxa"/>
             <w:tcBorders>
               <w:top w:val="single" w:sz="8" w:space="0" w:color="000000"/>
               <w:left w:val="single" w:sz="8" w:space="0" w:color="000000"/>
@@ -5192,7 +5211,7 @@
         </w:tc>
         <w:tc>
           <w:tcPr>
-            <w:tcW w:w="2626" w:type="dxa"/>
+            <w:tcW w:w="2627" w:type="dxa"/>
             <w:tcBorders>
               <w:top w:val="single" w:sz="8" w:space="0" w:color="000000"/>
               <w:left w:val="single" w:sz="8" w:space="0" w:color="000000"/>
@@ -5370,8 +5389,8 @@
           <w:szCs w:val="46"/>
         </w:rPr>
       </w:pPr>
-      <w:bookmarkStart w:id="14" w:name="_wob5lbahqu0g"/>
-      <w:bookmarkStart w:id="15" w:name="_de5sby1d4000"/>
+      <w:bookmarkStart w:id="14" w:name="_de5sby1d4000"/>
+      <w:bookmarkStart w:id="15" w:name="_wob5lbahqu0g"/>
       <w:bookmarkEnd w:id="14"/>
       <w:bookmarkEnd w:id="15"/>
       <w:r>
@@ -5941,7 +5960,6 @@
     <w:rPrDefault>
       <w:rPr>
         <w:rFonts w:ascii="Times New Roman" w:hAnsi="Times New Roman" w:eastAsia="Times New Roman" w:cs="Times New Roman"/>
-        <w:sz w:val="24"/>
         <w:szCs w:val="24"/>
         <w:lang w:val="en-US" w:eastAsia="en-GB" w:bidi="ar-SA"/>
       </w:rPr>
@@ -6335,6 +6353,7 @@
     <w:qFormat/>
     <w:pPr>
       <w:widowControl/>
+      <w:suppressAutoHyphens w:val="true"/>
       <w:bidi w:val="0"/>
       <w:spacing w:lineRule="auto" w:line="360" w:before="0" w:after="200"/>
       <w:jc w:val="both"/>

--- a/samples/input/E_2253_0015C.docx
+++ b/samples/input/E_2253_0015C.docx
@@ -1563,8 +1563,8 @@
         <w:ind w:left="90" w:hanging="0"/>
         <w:rPr/>
       </w:pPr>
-      <w:bookmarkStart w:id="5" w:name="_pn9xbu6k6tf0"/>
-      <w:bookmarkStart w:id="6" w:name="_Hlk59189395"/>
+      <w:bookmarkStart w:id="5" w:name="_Hlk59189395"/>
+      <w:bookmarkStart w:id="6" w:name="_pn9xbu6k6tf0"/>
       <w:bookmarkEnd w:id="5"/>
       <w:bookmarkEnd w:id="6"/>
       <w:r>
@@ -1592,6 +1592,55 @@
           <w:color w:val="FF0000"/>
         </w:rPr>
         <w:t>@#invocatio@invocatio</w:t>
+      </w:r>
+    </w:p>
+    <w:p>
+      <w:pPr>
+        <w:pStyle w:val="Normal"/>
+        <w:rPr>
+          <w:rFonts w:ascii="Courier New" w:hAnsi="Courier New" w:eastAsia="Courier New" w:cs="Courier New"/>
+          <w:color w:val="080808"/>
+          <w:highlight w:val="white"/>
+        </w:rPr>
+      </w:pPr>
+      <w:r>
+        <w:rPr>
+          <w:rFonts w:eastAsia="Baloo" w:cs="Nirmala UI" w:ascii="Nirmala UI" w:hAnsi="Nirmala UI"/>
+          <w:color w:val="080808"/>
+        </w:rPr>
+        <w:t>#ref@</w:t>
+      </w:r>
+      <w:r>
+        <w:rPr>
+          <w:rFonts w:eastAsia="Baloo" w:cs="Nirmala UI" w:ascii="Nirmala UI" w:hAnsi="Nirmala UI"/>
+          <w:color w:val="080808"/>
+          <w:kern w:val="0"/>
+          <w:sz w:val="24"/>
+          <w:szCs w:val="24"/>
+          <w:lang w:val="en-US" w:eastAsia="en-GB" w:bidi="ar-SA"/>
+        </w:rPr>
+        <w:t>http://wwww.google.com/</w:t>
+      </w:r>
+      <w:r>
+        <w:rPr>
+          <w:rFonts w:eastAsia="Baloo" w:cs="Nirmala UI" w:ascii="Nirmala UI" w:hAnsi="Nirmala UI"/>
+          <w:color w:val="080808"/>
+        </w:rPr>
+        <w:t>534534555555555555555555555555555555555555r{</w:t>
+      </w:r>
+      <w:r>
+        <w:rPr>
+          <w:rFonts w:ascii="Nirmala UI" w:hAnsi="Nirmala UI" w:eastAsia="Baloo" w:cs="Nirmala UI"/>
+          <w:color w:val="080808"/>
+        </w:rPr>
+        <w:t>फुल्चोकीफुल्चोकीफुल्चोकीफुल्चोकीफुल्चोकी फुल्चोकी फुल्चोकीफुल्चोकीफुल्चोकीफुल्चोकीफुल्चोकी</w:t>
+      </w:r>
+      <w:r>
+        <w:rPr>
+          <w:rFonts w:eastAsia="Baloo" w:cs="Nirmala UI" w:ascii="Nirmala UI" w:hAnsi="Nirmala UI"/>
+          <w:color w:val="080808"/>
+        </w:rPr>
+        <w:t>}#</w:t>
       </w:r>
     </w:p>
     <w:p>
@@ -4210,11 +4259,21 @@
         <w:rPr>
           <w:rFonts w:eastAsia="Arial" w:cs="Arial" w:ascii="Arial" w:hAnsi="Arial"/>
         </w:rPr>
-        <w:t>Śrī Matsyendra[n&amp;ātha] – #ref@rrr{</w:t>
-      </w:r>
-      <w:r>
-        <w:rPr>
-          <w:rFonts w:ascii="DejaVu Sans Mono" w:hAnsi="DejaVu Sans Mono" w:eastAsia="Arial" w:cs="Arial"/>
+        <w:t xml:space="preserve">Śrī Matsyendra[n&amp;ātha] – </w:t>
+      </w:r>
+      <w:r>
+        <w:rPr>
+          <w:rFonts w:eastAsia="Arial" w:cs="Arial" w:ascii="Arial" w:hAnsi="Arial"/>
+          <w:b w:val="false"/>
+          <w:i w:val="false"/>
+          <w:color w:val="080808"/>
+          <w:sz w:val="24"/>
+        </w:rPr>
+        <w:t>#ref@http://wwww.google.com/4534534555555555555555555555555555555555555r{</w:t>
+      </w:r>
+      <w:r>
+        <w:rPr>
+          <w:rFonts w:ascii="Arial" w:hAnsi="Arial" w:eastAsia="Arial" w:cs="Arial"/>
           <w:b w:val="false"/>
           <w:b w:val="false"/>
           <w:i w:val="false"/>
@@ -4223,19 +4282,15 @@
           <w:sz w:val="24"/>
           <w:sz w:val="24"/>
         </w:rPr>
-        <w:t>फुल्चोकीफुल्चोकीफुल्चोकीफुल्चोकीफुल्चोकीफुल्चोकीफुल्चोकीफुल्चोकीफुल्चोकीफुल्चोकीफुल्चोकी</w:t>
-      </w:r>
-    </w:p>
-    <w:p>
-      <w:pPr>
-        <w:pStyle w:val="Normal"/>
-        <w:rPr>
-          <w:rFonts w:ascii="Arial" w:hAnsi="Arial" w:eastAsia="Arial" w:cs="Arial"/>
-        </w:rPr>
-      </w:pPr>
-      <w:r>
-        <w:rPr>
-          <w:rFonts w:eastAsia="Arial" w:cs="Arial" w:ascii="Arial" w:hAnsi="Arial"/>
+        <w:t>फुल्चोकीफुल्चोकीफुल्चोकीफुल्चोकीफुल्चोकी</w:t>
+      </w:r>
+      <w:r>
+        <w:rPr>
+          <w:rFonts w:eastAsia="Arial" w:cs="Arial" w:ascii="Arial" w:hAnsi="Arial"/>
+          <w:b w:val="false"/>
+          <w:i w:val="false"/>
+          <w:color w:val="080808"/>
+          <w:sz w:val="24"/>
         </w:rPr>
         <w:t>}#</w:t>
       </w:r>

--- a/samples/input/E_2253_0015C.docx
+++ b/samples/input/E_2253_0015C.docx
@@ -23,7 +23,7 @@
         <w:tblStyle w:val="a"/>
         <w:tblW w:w="9150" w:type="dxa"/>
         <w:jc w:val="left"/>
-        <w:tblInd w:w="108" w:type="dxa"/>
+        <w:tblInd w:w="0" w:type="dxa"/>
         <w:tblCellMar>
           <w:top w:w="0" w:type="dxa"/>
           <w:left w:w="108" w:type="dxa"/>
@@ -33,8 +33,8 @@
         <w:tblLook w:val="0400" w:noHBand="0" w:noVBand="1" w:firstColumn="0" w:lastRow="0" w:lastColumn="0" w:firstRow="0"/>
       </w:tblPr>
       <w:tblGrid>
-        <w:gridCol w:w="4348"/>
-        <w:gridCol w:w="4801"/>
+        <w:gridCol w:w="4349"/>
+        <w:gridCol w:w="4800"/>
       </w:tblGrid>
       <w:tr>
         <w:trPr>
@@ -42,7 +42,7 @@
         </w:trPr>
         <w:tc>
           <w:tcPr>
-            <w:tcW w:w="4348" w:type="dxa"/>
+            <w:tcW w:w="4349" w:type="dxa"/>
             <w:tcBorders>
               <w:top w:val="single" w:sz="8" w:space="0" w:color="000000"/>
               <w:left w:val="single" w:sz="8" w:space="0" w:color="000000"/>
@@ -71,7 +71,7 @@
         </w:tc>
         <w:tc>
           <w:tcPr>
-            <w:tcW w:w="4801" w:type="dxa"/>
+            <w:tcW w:w="4800" w:type="dxa"/>
             <w:tcBorders>
               <w:top w:val="single" w:sz="8" w:space="0" w:color="000000"/>
               <w:left w:val="single" w:sz="8" w:space="0" w:color="000000"/>
@@ -105,7 +105,7 @@
         </w:trPr>
         <w:tc>
           <w:tcPr>
-            <w:tcW w:w="4348" w:type="dxa"/>
+            <w:tcW w:w="4349" w:type="dxa"/>
             <w:tcBorders>
               <w:top w:val="single" w:sz="8" w:space="0" w:color="000000"/>
               <w:left w:val="single" w:sz="8" w:space="0" w:color="000000"/>
@@ -134,7 +134,7 @@
         </w:tc>
         <w:tc>
           <w:tcPr>
-            <w:tcW w:w="4801" w:type="dxa"/>
+            <w:tcW w:w="4800" w:type="dxa"/>
             <w:tcBorders>
               <w:top w:val="single" w:sz="8" w:space="0" w:color="000000"/>
               <w:left w:val="single" w:sz="8" w:space="0" w:color="000000"/>
@@ -167,7 +167,7 @@
         </w:trPr>
         <w:tc>
           <w:tcPr>
-            <w:tcW w:w="4348" w:type="dxa"/>
+            <w:tcW w:w="4349" w:type="dxa"/>
             <w:tcBorders>
               <w:top w:val="single" w:sz="8" w:space="0" w:color="000000"/>
               <w:left w:val="single" w:sz="8" w:space="0" w:color="000000"/>
@@ -196,7 +196,7 @@
         </w:tc>
         <w:tc>
           <w:tcPr>
-            <w:tcW w:w="4801" w:type="dxa"/>
+            <w:tcW w:w="4800" w:type="dxa"/>
             <w:tcBorders>
               <w:top w:val="single" w:sz="8" w:space="0" w:color="000000"/>
               <w:left w:val="single" w:sz="8" w:space="0" w:color="000000"/>
@@ -229,7 +229,7 @@
         </w:trPr>
         <w:tc>
           <w:tcPr>
-            <w:tcW w:w="4348" w:type="dxa"/>
+            <w:tcW w:w="4349" w:type="dxa"/>
             <w:tcBorders>
               <w:top w:val="single" w:sz="8" w:space="0" w:color="000000"/>
               <w:left w:val="single" w:sz="8" w:space="0" w:color="000000"/>
@@ -258,7 +258,7 @@
         </w:tc>
         <w:tc>
           <w:tcPr>
-            <w:tcW w:w="4801" w:type="dxa"/>
+            <w:tcW w:w="4800" w:type="dxa"/>
             <w:tcBorders>
               <w:top w:val="single" w:sz="8" w:space="0" w:color="000000"/>
               <w:left w:val="single" w:sz="8" w:space="0" w:color="000000"/>
@@ -291,7 +291,7 @@
         </w:trPr>
         <w:tc>
           <w:tcPr>
-            <w:tcW w:w="4348" w:type="dxa"/>
+            <w:tcW w:w="4349" w:type="dxa"/>
             <w:tcBorders>
               <w:top w:val="single" w:sz="8" w:space="0" w:color="000000"/>
               <w:left w:val="single" w:sz="8" w:space="0" w:color="000000"/>
@@ -320,7 +320,7 @@
         </w:tc>
         <w:tc>
           <w:tcPr>
-            <w:tcW w:w="4801" w:type="dxa"/>
+            <w:tcW w:w="4800" w:type="dxa"/>
             <w:tcBorders>
               <w:top w:val="single" w:sz="8" w:space="0" w:color="000000"/>
               <w:left w:val="single" w:sz="8" w:space="0" w:color="000000"/>
@@ -354,7 +354,7 @@
         </w:trPr>
         <w:tc>
           <w:tcPr>
-            <w:tcW w:w="4348" w:type="dxa"/>
+            <w:tcW w:w="4349" w:type="dxa"/>
             <w:tcBorders>
               <w:top w:val="single" w:sz="8" w:space="0" w:color="000000"/>
               <w:left w:val="single" w:sz="8" w:space="0" w:color="000000"/>
@@ -383,7 +383,7 @@
         </w:tc>
         <w:tc>
           <w:tcPr>
-            <w:tcW w:w="4801" w:type="dxa"/>
+            <w:tcW w:w="4800" w:type="dxa"/>
             <w:tcBorders>
               <w:top w:val="single" w:sz="8" w:space="0" w:color="000000"/>
               <w:left w:val="single" w:sz="8" w:space="0" w:color="000000"/>
@@ -417,7 +417,7 @@
         </w:trPr>
         <w:tc>
           <w:tcPr>
-            <w:tcW w:w="4348" w:type="dxa"/>
+            <w:tcW w:w="4349" w:type="dxa"/>
             <w:tcBorders>
               <w:top w:val="single" w:sz="8" w:space="0" w:color="000000"/>
               <w:left w:val="single" w:sz="8" w:space="0" w:color="000000"/>
@@ -446,7 +446,7 @@
         </w:tc>
         <w:tc>
           <w:tcPr>
-            <w:tcW w:w="4801" w:type="dxa"/>
+            <w:tcW w:w="4800" w:type="dxa"/>
             <w:tcBorders>
               <w:top w:val="single" w:sz="8" w:space="0" w:color="000000"/>
               <w:left w:val="single" w:sz="8" w:space="0" w:color="000000"/>
@@ -480,7 +480,7 @@
         </w:trPr>
         <w:tc>
           <w:tcPr>
-            <w:tcW w:w="4348" w:type="dxa"/>
+            <w:tcW w:w="4349" w:type="dxa"/>
             <w:tcBorders>
               <w:top w:val="single" w:sz="8" w:space="0" w:color="000000"/>
               <w:left w:val="single" w:sz="8" w:space="0" w:color="000000"/>
@@ -509,7 +509,7 @@
         </w:tc>
         <w:tc>
           <w:tcPr>
-            <w:tcW w:w="4801" w:type="dxa"/>
+            <w:tcW w:w="4800" w:type="dxa"/>
             <w:tcBorders>
               <w:top w:val="single" w:sz="8" w:space="0" w:color="000000"/>
               <w:left w:val="single" w:sz="8" w:space="0" w:color="000000"/>
@@ -543,7 +543,7 @@
         </w:trPr>
         <w:tc>
           <w:tcPr>
-            <w:tcW w:w="4348" w:type="dxa"/>
+            <w:tcW w:w="4349" w:type="dxa"/>
             <w:tcBorders>
               <w:top w:val="single" w:sz="8" w:space="0" w:color="000000"/>
               <w:left w:val="single" w:sz="8" w:space="0" w:color="000000"/>
@@ -572,7 +572,7 @@
         </w:tc>
         <w:tc>
           <w:tcPr>
-            <w:tcW w:w="4801" w:type="dxa"/>
+            <w:tcW w:w="4800" w:type="dxa"/>
             <w:tcBorders>
               <w:top w:val="single" w:sz="8" w:space="0" w:color="000000"/>
               <w:left w:val="single" w:sz="8" w:space="0" w:color="000000"/>
@@ -605,7 +605,7 @@
         </w:trPr>
         <w:tc>
           <w:tcPr>
-            <w:tcW w:w="4348" w:type="dxa"/>
+            <w:tcW w:w="4349" w:type="dxa"/>
             <w:tcBorders>
               <w:top w:val="single" w:sz="8" w:space="0" w:color="000000"/>
               <w:left w:val="single" w:sz="8" w:space="0" w:color="000000"/>
@@ -650,7 +650,7 @@
         </w:tc>
         <w:tc>
           <w:tcPr>
-            <w:tcW w:w="4801" w:type="dxa"/>
+            <w:tcW w:w="4800" w:type="dxa"/>
             <w:tcBorders>
               <w:top w:val="single" w:sz="8" w:space="0" w:color="000000"/>
               <w:left w:val="single" w:sz="8" w:space="0" w:color="000000"/>
@@ -684,7 +684,7 @@
         </w:trPr>
         <w:tc>
           <w:tcPr>
-            <w:tcW w:w="4348" w:type="dxa"/>
+            <w:tcW w:w="4349" w:type="dxa"/>
             <w:tcBorders>
               <w:top w:val="single" w:sz="8" w:space="0" w:color="000000"/>
               <w:left w:val="single" w:sz="8" w:space="0" w:color="000000"/>
@@ -713,7 +713,7 @@
         </w:tc>
         <w:tc>
           <w:tcPr>
-            <w:tcW w:w="4801" w:type="dxa"/>
+            <w:tcW w:w="4800" w:type="dxa"/>
             <w:tcBorders>
               <w:top w:val="single" w:sz="8" w:space="0" w:color="000000"/>
               <w:left w:val="single" w:sz="8" w:space="0" w:color="000000"/>
@@ -747,7 +747,7 @@
         </w:trPr>
         <w:tc>
           <w:tcPr>
-            <w:tcW w:w="4348" w:type="dxa"/>
+            <w:tcW w:w="4349" w:type="dxa"/>
             <w:tcBorders>
               <w:top w:val="single" w:sz="8" w:space="0" w:color="000000"/>
               <w:left w:val="single" w:sz="8" w:space="0" w:color="000000"/>
@@ -776,7 +776,7 @@
         </w:tc>
         <w:tc>
           <w:tcPr>
-            <w:tcW w:w="4801" w:type="dxa"/>
+            <w:tcW w:w="4800" w:type="dxa"/>
             <w:tcBorders>
               <w:top w:val="single" w:sz="8" w:space="0" w:color="000000"/>
               <w:left w:val="single" w:sz="8" w:space="0" w:color="000000"/>
@@ -810,7 +810,7 @@
         </w:trPr>
         <w:tc>
           <w:tcPr>
-            <w:tcW w:w="4348" w:type="dxa"/>
+            <w:tcW w:w="4349" w:type="dxa"/>
             <w:tcBorders>
               <w:top w:val="single" w:sz="8" w:space="0" w:color="000000"/>
               <w:left w:val="single" w:sz="8" w:space="0" w:color="000000"/>
@@ -839,7 +839,7 @@
         </w:tc>
         <w:tc>
           <w:tcPr>
-            <w:tcW w:w="4801" w:type="dxa"/>
+            <w:tcW w:w="4800" w:type="dxa"/>
             <w:tcBorders>
               <w:top w:val="single" w:sz="8" w:space="0" w:color="000000"/>
               <w:left w:val="single" w:sz="8" w:space="0" w:color="000000"/>
@@ -873,7 +873,7 @@
         </w:trPr>
         <w:tc>
           <w:tcPr>
-            <w:tcW w:w="4348" w:type="dxa"/>
+            <w:tcW w:w="4349" w:type="dxa"/>
             <w:tcBorders>
               <w:top w:val="single" w:sz="8" w:space="0" w:color="000000"/>
               <w:left w:val="single" w:sz="8" w:space="0" w:color="000000"/>
@@ -902,7 +902,7 @@
         </w:tc>
         <w:tc>
           <w:tcPr>
-            <w:tcW w:w="4801" w:type="dxa"/>
+            <w:tcW w:w="4800" w:type="dxa"/>
             <w:tcBorders>
               <w:top w:val="single" w:sz="8" w:space="0" w:color="000000"/>
               <w:left w:val="single" w:sz="8" w:space="0" w:color="000000"/>
@@ -936,7 +936,7 @@
         </w:trPr>
         <w:tc>
           <w:tcPr>
-            <w:tcW w:w="4348" w:type="dxa"/>
+            <w:tcW w:w="4349" w:type="dxa"/>
             <w:tcBorders>
               <w:top w:val="single" w:sz="8" w:space="0" w:color="000000"/>
               <w:left w:val="single" w:sz="8" w:space="0" w:color="000000"/>
@@ -965,7 +965,7 @@
         </w:tc>
         <w:tc>
           <w:tcPr>
-            <w:tcW w:w="4801" w:type="dxa"/>
+            <w:tcW w:w="4800" w:type="dxa"/>
             <w:tcBorders>
               <w:top w:val="single" w:sz="8" w:space="0" w:color="000000"/>
               <w:left w:val="single" w:sz="8" w:space="0" w:color="000000"/>
@@ -999,7 +999,7 @@
         </w:trPr>
         <w:tc>
           <w:tcPr>
-            <w:tcW w:w="4348" w:type="dxa"/>
+            <w:tcW w:w="4349" w:type="dxa"/>
             <w:tcBorders>
               <w:top w:val="single" w:sz="8" w:space="0" w:color="000000"/>
               <w:left w:val="single" w:sz="8" w:space="0" w:color="000000"/>
@@ -1028,7 +1028,7 @@
         </w:tc>
         <w:tc>
           <w:tcPr>
-            <w:tcW w:w="4801" w:type="dxa"/>
+            <w:tcW w:w="4800" w:type="dxa"/>
             <w:tcBorders>
               <w:top w:val="single" w:sz="8" w:space="0" w:color="000000"/>
               <w:left w:val="single" w:sz="8" w:space="0" w:color="000000"/>
@@ -1062,7 +1062,7 @@
         </w:trPr>
         <w:tc>
           <w:tcPr>
-            <w:tcW w:w="4348" w:type="dxa"/>
+            <w:tcW w:w="4349" w:type="dxa"/>
             <w:tcBorders>
               <w:top w:val="single" w:sz="8" w:space="0" w:color="000000"/>
               <w:left w:val="single" w:sz="8" w:space="0" w:color="000000"/>
@@ -1091,7 +1091,7 @@
         </w:tc>
         <w:tc>
           <w:tcPr>
-            <w:tcW w:w="4801" w:type="dxa"/>
+            <w:tcW w:w="4800" w:type="dxa"/>
             <w:tcBorders>
               <w:top w:val="single" w:sz="8" w:space="0" w:color="000000"/>
               <w:left w:val="single" w:sz="8" w:space="0" w:color="000000"/>
@@ -1125,7 +1125,7 @@
         </w:trPr>
         <w:tc>
           <w:tcPr>
-            <w:tcW w:w="4348" w:type="dxa"/>
+            <w:tcW w:w="4349" w:type="dxa"/>
             <w:tcBorders>
               <w:top w:val="single" w:sz="8" w:space="0" w:color="000000"/>
               <w:left w:val="single" w:sz="8" w:space="0" w:color="000000"/>
@@ -1154,7 +1154,7 @@
         </w:tc>
         <w:tc>
           <w:tcPr>
-            <w:tcW w:w="4801" w:type="dxa"/>
+            <w:tcW w:w="4800" w:type="dxa"/>
             <w:tcBorders>
               <w:top w:val="single" w:sz="8" w:space="0" w:color="000000"/>
               <w:left w:val="single" w:sz="8" w:space="0" w:color="000000"/>
@@ -1188,7 +1188,7 @@
         </w:trPr>
         <w:tc>
           <w:tcPr>
-            <w:tcW w:w="4348" w:type="dxa"/>
+            <w:tcW w:w="4349" w:type="dxa"/>
             <w:tcBorders>
               <w:top w:val="single" w:sz="8" w:space="0" w:color="000000"/>
               <w:left w:val="single" w:sz="8" w:space="0" w:color="000000"/>
@@ -1217,7 +1217,7 @@
         </w:tc>
         <w:tc>
           <w:tcPr>
-            <w:tcW w:w="4801" w:type="dxa"/>
+            <w:tcW w:w="4800" w:type="dxa"/>
             <w:tcBorders>
               <w:top w:val="single" w:sz="8" w:space="0" w:color="000000"/>
               <w:left w:val="single" w:sz="8" w:space="0" w:color="000000"/>
@@ -1251,7 +1251,7 @@
         </w:trPr>
         <w:tc>
           <w:tcPr>
-            <w:tcW w:w="4348" w:type="dxa"/>
+            <w:tcW w:w="4349" w:type="dxa"/>
             <w:tcBorders>
               <w:top w:val="single" w:sz="8" w:space="0" w:color="000000"/>
               <w:left w:val="single" w:sz="8" w:space="0" w:color="000000"/>
@@ -1280,7 +1280,7 @@
         </w:tc>
         <w:tc>
           <w:tcPr>
-            <w:tcW w:w="4801" w:type="dxa"/>
+            <w:tcW w:w="4800" w:type="dxa"/>
             <w:tcBorders>
               <w:top w:val="single" w:sz="8" w:space="0" w:color="000000"/>
               <w:left w:val="single" w:sz="8" w:space="0" w:color="000000"/>
@@ -1579,8 +1579,8 @@
         <w:ind w:left="90" w:hanging="0"/>
         <w:rPr/>
       </w:pPr>
-      <w:bookmarkStart w:id="7" w:name="_fu12v0foqj4i"/>
-      <w:bookmarkStart w:id="8" w:name="_Hlk591893951"/>
+      <w:bookmarkStart w:id="7" w:name="_Hlk59189395"/>
+      <w:bookmarkStart w:id="8" w:name="_fu12v0foqj4i"/>
       <w:bookmarkEnd w:id="7"/>
       <w:bookmarkEnd w:id="8"/>
       <w:r>
@@ -1592,55 +1592,6 @@
           <w:color w:val="FF0000"/>
         </w:rPr>
         <w:t>@#invocatio@invocatio</w:t>
-      </w:r>
-    </w:p>
-    <w:p>
-      <w:pPr>
-        <w:pStyle w:val="Normal"/>
-        <w:rPr>
-          <w:rFonts w:ascii="Courier New" w:hAnsi="Courier New" w:eastAsia="Courier New" w:cs="Courier New"/>
-          <w:color w:val="080808"/>
-          <w:highlight w:val="white"/>
-        </w:rPr>
-      </w:pPr>
-      <w:r>
-        <w:rPr>
-          <w:rFonts w:eastAsia="Baloo" w:cs="Nirmala UI" w:ascii="Nirmala UI" w:hAnsi="Nirmala UI"/>
-          <w:color w:val="080808"/>
-        </w:rPr>
-        <w:t>#ref@</w:t>
-      </w:r>
-      <w:r>
-        <w:rPr>
-          <w:rFonts w:eastAsia="Baloo" w:cs="Nirmala UI" w:ascii="Nirmala UI" w:hAnsi="Nirmala UI"/>
-          <w:color w:val="080808"/>
-          <w:kern w:val="0"/>
-          <w:sz w:val="24"/>
-          <w:szCs w:val="24"/>
-          <w:lang w:val="en-US" w:eastAsia="en-GB" w:bidi="ar-SA"/>
-        </w:rPr>
-        <w:t>http://wwww.google.com/</w:t>
-      </w:r>
-      <w:r>
-        <w:rPr>
-          <w:rFonts w:eastAsia="Baloo" w:cs="Nirmala UI" w:ascii="Nirmala UI" w:hAnsi="Nirmala UI"/>
-          <w:color w:val="080808"/>
-        </w:rPr>
-        <w:t>534534555555555555555555555555555555555555r{</w:t>
-      </w:r>
-      <w:r>
-        <w:rPr>
-          <w:rFonts w:ascii="Nirmala UI" w:hAnsi="Nirmala UI" w:eastAsia="Baloo" w:cs="Nirmala UI"/>
-          <w:color w:val="080808"/>
-        </w:rPr>
-        <w:t>फुल्चोकीफुल्चोकीफुल्चोकीफुल्चोकीफुल्चोकी फुल्चोकी फुल्चोकीफुल्चोकीफुल्चोकीफुल्चोकीफुल्चोकी</w:t>
-      </w:r>
-      <w:r>
-        <w:rPr>
-          <w:rFonts w:eastAsia="Baloo" w:cs="Nirmala UI" w:ascii="Nirmala UI" w:hAnsi="Nirmala UI"/>
-          <w:color w:val="080808"/>
-        </w:rPr>
-        <w:t>}#</w:t>
       </w:r>
     </w:p>
     <w:p>
@@ -1787,8 +1738,8 @@
         <w:ind w:left="90" w:hanging="0"/>
         <w:rPr/>
       </w:pPr>
-      <w:bookmarkStart w:id="10" w:name="_ghwfu4k0wdru"/>
-      <w:bookmarkStart w:id="11" w:name="_dlzeesqam4xg"/>
+      <w:bookmarkStart w:id="10" w:name="_dlzeesqam4xg"/>
+      <w:bookmarkStart w:id="11" w:name="_ghwfu4k0wdru"/>
       <w:bookmarkEnd w:id="10"/>
       <w:bookmarkEnd w:id="11"/>
       <w:r>
@@ -2048,7 +1999,22 @@
           <w:rFonts w:ascii="Nirmala UI" w:hAnsi="Nirmala UI" w:eastAsia="Arial" w:cs="Nirmala UI"/>
           <w:lang w:val="de-DE"/>
         </w:rPr>
-        <w:t>महावुद्ध</w:t>
+        <w:t>महा</w:t>
+      </w:r>
+    </w:p>
+    <w:p>
+      <w:pPr>
+        <w:pStyle w:val="Normal"/>
+        <w:rPr>
+          <w:rFonts w:ascii="Arial" w:hAnsi="Arial" w:eastAsia="Arial" w:cs="Arial"/>
+        </w:rPr>
+      </w:pPr>
+      <w:r>
+        <w:rPr>
+          <w:rFonts w:ascii="Nirmala UI" w:hAnsi="Nirmala UI" w:eastAsia="Arial" w:cs="Nirmala UI"/>
+          <w:lang w:val="de-DE"/>
+        </w:rPr>
+        <w:t>वुद्ध</w:t>
       </w:r>
       <w:r>
         <w:rPr>
@@ -2492,7 +2458,7 @@
         <w:tblStyle w:val="a0"/>
         <w:tblW w:w="5000" w:type="pct"/>
         <w:jc w:val="left"/>
-        <w:tblInd w:w="100" w:type="dxa"/>
+        <w:tblInd w:w="0" w:type="dxa"/>
         <w:tblCellMar>
           <w:top w:w="100" w:type="dxa"/>
           <w:left w:w="100" w:type="dxa"/>
@@ -2503,8 +2469,8 @@
       </w:tblPr>
       <w:tblGrid>
         <w:gridCol w:w="4169"/>
-        <w:gridCol w:w="2276"/>
-        <w:gridCol w:w="2627"/>
+        <w:gridCol w:w="2277"/>
+        <w:gridCol w:w="2626"/>
       </w:tblGrid>
       <w:tr>
         <w:trPr/>
@@ -2523,6 +2489,7 @@
             <w:pPr>
               <w:pStyle w:val="Normal"/>
               <w:widowControl w:val="false"/>
+              <w:pBdr/>
               <w:spacing w:lineRule="auto" w:line="240" w:before="0" w:after="0"/>
               <w:jc w:val="left"/>
               <w:rPr>
@@ -2581,7 +2548,7 @@
         </w:tc>
         <w:tc>
           <w:tcPr>
-            <w:tcW w:w="2276" w:type="dxa"/>
+            <w:tcW w:w="2277" w:type="dxa"/>
             <w:tcBorders>
               <w:top w:val="single" w:sz="8" w:space="0" w:color="000000"/>
               <w:left w:val="single" w:sz="8" w:space="0" w:color="000000"/>
@@ -2652,7 +2619,7 @@
         </w:tc>
         <w:tc>
           <w:tcPr>
-            <w:tcW w:w="2627" w:type="dxa"/>
+            <w:tcW w:w="2626" w:type="dxa"/>
             <w:tcBorders>
               <w:top w:val="single" w:sz="8" w:space="0" w:color="000000"/>
               <w:left w:val="single" w:sz="8" w:space="0" w:color="000000"/>
@@ -2786,7 +2753,7 @@
         </w:tc>
         <w:tc>
           <w:tcPr>
-            <w:tcW w:w="2276" w:type="dxa"/>
+            <w:tcW w:w="2277" w:type="dxa"/>
             <w:tcBorders>
               <w:top w:val="single" w:sz="8" w:space="0" w:color="000000"/>
               <w:left w:val="single" w:sz="8" w:space="0" w:color="000000"/>
@@ -2842,7 +2809,7 @@
         </w:tc>
         <w:tc>
           <w:tcPr>
-            <w:tcW w:w="2627" w:type="dxa"/>
+            <w:tcW w:w="2626" w:type="dxa"/>
             <w:tcBorders>
               <w:top w:val="single" w:sz="8" w:space="0" w:color="000000"/>
               <w:left w:val="single" w:sz="8" w:space="0" w:color="000000"/>
@@ -2921,7 +2888,7 @@
         </w:tc>
         <w:tc>
           <w:tcPr>
-            <w:tcW w:w="2276" w:type="dxa"/>
+            <w:tcW w:w="2277" w:type="dxa"/>
             <w:tcBorders>
               <w:top w:val="single" w:sz="8" w:space="0" w:color="000000"/>
               <w:left w:val="single" w:sz="8" w:space="0" w:color="000000"/>
@@ -2949,7 +2916,7 @@
         </w:tc>
         <w:tc>
           <w:tcPr>
-            <w:tcW w:w="2627" w:type="dxa"/>
+            <w:tcW w:w="2626" w:type="dxa"/>
             <w:tcBorders>
               <w:top w:val="single" w:sz="8" w:space="0" w:color="000000"/>
               <w:left w:val="single" w:sz="8" w:space="0" w:color="000000"/>
@@ -3002,7 +2969,7 @@
         </w:tc>
         <w:tc>
           <w:tcPr>
-            <w:tcW w:w="2276" w:type="dxa"/>
+            <w:tcW w:w="2277" w:type="dxa"/>
             <w:tcBorders>
               <w:top w:val="single" w:sz="8" w:space="0" w:color="000000"/>
               <w:left w:val="single" w:sz="8" w:space="0" w:color="000000"/>
@@ -3030,7 +2997,7 @@
         </w:tc>
         <w:tc>
           <w:tcPr>
-            <w:tcW w:w="2627" w:type="dxa"/>
+            <w:tcW w:w="2626" w:type="dxa"/>
             <w:tcBorders>
               <w:top w:val="single" w:sz="8" w:space="0" w:color="000000"/>
               <w:left w:val="single" w:sz="8" w:space="0" w:color="000000"/>
@@ -3083,7 +3050,7 @@
         </w:tc>
         <w:tc>
           <w:tcPr>
-            <w:tcW w:w="2276" w:type="dxa"/>
+            <w:tcW w:w="2277" w:type="dxa"/>
             <w:tcBorders>
               <w:top w:val="single" w:sz="8" w:space="0" w:color="000000"/>
               <w:left w:val="single" w:sz="8" w:space="0" w:color="000000"/>
@@ -3111,7 +3078,7 @@
         </w:tc>
         <w:tc>
           <w:tcPr>
-            <w:tcW w:w="2627" w:type="dxa"/>
+            <w:tcW w:w="2626" w:type="dxa"/>
             <w:tcBorders>
               <w:top w:val="single" w:sz="8" w:space="0" w:color="000000"/>
               <w:left w:val="single" w:sz="8" w:space="0" w:color="000000"/>
@@ -4259,40 +4226,7 @@
         <w:rPr>
           <w:rFonts w:eastAsia="Arial" w:cs="Arial" w:ascii="Arial" w:hAnsi="Arial"/>
         </w:rPr>
-        <w:t xml:space="preserve">Śrī Matsyendra[n&amp;ātha] – </w:t>
-      </w:r>
-      <w:r>
-        <w:rPr>
-          <w:rFonts w:eastAsia="Arial" w:cs="Arial" w:ascii="Arial" w:hAnsi="Arial"/>
-          <w:b w:val="false"/>
-          <w:i w:val="false"/>
-          <w:color w:val="080808"/>
-          <w:sz w:val="24"/>
-        </w:rPr>
-        <w:t>#ref@http://wwww.google.com/4534534555555555555555555555555555555555555r{</w:t>
-      </w:r>
-      <w:r>
-        <w:rPr>
-          <w:rFonts w:ascii="Arial" w:hAnsi="Arial" w:eastAsia="Arial" w:cs="Arial"/>
-          <w:b w:val="false"/>
-          <w:b w:val="false"/>
-          <w:i w:val="false"/>
-          <w:i w:val="false"/>
-          <w:color w:val="080808"/>
-          <w:sz w:val="24"/>
-          <w:sz w:val="24"/>
-        </w:rPr>
-        <w:t>फुल्चोकीफुल्चोकीफुल्चोकीफुल्चोकीफुल्चोकी</w:t>
-      </w:r>
-      <w:r>
-        <w:rPr>
-          <w:rFonts w:eastAsia="Arial" w:cs="Arial" w:ascii="Arial" w:hAnsi="Arial"/>
-          <w:b w:val="false"/>
-          <w:i w:val="false"/>
-          <w:color w:val="080808"/>
-          <w:sz w:val="24"/>
-        </w:rPr>
-        <w:t>}#</w:t>
+        <w:t>Śrī Matsyendra[nātha] - 1</w:t>
       </w:r>
     </w:p>
     <w:p>
@@ -4530,7 +4464,7 @@
         <w:tblStyle w:val="a0"/>
         <w:tblW w:w="5000" w:type="pct"/>
         <w:jc w:val="left"/>
-        <w:tblInd w:w="100" w:type="dxa"/>
+        <w:tblInd w:w="0" w:type="dxa"/>
         <w:tblCellMar>
           <w:top w:w="100" w:type="dxa"/>
           <w:left w:w="100" w:type="dxa"/>
@@ -4541,8 +4475,8 @@
       </w:tblPr>
       <w:tblGrid>
         <w:gridCol w:w="4169"/>
-        <w:gridCol w:w="2276"/>
-        <w:gridCol w:w="2627"/>
+        <w:gridCol w:w="2277"/>
+        <w:gridCol w:w="2626"/>
       </w:tblGrid>
       <w:tr>
         <w:trPr/>
@@ -4561,6 +4495,7 @@
             <w:pPr>
               <w:pStyle w:val="Normal"/>
               <w:widowControl w:val="false"/>
+              <w:pBdr/>
               <w:spacing w:lineRule="auto" w:line="240" w:before="0" w:after="0"/>
               <w:jc w:val="left"/>
               <w:rPr>
@@ -4616,7 +4551,7 @@
         </w:tc>
         <w:tc>
           <w:tcPr>
-            <w:tcW w:w="2276" w:type="dxa"/>
+            <w:tcW w:w="2277" w:type="dxa"/>
             <w:tcBorders>
               <w:top w:val="single" w:sz="8" w:space="0" w:color="000000"/>
               <w:left w:val="single" w:sz="8" w:space="0" w:color="000000"/>
@@ -4671,7 +4606,7 @@
         </w:tc>
         <w:tc>
           <w:tcPr>
-            <w:tcW w:w="2627" w:type="dxa"/>
+            <w:tcW w:w="2626" w:type="dxa"/>
             <w:tcBorders>
               <w:top w:val="single" w:sz="8" w:space="0" w:color="000000"/>
               <w:left w:val="single" w:sz="8" w:space="0" w:color="000000"/>
@@ -4780,7 +4715,7 @@
         </w:tc>
         <w:tc>
           <w:tcPr>
-            <w:tcW w:w="2276" w:type="dxa"/>
+            <w:tcW w:w="2277" w:type="dxa"/>
             <w:tcBorders>
               <w:top w:val="single" w:sz="8" w:space="0" w:color="000000"/>
               <w:left w:val="single" w:sz="8" w:space="0" w:color="000000"/>
@@ -4812,7 +4747,7 @@
         </w:tc>
         <w:tc>
           <w:tcPr>
-            <w:tcW w:w="2627" w:type="dxa"/>
+            <w:tcW w:w="2626" w:type="dxa"/>
             <w:tcBorders>
               <w:top w:val="single" w:sz="8" w:space="0" w:color="000000"/>
               <w:left w:val="single" w:sz="8" w:space="0" w:color="000000"/>
@@ -4915,7 +4850,7 @@
         </w:tc>
         <w:tc>
           <w:tcPr>
-            <w:tcW w:w="2276" w:type="dxa"/>
+            <w:tcW w:w="2277" w:type="dxa"/>
             <w:tcBorders>
               <w:top w:val="single" w:sz="8" w:space="0" w:color="000000"/>
               <w:left w:val="single" w:sz="8" w:space="0" w:color="000000"/>
@@ -4969,7 +4904,7 @@
         </w:tc>
         <w:tc>
           <w:tcPr>
-            <w:tcW w:w="2627" w:type="dxa"/>
+            <w:tcW w:w="2626" w:type="dxa"/>
             <w:tcBorders>
               <w:top w:val="single" w:sz="8" w:space="0" w:color="000000"/>
               <w:left w:val="single" w:sz="8" w:space="0" w:color="000000"/>
@@ -5078,7 +5013,7 @@
         </w:tc>
         <w:tc>
           <w:tcPr>
-            <w:tcW w:w="2276" w:type="dxa"/>
+            <w:tcW w:w="2277" w:type="dxa"/>
             <w:tcBorders>
               <w:top w:val="single" w:sz="8" w:space="0" w:color="000000"/>
               <w:left w:val="single" w:sz="8" w:space="0" w:color="000000"/>
@@ -5110,7 +5045,7 @@
         </w:tc>
         <w:tc>
           <w:tcPr>
-            <w:tcW w:w="2627" w:type="dxa"/>
+            <w:tcW w:w="2626" w:type="dxa"/>
             <w:tcBorders>
               <w:top w:val="single" w:sz="8" w:space="0" w:color="000000"/>
               <w:left w:val="single" w:sz="8" w:space="0" w:color="000000"/>
@@ -5210,7 +5145,7 @@
         </w:tc>
         <w:tc>
           <w:tcPr>
-            <w:tcW w:w="2276" w:type="dxa"/>
+            <w:tcW w:w="2277" w:type="dxa"/>
             <w:tcBorders>
               <w:top w:val="single" w:sz="8" w:space="0" w:color="000000"/>
               <w:left w:val="single" w:sz="8" w:space="0" w:color="000000"/>
@@ -5266,7 +5201,7 @@
         </w:tc>
         <w:tc>
           <w:tcPr>
-            <w:tcW w:w="2627" w:type="dxa"/>
+            <w:tcW w:w="2626" w:type="dxa"/>
             <w:tcBorders>
               <w:top w:val="single" w:sz="8" w:space="0" w:color="000000"/>
               <w:left w:val="single" w:sz="8" w:space="0" w:color="000000"/>
@@ -5444,8 +5379,8 @@
           <w:szCs w:val="46"/>
         </w:rPr>
       </w:pPr>
-      <w:bookmarkStart w:id="14" w:name="_de5sby1d4000"/>
-      <w:bookmarkStart w:id="15" w:name="_wob5lbahqu0g"/>
+      <w:bookmarkStart w:id="14" w:name="_wob5lbahqu0g"/>
+      <w:bookmarkStart w:id="15" w:name="_de5sby1d4000"/>
       <w:bookmarkEnd w:id="14"/>
       <w:bookmarkEnd w:id="15"/>
       <w:r>
@@ -6015,6 +5950,7 @@
     <w:rPrDefault>
       <w:rPr>
         <w:rFonts w:ascii="Times New Roman" w:hAnsi="Times New Roman" w:eastAsia="Times New Roman" w:cs="Times New Roman"/>
+        <w:sz w:val="24"/>
         <w:szCs w:val="24"/>
         <w:lang w:val="en-US" w:eastAsia="en-GB" w:bidi="ar-SA"/>
       </w:rPr>
@@ -6408,7 +6344,6 @@
     <w:qFormat/>
     <w:pPr>
       <w:widowControl/>
-      <w:suppressAutoHyphens w:val="true"/>
       <w:bidi w:val="0"/>
       <w:spacing w:lineRule="auto" w:line="360" w:before="0" w:after="200"/>
       <w:jc w:val="both"/>

--- a/samples/input/E_2253_0015C.docx
+++ b/samples/input/E_2253_0015C.docx
@@ -33,8 +33,8 @@
         <w:tblLook w:val="0400" w:noHBand="0" w:noVBand="1" w:firstColumn="0" w:lastRow="0" w:lastColumn="0" w:firstRow="0"/>
       </w:tblPr>
       <w:tblGrid>
-        <w:gridCol w:w="4349"/>
-        <w:gridCol w:w="4800"/>
+        <w:gridCol w:w="4348"/>
+        <w:gridCol w:w="4801"/>
       </w:tblGrid>
       <w:tr>
         <w:trPr>
@@ -42,7 +42,7 @@
         </w:trPr>
         <w:tc>
           <w:tcPr>
-            <w:tcW w:w="4349" w:type="dxa"/>
+            <w:tcW w:w="4348" w:type="dxa"/>
             <w:tcBorders>
               <w:top w:val="single" w:sz="8" w:space="0" w:color="000000"/>
               <w:left w:val="single" w:sz="8" w:space="0" w:color="000000"/>
@@ -71,7 +71,7 @@
         </w:tc>
         <w:tc>
           <w:tcPr>
-            <w:tcW w:w="4800" w:type="dxa"/>
+            <w:tcW w:w="4801" w:type="dxa"/>
             <w:tcBorders>
               <w:top w:val="single" w:sz="8" w:space="0" w:color="000000"/>
               <w:left w:val="single" w:sz="8" w:space="0" w:color="000000"/>
@@ -105,7 +105,7 @@
         </w:trPr>
         <w:tc>
           <w:tcPr>
-            <w:tcW w:w="4349" w:type="dxa"/>
+            <w:tcW w:w="4348" w:type="dxa"/>
             <w:tcBorders>
               <w:top w:val="single" w:sz="8" w:space="0" w:color="000000"/>
               <w:left w:val="single" w:sz="8" w:space="0" w:color="000000"/>
@@ -134,7 +134,7 @@
         </w:tc>
         <w:tc>
           <w:tcPr>
-            <w:tcW w:w="4800" w:type="dxa"/>
+            <w:tcW w:w="4801" w:type="dxa"/>
             <w:tcBorders>
               <w:top w:val="single" w:sz="8" w:space="0" w:color="000000"/>
               <w:left w:val="single" w:sz="8" w:space="0" w:color="000000"/>
@@ -167,7 +167,7 @@
         </w:trPr>
         <w:tc>
           <w:tcPr>
-            <w:tcW w:w="4349" w:type="dxa"/>
+            <w:tcW w:w="4348" w:type="dxa"/>
             <w:tcBorders>
               <w:top w:val="single" w:sz="8" w:space="0" w:color="000000"/>
               <w:left w:val="single" w:sz="8" w:space="0" w:color="000000"/>
@@ -196,7 +196,7 @@
         </w:tc>
         <w:tc>
           <w:tcPr>
-            <w:tcW w:w="4800" w:type="dxa"/>
+            <w:tcW w:w="4801" w:type="dxa"/>
             <w:tcBorders>
               <w:top w:val="single" w:sz="8" w:space="0" w:color="000000"/>
               <w:left w:val="single" w:sz="8" w:space="0" w:color="000000"/>
@@ -229,7 +229,7 @@
         </w:trPr>
         <w:tc>
           <w:tcPr>
-            <w:tcW w:w="4349" w:type="dxa"/>
+            <w:tcW w:w="4348" w:type="dxa"/>
             <w:tcBorders>
               <w:top w:val="single" w:sz="8" w:space="0" w:color="000000"/>
               <w:left w:val="single" w:sz="8" w:space="0" w:color="000000"/>
@@ -258,7 +258,7 @@
         </w:tc>
         <w:tc>
           <w:tcPr>
-            <w:tcW w:w="4800" w:type="dxa"/>
+            <w:tcW w:w="4801" w:type="dxa"/>
             <w:tcBorders>
               <w:top w:val="single" w:sz="8" w:space="0" w:color="000000"/>
               <w:left w:val="single" w:sz="8" w:space="0" w:color="000000"/>
@@ -291,7 +291,7 @@
         </w:trPr>
         <w:tc>
           <w:tcPr>
-            <w:tcW w:w="4349" w:type="dxa"/>
+            <w:tcW w:w="4348" w:type="dxa"/>
             <w:tcBorders>
               <w:top w:val="single" w:sz="8" w:space="0" w:color="000000"/>
               <w:left w:val="single" w:sz="8" w:space="0" w:color="000000"/>
@@ -320,7 +320,7 @@
         </w:tc>
         <w:tc>
           <w:tcPr>
-            <w:tcW w:w="4800" w:type="dxa"/>
+            <w:tcW w:w="4801" w:type="dxa"/>
             <w:tcBorders>
               <w:top w:val="single" w:sz="8" w:space="0" w:color="000000"/>
               <w:left w:val="single" w:sz="8" w:space="0" w:color="000000"/>
@@ -354,7 +354,7 @@
         </w:trPr>
         <w:tc>
           <w:tcPr>
-            <w:tcW w:w="4349" w:type="dxa"/>
+            <w:tcW w:w="4348" w:type="dxa"/>
             <w:tcBorders>
               <w:top w:val="single" w:sz="8" w:space="0" w:color="000000"/>
               <w:left w:val="single" w:sz="8" w:space="0" w:color="000000"/>
@@ -383,7 +383,7 @@
         </w:tc>
         <w:tc>
           <w:tcPr>
-            <w:tcW w:w="4800" w:type="dxa"/>
+            <w:tcW w:w="4801" w:type="dxa"/>
             <w:tcBorders>
               <w:top w:val="single" w:sz="8" w:space="0" w:color="000000"/>
               <w:left w:val="single" w:sz="8" w:space="0" w:color="000000"/>
@@ -417,7 +417,7 @@
         </w:trPr>
         <w:tc>
           <w:tcPr>
-            <w:tcW w:w="4349" w:type="dxa"/>
+            <w:tcW w:w="4348" w:type="dxa"/>
             <w:tcBorders>
               <w:top w:val="single" w:sz="8" w:space="0" w:color="000000"/>
               <w:left w:val="single" w:sz="8" w:space="0" w:color="000000"/>
@@ -446,7 +446,7 @@
         </w:tc>
         <w:tc>
           <w:tcPr>
-            <w:tcW w:w="4800" w:type="dxa"/>
+            <w:tcW w:w="4801" w:type="dxa"/>
             <w:tcBorders>
               <w:top w:val="single" w:sz="8" w:space="0" w:color="000000"/>
               <w:left w:val="single" w:sz="8" w:space="0" w:color="000000"/>
@@ -480,7 +480,7 @@
         </w:trPr>
         <w:tc>
           <w:tcPr>
-            <w:tcW w:w="4349" w:type="dxa"/>
+            <w:tcW w:w="4348" w:type="dxa"/>
             <w:tcBorders>
               <w:top w:val="single" w:sz="8" w:space="0" w:color="000000"/>
               <w:left w:val="single" w:sz="8" w:space="0" w:color="000000"/>
@@ -509,7 +509,7 @@
         </w:tc>
         <w:tc>
           <w:tcPr>
-            <w:tcW w:w="4800" w:type="dxa"/>
+            <w:tcW w:w="4801" w:type="dxa"/>
             <w:tcBorders>
               <w:top w:val="single" w:sz="8" w:space="0" w:color="000000"/>
               <w:left w:val="single" w:sz="8" w:space="0" w:color="000000"/>
@@ -543,7 +543,7 @@
         </w:trPr>
         <w:tc>
           <w:tcPr>
-            <w:tcW w:w="4349" w:type="dxa"/>
+            <w:tcW w:w="4348" w:type="dxa"/>
             <w:tcBorders>
               <w:top w:val="single" w:sz="8" w:space="0" w:color="000000"/>
               <w:left w:val="single" w:sz="8" w:space="0" w:color="000000"/>
@@ -572,7 +572,7 @@
         </w:tc>
         <w:tc>
           <w:tcPr>
-            <w:tcW w:w="4800" w:type="dxa"/>
+            <w:tcW w:w="4801" w:type="dxa"/>
             <w:tcBorders>
               <w:top w:val="single" w:sz="8" w:space="0" w:color="000000"/>
               <w:left w:val="single" w:sz="8" w:space="0" w:color="000000"/>
@@ -605,7 +605,7 @@
         </w:trPr>
         <w:tc>
           <w:tcPr>
-            <w:tcW w:w="4349" w:type="dxa"/>
+            <w:tcW w:w="4348" w:type="dxa"/>
             <w:tcBorders>
               <w:top w:val="single" w:sz="8" w:space="0" w:color="000000"/>
               <w:left w:val="single" w:sz="8" w:space="0" w:color="000000"/>
@@ -650,7 +650,7 @@
         </w:tc>
         <w:tc>
           <w:tcPr>
-            <w:tcW w:w="4800" w:type="dxa"/>
+            <w:tcW w:w="4801" w:type="dxa"/>
             <w:tcBorders>
               <w:top w:val="single" w:sz="8" w:space="0" w:color="000000"/>
               <w:left w:val="single" w:sz="8" w:space="0" w:color="000000"/>
@@ -684,7 +684,7 @@
         </w:trPr>
         <w:tc>
           <w:tcPr>
-            <w:tcW w:w="4349" w:type="dxa"/>
+            <w:tcW w:w="4348" w:type="dxa"/>
             <w:tcBorders>
               <w:top w:val="single" w:sz="8" w:space="0" w:color="000000"/>
               <w:left w:val="single" w:sz="8" w:space="0" w:color="000000"/>
@@ -713,7 +713,7 @@
         </w:tc>
         <w:tc>
           <w:tcPr>
-            <w:tcW w:w="4800" w:type="dxa"/>
+            <w:tcW w:w="4801" w:type="dxa"/>
             <w:tcBorders>
               <w:top w:val="single" w:sz="8" w:space="0" w:color="000000"/>
               <w:left w:val="single" w:sz="8" w:space="0" w:color="000000"/>
@@ -747,7 +747,7 @@
         </w:trPr>
         <w:tc>
           <w:tcPr>
-            <w:tcW w:w="4349" w:type="dxa"/>
+            <w:tcW w:w="4348" w:type="dxa"/>
             <w:tcBorders>
               <w:top w:val="single" w:sz="8" w:space="0" w:color="000000"/>
               <w:left w:val="single" w:sz="8" w:space="0" w:color="000000"/>
@@ -776,7 +776,7 @@
         </w:tc>
         <w:tc>
           <w:tcPr>
-            <w:tcW w:w="4800" w:type="dxa"/>
+            <w:tcW w:w="4801" w:type="dxa"/>
             <w:tcBorders>
               <w:top w:val="single" w:sz="8" w:space="0" w:color="000000"/>
               <w:left w:val="single" w:sz="8" w:space="0" w:color="000000"/>
@@ -810,7 +810,7 @@
         </w:trPr>
         <w:tc>
           <w:tcPr>
-            <w:tcW w:w="4349" w:type="dxa"/>
+            <w:tcW w:w="4348" w:type="dxa"/>
             <w:tcBorders>
               <w:top w:val="single" w:sz="8" w:space="0" w:color="000000"/>
               <w:left w:val="single" w:sz="8" w:space="0" w:color="000000"/>
@@ -839,7 +839,7 @@
         </w:tc>
         <w:tc>
           <w:tcPr>
-            <w:tcW w:w="4800" w:type="dxa"/>
+            <w:tcW w:w="4801" w:type="dxa"/>
             <w:tcBorders>
               <w:top w:val="single" w:sz="8" w:space="0" w:color="000000"/>
               <w:left w:val="single" w:sz="8" w:space="0" w:color="000000"/>
@@ -873,7 +873,7 @@
         </w:trPr>
         <w:tc>
           <w:tcPr>
-            <w:tcW w:w="4349" w:type="dxa"/>
+            <w:tcW w:w="4348" w:type="dxa"/>
             <w:tcBorders>
               <w:top w:val="single" w:sz="8" w:space="0" w:color="000000"/>
               <w:left w:val="single" w:sz="8" w:space="0" w:color="000000"/>
@@ -902,7 +902,7 @@
         </w:tc>
         <w:tc>
           <w:tcPr>
-            <w:tcW w:w="4800" w:type="dxa"/>
+            <w:tcW w:w="4801" w:type="dxa"/>
             <w:tcBorders>
               <w:top w:val="single" w:sz="8" w:space="0" w:color="000000"/>
               <w:left w:val="single" w:sz="8" w:space="0" w:color="000000"/>
@@ -936,7 +936,7 @@
         </w:trPr>
         <w:tc>
           <w:tcPr>
-            <w:tcW w:w="4349" w:type="dxa"/>
+            <w:tcW w:w="4348" w:type="dxa"/>
             <w:tcBorders>
               <w:top w:val="single" w:sz="8" w:space="0" w:color="000000"/>
               <w:left w:val="single" w:sz="8" w:space="0" w:color="000000"/>
@@ -965,7 +965,7 @@
         </w:tc>
         <w:tc>
           <w:tcPr>
-            <w:tcW w:w="4800" w:type="dxa"/>
+            <w:tcW w:w="4801" w:type="dxa"/>
             <w:tcBorders>
               <w:top w:val="single" w:sz="8" w:space="0" w:color="000000"/>
               <w:left w:val="single" w:sz="8" w:space="0" w:color="000000"/>
@@ -999,7 +999,7 @@
         </w:trPr>
         <w:tc>
           <w:tcPr>
-            <w:tcW w:w="4349" w:type="dxa"/>
+            <w:tcW w:w="4348" w:type="dxa"/>
             <w:tcBorders>
               <w:top w:val="single" w:sz="8" w:space="0" w:color="000000"/>
               <w:left w:val="single" w:sz="8" w:space="0" w:color="000000"/>
@@ -1028,7 +1028,7 @@
         </w:tc>
         <w:tc>
           <w:tcPr>
-            <w:tcW w:w="4800" w:type="dxa"/>
+            <w:tcW w:w="4801" w:type="dxa"/>
             <w:tcBorders>
               <w:top w:val="single" w:sz="8" w:space="0" w:color="000000"/>
               <w:left w:val="single" w:sz="8" w:space="0" w:color="000000"/>
@@ -1062,7 +1062,7 @@
         </w:trPr>
         <w:tc>
           <w:tcPr>
-            <w:tcW w:w="4349" w:type="dxa"/>
+            <w:tcW w:w="4348" w:type="dxa"/>
             <w:tcBorders>
               <w:top w:val="single" w:sz="8" w:space="0" w:color="000000"/>
               <w:left w:val="single" w:sz="8" w:space="0" w:color="000000"/>
@@ -1091,7 +1091,7 @@
         </w:tc>
         <w:tc>
           <w:tcPr>
-            <w:tcW w:w="4800" w:type="dxa"/>
+            <w:tcW w:w="4801" w:type="dxa"/>
             <w:tcBorders>
               <w:top w:val="single" w:sz="8" w:space="0" w:color="000000"/>
               <w:left w:val="single" w:sz="8" w:space="0" w:color="000000"/>
@@ -1125,7 +1125,7 @@
         </w:trPr>
         <w:tc>
           <w:tcPr>
-            <w:tcW w:w="4349" w:type="dxa"/>
+            <w:tcW w:w="4348" w:type="dxa"/>
             <w:tcBorders>
               <w:top w:val="single" w:sz="8" w:space="0" w:color="000000"/>
               <w:left w:val="single" w:sz="8" w:space="0" w:color="000000"/>
@@ -1154,7 +1154,7 @@
         </w:tc>
         <w:tc>
           <w:tcPr>
-            <w:tcW w:w="4800" w:type="dxa"/>
+            <w:tcW w:w="4801" w:type="dxa"/>
             <w:tcBorders>
               <w:top w:val="single" w:sz="8" w:space="0" w:color="000000"/>
               <w:left w:val="single" w:sz="8" w:space="0" w:color="000000"/>
@@ -1188,7 +1188,7 @@
         </w:trPr>
         <w:tc>
           <w:tcPr>
-            <w:tcW w:w="4349" w:type="dxa"/>
+            <w:tcW w:w="4348" w:type="dxa"/>
             <w:tcBorders>
               <w:top w:val="single" w:sz="8" w:space="0" w:color="000000"/>
               <w:left w:val="single" w:sz="8" w:space="0" w:color="000000"/>
@@ -1217,7 +1217,7 @@
         </w:tc>
         <w:tc>
           <w:tcPr>
-            <w:tcW w:w="4800" w:type="dxa"/>
+            <w:tcW w:w="4801" w:type="dxa"/>
             <w:tcBorders>
               <w:top w:val="single" w:sz="8" w:space="0" w:color="000000"/>
               <w:left w:val="single" w:sz="8" w:space="0" w:color="000000"/>
@@ -1251,7 +1251,7 @@
         </w:trPr>
         <w:tc>
           <w:tcPr>
-            <w:tcW w:w="4349" w:type="dxa"/>
+            <w:tcW w:w="4348" w:type="dxa"/>
             <w:tcBorders>
               <w:top w:val="single" w:sz="8" w:space="0" w:color="000000"/>
               <w:left w:val="single" w:sz="8" w:space="0" w:color="000000"/>
@@ -1280,7 +1280,7 @@
         </w:tc>
         <w:tc>
           <w:tcPr>
-            <w:tcW w:w="4800" w:type="dxa"/>
+            <w:tcW w:w="4801" w:type="dxa"/>
             <w:tcBorders>
               <w:top w:val="single" w:sz="8" w:space="0" w:color="000000"/>
               <w:left w:val="single" w:sz="8" w:space="0" w:color="000000"/>
@@ -1563,8 +1563,8 @@
         <w:ind w:left="90" w:hanging="0"/>
         <w:rPr/>
       </w:pPr>
-      <w:bookmarkStart w:id="5" w:name="_Hlk59189395"/>
-      <w:bookmarkStart w:id="6" w:name="_pn9xbu6k6tf0"/>
+      <w:bookmarkStart w:id="5" w:name="_pn9xbu6k6tf0"/>
+      <w:bookmarkStart w:id="6" w:name="_Hlk59189395"/>
       <w:bookmarkEnd w:id="5"/>
       <w:bookmarkEnd w:id="6"/>
       <w:r>
@@ -1579,8 +1579,8 @@
         <w:ind w:left="90" w:hanging="0"/>
         <w:rPr/>
       </w:pPr>
-      <w:bookmarkStart w:id="7" w:name="_Hlk59189395"/>
-      <w:bookmarkStart w:id="8" w:name="_fu12v0foqj4i"/>
+      <w:bookmarkStart w:id="7" w:name="_fu12v0foqj4i"/>
+      <w:bookmarkStart w:id="8" w:name="_Hlk591893951"/>
       <w:bookmarkEnd w:id="7"/>
       <w:bookmarkEnd w:id="8"/>
       <w:r>
@@ -1738,8 +1738,8 @@
         <w:ind w:left="90" w:hanging="0"/>
         <w:rPr/>
       </w:pPr>
-      <w:bookmarkStart w:id="10" w:name="_dlzeesqam4xg"/>
-      <w:bookmarkStart w:id="11" w:name="_ghwfu4k0wdru"/>
+      <w:bookmarkStart w:id="10" w:name="_ghwfu4k0wdru"/>
+      <w:bookmarkStart w:id="11" w:name="_dlzeesqam4xg"/>
       <w:bookmarkEnd w:id="10"/>
       <w:bookmarkEnd w:id="11"/>
       <w:r>
@@ -2469,8 +2469,8 @@
       </w:tblPr>
       <w:tblGrid>
         <w:gridCol w:w="4169"/>
-        <w:gridCol w:w="2277"/>
-        <w:gridCol w:w="2626"/>
+        <w:gridCol w:w="2276"/>
+        <w:gridCol w:w="2627"/>
       </w:tblGrid>
       <w:tr>
         <w:trPr/>
@@ -2489,7 +2489,6 @@
             <w:pPr>
               <w:pStyle w:val="Normal"/>
               <w:widowControl w:val="false"/>
-              <w:pBdr/>
               <w:spacing w:lineRule="auto" w:line="240" w:before="0" w:after="0"/>
               <w:jc w:val="left"/>
               <w:rPr>
@@ -2548,7 +2547,7 @@
         </w:tc>
         <w:tc>
           <w:tcPr>
-            <w:tcW w:w="2277" w:type="dxa"/>
+            <w:tcW w:w="2276" w:type="dxa"/>
             <w:tcBorders>
               <w:top w:val="single" w:sz="8" w:space="0" w:color="000000"/>
               <w:left w:val="single" w:sz="8" w:space="0" w:color="000000"/>
@@ -2619,7 +2618,7 @@
         </w:tc>
         <w:tc>
           <w:tcPr>
-            <w:tcW w:w="2626" w:type="dxa"/>
+            <w:tcW w:w="2627" w:type="dxa"/>
             <w:tcBorders>
               <w:top w:val="single" w:sz="8" w:space="0" w:color="000000"/>
               <w:left w:val="single" w:sz="8" w:space="0" w:color="000000"/>
@@ -2753,7 +2752,7 @@
         </w:tc>
         <w:tc>
           <w:tcPr>
-            <w:tcW w:w="2277" w:type="dxa"/>
+            <w:tcW w:w="2276" w:type="dxa"/>
             <w:tcBorders>
               <w:top w:val="single" w:sz="8" w:space="0" w:color="000000"/>
               <w:left w:val="single" w:sz="8" w:space="0" w:color="000000"/>
@@ -2809,7 +2808,7 @@
         </w:tc>
         <w:tc>
           <w:tcPr>
-            <w:tcW w:w="2626" w:type="dxa"/>
+            <w:tcW w:w="2627" w:type="dxa"/>
             <w:tcBorders>
               <w:top w:val="single" w:sz="8" w:space="0" w:color="000000"/>
               <w:left w:val="single" w:sz="8" w:space="0" w:color="000000"/>
@@ -2888,7 +2887,7 @@
         </w:tc>
         <w:tc>
           <w:tcPr>
-            <w:tcW w:w="2277" w:type="dxa"/>
+            <w:tcW w:w="2276" w:type="dxa"/>
             <w:tcBorders>
               <w:top w:val="single" w:sz="8" w:space="0" w:color="000000"/>
               <w:left w:val="single" w:sz="8" w:space="0" w:color="000000"/>
@@ -2916,7 +2915,7 @@
         </w:tc>
         <w:tc>
           <w:tcPr>
-            <w:tcW w:w="2626" w:type="dxa"/>
+            <w:tcW w:w="2627" w:type="dxa"/>
             <w:tcBorders>
               <w:top w:val="single" w:sz="8" w:space="0" w:color="000000"/>
               <w:left w:val="single" w:sz="8" w:space="0" w:color="000000"/>
@@ -2964,12 +2963,45 @@
             </w:pPr>
             <w:r>
               <w:rPr/>
+              <w:t>$#del{</w:t>
+            </w:r>
+            <w:r>
+              <w:rPr/>
+              <w:t>सालम</w:t>
+            </w:r>
+            <w:r>
+              <w:rPr/>
+              <w:t>}#</w:t>
+            </w:r>
+            <w:r>
+              <w:rPr/>
+              <w:t>सालम</w:t>
+            </w:r>
+            <w:r>
+              <w:rPr/>
+              <w:t>$  $</w:t>
+            </w:r>
+            <w:r>
+              <w:rPr/>
+              <w:t>सालम</w:t>
+            </w:r>
+            <w:r>
+              <w:rPr/>
+              <w:t>#del{</w:t>
+            </w:r>
+            <w:r>
+              <w:rPr/>
+              <w:t>सालम</w:t>
+            </w:r>
+            <w:r>
+              <w:rPr/>
+              <w:t xml:space="preserve">}#$ </w:t>
             </w:r>
           </w:p>
         </w:tc>
         <w:tc>
           <w:tcPr>
-            <w:tcW w:w="2277" w:type="dxa"/>
+            <w:tcW w:w="2276" w:type="dxa"/>
             <w:tcBorders>
               <w:top w:val="single" w:sz="8" w:space="0" w:color="000000"/>
               <w:left w:val="single" w:sz="8" w:space="0" w:color="000000"/>
@@ -2991,13 +3023,78 @@
               <w:rPr>
                 <w:rFonts w:cs="Nirmala UI" w:ascii="Nirmala UI" w:hAnsi="Nirmala UI"/>
               </w:rPr>
-              <w:t>ka</w:t>
+              <w:t>K $#del{</w:t>
+            </w:r>
+            <w:r>
+              <w:rPr>
+                <w:rFonts w:ascii="Nirmala UI" w:hAnsi="Nirmala UI" w:cs="Nirmala UI"/>
+              </w:rPr>
+              <w:t>सालम</w:t>
+            </w:r>
+            <w:r>
+              <w:rPr>
+                <w:rFonts w:cs="Nirmala UI" w:ascii="Nirmala UI" w:hAnsi="Nirmala UI"/>
+              </w:rPr>
+              <w:t>}#</w:t>
+            </w:r>
+            <w:r>
+              <w:rPr>
+                <w:rFonts w:ascii="Nirmala UI" w:hAnsi="Nirmala UI" w:cs="Nirmala UI"/>
+              </w:rPr>
+              <w:t>सालम</w:t>
+            </w:r>
+            <w:r>
+              <w:rPr>
+                <w:rFonts w:cs="Nirmala UI" w:ascii="Nirmala UI" w:hAnsi="Nirmala UI"/>
+              </w:rPr>
+              <w:t>$  $</w:t>
+            </w:r>
+            <w:r>
+              <w:rPr>
+                <w:rFonts w:ascii="Nirmala UI" w:hAnsi="Nirmala UI" w:cs="Nirmala UI"/>
+              </w:rPr>
+              <w:t>सालम</w:t>
+            </w:r>
+            <w:r>
+              <w:rPr>
+                <w:rFonts w:cs="Nirmala UI" w:ascii="Nirmala UI" w:hAnsi="Nirmala UI"/>
+              </w:rPr>
+              <w:t>#</w:t>
+            </w:r>
+            <w:r>
+              <w:rPr>
+                <w:rFonts w:eastAsia="Times New Roman" w:cs="Nirmala UI" w:ascii="Nirmala UI" w:hAnsi="Nirmala UI"/>
+                <w:color w:val="auto"/>
+                <w:kern w:val="0"/>
+                <w:sz w:val="24"/>
+                <w:szCs w:val="24"/>
+                <w:lang w:val="en-US" w:eastAsia="en-GB" w:bidi="ar-SA"/>
+              </w:rPr>
+              <w:t>&amp;</w:t>
+            </w:r>
+            <w:r>
+              <w:rPr>
+                <w:rFonts w:cs="Nirmala UI" w:ascii="Nirmala UI" w:hAnsi="Nirmala UI"/>
+              </w:rPr>
+              <w:t>{</w:t>
+            </w:r>
+            <w:r>
+              <w:rPr>
+                <w:rFonts w:ascii="Nirmala UI" w:hAnsi="Nirmala UI" w:cs="Nirmala UI"/>
+              </w:rPr>
+              <w:t>सालम</w:t>
+            </w:r>
+            <w:r>
+              <w:rPr>
+                <w:rFonts w:cs="Nirmala UI" w:ascii="Nirmala UI" w:hAnsi="Nirmala UI"/>
+              </w:rPr>
+              <w:t xml:space="preserve">}#$  </w:t>
             </w:r>
           </w:p>
         </w:tc>
         <w:tc>
           <w:tcPr>
-            <w:tcW w:w="2626" w:type="dxa"/>
+            <w:tcW w:w="2627" w:type="dxa"/>
             <w:tcBorders>
               <w:top w:val="single" w:sz="8" w:space="0" w:color="000000"/>
               <w:left w:val="single" w:sz="8" w:space="0" w:color="000000"/>
@@ -3045,12 +3142,45 @@
             </w:pPr>
             <w:r>
               <w:rPr/>
+              <w:t>$#del{</w:t>
+            </w:r>
+            <w:r>
+              <w:rPr/>
+              <w:t>सालम</w:t>
+            </w:r>
+            <w:r>
+              <w:rPr/>
+              <w:t>}#</w:t>
+            </w:r>
+            <w:r>
+              <w:rPr/>
+              <w:t>सालम</w:t>
+            </w:r>
+            <w:r>
+              <w:rPr/>
+              <w:t>$  $</w:t>
+            </w:r>
+            <w:r>
+              <w:rPr/>
+              <w:t>सालम</w:t>
+            </w:r>
+            <w:r>
+              <w:rPr/>
+              <w:t>#del{</w:t>
+            </w:r>
+            <w:r>
+              <w:rPr/>
+              <w:t>सालम</w:t>
+            </w:r>
+            <w:r>
+              <w:rPr/>
+              <w:t xml:space="preserve">}#$ </w:t>
             </w:r>
           </w:p>
         </w:tc>
         <w:tc>
           <w:tcPr>
-            <w:tcW w:w="2277" w:type="dxa"/>
+            <w:tcW w:w="2276" w:type="dxa"/>
             <w:tcBorders>
               <w:top w:val="single" w:sz="8" w:space="0" w:color="000000"/>
               <w:left w:val="single" w:sz="8" w:space="0" w:color="000000"/>
@@ -3078,7 +3208,7 @@
         </w:tc>
         <w:tc>
           <w:tcPr>
-            <w:tcW w:w="2626" w:type="dxa"/>
+            <w:tcW w:w="2627" w:type="dxa"/>
             <w:tcBorders>
               <w:top w:val="single" w:sz="8" w:space="0" w:color="000000"/>
               <w:left w:val="single" w:sz="8" w:space="0" w:color="000000"/>
@@ -4475,8 +4605,8 @@
       </w:tblPr>
       <w:tblGrid>
         <w:gridCol w:w="4169"/>
-        <w:gridCol w:w="2277"/>
-        <w:gridCol w:w="2626"/>
+        <w:gridCol w:w="2276"/>
+        <w:gridCol w:w="2627"/>
       </w:tblGrid>
       <w:tr>
         <w:trPr/>
@@ -4495,7 +4625,6 @@
             <w:pPr>
               <w:pStyle w:val="Normal"/>
               <w:widowControl w:val="false"/>
-              <w:pBdr/>
               <w:spacing w:lineRule="auto" w:line="240" w:before="0" w:after="0"/>
               <w:jc w:val="left"/>
               <w:rPr>
@@ -4551,7 +4680,7 @@
         </w:tc>
         <w:tc>
           <w:tcPr>
-            <w:tcW w:w="2277" w:type="dxa"/>
+            <w:tcW w:w="2276" w:type="dxa"/>
             <w:tcBorders>
               <w:top w:val="single" w:sz="8" w:space="0" w:color="000000"/>
               <w:left w:val="single" w:sz="8" w:space="0" w:color="000000"/>
@@ -4606,7 +4735,7 @@
         </w:tc>
         <w:tc>
           <w:tcPr>
-            <w:tcW w:w="2626" w:type="dxa"/>
+            <w:tcW w:w="2627" w:type="dxa"/>
             <w:tcBorders>
               <w:top w:val="single" w:sz="8" w:space="0" w:color="000000"/>
               <w:left w:val="single" w:sz="8" w:space="0" w:color="000000"/>
@@ -4715,7 +4844,7 @@
         </w:tc>
         <w:tc>
           <w:tcPr>
-            <w:tcW w:w="2277" w:type="dxa"/>
+            <w:tcW w:w="2276" w:type="dxa"/>
             <w:tcBorders>
               <w:top w:val="single" w:sz="8" w:space="0" w:color="000000"/>
               <w:left w:val="single" w:sz="8" w:space="0" w:color="000000"/>
@@ -4747,7 +4876,7 @@
         </w:tc>
         <w:tc>
           <w:tcPr>
-            <w:tcW w:w="2626" w:type="dxa"/>
+            <w:tcW w:w="2627" w:type="dxa"/>
             <w:tcBorders>
               <w:top w:val="single" w:sz="8" w:space="0" w:color="000000"/>
               <w:left w:val="single" w:sz="8" w:space="0" w:color="000000"/>
@@ -4850,7 +4979,7 @@
         </w:tc>
         <w:tc>
           <w:tcPr>
-            <w:tcW w:w="2277" w:type="dxa"/>
+            <w:tcW w:w="2276" w:type="dxa"/>
             <w:tcBorders>
               <w:top w:val="single" w:sz="8" w:space="0" w:color="000000"/>
               <w:left w:val="single" w:sz="8" w:space="0" w:color="000000"/>
@@ -4904,7 +5033,7 @@
         </w:tc>
         <w:tc>
           <w:tcPr>
-            <w:tcW w:w="2626" w:type="dxa"/>
+            <w:tcW w:w="2627" w:type="dxa"/>
             <w:tcBorders>
               <w:top w:val="single" w:sz="8" w:space="0" w:color="000000"/>
               <w:left w:val="single" w:sz="8" w:space="0" w:color="000000"/>
@@ -5013,7 +5142,7 @@
         </w:tc>
         <w:tc>
           <w:tcPr>
-            <w:tcW w:w="2277" w:type="dxa"/>
+            <w:tcW w:w="2276" w:type="dxa"/>
             <w:tcBorders>
               <w:top w:val="single" w:sz="8" w:space="0" w:color="000000"/>
               <w:left w:val="single" w:sz="8" w:space="0" w:color="000000"/>
@@ -5045,7 +5174,7 @@
         </w:tc>
         <w:tc>
           <w:tcPr>
-            <w:tcW w:w="2626" w:type="dxa"/>
+            <w:tcW w:w="2627" w:type="dxa"/>
             <w:tcBorders>
               <w:top w:val="single" w:sz="8" w:space="0" w:color="000000"/>
               <w:left w:val="single" w:sz="8" w:space="0" w:color="000000"/>
@@ -5145,7 +5274,7 @@
         </w:tc>
         <w:tc>
           <w:tcPr>
-            <w:tcW w:w="2277" w:type="dxa"/>
+            <w:tcW w:w="2276" w:type="dxa"/>
             <w:tcBorders>
               <w:top w:val="single" w:sz="8" w:space="0" w:color="000000"/>
               <w:left w:val="single" w:sz="8" w:space="0" w:color="000000"/>
@@ -5201,7 +5330,7 @@
         </w:tc>
         <w:tc>
           <w:tcPr>
-            <w:tcW w:w="2626" w:type="dxa"/>
+            <w:tcW w:w="2627" w:type="dxa"/>
             <w:tcBorders>
               <w:top w:val="single" w:sz="8" w:space="0" w:color="000000"/>
               <w:left w:val="single" w:sz="8" w:space="0" w:color="000000"/>
@@ -5379,8 +5508,8 @@
           <w:szCs w:val="46"/>
         </w:rPr>
       </w:pPr>
-      <w:bookmarkStart w:id="14" w:name="_wob5lbahqu0g"/>
-      <w:bookmarkStart w:id="15" w:name="_de5sby1d4000"/>
+      <w:bookmarkStart w:id="14" w:name="_de5sby1d4000"/>
+      <w:bookmarkStart w:id="15" w:name="_wob5lbahqu0g"/>
       <w:bookmarkEnd w:id="14"/>
       <w:bookmarkEnd w:id="15"/>
       <w:r>
@@ -5950,7 +6079,6 @@
     <w:rPrDefault>
       <w:rPr>
         <w:rFonts w:ascii="Times New Roman" w:hAnsi="Times New Roman" w:eastAsia="Times New Roman" w:cs="Times New Roman"/>
-        <w:sz w:val="24"/>
         <w:szCs w:val="24"/>
         <w:lang w:val="en-US" w:eastAsia="en-GB" w:bidi="ar-SA"/>
       </w:rPr>
@@ -6344,6 +6472,7 @@
     <w:qFormat/>
     <w:pPr>
       <w:widowControl/>
+      <w:suppressAutoHyphens w:val="true"/>
       <w:bidi w:val="0"/>
       <w:spacing w:lineRule="auto" w:line="360" w:before="0" w:after="200"/>
       <w:jc w:val="both"/>
